--- a/nhom2_quanlyduancntt.docx
+++ b/nhom2_quanlyduancntt.docx
@@ -2622,25 +2622,7 @@
           <w:sz w:val="24"/>
           <w:szCs w:val="24"/>
         </w:rPr>
-        <w:t xml:space="preserve">- Hệ thống được xây dựng trên máy chủ thư viện Đại học Thủy Lợi cho phép thủ thư </w:t>
-      </w:r>
-      <w:proofErr w:type="spellStart"/>
-      <w:r>
-        <w:rPr>
-          <w:rFonts w:asciiTheme="majorHAnsi" w:hAnsiTheme="majorHAnsi" w:cstheme="majorHAnsi"/>
-          <w:sz w:val="24"/>
-          <w:szCs w:val="24"/>
-        </w:rPr>
-        <w:t>thư</w:t>
-      </w:r>
-      <w:proofErr w:type="spellEnd"/>
-      <w:r>
-        <w:rPr>
-          <w:rFonts w:asciiTheme="majorHAnsi" w:hAnsiTheme="majorHAnsi" w:cstheme="majorHAnsi"/>
-          <w:sz w:val="24"/>
-          <w:szCs w:val="24"/>
-        </w:rPr>
-        <w:t xml:space="preserve"> viện và sinh viên truy cập từ xa</w:t>
+        <w:t>- Hệ thống được xây dựng trên máy chủ thư viện Đại học Thủy Lợi cho phép thủ thư thư viện và sinh viên truy cập từ xa</w:t>
       </w:r>
     </w:p>
     <w:p>
@@ -3832,25 +3814,14 @@
                 <w:lang w:val="en-US"/>
               </w:rPr>
             </w:pPr>
-            <w:proofErr w:type="spellStart"/>
-            <w:r>
-              <w:rPr>
-                <w:rFonts w:asciiTheme="majorHAnsi" w:hAnsiTheme="majorHAnsi" w:cstheme="majorHAnsi"/>
-                <w:sz w:val="24"/>
-                <w:szCs w:val="24"/>
-                <w:lang w:val="en-US"/>
-              </w:rPr>
-              <w:t>Sdt</w:t>
-            </w:r>
-            <w:proofErr w:type="spellEnd"/>
-            <w:r>
-              <w:rPr>
-                <w:rFonts w:asciiTheme="majorHAnsi" w:hAnsiTheme="majorHAnsi" w:cstheme="majorHAnsi"/>
-                <w:sz w:val="24"/>
-                <w:szCs w:val="24"/>
-                <w:lang w:val="en-US"/>
-              </w:rPr>
-              <w:t>: 9876543210</w:t>
+            <w:r>
+              <w:rPr>
+                <w:rFonts w:asciiTheme="majorHAnsi" w:hAnsiTheme="majorHAnsi" w:cstheme="majorHAnsi"/>
+                <w:sz w:val="24"/>
+                <w:szCs w:val="24"/>
+                <w:lang w:val="en-US"/>
+              </w:rPr>
+              <w:t>Sdt: 9876543210</w:t>
             </w:r>
           </w:p>
           <w:p>
@@ -3975,18 +3946,8 @@
                 <w:sz w:val="24"/>
                 <w:szCs w:val="24"/>
               </w:rPr>
-              <w:t xml:space="preserve">Hỗ trợ thủ thư trong các công nghiệp vụ như quản lý sách , quản lý sinh viên mượn sách một cách nhanh và hiệu quả </w:t>
-            </w:r>
-            <w:proofErr w:type="spellStart"/>
-            <w:r>
-              <w:rPr>
-                <w:rFonts w:asciiTheme="majorHAnsi" w:hAnsiTheme="majorHAnsi" w:cstheme="majorHAnsi"/>
-                <w:sz w:val="24"/>
-                <w:szCs w:val="24"/>
-              </w:rPr>
-              <w:t>hợn</w:t>
-            </w:r>
-            <w:proofErr w:type="spellEnd"/>
+              <w:t>Hỗ trợ thủ thư trong các công nghiệp vụ như quản lý sách , quản lý sinh viên mượn sách một cách nhanh và hiệu quả hợn</w:t>
+            </w:r>
             <w:r>
               <w:rPr>
                 <w:rFonts w:asciiTheme="majorHAnsi" w:hAnsiTheme="majorHAnsi" w:cstheme="majorHAnsi"/>
@@ -4110,36 +4071,8 @@
                 <w:sz w:val="24"/>
                 <w:szCs w:val="24"/>
               </w:rPr>
-              <w:t xml:space="preserve">Chạy trên nền </w:t>
-            </w:r>
-            <w:proofErr w:type="spellStart"/>
-            <w:r>
-              <w:rPr>
-                <w:rFonts w:asciiTheme="majorHAnsi" w:hAnsiTheme="majorHAnsi" w:cstheme="majorHAnsi"/>
-                <w:sz w:val="24"/>
-                <w:szCs w:val="24"/>
-              </w:rPr>
-              <w:t>web</w:t>
-            </w:r>
-            <w:proofErr w:type="spellEnd"/>
-            <w:r>
-              <w:rPr>
-                <w:rFonts w:asciiTheme="majorHAnsi" w:hAnsiTheme="majorHAnsi" w:cstheme="majorHAnsi"/>
-                <w:sz w:val="24"/>
-                <w:szCs w:val="24"/>
-              </w:rPr>
-              <w:t xml:space="preserve">, </w:t>
-            </w:r>
-            <w:proofErr w:type="spellStart"/>
-            <w:r>
-              <w:rPr>
-                <w:rFonts w:asciiTheme="majorHAnsi" w:hAnsiTheme="majorHAnsi" w:cstheme="majorHAnsi"/>
-                <w:sz w:val="24"/>
-                <w:szCs w:val="24"/>
-              </w:rPr>
-              <w:t>android</w:t>
-            </w:r>
-            <w:proofErr w:type="spellEnd"/>
+              <w:t>Chạy trên nền web, android</w:t>
+            </w:r>
           </w:p>
           <w:p>
             <w:pPr>
@@ -4973,23 +4906,13 @@
                       <w:szCs w:val="24"/>
                     </w:rPr>
                   </w:pPr>
-                  <w:proofErr w:type="spellStart"/>
                   <w:r>
                     <w:rPr>
                       <w:rFonts w:asciiTheme="majorHAnsi" w:hAnsiTheme="majorHAnsi" w:cstheme="majorHAnsi"/>
                       <w:sz w:val="24"/>
                       <w:szCs w:val="24"/>
                     </w:rPr>
-                    <w:t>Nguyễn</w:t>
-                  </w:r>
-                  <w:proofErr w:type="spellEnd"/>
-                  <w:r>
-                    <w:rPr>
-                      <w:rFonts w:asciiTheme="majorHAnsi" w:hAnsiTheme="majorHAnsi" w:cstheme="majorHAnsi"/>
-                      <w:sz w:val="24"/>
-                      <w:szCs w:val="24"/>
-                    </w:rPr>
-                    <w:t xml:space="preserve"> Thị Thúy</w:t>
+                    <w:t>Nguyễn Thị Thúy</w:t>
                   </w:r>
                 </w:p>
               </w:tc>
@@ -5061,7 +4984,6 @@
                       <w:szCs w:val="24"/>
                     </w:rPr>
                   </w:pPr>
-                  <w:proofErr w:type="spellStart"/>
                   <w:r>
                     <w:rPr>
                       <w:rFonts w:asciiTheme="majorHAnsi" w:hAnsiTheme="majorHAnsi" w:cstheme="majorHAnsi"/>
@@ -5070,7 +4992,6 @@
                     </w:rPr>
                     <w:t>thuy</w:t>
                   </w:r>
-                  <w:proofErr w:type="spellEnd"/>
                 </w:p>
               </w:tc>
             </w:tr>
@@ -5111,23 +5032,13 @@
                       <w:szCs w:val="24"/>
                     </w:rPr>
                   </w:pPr>
-                  <w:proofErr w:type="spellStart"/>
                   <w:r>
                     <w:rPr>
                       <w:rFonts w:asciiTheme="majorHAnsi" w:hAnsiTheme="majorHAnsi" w:cstheme="majorHAnsi"/>
                       <w:sz w:val="24"/>
                       <w:szCs w:val="24"/>
                     </w:rPr>
-                    <w:t>Nguyễn</w:t>
-                  </w:r>
-                  <w:proofErr w:type="spellEnd"/>
-                  <w:r>
-                    <w:rPr>
-                      <w:rFonts w:asciiTheme="majorHAnsi" w:hAnsiTheme="majorHAnsi" w:cstheme="majorHAnsi"/>
-                      <w:sz w:val="24"/>
-                      <w:szCs w:val="24"/>
-                    </w:rPr>
-                    <w:t xml:space="preserve"> Thị Thúy</w:t>
+                    <w:t>Nguyễn Thị Thúy</w:t>
                   </w:r>
                 </w:p>
               </w:tc>
@@ -5199,7 +5110,6 @@
                       <w:szCs w:val="24"/>
                     </w:rPr>
                   </w:pPr>
-                  <w:proofErr w:type="spellStart"/>
                   <w:r>
                     <w:rPr>
                       <w:rFonts w:asciiTheme="majorHAnsi" w:hAnsiTheme="majorHAnsi" w:cstheme="majorHAnsi"/>
@@ -5208,7 +5118,6 @@
                     </w:rPr>
                     <w:t>thuy</w:t>
                   </w:r>
-                  <w:proofErr w:type="spellEnd"/>
                 </w:p>
               </w:tc>
             </w:tr>
@@ -5371,23 +5280,13 @@
                       <w:szCs w:val="24"/>
                     </w:rPr>
                   </w:pPr>
-                  <w:proofErr w:type="spellStart"/>
                   <w:r>
                     <w:rPr>
                       <w:rFonts w:asciiTheme="majorHAnsi" w:hAnsiTheme="majorHAnsi" w:cstheme="majorHAnsi"/>
                       <w:sz w:val="24"/>
                       <w:szCs w:val="24"/>
                     </w:rPr>
-                    <w:t>Nguyễn</w:t>
-                  </w:r>
-                  <w:proofErr w:type="spellEnd"/>
-                  <w:r>
-                    <w:rPr>
-                      <w:rFonts w:asciiTheme="majorHAnsi" w:hAnsiTheme="majorHAnsi" w:cstheme="majorHAnsi"/>
-                      <w:sz w:val="24"/>
-                      <w:szCs w:val="24"/>
-                    </w:rPr>
-                    <w:t xml:space="preserve"> Đình Cương</w:t>
+                    <w:t>Nguyễn Đình Cương</w:t>
                   </w:r>
                 </w:p>
               </w:tc>
@@ -5459,7 +5358,6 @@
                       <w:szCs w:val="24"/>
                     </w:rPr>
                   </w:pPr>
-                  <w:proofErr w:type="spellStart"/>
                   <w:r>
                     <w:rPr>
                       <w:rFonts w:asciiTheme="majorHAnsi" w:hAnsiTheme="majorHAnsi" w:cstheme="majorHAnsi"/>
@@ -5468,7 +5366,6 @@
                     </w:rPr>
                     <w:t>cuong</w:t>
                   </w:r>
-                  <w:proofErr w:type="spellEnd"/>
                 </w:p>
               </w:tc>
             </w:tr>
@@ -6168,25 +6065,7 @@
                 <w:szCs w:val="24"/>
               </w:rPr>
               <w:tab/>
-              <w:t xml:space="preserve">+ Quản lý bạn đọc theo thời </w:t>
-            </w:r>
-            <w:proofErr w:type="spellStart"/>
-            <w:r>
-              <w:rPr>
-                <w:rFonts w:asciiTheme="majorHAnsi" w:hAnsiTheme="majorHAnsi" w:cstheme="majorHAnsi"/>
-                <w:sz w:val="24"/>
-                <w:szCs w:val="24"/>
-              </w:rPr>
-              <w:t>thời</w:t>
-            </w:r>
-            <w:proofErr w:type="spellEnd"/>
-            <w:r>
-              <w:rPr>
-                <w:rFonts w:asciiTheme="majorHAnsi" w:hAnsiTheme="majorHAnsi" w:cstheme="majorHAnsi"/>
-                <w:sz w:val="24"/>
-                <w:szCs w:val="24"/>
-              </w:rPr>
-              <w:t xml:space="preserve"> gian mượn , số lượng mượn ..</w:t>
+              <w:t>+ Quản lý bạn đọc theo thời thời gian mượn , số lượng mượn ..</w:t>
             </w:r>
           </w:p>
           <w:p>
@@ -6525,25 +6404,7 @@
                 <w:sz w:val="24"/>
                 <w:szCs w:val="24"/>
               </w:rPr>
-              <w:t xml:space="preserve"> cung cấp thông tin tài nguyên máy tính và mạng </w:t>
-            </w:r>
-            <w:proofErr w:type="spellStart"/>
-            <w:r>
-              <w:rPr>
-                <w:rFonts w:asciiTheme="majorHAnsi" w:hAnsiTheme="majorHAnsi" w:cstheme="majorHAnsi"/>
-                <w:sz w:val="24"/>
-                <w:szCs w:val="24"/>
-              </w:rPr>
-              <w:t>Internet</w:t>
-            </w:r>
-            <w:proofErr w:type="spellEnd"/>
-            <w:r>
-              <w:rPr>
-                <w:rFonts w:asciiTheme="majorHAnsi" w:hAnsiTheme="majorHAnsi" w:cstheme="majorHAnsi"/>
-                <w:sz w:val="24"/>
-                <w:szCs w:val="24"/>
-              </w:rPr>
-              <w:t xml:space="preserve"> đang sử dụng tại </w:t>
+              <w:t xml:space="preserve"> cung cấp thông tin tài nguyên máy tính và mạng Internet đang sử dụng tại </w:t>
             </w:r>
             <w:r>
               <w:rPr>
@@ -6613,18 +6474,8 @@
                 <w:sz w:val="24"/>
                 <w:szCs w:val="24"/>
               </w:rPr>
-              <w:t xml:space="preserve">Sản phẩm là một ứng dụng trên giao diện </w:t>
-            </w:r>
-            <w:proofErr w:type="spellStart"/>
-            <w:r>
-              <w:rPr>
-                <w:rFonts w:asciiTheme="majorHAnsi" w:hAnsiTheme="majorHAnsi" w:cstheme="majorHAnsi"/>
-                <w:sz w:val="24"/>
-                <w:szCs w:val="24"/>
-              </w:rPr>
-              <w:t>Web</w:t>
-            </w:r>
-            <w:proofErr w:type="spellEnd"/>
+              <w:t>Sản phẩm là một ứng dụng trên giao diện Web</w:t>
+            </w:r>
             <w:r>
               <w:rPr>
                 <w:rFonts w:asciiTheme="majorHAnsi" w:hAnsiTheme="majorHAnsi" w:cstheme="majorHAnsi"/>
@@ -7034,7 +6885,6 @@
               </w:rPr>
               <w:t>S</w:t>
             </w:r>
-            <w:proofErr w:type="spellStart"/>
             <w:r>
               <w:rPr>
                 <w:rFonts w:asciiTheme="majorHAnsi" w:hAnsiTheme="majorHAnsi" w:cstheme="majorHAnsi"/>
@@ -7042,37 +6892,7 @@
                 <w:sz w:val="24"/>
                 <w:szCs w:val="24"/>
               </w:rPr>
-              <w:t>ản</w:t>
-            </w:r>
-            <w:proofErr w:type="spellEnd"/>
-            <w:r>
-              <w:rPr>
-                <w:rFonts w:asciiTheme="majorHAnsi" w:hAnsiTheme="majorHAnsi" w:cstheme="majorHAnsi"/>
-                <w:iCs/>
-                <w:sz w:val="24"/>
-                <w:szCs w:val="24"/>
-              </w:rPr>
-              <w:t xml:space="preserve"> phẩm sau phải được đáp ứng khi dự án hoàn thành </w:t>
-            </w:r>
-            <w:proofErr w:type="spellStart"/>
-            <w:r>
-              <w:rPr>
-                <w:rFonts w:asciiTheme="majorHAnsi" w:hAnsiTheme="majorHAnsi" w:cstheme="majorHAnsi"/>
-                <w:iCs/>
-                <w:sz w:val="24"/>
-                <w:szCs w:val="24"/>
-              </w:rPr>
-              <w:t>thành</w:t>
-            </w:r>
-            <w:proofErr w:type="spellEnd"/>
-            <w:r>
-              <w:rPr>
-                <w:rFonts w:asciiTheme="majorHAnsi" w:hAnsiTheme="majorHAnsi" w:cstheme="majorHAnsi"/>
-                <w:iCs/>
-                <w:sz w:val="24"/>
-                <w:szCs w:val="24"/>
-              </w:rPr>
-              <w:t xml:space="preserve"> công. Bất kỳ thay đổi nào đối với các sản phẩm này phải được nhà tài trợ dự án chấp thuận.</w:t>
+              <w:t>ản phẩm sau phải được đáp ứng khi dự án hoàn thành thành công. Bất kỳ thay đổi nào đối với các sản phẩm này phải được nhà tài trợ dự án chấp thuận.</w:t>
             </w:r>
           </w:p>
           <w:p>
@@ -7205,7 +7025,6 @@
               </w:rPr>
               <w:t>t</w:t>
             </w:r>
-            <w:proofErr w:type="spellStart"/>
             <w:r>
               <w:rPr>
                 <w:rFonts w:asciiTheme="majorHAnsi" w:hAnsiTheme="majorHAnsi" w:cstheme="majorHAnsi"/>
@@ -7215,19 +7034,7 @@
                 <w:szCs w:val="24"/>
                 <w:lang w:val="vi"/>
               </w:rPr>
-              <w:t>óm</w:t>
-            </w:r>
-            <w:proofErr w:type="spellEnd"/>
-            <w:r>
-              <w:rPr>
-                <w:rFonts w:asciiTheme="majorHAnsi" w:hAnsiTheme="majorHAnsi" w:cstheme="majorHAnsi"/>
-                <w:b/>
-                <w:iCs/>
-                <w:sz w:val="24"/>
-                <w:szCs w:val="24"/>
-                <w:lang w:val="vi"/>
-              </w:rPr>
-              <w:t xml:space="preserve"> tắt</w:t>
+              <w:t>óm tắt</w:t>
             </w:r>
             <w:bookmarkEnd w:id="12"/>
             <w:bookmarkEnd w:id="13"/>
@@ -7380,79 +7187,7 @@
                       <w:szCs w:val="24"/>
                       <w:lang w:val="vi"/>
                     </w:rPr>
-                    <w:t>Ngày mục tiêu (</w:t>
-                  </w:r>
-                  <w:proofErr w:type="spellStart"/>
-                  <w:r>
-                    <w:rPr>
-                      <w:rFonts w:asciiTheme="majorHAnsi" w:hAnsiTheme="majorHAnsi" w:cstheme="majorHAnsi"/>
-                      <w:b/>
-                      <w:iCs/>
-                      <w:sz w:val="24"/>
-                      <w:szCs w:val="24"/>
-                      <w:lang w:val="vi"/>
-                    </w:rPr>
-                    <w:t>mm</w:t>
-                  </w:r>
-                  <w:proofErr w:type="spellEnd"/>
-                  <w:r>
-                    <w:rPr>
-                      <w:rFonts w:asciiTheme="majorHAnsi" w:hAnsiTheme="majorHAnsi" w:cstheme="majorHAnsi"/>
-                      <w:b/>
-                      <w:iCs/>
-                      <w:sz w:val="24"/>
-                      <w:szCs w:val="24"/>
-                      <w:lang w:val="vi"/>
-                    </w:rPr>
-                    <w:t xml:space="preserve"> / </w:t>
-                  </w:r>
-                  <w:proofErr w:type="spellStart"/>
-                  <w:r>
-                    <w:rPr>
-                      <w:rFonts w:asciiTheme="majorHAnsi" w:hAnsiTheme="majorHAnsi" w:cstheme="majorHAnsi"/>
-                      <w:b/>
-                      <w:iCs/>
-                      <w:sz w:val="24"/>
-                      <w:szCs w:val="24"/>
-                      <w:lang w:val="vi"/>
-                    </w:rPr>
-                    <w:t>dd</w:t>
-                  </w:r>
-                  <w:proofErr w:type="spellEnd"/>
-                  <w:r>
-                    <w:rPr>
-                      <w:rFonts w:asciiTheme="majorHAnsi" w:hAnsiTheme="majorHAnsi" w:cstheme="majorHAnsi"/>
-                      <w:b/>
-                      <w:iCs/>
-                      <w:sz w:val="24"/>
-                      <w:szCs w:val="24"/>
-                      <w:lang w:val="vi"/>
-                    </w:rPr>
-                    <w:t xml:space="preserve"> / </w:t>
-                  </w:r>
-                  <w:proofErr w:type="spellStart"/>
-                  <w:r>
-                    <w:rPr>
-                      <w:rFonts w:asciiTheme="majorHAnsi" w:hAnsiTheme="majorHAnsi" w:cstheme="majorHAnsi"/>
-                      <w:b/>
-                      <w:iCs/>
-                      <w:sz w:val="24"/>
-                      <w:szCs w:val="24"/>
-                      <w:lang w:val="vi"/>
-                    </w:rPr>
-                    <w:t>yyyy</w:t>
-                  </w:r>
-                  <w:proofErr w:type="spellEnd"/>
-                  <w:r>
-                    <w:rPr>
-                      <w:rFonts w:asciiTheme="majorHAnsi" w:hAnsiTheme="majorHAnsi" w:cstheme="majorHAnsi"/>
-                      <w:b/>
-                      <w:iCs/>
-                      <w:sz w:val="24"/>
-                      <w:szCs w:val="24"/>
-                      <w:lang w:val="vi"/>
-                    </w:rPr>
-                    <w:t xml:space="preserve"> )</w:t>
+                    <w:t>Ngày mục tiêu (mm / dd / yyyy )</w:t>
                   </w:r>
                 </w:p>
               </w:tc>
@@ -8032,25 +7767,7 @@
                 <w:sz w:val="24"/>
                 <w:szCs w:val="24"/>
               </w:rPr>
-              <w:t xml:space="preserve">phần mềm cũng như </w:t>
-            </w:r>
-            <w:proofErr w:type="spellStart"/>
-            <w:r>
-              <w:rPr>
-                <w:rFonts w:asciiTheme="majorHAnsi" w:hAnsiTheme="majorHAnsi" w:cstheme="majorHAnsi"/>
-                <w:sz w:val="24"/>
-                <w:szCs w:val="24"/>
-              </w:rPr>
-              <w:t>website</w:t>
-            </w:r>
-            <w:proofErr w:type="spellEnd"/>
-            <w:r>
-              <w:rPr>
-                <w:rFonts w:asciiTheme="majorHAnsi" w:hAnsiTheme="majorHAnsi" w:cstheme="majorHAnsi"/>
-                <w:sz w:val="24"/>
-                <w:szCs w:val="24"/>
-              </w:rPr>
-              <w:t xml:space="preserve"> của thư viện.</w:t>
+              <w:t>phần mềm cũng như website của thư viện.</w:t>
             </w:r>
           </w:p>
           <w:p>
@@ -8069,25 +7786,7 @@
                 <w:sz w:val="24"/>
                 <w:szCs w:val="24"/>
               </w:rPr>
-              <w:t>- Bàn giao sản phẩm cho khách hàng kèm bản hướng dẫn sử dụng (</w:t>
-            </w:r>
-            <w:proofErr w:type="spellStart"/>
-            <w:r>
-              <w:rPr>
-                <w:rFonts w:asciiTheme="majorHAnsi" w:hAnsiTheme="majorHAnsi" w:cstheme="majorHAnsi"/>
-                <w:sz w:val="24"/>
-                <w:szCs w:val="24"/>
-              </w:rPr>
-              <w:t>video</w:t>
-            </w:r>
-            <w:proofErr w:type="spellEnd"/>
-            <w:r>
-              <w:rPr>
-                <w:rFonts w:asciiTheme="majorHAnsi" w:hAnsiTheme="majorHAnsi" w:cstheme="majorHAnsi"/>
-                <w:sz w:val="24"/>
-                <w:szCs w:val="24"/>
-              </w:rPr>
-              <w:t>,</w:t>
+              <w:t>- Bàn giao sản phẩm cho khách hàng kèm bản hướng dẫn sử dụng (video,</w:t>
             </w:r>
             <w:r>
               <w:rPr>
@@ -8134,23 +7833,13 @@
               </w:rPr>
               <w:t xml:space="preserve"> </w:t>
             </w:r>
-            <w:proofErr w:type="spellStart"/>
-            <w:r>
-              <w:rPr>
-                <w:rFonts w:asciiTheme="majorHAnsi" w:hAnsiTheme="majorHAnsi" w:cstheme="majorHAnsi"/>
-                <w:sz w:val="24"/>
-                <w:szCs w:val="24"/>
-              </w:rPr>
-              <w:t>website</w:t>
-            </w:r>
-            <w:proofErr w:type="spellEnd"/>
-            <w:r>
-              <w:rPr>
-                <w:rFonts w:asciiTheme="majorHAnsi" w:hAnsiTheme="majorHAnsi" w:cstheme="majorHAnsi"/>
-                <w:sz w:val="24"/>
-                <w:szCs w:val="24"/>
-              </w:rPr>
-              <w:t xml:space="preserve"> cho nhân viên thư viện.</w:t>
+            <w:r>
+              <w:rPr>
+                <w:rFonts w:asciiTheme="majorHAnsi" w:hAnsiTheme="majorHAnsi" w:cstheme="majorHAnsi"/>
+                <w:sz w:val="24"/>
+                <w:szCs w:val="24"/>
+              </w:rPr>
+              <w:t>website cho nhân viên thư viện.</w:t>
             </w:r>
           </w:p>
           <w:p>
@@ -8278,43 +7967,7 @@
                 <w:sz w:val="24"/>
                 <w:szCs w:val="24"/>
               </w:rPr>
-              <w:t>-  Mã nguồn của chương trình (</w:t>
-            </w:r>
-            <w:proofErr w:type="spellStart"/>
-            <w:r>
-              <w:rPr>
-                <w:rFonts w:asciiTheme="majorHAnsi" w:hAnsiTheme="majorHAnsi" w:cstheme="majorHAnsi"/>
-                <w:sz w:val="24"/>
-                <w:szCs w:val="24"/>
-              </w:rPr>
-              <w:t>source</w:t>
-            </w:r>
-            <w:proofErr w:type="spellEnd"/>
-            <w:r>
-              <w:rPr>
-                <w:rFonts w:asciiTheme="majorHAnsi" w:hAnsiTheme="majorHAnsi" w:cstheme="majorHAnsi"/>
-                <w:sz w:val="24"/>
-                <w:szCs w:val="24"/>
-              </w:rPr>
-              <w:t xml:space="preserve"> </w:t>
-            </w:r>
-            <w:proofErr w:type="spellStart"/>
-            <w:r>
-              <w:rPr>
-                <w:rFonts w:asciiTheme="majorHAnsi" w:hAnsiTheme="majorHAnsi" w:cstheme="majorHAnsi"/>
-                <w:sz w:val="24"/>
-                <w:szCs w:val="24"/>
-              </w:rPr>
-              <w:t>code</w:t>
-            </w:r>
-            <w:proofErr w:type="spellEnd"/>
-            <w:r>
-              <w:rPr>
-                <w:rFonts w:asciiTheme="majorHAnsi" w:hAnsiTheme="majorHAnsi" w:cstheme="majorHAnsi"/>
-                <w:sz w:val="24"/>
-                <w:szCs w:val="24"/>
-              </w:rPr>
-              <w:t>).</w:t>
+              <w:t>-  Mã nguồn của chương trình (source code).</w:t>
             </w:r>
           </w:p>
           <w:p>
@@ -8333,25 +7986,7 @@
                 <w:sz w:val="24"/>
                 <w:szCs w:val="24"/>
               </w:rPr>
-              <w:t>-  Tải liệu hướng dẫn sử dụng (</w:t>
-            </w:r>
-            <w:proofErr w:type="spellStart"/>
-            <w:r>
-              <w:rPr>
-                <w:rFonts w:asciiTheme="majorHAnsi" w:hAnsiTheme="majorHAnsi" w:cstheme="majorHAnsi"/>
-                <w:sz w:val="24"/>
-                <w:szCs w:val="24"/>
-              </w:rPr>
-              <w:t>video</w:t>
-            </w:r>
-            <w:proofErr w:type="spellEnd"/>
-            <w:r>
-              <w:rPr>
-                <w:rFonts w:asciiTheme="majorHAnsi" w:hAnsiTheme="majorHAnsi" w:cstheme="majorHAnsi"/>
-                <w:sz w:val="24"/>
-                <w:szCs w:val="24"/>
-              </w:rPr>
-              <w:t xml:space="preserve"> + chú thích).</w:t>
+              <w:t>-  Tải liệu hướng dẫn sử dụng (video + chú thích).</w:t>
             </w:r>
           </w:p>
           <w:p>
@@ -9652,9 +9287,8 @@
           <w:szCs w:val="24"/>
           <w:lang w:val="en-US"/>
         </w:rPr>
-        <w:t xml:space="preserve"> được chia theo hai actor chính là Thủ thư và độc giả. Lập trình sử dụng ngôn ngữ </w:t>
-      </w:r>
-      <w:proofErr w:type="spellStart"/>
+        <w:t xml:space="preserve"> được chia theo hai actor chính là Thủ thư và độc giả. Lập trình sử dụng ngôn ngữ php, html</w:t>
+      </w:r>
       <w:r>
         <w:rPr>
           <w:rFonts w:asciiTheme="majorHAnsi" w:hAnsiTheme="majorHAnsi" w:cstheme="majorHAnsi"/>
@@ -9663,50 +9297,7 @@
           <w:szCs w:val="24"/>
           <w:lang w:val="en-US"/>
         </w:rPr>
-        <w:t>php</w:t>
-      </w:r>
-      <w:proofErr w:type="spellEnd"/>
-      <w:r>
-        <w:rPr>
-          <w:rFonts w:asciiTheme="majorHAnsi" w:hAnsiTheme="majorHAnsi" w:cstheme="majorHAnsi"/>
-          <w:bCs/>
-          <w:sz w:val="24"/>
-          <w:szCs w:val="24"/>
-          <w:lang w:val="en-US"/>
-        </w:rPr>
-        <w:t>, html</w:t>
-      </w:r>
-      <w:r>
-        <w:rPr>
-          <w:rFonts w:asciiTheme="majorHAnsi" w:hAnsiTheme="majorHAnsi" w:cstheme="majorHAnsi"/>
-          <w:bCs/>
-          <w:sz w:val="24"/>
-          <w:szCs w:val="24"/>
-          <w:lang w:val="en-US"/>
-        </w:rPr>
-        <w:t xml:space="preserve">, </w:t>
-      </w:r>
-      <w:proofErr w:type="spellStart"/>
-      <w:r>
-        <w:rPr>
-          <w:rFonts w:asciiTheme="majorHAnsi" w:hAnsiTheme="majorHAnsi" w:cstheme="majorHAnsi"/>
-          <w:bCs/>
-          <w:sz w:val="24"/>
-          <w:szCs w:val="24"/>
-          <w:lang w:val="en-US"/>
-        </w:rPr>
-        <w:t>css</w:t>
-      </w:r>
-      <w:proofErr w:type="spellEnd"/>
-      <w:r>
-        <w:rPr>
-          <w:rFonts w:asciiTheme="majorHAnsi" w:hAnsiTheme="majorHAnsi" w:cstheme="majorHAnsi"/>
-          <w:bCs/>
-          <w:sz w:val="24"/>
-          <w:szCs w:val="24"/>
-          <w:lang w:val="en-US"/>
-        </w:rPr>
-        <w:t xml:space="preserve">, </w:t>
+        <w:t xml:space="preserve">, css, </w:t>
       </w:r>
       <w:r>
         <w:rPr>
@@ -9855,6 +9446,509 @@
     </w:p>
     <w:p>
       <w:pPr>
+        <w:pStyle w:val="Heading2"/>
+        <w:rPr>
+          <w:rFonts w:cstheme="majorHAnsi"/>
+          <w:bCs w:val="0"/>
+          <w:color w:val="auto"/>
+          <w:sz w:val="28"/>
+          <w:szCs w:val="28"/>
+          <w:lang w:val="en-US"/>
+        </w:rPr>
+      </w:pPr>
+      <w:r>
+        <w:rPr>
+          <w:rFonts w:cstheme="majorHAnsi"/>
+          <w:bCs w:val="0"/>
+          <w:color w:val="auto"/>
+          <w:sz w:val="28"/>
+          <w:szCs w:val="28"/>
+          <w:lang w:val="en-US"/>
+        </w:rPr>
+        <w:t>II. Chi</w:t>
+      </w:r>
+      <w:r>
+        <w:rPr>
+          <w:rFonts w:cstheme="majorHAnsi"/>
+          <w:bCs w:val="0"/>
+          <w:color w:val="auto"/>
+          <w:sz w:val="28"/>
+          <w:szCs w:val="28"/>
+          <w:lang w:val="en-US"/>
+        </w:rPr>
+        <w:t xml:space="preserve"> phí</w:t>
+      </w:r>
+    </w:p>
+    <w:tbl>
+      <w:tblPr>
+        <w:tblW w:w="0" w:type="auto"/>
+        <w:tblBorders>
+          <w:top w:val="single" w:sz="4" w:space="0" w:color="auto"/>
+          <w:left w:val="single" w:sz="4" w:space="0" w:color="auto"/>
+          <w:bottom w:val="single" w:sz="4" w:space="0" w:color="auto"/>
+          <w:right w:val="single" w:sz="4" w:space="0" w:color="auto"/>
+          <w:insideH w:val="single" w:sz="4" w:space="0" w:color="auto"/>
+          <w:insideV w:val="single" w:sz="4" w:space="0" w:color="auto"/>
+        </w:tblBorders>
+        <w:tblLook w:val="01E0" w:firstRow="1" w:lastRow="1" w:firstColumn="1" w:lastColumn="1" w:noHBand="0" w:noVBand="0"/>
+      </w:tblPr>
+      <w:tblGrid>
+        <w:gridCol w:w="2932"/>
+        <w:gridCol w:w="2913"/>
+        <w:gridCol w:w="2932"/>
+      </w:tblGrid>
+      <w:tr>
+        <w:tc>
+          <w:tcPr>
+            <w:tcW w:w="3192" w:type="dxa"/>
+            <w:shd w:val="clear" w:color="auto" w:fill="C0C0C0"/>
+          </w:tcPr>
+          <w:p>
+            <w:pPr>
+              <w:rPr>
+                <w:rFonts w:ascii="Times New Roman" w:hAnsi="Times New Roman" w:cs="Times New Roman"/>
+                <w:b/>
+              </w:rPr>
+            </w:pPr>
+            <w:r>
+              <w:rPr>
+                <w:rFonts w:ascii="Times New Roman" w:hAnsi="Times New Roman" w:cs="Times New Roman"/>
+                <w:b/>
+              </w:rPr>
+              <w:t>Giai đoạn dự án</w:t>
+            </w:r>
+          </w:p>
+        </w:tc>
+        <w:tc>
+          <w:tcPr>
+            <w:tcW w:w="3192" w:type="dxa"/>
+            <w:shd w:val="clear" w:color="auto" w:fill="C0C0C0"/>
+          </w:tcPr>
+          <w:p>
+            <w:pPr>
+              <w:rPr>
+                <w:rFonts w:ascii="Times New Roman" w:hAnsi="Times New Roman" w:cs="Times New Roman"/>
+                <w:b/>
+              </w:rPr>
+            </w:pPr>
+            <w:r>
+              <w:rPr>
+                <w:rFonts w:ascii="Times New Roman" w:hAnsi="Times New Roman" w:cs="Times New Roman"/>
+                <w:b/>
+              </w:rPr>
+              <w:t>Tổng ngân sách</w:t>
+            </w:r>
+          </w:p>
+        </w:tc>
+        <w:tc>
+          <w:tcPr>
+            <w:tcW w:w="3192" w:type="dxa"/>
+            <w:shd w:val="clear" w:color="auto" w:fill="C0C0C0"/>
+          </w:tcPr>
+          <w:p>
+            <w:pPr>
+              <w:rPr>
+                <w:rFonts w:ascii="Times New Roman" w:hAnsi="Times New Roman" w:cs="Times New Roman"/>
+                <w:b/>
+              </w:rPr>
+            </w:pPr>
+            <w:r>
+              <w:rPr>
+                <w:rFonts w:ascii="Times New Roman" w:hAnsi="Times New Roman" w:cs="Times New Roman"/>
+                <w:b/>
+              </w:rPr>
+              <w:t>Bình luận</w:t>
+            </w:r>
+          </w:p>
+        </w:tc>
+      </w:tr>
+      <w:tr>
+        <w:tc>
+          <w:tcPr>
+            <w:tcW w:w="3192" w:type="dxa"/>
+          </w:tcPr>
+          <w:p>
+            <w:pPr>
+              <w:rPr>
+                <w:rFonts w:ascii="Times New Roman" w:hAnsi="Times New Roman" w:cs="Times New Roman"/>
+                <w:lang w:val="en-US"/>
+              </w:rPr>
+            </w:pPr>
+            <w:r>
+              <w:rPr>
+                <w:rFonts w:ascii="Times New Roman" w:hAnsi="Times New Roman" w:cs="Times New Roman"/>
+                <w:lang w:val="en-US"/>
+              </w:rPr>
+              <w:t xml:space="preserve">Thu thập </w:t>
+            </w:r>
+            <w:r>
+              <w:rPr>
+                <w:rFonts w:ascii="Times New Roman" w:hAnsi="Times New Roman" w:cs="Times New Roman"/>
+                <w:lang w:val="en-US"/>
+              </w:rPr>
+              <w:t>yêu cầu</w:t>
+            </w:r>
+          </w:p>
+        </w:tc>
+        <w:tc>
+          <w:tcPr>
+            <w:tcW w:w="3192" w:type="dxa"/>
+          </w:tcPr>
+          <w:p>
+            <w:pPr>
+              <w:rPr>
+                <w:rFonts w:ascii="Times New Roman" w:hAnsi="Times New Roman" w:cs="Times New Roman"/>
+              </w:rPr>
+            </w:pPr>
+            <w:r>
+              <w:rPr>
+                <w:rFonts w:ascii="Times New Roman" w:hAnsi="Times New Roman" w:cs="Times New Roman"/>
+              </w:rPr>
+              <w:t xml:space="preserve">$ </w:t>
+            </w:r>
+            <w:r>
+              <w:rPr>
+                <w:rFonts w:ascii="Times New Roman" w:hAnsi="Times New Roman" w:cs="Times New Roman"/>
+                <w:lang w:val="en-US"/>
+              </w:rPr>
+              <w:t>2</w:t>
+            </w:r>
+            <w:r>
+              <w:rPr>
+                <w:rFonts w:ascii="Times New Roman" w:hAnsi="Times New Roman" w:cs="Times New Roman"/>
+              </w:rPr>
+              <w:t>,000</w:t>
+            </w:r>
+          </w:p>
+        </w:tc>
+        <w:tc>
+          <w:tcPr>
+            <w:tcW w:w="3192" w:type="dxa"/>
+          </w:tcPr>
+          <w:p>
+            <w:pPr>
+              <w:rPr>
+                <w:rFonts w:ascii="Times New Roman" w:hAnsi="Times New Roman" w:cs="Times New Roman"/>
+              </w:rPr>
+            </w:pPr>
+            <w:r>
+              <w:rPr>
+                <w:rFonts w:ascii="Times New Roman" w:hAnsi="Times New Roman" w:cs="Times New Roman"/>
+              </w:rPr>
+              <w:t>Bao gồm giờ làm việc cho tất cả các thành viên trong nhóm dự án để thu thập các yêu cầu và lập kế hoạch dự án</w:t>
+            </w:r>
+          </w:p>
+        </w:tc>
+      </w:tr>
+      <w:tr>
+        <w:tc>
+          <w:tcPr>
+            <w:tcW w:w="3192" w:type="dxa"/>
+          </w:tcPr>
+          <w:p>
+            <w:pPr>
+              <w:rPr>
+                <w:rFonts w:ascii="Times New Roman" w:hAnsi="Times New Roman" w:cs="Times New Roman"/>
+              </w:rPr>
+            </w:pPr>
+            <w:r>
+              <w:rPr>
+                <w:rFonts w:ascii="Times New Roman" w:hAnsi="Times New Roman" w:cs="Times New Roman"/>
+              </w:rPr>
+              <w:t>Thiết kế</w:t>
+            </w:r>
+          </w:p>
+        </w:tc>
+        <w:tc>
+          <w:tcPr>
+            <w:tcW w:w="3192" w:type="dxa"/>
+          </w:tcPr>
+          <w:p>
+            <w:pPr>
+              <w:rPr>
+                <w:rFonts w:ascii="Times New Roman" w:hAnsi="Times New Roman" w:cs="Times New Roman"/>
+              </w:rPr>
+            </w:pPr>
+            <w:r>
+              <w:rPr>
+                <w:rFonts w:ascii="Times New Roman" w:hAnsi="Times New Roman" w:cs="Times New Roman"/>
+              </w:rPr>
+              <w:t>$</w:t>
+            </w:r>
+            <w:r>
+              <w:rPr>
+                <w:rFonts w:ascii="Times New Roman" w:hAnsi="Times New Roman" w:cs="Times New Roman"/>
+                <w:lang w:val="en-US"/>
+              </w:rPr>
+              <w:t xml:space="preserve"> </w:t>
+            </w:r>
+            <w:r>
+              <w:rPr>
+                <w:rFonts w:ascii="Times New Roman" w:hAnsi="Times New Roman" w:cs="Times New Roman"/>
+              </w:rPr>
+              <w:t>2</w:t>
+            </w:r>
+            <w:r>
+              <w:rPr>
+                <w:rFonts w:ascii="Times New Roman" w:hAnsi="Times New Roman" w:cs="Times New Roman"/>
+                <w:lang w:val="en-US"/>
+              </w:rPr>
+              <w:t>,</w:t>
+            </w:r>
+            <w:r>
+              <w:rPr>
+                <w:rFonts w:ascii="Times New Roman" w:hAnsi="Times New Roman" w:cs="Times New Roman"/>
+              </w:rPr>
+              <w:t xml:space="preserve">000 </w:t>
+            </w:r>
+          </w:p>
+        </w:tc>
+        <w:tc>
+          <w:tcPr>
+            <w:tcW w:w="3192" w:type="dxa"/>
+          </w:tcPr>
+          <w:p>
+            <w:pPr>
+              <w:rPr>
+                <w:rFonts w:ascii="Times New Roman" w:hAnsi="Times New Roman" w:cs="Times New Roman"/>
+              </w:rPr>
+            </w:pPr>
+            <w:r>
+              <w:rPr>
+                <w:rFonts w:ascii="Times New Roman" w:hAnsi="Times New Roman" w:cs="Times New Roman"/>
+              </w:rPr>
+              <w:t xml:space="preserve">Bao gồm giờ làm việc cho tất cả các thành viên trong nhóm dự án </w:t>
+            </w:r>
+          </w:p>
+        </w:tc>
+      </w:tr>
+      <w:tr>
+        <w:tc>
+          <w:tcPr>
+            <w:tcW w:w="3192" w:type="dxa"/>
+          </w:tcPr>
+          <w:p>
+            <w:pPr>
+              <w:rPr>
+                <w:rFonts w:ascii="Times New Roman" w:hAnsi="Times New Roman" w:cs="Times New Roman"/>
+                <w:lang w:val="en-US"/>
+              </w:rPr>
+            </w:pPr>
+            <w:r>
+              <w:rPr>
+                <w:rFonts w:ascii="Times New Roman" w:hAnsi="Times New Roman" w:cs="Times New Roman"/>
+                <w:lang w:val="en-US"/>
+              </w:rPr>
+              <w:t>Lập trình</w:t>
+            </w:r>
+          </w:p>
+        </w:tc>
+        <w:tc>
+          <w:tcPr>
+            <w:tcW w:w="3192" w:type="dxa"/>
+          </w:tcPr>
+          <w:p>
+            <w:pPr>
+              <w:rPr>
+                <w:rFonts w:ascii="Times New Roman" w:hAnsi="Times New Roman" w:cs="Times New Roman"/>
+              </w:rPr>
+            </w:pPr>
+            <w:r>
+              <w:rPr>
+                <w:rFonts w:ascii="Times New Roman" w:hAnsi="Times New Roman" w:cs="Times New Roman"/>
+              </w:rPr>
+              <w:t>$</w:t>
+            </w:r>
+            <w:r>
+              <w:rPr>
+                <w:rFonts w:ascii="Times New Roman" w:hAnsi="Times New Roman" w:cs="Times New Roman"/>
+                <w:lang w:val="en-US"/>
+              </w:rPr>
+              <w:t xml:space="preserve"> </w:t>
+            </w:r>
+            <w:r>
+              <w:rPr>
+                <w:rFonts w:ascii="Times New Roman" w:hAnsi="Times New Roman" w:cs="Times New Roman"/>
+              </w:rPr>
+              <w:t>2</w:t>
+            </w:r>
+            <w:r>
+              <w:rPr>
+                <w:rFonts w:ascii="Times New Roman" w:hAnsi="Times New Roman" w:cs="Times New Roman"/>
+                <w:lang w:val="en-US"/>
+              </w:rPr>
+              <w:t>,</w:t>
+            </w:r>
+            <w:r>
+              <w:rPr>
+                <w:rFonts w:ascii="Times New Roman" w:hAnsi="Times New Roman" w:cs="Times New Roman"/>
+              </w:rPr>
+              <w:t xml:space="preserve">000 </w:t>
+            </w:r>
+          </w:p>
+        </w:tc>
+        <w:tc>
+          <w:tcPr>
+            <w:tcW w:w="3192" w:type="dxa"/>
+          </w:tcPr>
+          <w:p>
+            <w:pPr>
+              <w:rPr>
+                <w:rFonts w:ascii="Times New Roman" w:hAnsi="Times New Roman" w:cs="Times New Roman"/>
+              </w:rPr>
+            </w:pPr>
+            <w:r>
+              <w:rPr>
+                <w:rFonts w:ascii="Times New Roman" w:hAnsi="Times New Roman" w:cs="Times New Roman"/>
+              </w:rPr>
+              <w:t xml:space="preserve">Bao gồm tất cả giờ làm việc để viết mã </w:t>
+            </w:r>
+          </w:p>
+        </w:tc>
+      </w:tr>
+      <w:tr>
+        <w:tc>
+          <w:tcPr>
+            <w:tcW w:w="3192" w:type="dxa"/>
+          </w:tcPr>
+          <w:p>
+            <w:pPr>
+              <w:rPr>
+                <w:rFonts w:ascii="Times New Roman" w:hAnsi="Times New Roman" w:cs="Times New Roman"/>
+              </w:rPr>
+            </w:pPr>
+            <w:r>
+              <w:rPr>
+                <w:rFonts w:ascii="Times New Roman" w:hAnsi="Times New Roman" w:cs="Times New Roman"/>
+              </w:rPr>
+              <w:t>Thử nghiệm</w:t>
+            </w:r>
+          </w:p>
+        </w:tc>
+        <w:tc>
+          <w:tcPr>
+            <w:tcW w:w="3192" w:type="dxa"/>
+          </w:tcPr>
+          <w:p>
+            <w:pPr>
+              <w:rPr>
+                <w:rFonts w:ascii="Times New Roman" w:hAnsi="Times New Roman" w:cs="Times New Roman"/>
+              </w:rPr>
+            </w:pPr>
+            <w:r>
+              <w:rPr>
+                <w:rFonts w:ascii="Times New Roman" w:hAnsi="Times New Roman" w:cs="Times New Roman"/>
+              </w:rPr>
+              <w:t>$ 1,000</w:t>
+            </w:r>
+          </w:p>
+        </w:tc>
+        <w:tc>
+          <w:tcPr>
+            <w:tcW w:w="3192" w:type="dxa"/>
+          </w:tcPr>
+          <w:p>
+            <w:pPr>
+              <w:rPr>
+                <w:rFonts w:ascii="Times New Roman" w:hAnsi="Times New Roman" w:cs="Times New Roman"/>
+              </w:rPr>
+            </w:pPr>
+            <w:r>
+              <w:rPr>
+                <w:rFonts w:ascii="Times New Roman" w:hAnsi="Times New Roman" w:cs="Times New Roman"/>
+              </w:rPr>
+              <w:t>Bao gồm tất cả giờ làm việc để thử nghiệm (bao gồm cả thử nghiệm beta) của phần mềm</w:t>
+            </w:r>
+          </w:p>
+        </w:tc>
+      </w:tr>
+      <w:tr>
+        <w:tc>
+          <w:tcPr>
+            <w:tcW w:w="3192" w:type="dxa"/>
+          </w:tcPr>
+          <w:p>
+            <w:pPr>
+              <w:rPr>
+                <w:rFonts w:ascii="Times New Roman" w:hAnsi="Times New Roman" w:cs="Times New Roman"/>
+                <w:lang w:val="en-US"/>
+              </w:rPr>
+            </w:pPr>
+            <w:r>
+              <w:rPr>
+                <w:rFonts w:ascii="Times New Roman" w:hAnsi="Times New Roman" w:cs="Times New Roman"/>
+                <w:lang w:val="en-US"/>
+              </w:rPr>
+              <w:t>Vận hành, bảo trì</w:t>
+            </w:r>
+          </w:p>
+        </w:tc>
+        <w:tc>
+          <w:tcPr>
+            <w:tcW w:w="3192" w:type="dxa"/>
+          </w:tcPr>
+          <w:p>
+            <w:pPr>
+              <w:rPr>
+                <w:rFonts w:ascii="Times New Roman" w:hAnsi="Times New Roman" w:cs="Times New Roman"/>
+              </w:rPr>
+            </w:pPr>
+            <w:r>
+              <w:rPr>
+                <w:rFonts w:ascii="Times New Roman" w:hAnsi="Times New Roman" w:cs="Times New Roman"/>
+              </w:rPr>
+              <w:t>$</w:t>
+            </w:r>
+            <w:r>
+              <w:rPr>
+                <w:rFonts w:ascii="Times New Roman" w:hAnsi="Times New Roman" w:cs="Times New Roman"/>
+                <w:lang w:val="en-US"/>
+              </w:rPr>
+              <w:t xml:space="preserve"> </w:t>
+            </w:r>
+            <w:r>
+              <w:rPr>
+                <w:rFonts w:ascii="Times New Roman" w:hAnsi="Times New Roman" w:cs="Times New Roman"/>
+              </w:rPr>
+              <w:t>1.000</w:t>
+            </w:r>
+          </w:p>
+        </w:tc>
+        <w:tc>
+          <w:tcPr>
+            <w:tcW w:w="3192" w:type="dxa"/>
+          </w:tcPr>
+          <w:p>
+            <w:pPr>
+              <w:rPr>
+                <w:rFonts w:ascii="Times New Roman" w:hAnsi="Times New Roman" w:cs="Times New Roman"/>
+              </w:rPr>
+            </w:pPr>
+            <w:r>
+              <w:rPr>
+                <w:rFonts w:ascii="Times New Roman" w:hAnsi="Times New Roman" w:cs="Times New Roman"/>
+              </w:rPr>
+              <w:t>Bao gồm tất cả giờ làm việc để chuyển đổi sang hoạt động và kết thúc dự án</w:t>
+            </w:r>
+          </w:p>
+        </w:tc>
+      </w:tr>
+    </w:tbl>
+    <w:p>
+      <w:pPr>
+        <w:spacing w:after="0" w:line="360" w:lineRule="auto"/>
+        <w:jc w:val="both"/>
+        <w:rPr>
+          <w:rFonts w:asciiTheme="majorHAnsi" w:hAnsiTheme="majorHAnsi" w:cstheme="majorHAnsi"/>
+          <w:bCs/>
+          <w:sz w:val="24"/>
+          <w:szCs w:val="24"/>
+          <w:lang w:val="en-US"/>
+        </w:rPr>
+      </w:pPr>
+    </w:p>
+    <w:p>
+      <w:pPr>
         <w:pStyle w:val="ListParagraph"/>
         <w:spacing w:after="0" w:line="360" w:lineRule="auto"/>
         <w:ind w:left="0"/>
@@ -9876,7 +9970,27 @@
           <w:szCs w:val="28"/>
           <w:lang w:val="en-US"/>
         </w:rPr>
-        <w:t xml:space="preserve">II. </w:t>
+        <w:t>I</w:t>
+      </w:r>
+      <w:r>
+        <w:rPr>
+          <w:rFonts w:asciiTheme="majorHAnsi" w:hAnsiTheme="majorHAnsi" w:cstheme="majorHAnsi"/>
+          <w:b/>
+          <w:sz w:val="28"/>
+          <w:szCs w:val="28"/>
+          <w:lang w:val="en-US"/>
+        </w:rPr>
+        <w:t>II</w:t>
+      </w:r>
+      <w:r>
+        <w:rPr>
+          <w:rFonts w:asciiTheme="majorHAnsi" w:hAnsiTheme="majorHAnsi" w:cstheme="majorHAnsi"/>
+          <w:b/>
+          <w:sz w:val="28"/>
+          <w:szCs w:val="28"/>
+          <w:lang w:val="en-US"/>
+        </w:rPr>
+        <w:t xml:space="preserve">. </w:t>
       </w:r>
       <w:r>
         <w:rPr>
@@ -9912,6 +10026,7 @@
           <w:szCs w:val="28"/>
           <w:lang w:val="en-US"/>
         </w:rPr>
+        <w:lastRenderedPageBreak/>
         <w:drawing>
           <wp:inline distT="0" distB="0" distL="0" distR="0" wp14:anchorId="0AE63643" wp14:editId="0CB3341F">
             <wp:extent cx="5579745" cy="3175000"/>
@@ -9977,56 +10092,104 @@
           <w:szCs w:val="28"/>
           <w:lang w:val="en-US"/>
         </w:rPr>
-        <w:t>III. Lịch trình dự án</w:t>
+        <w:t>I</w:t>
+      </w:r>
+      <w:r>
+        <w:rPr>
+          <w:rFonts w:cstheme="majorHAnsi"/>
+          <w:bCs w:val="0"/>
+          <w:color w:val="auto"/>
+          <w:sz w:val="28"/>
+          <w:szCs w:val="28"/>
+          <w:lang w:val="en-US"/>
+        </w:rPr>
+        <w:t>V</w:t>
+      </w:r>
+      <w:r>
+        <w:rPr>
+          <w:rFonts w:cstheme="majorHAnsi"/>
+          <w:bCs w:val="0"/>
+          <w:color w:val="auto"/>
+          <w:sz w:val="28"/>
+          <w:szCs w:val="28"/>
+          <w:lang w:val="en-US"/>
+        </w:rPr>
+        <w:t>. Lịch trình dự án</w:t>
       </w:r>
       <w:bookmarkEnd w:id="19"/>
     </w:p>
     <w:tbl>
       <w:tblPr>
         <w:tblStyle w:val="TableGrid"/>
-        <w:tblW w:w="0" w:type="auto"/>
+        <w:tblW w:w="9348" w:type="dxa"/>
+        <w:tblInd w:w="-431" w:type="dxa"/>
         <w:tblLook w:val="04A0" w:firstRow="1" w:lastRow="0" w:firstColumn="1" w:lastColumn="0" w:noHBand="0" w:noVBand="1"/>
       </w:tblPr>
       <w:tblGrid>
-        <w:gridCol w:w="2992"/>
-        <w:gridCol w:w="2426"/>
-        <w:gridCol w:w="998"/>
-        <w:gridCol w:w="1807"/>
+        <w:gridCol w:w="2363"/>
+        <w:gridCol w:w="1743"/>
+        <w:gridCol w:w="790"/>
+        <w:gridCol w:w="1122"/>
+        <w:gridCol w:w="1116"/>
+        <w:gridCol w:w="1113"/>
+        <w:gridCol w:w="1101"/>
       </w:tblGrid>
       <w:tr>
         <w:trPr>
-          <w:trHeight w:val="358"/>
+          <w:trHeight w:val="557"/>
         </w:trPr>
         <w:tc>
           <w:tcPr>
-            <w:tcW w:w="2992" w:type="dxa"/>
+            <w:tcW w:w="2553" w:type="dxa"/>
           </w:tcPr>
           <w:p>
             <w:pPr>
-              <w:rPr>
-                <w:lang w:val="en-US"/>
-              </w:rPr>
-            </w:pPr>
-            <w:r>
-              <w:rPr>
-                <w:lang w:val="en-US"/>
-              </w:rPr>
-              <w:t>Công việc</w:t>
+              <w:jc w:val="center"/>
+              <w:rPr>
+                <w:rFonts w:asciiTheme="majorHAnsi" w:hAnsiTheme="majorHAnsi" w:cstheme="majorHAnsi"/>
+                <w:b/>
+                <w:bCs/>
+                <w:sz w:val="24"/>
+                <w:szCs w:val="24"/>
+                <w:lang w:val="en-US"/>
+              </w:rPr>
+            </w:pPr>
+            <w:r>
+              <w:rPr>
+                <w:rFonts w:asciiTheme="majorHAnsi" w:hAnsiTheme="majorHAnsi" w:cstheme="majorHAnsi"/>
+                <w:b/>
+                <w:bCs/>
+                <w:sz w:val="24"/>
+                <w:szCs w:val="24"/>
+                <w:lang w:val="en-US"/>
+              </w:rPr>
+              <w:t>Côn việc</w:t>
             </w:r>
           </w:p>
         </w:tc>
         <w:tc>
           <w:tcPr>
-            <w:tcW w:w="2426" w:type="dxa"/>
+            <w:tcW w:w="1842" w:type="dxa"/>
           </w:tcPr>
           <w:p>
             <w:pPr>
-              <w:rPr>
-                <w:lang w:val="en-US"/>
-              </w:rPr>
-            </w:pPr>
-            <w:r>
-              <w:rPr>
+              <w:jc w:val="center"/>
+              <w:rPr>
+                <w:rFonts w:asciiTheme="majorHAnsi" w:hAnsiTheme="majorHAnsi" w:cstheme="majorHAnsi"/>
+                <w:b/>
+                <w:bCs/>
+                <w:sz w:val="24"/>
+                <w:szCs w:val="24"/>
+                <w:lang w:val="en-US"/>
+              </w:rPr>
+            </w:pPr>
+            <w:r>
+              <w:rPr>
+                <w:rFonts w:asciiTheme="majorHAnsi" w:hAnsiTheme="majorHAnsi" w:cstheme="majorHAnsi"/>
+                <w:b/>
+                <w:bCs/>
+                <w:sz w:val="24"/>
+                <w:szCs w:val="24"/>
                 <w:lang w:val="en-US"/>
               </w:rPr>
               <w:t>Kết quả</w:t>
@@ -10035,16 +10198,26 @@
         </w:tc>
         <w:tc>
           <w:tcPr>
-            <w:tcW w:w="998" w:type="dxa"/>
+            <w:tcW w:w="252" w:type="dxa"/>
           </w:tcPr>
           <w:p>
             <w:pPr>
               <w:rPr>
-                <w:lang w:val="en-US"/>
-              </w:rPr>
-            </w:pPr>
-            <w:r>
-              <w:rPr>
+                <w:rFonts w:asciiTheme="majorHAnsi" w:hAnsiTheme="majorHAnsi" w:cstheme="majorHAnsi"/>
+                <w:b/>
+                <w:bCs/>
+                <w:sz w:val="24"/>
+                <w:szCs w:val="24"/>
+                <w:lang w:val="en-US"/>
+              </w:rPr>
+            </w:pPr>
+            <w:r>
+              <w:rPr>
+                <w:rFonts w:asciiTheme="majorHAnsi" w:hAnsiTheme="majorHAnsi" w:cstheme="majorHAnsi"/>
+                <w:b/>
+                <w:bCs/>
+                <w:sz w:val="24"/>
+                <w:szCs w:val="24"/>
                 <w:lang w:val="en-US"/>
               </w:rPr>
               <w:t>Phụ thuộc</w:t>
@@ -10053,30 +10226,128 @@
         </w:tc>
         <w:tc>
           <w:tcPr>
-            <w:tcW w:w="1807" w:type="dxa"/>
+            <w:tcW w:w="1181" w:type="dxa"/>
           </w:tcPr>
           <w:p>
             <w:pPr>
-              <w:rPr>
-                <w:lang w:val="en-US"/>
-              </w:rPr>
-            </w:pPr>
-            <w:r>
-              <w:rPr>
-                <w:lang w:val="en-US"/>
-              </w:rPr>
-              <w:t>Thời gian</w:t>
+              <w:jc w:val="center"/>
+              <w:rPr>
+                <w:rFonts w:asciiTheme="majorHAnsi" w:hAnsiTheme="majorHAnsi" w:cstheme="majorHAnsi"/>
+                <w:b/>
+                <w:bCs/>
+                <w:sz w:val="24"/>
+                <w:szCs w:val="24"/>
+                <w:lang w:val="en-US"/>
+              </w:rPr>
+            </w:pPr>
+            <w:r>
+              <w:rPr>
+                <w:rFonts w:asciiTheme="majorHAnsi" w:hAnsiTheme="majorHAnsi" w:cstheme="majorHAnsi"/>
+                <w:b/>
+                <w:bCs/>
+                <w:sz w:val="24"/>
+                <w:szCs w:val="24"/>
+                <w:lang w:val="en-US"/>
+              </w:rPr>
+              <w:t>MO</w:t>
+            </w:r>
+          </w:p>
+        </w:tc>
+        <w:tc>
+          <w:tcPr>
+            <w:tcW w:w="1177" w:type="dxa"/>
+          </w:tcPr>
+          <w:p>
+            <w:pPr>
+              <w:jc w:val="center"/>
+              <w:rPr>
+                <w:rFonts w:asciiTheme="majorHAnsi" w:hAnsiTheme="majorHAnsi" w:cstheme="majorHAnsi"/>
+                <w:b/>
+                <w:bCs/>
+                <w:sz w:val="24"/>
+                <w:szCs w:val="24"/>
+                <w:lang w:val="en-US"/>
+              </w:rPr>
+            </w:pPr>
+            <w:r>
+              <w:rPr>
+                <w:rFonts w:asciiTheme="majorHAnsi" w:hAnsiTheme="majorHAnsi" w:cstheme="majorHAnsi"/>
+                <w:b/>
+                <w:bCs/>
+                <w:sz w:val="24"/>
+                <w:szCs w:val="24"/>
+                <w:lang w:val="en-US"/>
+              </w:rPr>
+              <w:t>ML</w:t>
+            </w:r>
+          </w:p>
+        </w:tc>
+        <w:tc>
+          <w:tcPr>
+            <w:tcW w:w="1175" w:type="dxa"/>
+          </w:tcPr>
+          <w:p>
+            <w:pPr>
+              <w:jc w:val="center"/>
+              <w:rPr>
+                <w:rFonts w:asciiTheme="majorHAnsi" w:hAnsiTheme="majorHAnsi" w:cstheme="majorHAnsi"/>
+                <w:b/>
+                <w:bCs/>
+                <w:sz w:val="24"/>
+                <w:szCs w:val="24"/>
+                <w:lang w:val="en-US"/>
+              </w:rPr>
+            </w:pPr>
+            <w:r>
+              <w:rPr>
+                <w:rFonts w:asciiTheme="majorHAnsi" w:hAnsiTheme="majorHAnsi" w:cstheme="majorHAnsi"/>
+                <w:b/>
+                <w:bCs/>
+                <w:sz w:val="24"/>
+                <w:szCs w:val="24"/>
+                <w:lang w:val="en-US"/>
+              </w:rPr>
+              <w:t>MP</w:t>
+            </w:r>
+          </w:p>
+        </w:tc>
+        <w:tc>
+          <w:tcPr>
+            <w:tcW w:w="1168" w:type="dxa"/>
+          </w:tcPr>
+          <w:p>
+            <w:pPr>
+              <w:jc w:val="center"/>
+              <w:rPr>
+                <w:rFonts w:asciiTheme="majorHAnsi" w:hAnsiTheme="majorHAnsi" w:cstheme="majorHAnsi"/>
+                <w:b/>
+                <w:bCs/>
+                <w:sz w:val="24"/>
+                <w:szCs w:val="24"/>
+                <w:lang w:val="en-US"/>
+              </w:rPr>
+            </w:pPr>
+            <w:r>
+              <w:rPr>
+                <w:rFonts w:asciiTheme="majorHAnsi" w:hAnsiTheme="majorHAnsi" w:cstheme="majorHAnsi"/>
+                <w:b/>
+                <w:bCs/>
+                <w:sz w:val="24"/>
+                <w:szCs w:val="24"/>
+                <w:lang w:val="en-US"/>
+              </w:rPr>
+              <w:t>ET</w:t>
             </w:r>
           </w:p>
         </w:tc>
       </w:tr>
       <w:tr>
         <w:trPr>
-          <w:trHeight w:val="358"/>
+          <w:trHeight w:val="528"/>
         </w:trPr>
         <w:tc>
           <w:tcPr>
-            <w:tcW w:w="2992" w:type="dxa"/>
+            <w:tcW w:w="2553" w:type="dxa"/>
           </w:tcPr>
           <w:p>
             <w:pPr>
@@ -10088,13 +10359,19 @@
               <w:rPr>
                 <w:lang w:val="en-US"/>
               </w:rPr>
-              <w:t>1. Xác định yêu cầu</w:t>
+              <w:t xml:space="preserve">1. </w:t>
+            </w:r>
+            <w:r>
+              <w:rPr>
+                <w:lang w:val="en-US"/>
+              </w:rPr>
+              <w:t>Tìm hiểu yêu cầu</w:t>
             </w:r>
           </w:p>
         </w:tc>
         <w:tc>
           <w:tcPr>
-            <w:tcW w:w="2426" w:type="dxa"/>
+            <w:tcW w:w="1842" w:type="dxa"/>
           </w:tcPr>
           <w:p>
             <w:pPr>
@@ -10112,19 +10389,26 @@
         </w:tc>
         <w:tc>
           <w:tcPr>
-            <w:tcW w:w="998" w:type="dxa"/>
+            <w:tcW w:w="252" w:type="dxa"/>
           </w:tcPr>
           <w:p>
             <w:pPr>
-              <w:rPr>
-                <w:lang w:val="en-US"/>
-              </w:rPr>
-            </w:pPr>
+              <w:jc w:val="center"/>
+              <w:rPr>
+                <w:lang w:val="en-US"/>
+              </w:rPr>
+            </w:pPr>
+            <w:r>
+              <w:rPr>
+                <w:lang w:val="en-US"/>
+              </w:rPr>
+              <w:t>--</w:t>
+            </w:r>
           </w:p>
         </w:tc>
         <w:tc>
           <w:tcPr>
-            <w:tcW w:w="1807" w:type="dxa"/>
+            <w:tcW w:w="1181" w:type="dxa"/>
           </w:tcPr>
           <w:p>
             <w:pPr>
@@ -10136,24 +10420,72 @@
               <w:rPr>
                 <w:lang w:val="en-US"/>
               </w:rPr>
-              <w:t>7 ng</w:t>
-            </w:r>
-            <w:r>
-              <w:rPr>
-                <w:lang w:val="en-US"/>
-              </w:rPr>
-              <w:t>ày</w:t>
+              <w:t>3</w:t>
+            </w:r>
+          </w:p>
+        </w:tc>
+        <w:tc>
+          <w:tcPr>
+            <w:tcW w:w="1177" w:type="dxa"/>
+          </w:tcPr>
+          <w:p>
+            <w:pPr>
+              <w:rPr>
+                <w:lang w:val="en-US"/>
+              </w:rPr>
+            </w:pPr>
+            <w:r>
+              <w:rPr>
+                <w:lang w:val="en-US"/>
+              </w:rPr>
+              <w:t>7</w:t>
+            </w:r>
+          </w:p>
+        </w:tc>
+        <w:tc>
+          <w:tcPr>
+            <w:tcW w:w="1175" w:type="dxa"/>
+          </w:tcPr>
+          <w:p>
+            <w:pPr>
+              <w:rPr>
+                <w:lang w:val="en-US"/>
+              </w:rPr>
+            </w:pPr>
+            <w:r>
+              <w:rPr>
+                <w:lang w:val="en-US"/>
+              </w:rPr>
+              <w:t>8</w:t>
+            </w:r>
+          </w:p>
+        </w:tc>
+        <w:tc>
+          <w:tcPr>
+            <w:tcW w:w="1168" w:type="dxa"/>
+          </w:tcPr>
+          <w:p>
+            <w:pPr>
+              <w:rPr>
+                <w:lang w:val="en-US"/>
+              </w:rPr>
+            </w:pPr>
+            <w:r>
+              <w:rPr>
+                <w:lang w:val="en-US"/>
+              </w:rPr>
+              <w:t>6,5</w:t>
             </w:r>
           </w:p>
         </w:tc>
       </w:tr>
       <w:tr>
         <w:trPr>
-          <w:trHeight w:val="358"/>
+          <w:trHeight w:val="557"/>
         </w:trPr>
         <w:tc>
           <w:tcPr>
-            <w:tcW w:w="2992" w:type="dxa"/>
+            <w:tcW w:w="2553" w:type="dxa"/>
           </w:tcPr>
           <w:p>
             <w:pPr>
@@ -10171,7 +10503,7 @@
         </w:tc>
         <w:tc>
           <w:tcPr>
-            <w:tcW w:w="2426" w:type="dxa"/>
+            <w:tcW w:w="1842" w:type="dxa"/>
           </w:tcPr>
           <w:p>
             <w:pPr>
@@ -10189,19 +10521,26 @@
         </w:tc>
         <w:tc>
           <w:tcPr>
-            <w:tcW w:w="998" w:type="dxa"/>
+            <w:tcW w:w="252" w:type="dxa"/>
           </w:tcPr>
           <w:p>
             <w:pPr>
-              <w:rPr>
-                <w:lang w:val="en-US"/>
-              </w:rPr>
-            </w:pPr>
+              <w:jc w:val="center"/>
+              <w:rPr>
+                <w:lang w:val="en-US"/>
+              </w:rPr>
+            </w:pPr>
+            <w:r>
+              <w:rPr>
+                <w:lang w:val="en-US"/>
+              </w:rPr>
+              <w:t>1</w:t>
+            </w:r>
           </w:p>
         </w:tc>
         <w:tc>
           <w:tcPr>
-            <w:tcW w:w="1807" w:type="dxa"/>
+            <w:tcW w:w="1181" w:type="dxa"/>
           </w:tcPr>
           <w:p>
             <w:pPr>
@@ -10209,16 +10548,76 @@
                 <w:lang w:val="en-US"/>
               </w:rPr>
             </w:pPr>
+            <w:r>
+              <w:rPr>
+                <w:lang w:val="en-US"/>
+              </w:rPr>
+              <w:t>12</w:t>
+            </w:r>
+          </w:p>
+        </w:tc>
+        <w:tc>
+          <w:tcPr>
+            <w:tcW w:w="1177" w:type="dxa"/>
+          </w:tcPr>
+          <w:p>
+            <w:pPr>
+              <w:rPr>
+                <w:lang w:val="en-US"/>
+              </w:rPr>
+            </w:pPr>
+            <w:r>
+              <w:rPr>
+                <w:lang w:val="en-US"/>
+              </w:rPr>
+              <w:t>14</w:t>
+            </w:r>
+          </w:p>
+        </w:tc>
+        <w:tc>
+          <w:tcPr>
+            <w:tcW w:w="1175" w:type="dxa"/>
+          </w:tcPr>
+          <w:p>
+            <w:pPr>
+              <w:rPr>
+                <w:lang w:val="en-US"/>
+              </w:rPr>
+            </w:pPr>
+            <w:r>
+              <w:rPr>
+                <w:lang w:val="en-US"/>
+              </w:rPr>
+              <w:t>15</w:t>
+            </w:r>
+          </w:p>
+        </w:tc>
+        <w:tc>
+          <w:tcPr>
+            <w:tcW w:w="1168" w:type="dxa"/>
+          </w:tcPr>
+          <w:p>
+            <w:pPr>
+              <w:rPr>
+                <w:lang w:val="en-US"/>
+              </w:rPr>
+            </w:pPr>
+            <w:r>
+              <w:rPr>
+                <w:lang w:val="en-US"/>
+              </w:rPr>
+              <w:t>14</w:t>
+            </w:r>
           </w:p>
         </w:tc>
       </w:tr>
       <w:tr>
         <w:trPr>
-          <w:trHeight w:val="358"/>
+          <w:trHeight w:val="557"/>
         </w:trPr>
         <w:tc>
           <w:tcPr>
-            <w:tcW w:w="2992" w:type="dxa"/>
+            <w:tcW w:w="2553" w:type="dxa"/>
           </w:tcPr>
           <w:p>
             <w:pPr>
@@ -10230,19 +10629,19 @@
               <w:rPr>
                 <w:lang w:val="en-US"/>
               </w:rPr>
-              <w:t xml:space="preserve">2.1 </w:t>
-            </w:r>
-            <w:r>
-              <w:rPr>
-                <w:lang w:val="en-US"/>
-              </w:rPr>
-              <w:t>Thiết kế cơ sở dữ liệu</w:t>
+              <w:t xml:space="preserve">3. </w:t>
+            </w:r>
+            <w:r>
+              <w:rPr>
+                <w:lang w:val="en-US"/>
+              </w:rPr>
+              <w:t>Lập trình</w:t>
             </w:r>
           </w:p>
         </w:tc>
         <w:tc>
           <w:tcPr>
-            <w:tcW w:w="2426" w:type="dxa"/>
+            <w:tcW w:w="1842" w:type="dxa"/>
           </w:tcPr>
           <w:p>
             <w:pPr>
@@ -10254,32 +10653,32 @@
               <w:rPr>
                 <w:lang w:val="en-US"/>
               </w:rPr>
-              <w:t>Cơ sở dữ liệu</w:t>
+              <w:t>Source code</w:t>
             </w:r>
           </w:p>
         </w:tc>
         <w:tc>
           <w:tcPr>
-            <w:tcW w:w="998" w:type="dxa"/>
+            <w:tcW w:w="252" w:type="dxa"/>
           </w:tcPr>
           <w:p>
             <w:pPr>
-              <w:jc w:val="right"/>
-              <w:rPr>
-                <w:lang w:val="en-US"/>
-              </w:rPr>
-            </w:pPr>
-            <w:r>
-              <w:rPr>
-                <w:lang w:val="en-US"/>
-              </w:rPr>
-              <w:t>1</w:t>
+              <w:jc w:val="center"/>
+              <w:rPr>
+                <w:lang w:val="en-US"/>
+              </w:rPr>
+            </w:pPr>
+            <w:r>
+              <w:rPr>
+                <w:lang w:val="en-US"/>
+              </w:rPr>
+              <w:t>2</w:t>
             </w:r>
           </w:p>
         </w:tc>
         <w:tc>
           <w:tcPr>
-            <w:tcW w:w="1807" w:type="dxa"/>
+            <w:tcW w:w="1181" w:type="dxa"/>
           </w:tcPr>
           <w:p>
             <w:pPr>
@@ -10291,24 +10690,72 @@
               <w:rPr>
                 <w:lang w:val="en-US"/>
               </w:rPr>
-              <w:t xml:space="preserve">6 </w:t>
-            </w:r>
-            <w:r>
-              <w:rPr>
-                <w:lang w:val="en-US"/>
-              </w:rPr>
-              <w:t>ngày</w:t>
+              <w:t>20</w:t>
+            </w:r>
+          </w:p>
+        </w:tc>
+        <w:tc>
+          <w:tcPr>
+            <w:tcW w:w="1177" w:type="dxa"/>
+          </w:tcPr>
+          <w:p>
+            <w:pPr>
+              <w:rPr>
+                <w:lang w:val="en-US"/>
+              </w:rPr>
+            </w:pPr>
+            <w:r>
+              <w:rPr>
+                <w:lang w:val="en-US"/>
+              </w:rPr>
+              <w:t>21</w:t>
+            </w:r>
+          </w:p>
+        </w:tc>
+        <w:tc>
+          <w:tcPr>
+            <w:tcW w:w="1175" w:type="dxa"/>
+          </w:tcPr>
+          <w:p>
+            <w:pPr>
+              <w:rPr>
+                <w:lang w:val="en-US"/>
+              </w:rPr>
+            </w:pPr>
+            <w:r>
+              <w:rPr>
+                <w:lang w:val="en-US"/>
+              </w:rPr>
+              <w:t>23</w:t>
+            </w:r>
+          </w:p>
+        </w:tc>
+        <w:tc>
+          <w:tcPr>
+            <w:tcW w:w="1168" w:type="dxa"/>
+          </w:tcPr>
+          <w:p>
+            <w:pPr>
+              <w:rPr>
+                <w:lang w:val="en-US"/>
+              </w:rPr>
+            </w:pPr>
+            <w:r>
+              <w:rPr>
+                <w:lang w:val="en-US"/>
+              </w:rPr>
+              <w:t>21</w:t>
             </w:r>
           </w:p>
         </w:tc>
       </w:tr>
       <w:tr>
         <w:trPr>
-          <w:trHeight w:val="358"/>
+          <w:trHeight w:val="557"/>
         </w:trPr>
         <w:tc>
           <w:tcPr>
-            <w:tcW w:w="2992" w:type="dxa"/>
+            <w:tcW w:w="2553" w:type="dxa"/>
           </w:tcPr>
           <w:p>
             <w:pPr>
@@ -10320,49 +10767,19 @@
               <w:rPr>
                 <w:lang w:val="en-US"/>
               </w:rPr>
-              <w:t xml:space="preserve">2.2 </w:t>
-            </w:r>
-            <w:r>
-              <w:rPr>
-                <w:lang w:val="en-US"/>
-              </w:rPr>
-              <w:t>T</w:t>
-            </w:r>
-            <w:r>
-              <w:rPr>
-                <w:lang w:val="en-US"/>
-              </w:rPr>
-              <w:t>h</w:t>
-            </w:r>
-            <w:r>
-              <w:rPr>
-                <w:lang w:val="en-US"/>
-              </w:rPr>
-              <w:t>i</w:t>
-            </w:r>
-            <w:r>
-              <w:rPr>
-                <w:lang w:val="en-US"/>
-              </w:rPr>
-              <w:t>ế</w:t>
-            </w:r>
-            <w:r>
-              <w:rPr>
-                <w:lang w:val="en-US"/>
-              </w:rPr>
-              <w:t>t</w:t>
-            </w:r>
-            <w:r>
-              <w:rPr>
-                <w:lang w:val="en-US"/>
-              </w:rPr>
-              <w:t xml:space="preserve"> kế phần mềm</w:t>
+              <w:t xml:space="preserve">4. </w:t>
+            </w:r>
+            <w:r>
+              <w:rPr>
+                <w:lang w:val="en-US"/>
+              </w:rPr>
+              <w:t>Kiểm thử</w:t>
             </w:r>
           </w:p>
         </w:tc>
         <w:tc>
           <w:tcPr>
-            <w:tcW w:w="2426" w:type="dxa"/>
+            <w:tcW w:w="1842" w:type="dxa"/>
           </w:tcPr>
           <w:p>
             <w:pPr>
@@ -10374,32 +10791,32 @@
               <w:rPr>
                 <w:lang w:val="en-US"/>
               </w:rPr>
-              <w:t>Cấu trúc phần mềm</w:t>
+              <w:t>Tài liệu kiểm thử</w:t>
             </w:r>
           </w:p>
         </w:tc>
         <w:tc>
           <w:tcPr>
-            <w:tcW w:w="998" w:type="dxa"/>
+            <w:tcW w:w="252" w:type="dxa"/>
           </w:tcPr>
           <w:p>
             <w:pPr>
-              <w:jc w:val="right"/>
-              <w:rPr>
-                <w:lang w:val="en-US"/>
-              </w:rPr>
-            </w:pPr>
-            <w:r>
-              <w:rPr>
-                <w:lang w:val="en-US"/>
-              </w:rPr>
-              <w:t>2.1</w:t>
+              <w:jc w:val="center"/>
+              <w:rPr>
+                <w:lang w:val="en-US"/>
+              </w:rPr>
+            </w:pPr>
+            <w:r>
+              <w:rPr>
+                <w:lang w:val="en-US"/>
+              </w:rPr>
+              <w:t>3</w:t>
             </w:r>
           </w:p>
         </w:tc>
         <w:tc>
           <w:tcPr>
-            <w:tcW w:w="1807" w:type="dxa"/>
+            <w:tcW w:w="1181" w:type="dxa"/>
           </w:tcPr>
           <w:p>
             <w:pPr>
@@ -10411,18 +10828,72 @@
               <w:rPr>
                 <w:lang w:val="en-US"/>
               </w:rPr>
-              <w:t>5 ngày</w:t>
+              <w:t>7</w:t>
+            </w:r>
+          </w:p>
+        </w:tc>
+        <w:tc>
+          <w:tcPr>
+            <w:tcW w:w="1177" w:type="dxa"/>
+          </w:tcPr>
+          <w:p>
+            <w:pPr>
+              <w:rPr>
+                <w:lang w:val="en-US"/>
+              </w:rPr>
+            </w:pPr>
+            <w:r>
+              <w:rPr>
+                <w:lang w:val="en-US"/>
+              </w:rPr>
+              <w:t>7</w:t>
+            </w:r>
+          </w:p>
+        </w:tc>
+        <w:tc>
+          <w:tcPr>
+            <w:tcW w:w="1175" w:type="dxa"/>
+          </w:tcPr>
+          <w:p>
+            <w:pPr>
+              <w:rPr>
+                <w:lang w:val="en-US"/>
+              </w:rPr>
+            </w:pPr>
+            <w:r>
+              <w:rPr>
+                <w:lang w:val="en-US"/>
+              </w:rPr>
+              <w:t>7</w:t>
+            </w:r>
+          </w:p>
+        </w:tc>
+        <w:tc>
+          <w:tcPr>
+            <w:tcW w:w="1168" w:type="dxa"/>
+          </w:tcPr>
+          <w:p>
+            <w:pPr>
+              <w:rPr>
+                <w:lang w:val="en-US"/>
+              </w:rPr>
+            </w:pPr>
+            <w:r>
+              <w:rPr>
+                <w:lang w:val="en-US"/>
+              </w:rPr>
+              <w:t>7</w:t>
             </w:r>
           </w:p>
         </w:tc>
       </w:tr>
       <w:tr>
         <w:trPr>
-          <w:trHeight w:val="341"/>
+          <w:trHeight w:val="528"/>
         </w:trPr>
         <w:tc>
           <w:tcPr>
-            <w:tcW w:w="2992" w:type="dxa"/>
+            <w:tcW w:w="2553" w:type="dxa"/>
           </w:tcPr>
           <w:p>
             <w:pPr>
@@ -10434,19 +10905,13 @@
               <w:rPr>
                 <w:lang w:val="en-US"/>
               </w:rPr>
-              <w:t xml:space="preserve">2.3 </w:t>
-            </w:r>
-            <w:r>
-              <w:rPr>
-                <w:lang w:val="en-US"/>
-              </w:rPr>
-              <w:t xml:space="preserve">Thiết kế chương trình đào tạo </w:t>
+              <w:t>5. Vận hành, bảo trì</w:t>
             </w:r>
           </w:p>
         </w:tc>
         <w:tc>
           <w:tcPr>
-            <w:tcW w:w="2426" w:type="dxa"/>
+            <w:tcW w:w="1842" w:type="dxa"/>
           </w:tcPr>
           <w:p>
             <w:pPr>
@@ -10458,32 +10923,32 @@
               <w:rPr>
                 <w:lang w:val="en-US"/>
               </w:rPr>
-              <w:t>Tài liệu chương trình đào tạo</w:t>
+              <w:t>Sản phẩm</w:t>
             </w:r>
           </w:p>
         </w:tc>
         <w:tc>
           <w:tcPr>
-            <w:tcW w:w="998" w:type="dxa"/>
+            <w:tcW w:w="252" w:type="dxa"/>
           </w:tcPr>
           <w:p>
             <w:pPr>
-              <w:jc w:val="right"/>
-              <w:rPr>
-                <w:lang w:val="en-US"/>
-              </w:rPr>
-            </w:pPr>
-            <w:r>
-              <w:rPr>
-                <w:lang w:val="en-US"/>
-              </w:rPr>
-              <w:t>2.2</w:t>
+              <w:jc w:val="center"/>
+              <w:rPr>
+                <w:lang w:val="en-US"/>
+              </w:rPr>
+            </w:pPr>
+            <w:r>
+              <w:rPr>
+                <w:lang w:val="en-US"/>
+              </w:rPr>
+              <w:t>4</w:t>
             </w:r>
           </w:p>
         </w:tc>
         <w:tc>
           <w:tcPr>
-            <w:tcW w:w="1807" w:type="dxa"/>
+            <w:tcW w:w="1181" w:type="dxa"/>
           </w:tcPr>
           <w:p>
             <w:pPr>
@@ -10495,36 +10960,13 @@
               <w:rPr>
                 <w:lang w:val="en-US"/>
               </w:rPr>
-              <w:t>3 ngày</w:t>
-            </w:r>
-          </w:p>
-        </w:tc>
-      </w:tr>
-      <w:tr>
-        <w:trPr>
-          <w:trHeight w:val="358"/>
-        </w:trPr>
-        <w:tc>
-          <w:tcPr>
-            <w:tcW w:w="2992" w:type="dxa"/>
-          </w:tcPr>
-          <w:p>
-            <w:pPr>
-              <w:rPr>
-                <w:lang w:val="en-US"/>
-              </w:rPr>
-            </w:pPr>
-            <w:r>
-              <w:rPr>
-                <w:lang w:val="en-US"/>
-              </w:rPr>
-              <w:t>3. Lập trình</w:t>
+              <w:t>5</w:t>
             </w:r>
           </w:p>
         </w:tc>
         <w:tc>
           <w:tcPr>
-            <w:tcW w:w="2426" w:type="dxa"/>
+            <w:tcW w:w="1177" w:type="dxa"/>
           </w:tcPr>
           <w:p>
             <w:pPr>
@@ -10536,26 +10978,31 @@
               <w:rPr>
                 <w:lang w:val="en-US"/>
               </w:rPr>
-              <w:t>Source code</w:t>
+              <w:t>7</w:t>
             </w:r>
           </w:p>
         </w:tc>
         <w:tc>
           <w:tcPr>
-            <w:tcW w:w="998" w:type="dxa"/>
+            <w:tcW w:w="1175" w:type="dxa"/>
           </w:tcPr>
           <w:p>
             <w:pPr>
-              <w:jc w:val="right"/>
-              <w:rPr>
-                <w:lang w:val="en-US"/>
-              </w:rPr>
-            </w:pPr>
+              <w:rPr>
+                <w:lang w:val="en-US"/>
+              </w:rPr>
+            </w:pPr>
+            <w:r>
+              <w:rPr>
+                <w:lang w:val="en-US"/>
+              </w:rPr>
+              <w:t>7</w:t>
+            </w:r>
           </w:p>
         </w:tc>
         <w:tc>
           <w:tcPr>
-            <w:tcW w:w="1807" w:type="dxa"/>
+            <w:tcW w:w="1168" w:type="dxa"/>
           </w:tcPr>
           <w:p>
             <w:pPr>
@@ -10563,1134 +11010,11 @@
                 <w:lang w:val="en-US"/>
               </w:rPr>
             </w:pPr>
-          </w:p>
-        </w:tc>
-      </w:tr>
-      <w:tr>
-        <w:trPr>
-          <w:trHeight w:val="358"/>
-        </w:trPr>
-        <w:tc>
-          <w:tcPr>
-            <w:tcW w:w="2992" w:type="dxa"/>
-          </w:tcPr>
-          <w:p>
-            <w:pPr>
-              <w:rPr>
-                <w:lang w:val="en-US"/>
-              </w:rPr>
-            </w:pPr>
-            <w:r>
-              <w:rPr>
-                <w:lang w:val="en-US"/>
-              </w:rPr>
-              <w:lastRenderedPageBreak/>
-              <w:t xml:space="preserve">3.1 Lập trình giao </w:t>
-            </w:r>
-            <w:r>
-              <w:rPr>
-                <w:lang w:val="en-US"/>
-              </w:rPr>
-              <w:t>diện</w:t>
-            </w:r>
-          </w:p>
-        </w:tc>
-        <w:tc>
-          <w:tcPr>
-            <w:tcW w:w="2426" w:type="dxa"/>
-          </w:tcPr>
-          <w:p>
-            <w:pPr>
-              <w:rPr>
-                <w:lang w:val="en-US"/>
-              </w:rPr>
-            </w:pPr>
-          </w:p>
-        </w:tc>
-        <w:tc>
-          <w:tcPr>
-            <w:tcW w:w="998" w:type="dxa"/>
-          </w:tcPr>
-          <w:p>
-            <w:pPr>
-              <w:jc w:val="right"/>
-              <w:rPr>
-                <w:lang w:val="en-US"/>
-              </w:rPr>
-            </w:pPr>
-            <w:r>
-              <w:rPr>
-                <w:lang w:val="en-US"/>
-              </w:rPr>
-              <w:t>2</w:t>
-            </w:r>
-          </w:p>
-        </w:tc>
-        <w:tc>
-          <w:tcPr>
-            <w:tcW w:w="1807" w:type="dxa"/>
-          </w:tcPr>
-          <w:p>
-            <w:pPr>
-              <w:rPr>
-                <w:lang w:val="en-US"/>
-              </w:rPr>
-            </w:pPr>
-          </w:p>
-        </w:tc>
-      </w:tr>
-      <w:tr>
-        <w:trPr>
-          <w:trHeight w:val="358"/>
-        </w:trPr>
-        <w:tc>
-          <w:tcPr>
-            <w:tcW w:w="2992" w:type="dxa"/>
-          </w:tcPr>
-          <w:p>
-            <w:pPr>
-              <w:rPr>
-                <w:lang w:val="en-US"/>
-              </w:rPr>
-            </w:pPr>
-            <w:r>
-              <w:rPr>
-                <w:lang w:val="en-US"/>
-              </w:rPr>
-              <w:t>3.1.1 Lập trình giao diện quản lý sách</w:t>
-            </w:r>
-          </w:p>
-        </w:tc>
-        <w:tc>
-          <w:tcPr>
-            <w:tcW w:w="2426" w:type="dxa"/>
-          </w:tcPr>
-          <w:p>
-            <w:pPr>
-              <w:rPr>
-                <w:lang w:val="en-US"/>
-              </w:rPr>
-            </w:pPr>
-            <w:r>
-              <w:rPr>
-                <w:lang w:val="en-US"/>
-              </w:rPr>
-              <w:t>Giao diện quản lý sách</w:t>
-            </w:r>
-          </w:p>
-        </w:tc>
-        <w:tc>
-          <w:tcPr>
-            <w:tcW w:w="998" w:type="dxa"/>
-          </w:tcPr>
-          <w:p>
-            <w:pPr>
-              <w:jc w:val="right"/>
-              <w:rPr>
-                <w:lang w:val="en-US"/>
-              </w:rPr>
-            </w:pPr>
-          </w:p>
-        </w:tc>
-        <w:tc>
-          <w:tcPr>
-            <w:tcW w:w="1807" w:type="dxa"/>
-          </w:tcPr>
-          <w:p>
-            <w:pPr>
-              <w:rPr>
-                <w:lang w:val="en-US"/>
-              </w:rPr>
-            </w:pPr>
-            <w:r>
-              <w:rPr>
-                <w:lang w:val="en-US"/>
-              </w:rPr>
-              <w:t>3 ngày</w:t>
-            </w:r>
-          </w:p>
-        </w:tc>
-      </w:tr>
-      <w:tr>
-        <w:trPr>
-          <w:trHeight w:val="358"/>
-        </w:trPr>
-        <w:tc>
-          <w:tcPr>
-            <w:tcW w:w="2992" w:type="dxa"/>
-          </w:tcPr>
-          <w:p>
-            <w:pPr>
-              <w:rPr>
-                <w:lang w:val="en-US"/>
-              </w:rPr>
-            </w:pPr>
-            <w:r>
-              <w:rPr>
-                <w:lang w:val="en-US"/>
-              </w:rPr>
-              <w:t>3.1.2 Lập trình giao diện quản lý mượn trả</w:t>
-            </w:r>
-          </w:p>
-        </w:tc>
-        <w:tc>
-          <w:tcPr>
-            <w:tcW w:w="2426" w:type="dxa"/>
-          </w:tcPr>
-          <w:p>
-            <w:pPr>
-              <w:rPr>
-                <w:lang w:val="en-US"/>
-              </w:rPr>
-            </w:pPr>
-            <w:r>
-              <w:rPr>
-                <w:lang w:val="en-US"/>
-              </w:rPr>
-              <w:t>Giao diện</w:t>
-            </w:r>
-            <w:r>
-              <w:rPr>
-                <w:lang w:val="en-US"/>
-              </w:rPr>
-              <w:t xml:space="preserve"> mượn trả</w:t>
-            </w:r>
-          </w:p>
-        </w:tc>
-        <w:tc>
-          <w:tcPr>
-            <w:tcW w:w="998" w:type="dxa"/>
-          </w:tcPr>
-          <w:p>
-            <w:pPr>
-              <w:jc w:val="right"/>
-              <w:rPr>
-                <w:lang w:val="en-US"/>
-              </w:rPr>
-            </w:pPr>
-          </w:p>
-        </w:tc>
-        <w:tc>
-          <w:tcPr>
-            <w:tcW w:w="1807" w:type="dxa"/>
-          </w:tcPr>
-          <w:p>
-            <w:pPr>
-              <w:rPr>
-                <w:lang w:val="en-US"/>
-              </w:rPr>
-            </w:pPr>
-            <w:r>
-              <w:rPr>
-                <w:lang w:val="en-US"/>
-              </w:rPr>
-              <w:t>3 ngày</w:t>
-            </w:r>
-          </w:p>
-        </w:tc>
-      </w:tr>
-      <w:tr>
-        <w:trPr>
-          <w:trHeight w:val="358"/>
-        </w:trPr>
-        <w:tc>
-          <w:tcPr>
-            <w:tcW w:w="2992" w:type="dxa"/>
-          </w:tcPr>
-          <w:p>
-            <w:pPr>
-              <w:rPr>
-                <w:lang w:val="en-US"/>
-              </w:rPr>
-            </w:pPr>
-            <w:r>
-              <w:rPr>
-                <w:lang w:val="en-US"/>
-              </w:rPr>
-              <w:t>3.1.3 Lập trình giao diện quản lý sinh viên</w:t>
-            </w:r>
-          </w:p>
-        </w:tc>
-        <w:tc>
-          <w:tcPr>
-            <w:tcW w:w="2426" w:type="dxa"/>
-          </w:tcPr>
-          <w:p>
-            <w:pPr>
-              <w:rPr>
-                <w:lang w:val="en-US"/>
-              </w:rPr>
-            </w:pPr>
-            <w:r>
-              <w:rPr>
-                <w:lang w:val="en-US"/>
-              </w:rPr>
-              <w:t>Giao diện quản lý sinh viên</w:t>
-            </w:r>
-          </w:p>
-        </w:tc>
-        <w:tc>
-          <w:tcPr>
-            <w:tcW w:w="998" w:type="dxa"/>
-          </w:tcPr>
-          <w:p>
-            <w:pPr>
-              <w:jc w:val="right"/>
-              <w:rPr>
-                <w:lang w:val="en-US"/>
-              </w:rPr>
-            </w:pPr>
-          </w:p>
-        </w:tc>
-        <w:tc>
-          <w:tcPr>
-            <w:tcW w:w="1807" w:type="dxa"/>
-          </w:tcPr>
-          <w:p>
-            <w:pPr>
-              <w:rPr>
-                <w:lang w:val="en-US"/>
-              </w:rPr>
-            </w:pPr>
-            <w:r>
-              <w:rPr>
-                <w:lang w:val="en-US"/>
-              </w:rPr>
-              <w:t>3 ngày</w:t>
-            </w:r>
-          </w:p>
-        </w:tc>
-      </w:tr>
-      <w:tr>
-        <w:trPr>
-          <w:trHeight w:val="358"/>
-        </w:trPr>
-        <w:tc>
-          <w:tcPr>
-            <w:tcW w:w="2992" w:type="dxa"/>
-          </w:tcPr>
-          <w:p>
-            <w:pPr>
-              <w:rPr>
-                <w:lang w:val="en-US"/>
-              </w:rPr>
-            </w:pPr>
-            <w:r>
-              <w:rPr>
-                <w:lang w:val="en-US"/>
-              </w:rPr>
-              <w:t>3.1.4 Lập trình giao diện quản lý loại sách</w:t>
-            </w:r>
-          </w:p>
-        </w:tc>
-        <w:tc>
-          <w:tcPr>
-            <w:tcW w:w="2426" w:type="dxa"/>
-          </w:tcPr>
-          <w:p>
-            <w:pPr>
-              <w:rPr>
-                <w:lang w:val="en-US"/>
-              </w:rPr>
-            </w:pPr>
-            <w:r>
-              <w:rPr>
-                <w:lang w:val="en-US"/>
-              </w:rPr>
-              <w:t>Giao diện quản lý loại sách</w:t>
-            </w:r>
-          </w:p>
-        </w:tc>
-        <w:tc>
-          <w:tcPr>
-            <w:tcW w:w="998" w:type="dxa"/>
-          </w:tcPr>
-          <w:p>
-            <w:pPr>
-              <w:jc w:val="right"/>
-              <w:rPr>
-                <w:lang w:val="en-US"/>
-              </w:rPr>
-            </w:pPr>
-          </w:p>
-        </w:tc>
-        <w:tc>
-          <w:tcPr>
-            <w:tcW w:w="1807" w:type="dxa"/>
-          </w:tcPr>
-          <w:p>
-            <w:pPr>
-              <w:rPr>
-                <w:lang w:val="en-US"/>
-              </w:rPr>
-            </w:pPr>
-            <w:r>
-              <w:rPr>
-                <w:lang w:val="en-US"/>
-              </w:rPr>
-              <w:t>3 ngày</w:t>
-            </w:r>
-          </w:p>
-        </w:tc>
-      </w:tr>
-      <w:tr>
-        <w:trPr>
-          <w:trHeight w:val="358"/>
-        </w:trPr>
-        <w:tc>
-          <w:tcPr>
-            <w:tcW w:w="2992" w:type="dxa"/>
-          </w:tcPr>
-          <w:p>
-            <w:pPr>
-              <w:rPr>
-                <w:lang w:val="en-US"/>
-              </w:rPr>
-            </w:pPr>
-            <w:r>
-              <w:rPr>
-                <w:lang w:val="en-US"/>
-              </w:rPr>
-              <w:t>3.2 Lập trình xử lý tác vụ</w:t>
-            </w:r>
-          </w:p>
-        </w:tc>
-        <w:tc>
-          <w:tcPr>
-            <w:tcW w:w="2426" w:type="dxa"/>
-          </w:tcPr>
-          <w:p>
-            <w:pPr>
-              <w:rPr>
-                <w:lang w:val="en-US"/>
-              </w:rPr>
-            </w:pPr>
-            <w:r>
-              <w:rPr>
-                <w:lang w:val="en-US"/>
-              </w:rPr>
-              <w:t>Xử lý tác vụ</w:t>
-            </w:r>
-          </w:p>
-        </w:tc>
-        <w:tc>
-          <w:tcPr>
-            <w:tcW w:w="998" w:type="dxa"/>
-          </w:tcPr>
-          <w:p>
-            <w:pPr>
-              <w:jc w:val="right"/>
-              <w:rPr>
-                <w:lang w:val="en-US"/>
-              </w:rPr>
-            </w:pPr>
-            <w:r>
-              <w:rPr>
-                <w:lang w:val="en-US"/>
-              </w:rPr>
-              <w:t>3.1</w:t>
-            </w:r>
-          </w:p>
-        </w:tc>
-        <w:tc>
-          <w:tcPr>
-            <w:tcW w:w="1807" w:type="dxa"/>
-          </w:tcPr>
-          <w:p>
-            <w:pPr>
-              <w:rPr>
-                <w:lang w:val="en-US"/>
-              </w:rPr>
-            </w:pPr>
-            <w:r>
-              <w:rPr>
-                <w:lang w:val="en-US"/>
-              </w:rPr>
-              <w:t>9 ngày</w:t>
-            </w:r>
-          </w:p>
-        </w:tc>
-      </w:tr>
-      <w:tr>
-        <w:trPr>
-          <w:trHeight w:val="358"/>
-        </w:trPr>
-        <w:tc>
-          <w:tcPr>
-            <w:tcW w:w="2992" w:type="dxa"/>
-          </w:tcPr>
-          <w:p>
-            <w:pPr>
-              <w:rPr>
-                <w:lang w:val="en-US"/>
-              </w:rPr>
-            </w:pPr>
-            <w:r>
-              <w:rPr>
-                <w:lang w:val="en-US"/>
-              </w:rPr>
-              <w:t>4. Kiểm thử</w:t>
-            </w:r>
-          </w:p>
-        </w:tc>
-        <w:tc>
-          <w:tcPr>
-            <w:tcW w:w="2426" w:type="dxa"/>
-          </w:tcPr>
-          <w:p>
-            <w:pPr>
-              <w:rPr>
-                <w:lang w:val="en-US"/>
-              </w:rPr>
-            </w:pPr>
-            <w:r>
-              <w:rPr>
-                <w:lang w:val="en-US"/>
-              </w:rPr>
-              <w:t>Tài liệu kiểm thử</w:t>
-            </w:r>
-          </w:p>
-        </w:tc>
-        <w:tc>
-          <w:tcPr>
-            <w:tcW w:w="998" w:type="dxa"/>
-          </w:tcPr>
-          <w:p>
-            <w:pPr>
-              <w:jc w:val="right"/>
-              <w:rPr>
-                <w:lang w:val="en-US"/>
-              </w:rPr>
-            </w:pPr>
-          </w:p>
-        </w:tc>
-        <w:tc>
-          <w:tcPr>
-            <w:tcW w:w="1807" w:type="dxa"/>
-          </w:tcPr>
-          <w:p>
-            <w:pPr>
-              <w:rPr>
-                <w:lang w:val="en-US"/>
-              </w:rPr>
-            </w:pPr>
-          </w:p>
-        </w:tc>
-      </w:tr>
-      <w:tr>
-        <w:trPr>
-          <w:trHeight w:val="358"/>
-        </w:trPr>
-        <w:tc>
-          <w:tcPr>
-            <w:tcW w:w="2992" w:type="dxa"/>
-          </w:tcPr>
-          <w:p>
-            <w:pPr>
-              <w:rPr>
-                <w:lang w:val="en-US"/>
-              </w:rPr>
-            </w:pPr>
-            <w:r>
-              <w:rPr>
-                <w:lang w:val="en-US"/>
-              </w:rPr>
-              <w:t>4.1 Cài đặt</w:t>
-            </w:r>
-          </w:p>
-        </w:tc>
-        <w:tc>
-          <w:tcPr>
-            <w:tcW w:w="2426" w:type="dxa"/>
-          </w:tcPr>
-          <w:p>
-            <w:pPr>
-              <w:rPr>
-                <w:lang w:val="en-US"/>
-              </w:rPr>
-            </w:pPr>
-            <w:r>
-              <w:rPr>
-                <w:lang w:val="en-US"/>
-              </w:rPr>
-              <w:t>Sản phẩm</w:t>
-            </w:r>
-          </w:p>
-        </w:tc>
-        <w:tc>
-          <w:tcPr>
-            <w:tcW w:w="998" w:type="dxa"/>
-          </w:tcPr>
-          <w:p>
-            <w:pPr>
-              <w:jc w:val="right"/>
-              <w:rPr>
-                <w:lang w:val="en-US"/>
-              </w:rPr>
-            </w:pPr>
-            <w:r>
-              <w:rPr>
-                <w:lang w:val="en-US"/>
-              </w:rPr>
-              <w:t>3</w:t>
-            </w:r>
-          </w:p>
-        </w:tc>
-        <w:tc>
-          <w:tcPr>
-            <w:tcW w:w="1807" w:type="dxa"/>
-          </w:tcPr>
-          <w:p>
-            <w:pPr>
-              <w:rPr>
-                <w:lang w:val="en-US"/>
-              </w:rPr>
-            </w:pPr>
-            <w:r>
-              <w:rPr>
-                <w:lang w:val="en-US"/>
-              </w:rPr>
-              <w:t>1 ngày</w:t>
-            </w:r>
-          </w:p>
-        </w:tc>
-      </w:tr>
-      <w:tr>
-        <w:trPr>
-          <w:trHeight w:val="358"/>
-        </w:trPr>
-        <w:tc>
-          <w:tcPr>
-            <w:tcW w:w="2992" w:type="dxa"/>
-          </w:tcPr>
-          <w:p>
-            <w:pPr>
-              <w:rPr>
-                <w:lang w:val="en-US"/>
-              </w:rPr>
-            </w:pPr>
-            <w:r>
-              <w:rPr>
-                <w:lang w:val="en-US"/>
-              </w:rPr>
-              <w:t>4.2 Kiểm thử hệ thống</w:t>
-            </w:r>
-          </w:p>
-        </w:tc>
-        <w:tc>
-          <w:tcPr>
-            <w:tcW w:w="2426" w:type="dxa"/>
-          </w:tcPr>
-          <w:p>
-            <w:pPr>
-              <w:rPr>
-                <w:lang w:val="en-US"/>
-              </w:rPr>
-            </w:pPr>
-            <w:r>
-              <w:rPr>
-                <w:lang w:val="en-US"/>
-              </w:rPr>
-              <w:t>Tài liệu kiểm thử hệ thống</w:t>
-            </w:r>
-          </w:p>
-        </w:tc>
-        <w:tc>
-          <w:tcPr>
-            <w:tcW w:w="998" w:type="dxa"/>
-          </w:tcPr>
-          <w:p>
-            <w:pPr>
-              <w:jc w:val="right"/>
-              <w:rPr>
-                <w:lang w:val="en-US"/>
-              </w:rPr>
-            </w:pPr>
-            <w:r>
-              <w:rPr>
-                <w:lang w:val="en-US"/>
-              </w:rPr>
-              <w:t>4.1</w:t>
-            </w:r>
-          </w:p>
-        </w:tc>
-        <w:tc>
-          <w:tcPr>
-            <w:tcW w:w="1807" w:type="dxa"/>
-          </w:tcPr>
-          <w:p>
-            <w:pPr>
-              <w:rPr>
-                <w:lang w:val="en-US"/>
-              </w:rPr>
-            </w:pPr>
-            <w:r>
-              <w:rPr>
-                <w:lang w:val="en-US"/>
-              </w:rPr>
-              <w:t>2 ngày</w:t>
-            </w:r>
-          </w:p>
-        </w:tc>
-      </w:tr>
-      <w:tr>
-        <w:trPr>
-          <w:trHeight w:val="358"/>
-        </w:trPr>
-        <w:tc>
-          <w:tcPr>
-            <w:tcW w:w="2992" w:type="dxa"/>
-          </w:tcPr>
-          <w:p>
-            <w:pPr>
-              <w:rPr>
-                <w:lang w:val="en-US"/>
-              </w:rPr>
-            </w:pPr>
-            <w:r>
-              <w:rPr>
-                <w:lang w:val="en-US"/>
-              </w:rPr>
-              <w:t xml:space="preserve">4.3 Kiểm thử đơn vị </w:t>
-            </w:r>
-          </w:p>
-        </w:tc>
-        <w:tc>
-          <w:tcPr>
-            <w:tcW w:w="2426" w:type="dxa"/>
-          </w:tcPr>
-          <w:p>
-            <w:pPr>
-              <w:rPr>
-                <w:lang w:val="en-US"/>
-              </w:rPr>
-            </w:pPr>
-            <w:r>
-              <w:rPr>
-                <w:lang w:val="en-US"/>
-              </w:rPr>
-              <w:t>Tài liệu kiểm thử đơn vị</w:t>
-            </w:r>
-          </w:p>
-        </w:tc>
-        <w:tc>
-          <w:tcPr>
-            <w:tcW w:w="998" w:type="dxa"/>
-          </w:tcPr>
-          <w:p>
-            <w:pPr>
-              <w:jc w:val="right"/>
-              <w:rPr>
-                <w:lang w:val="en-US"/>
-              </w:rPr>
-            </w:pPr>
-            <w:r>
-              <w:rPr>
-                <w:lang w:val="en-US"/>
-              </w:rPr>
-              <w:t xml:space="preserve">4.2 </w:t>
-            </w:r>
-          </w:p>
-        </w:tc>
-        <w:tc>
-          <w:tcPr>
-            <w:tcW w:w="1807" w:type="dxa"/>
-          </w:tcPr>
-          <w:p>
-            <w:pPr>
-              <w:rPr>
-                <w:lang w:val="en-US"/>
-              </w:rPr>
-            </w:pPr>
-            <w:r>
-              <w:rPr>
-                <w:lang w:val="en-US"/>
-              </w:rPr>
-              <w:t>2 ngày</w:t>
-            </w:r>
-          </w:p>
-        </w:tc>
-      </w:tr>
-      <w:tr>
-        <w:trPr>
-          <w:trHeight w:val="358"/>
-        </w:trPr>
-        <w:tc>
-          <w:tcPr>
-            <w:tcW w:w="2992" w:type="dxa"/>
-          </w:tcPr>
-          <w:p>
-            <w:pPr>
-              <w:rPr>
-                <w:lang w:val="en-US"/>
-              </w:rPr>
-            </w:pPr>
-            <w:r>
-              <w:rPr>
-                <w:lang w:val="en-US"/>
-              </w:rPr>
-              <w:t>4.4 Kiểm thử chấp nhận người dùng</w:t>
-            </w:r>
-          </w:p>
-        </w:tc>
-        <w:tc>
-          <w:tcPr>
-            <w:tcW w:w="2426" w:type="dxa"/>
-          </w:tcPr>
-          <w:p>
-            <w:pPr>
-              <w:rPr>
-                <w:lang w:val="en-US"/>
-              </w:rPr>
-            </w:pPr>
-            <w:r>
-              <w:rPr>
-                <w:lang w:val="en-US"/>
-              </w:rPr>
-              <w:t>Tài liệu kiểm thử chấp nhận người dùng</w:t>
-            </w:r>
-          </w:p>
-        </w:tc>
-        <w:tc>
-          <w:tcPr>
-            <w:tcW w:w="998" w:type="dxa"/>
-          </w:tcPr>
-          <w:p>
-            <w:pPr>
-              <w:jc w:val="right"/>
-              <w:rPr>
-                <w:lang w:val="en-US"/>
-              </w:rPr>
-            </w:pPr>
-            <w:r>
-              <w:rPr>
-                <w:lang w:val="en-US"/>
-              </w:rPr>
-              <w:t>4,3</w:t>
-            </w:r>
-          </w:p>
-        </w:tc>
-        <w:tc>
-          <w:tcPr>
-            <w:tcW w:w="1807" w:type="dxa"/>
-          </w:tcPr>
-          <w:p>
-            <w:pPr>
-              <w:rPr>
-                <w:lang w:val="en-US"/>
-              </w:rPr>
-            </w:pPr>
-            <w:r>
-              <w:rPr>
-                <w:lang w:val="en-US"/>
-              </w:rPr>
-              <w:t xml:space="preserve"> 2 ngày</w:t>
-            </w:r>
-          </w:p>
-        </w:tc>
-      </w:tr>
-      <w:tr>
-        <w:trPr>
-          <w:trHeight w:val="358"/>
-        </w:trPr>
-        <w:tc>
-          <w:tcPr>
-            <w:tcW w:w="2992" w:type="dxa"/>
-          </w:tcPr>
-          <w:p>
-            <w:pPr>
-              <w:rPr>
-                <w:lang w:val="en-US"/>
-              </w:rPr>
-            </w:pPr>
-            <w:r>
-              <w:rPr>
-                <w:lang w:val="en-US"/>
-              </w:rPr>
-              <w:t>5</w:t>
-            </w:r>
-            <w:r>
-              <w:rPr>
-                <w:lang w:val="en-US"/>
-              </w:rPr>
-              <w:t>. Vận hành, bảo trì</w:t>
-            </w:r>
-          </w:p>
-        </w:tc>
-        <w:tc>
-          <w:tcPr>
-            <w:tcW w:w="2426" w:type="dxa"/>
-          </w:tcPr>
-          <w:p>
-            <w:pPr>
-              <w:rPr>
-                <w:lang w:val="en-US"/>
-              </w:rPr>
-            </w:pPr>
-          </w:p>
-        </w:tc>
-        <w:tc>
-          <w:tcPr>
-            <w:tcW w:w="998" w:type="dxa"/>
-          </w:tcPr>
-          <w:p>
-            <w:pPr>
-              <w:jc w:val="right"/>
-              <w:rPr>
-                <w:lang w:val="en-US"/>
-              </w:rPr>
-            </w:pPr>
-          </w:p>
-        </w:tc>
-        <w:tc>
-          <w:tcPr>
-            <w:tcW w:w="1807" w:type="dxa"/>
-          </w:tcPr>
-          <w:p>
-            <w:pPr>
-              <w:rPr>
-                <w:lang w:val="en-US"/>
-              </w:rPr>
-            </w:pPr>
-          </w:p>
-        </w:tc>
-      </w:tr>
-      <w:tr>
-        <w:trPr>
-          <w:trHeight w:val="358"/>
-        </w:trPr>
-        <w:tc>
-          <w:tcPr>
-            <w:tcW w:w="2992" w:type="dxa"/>
-          </w:tcPr>
-          <w:p>
-            <w:pPr>
-              <w:rPr>
-                <w:lang w:val="en-US"/>
-              </w:rPr>
-            </w:pPr>
-            <w:r>
-              <w:rPr>
-                <w:lang w:val="en-US"/>
-              </w:rPr>
-              <w:t>5.1 Cài đặt phần mềm</w:t>
-            </w:r>
-          </w:p>
-        </w:tc>
-        <w:tc>
-          <w:tcPr>
-            <w:tcW w:w="2426" w:type="dxa"/>
-          </w:tcPr>
-          <w:p>
-            <w:pPr>
-              <w:rPr>
-                <w:lang w:val="en-US"/>
-              </w:rPr>
-            </w:pPr>
-            <w:r>
-              <w:rPr>
-                <w:lang w:val="en-US"/>
-              </w:rPr>
-              <w:t>Phần mềm hoàn chỉnh</w:t>
-            </w:r>
-          </w:p>
-        </w:tc>
-        <w:tc>
-          <w:tcPr>
-            <w:tcW w:w="998" w:type="dxa"/>
-          </w:tcPr>
-          <w:p>
-            <w:pPr>
-              <w:jc w:val="right"/>
-              <w:rPr>
-                <w:lang w:val="en-US"/>
-              </w:rPr>
-            </w:pPr>
-            <w:r>
-              <w:rPr>
-                <w:lang w:val="en-US"/>
-              </w:rPr>
-              <w:t xml:space="preserve"> 4</w:t>
-            </w:r>
-          </w:p>
-        </w:tc>
-        <w:tc>
-          <w:tcPr>
-            <w:tcW w:w="1807" w:type="dxa"/>
-          </w:tcPr>
-          <w:p>
-            <w:pPr>
-              <w:rPr>
-                <w:lang w:val="en-US"/>
-              </w:rPr>
-            </w:pPr>
-            <w:r>
-              <w:rPr>
-                <w:lang w:val="en-US"/>
-              </w:rPr>
-              <w:t>1 ngày</w:t>
-            </w:r>
-          </w:p>
-        </w:tc>
-      </w:tr>
-      <w:tr>
-        <w:trPr>
-          <w:trHeight w:val="358"/>
-        </w:trPr>
-        <w:tc>
-          <w:tcPr>
-            <w:tcW w:w="2992" w:type="dxa"/>
-          </w:tcPr>
-          <w:p>
-            <w:pPr>
-              <w:rPr>
-                <w:lang w:val="en-US"/>
-              </w:rPr>
-            </w:pPr>
-            <w:r>
-              <w:rPr>
-                <w:lang w:val="en-US"/>
-              </w:rPr>
-              <w:t>5.</w:t>
-            </w:r>
-            <w:r>
-              <w:rPr>
-                <w:lang w:val="en-US"/>
-              </w:rPr>
-              <w:t>2</w:t>
-            </w:r>
-            <w:r>
-              <w:rPr>
-                <w:lang w:val="en-US"/>
-              </w:rPr>
-              <w:t xml:space="preserve"> Hướng dẫn sử dụng</w:t>
-            </w:r>
-          </w:p>
-        </w:tc>
-        <w:tc>
-          <w:tcPr>
-            <w:tcW w:w="2426" w:type="dxa"/>
-          </w:tcPr>
-          <w:p>
-            <w:pPr>
-              <w:rPr>
-                <w:lang w:val="en-US"/>
-              </w:rPr>
-            </w:pPr>
-            <w:r>
-              <w:rPr>
-                <w:lang w:val="en-US"/>
-              </w:rPr>
-              <w:t>Tài liệu hướng dẫn</w:t>
-            </w:r>
-          </w:p>
-        </w:tc>
-        <w:tc>
-          <w:tcPr>
-            <w:tcW w:w="998" w:type="dxa"/>
-          </w:tcPr>
-          <w:p>
-            <w:pPr>
-              <w:jc w:val="right"/>
-              <w:rPr>
-                <w:lang w:val="en-US"/>
-              </w:rPr>
-            </w:pPr>
-            <w:r>
-              <w:rPr>
-                <w:lang w:val="en-US"/>
-              </w:rPr>
-              <w:t>5.1</w:t>
-            </w:r>
-          </w:p>
-        </w:tc>
-        <w:tc>
-          <w:tcPr>
-            <w:tcW w:w="1807" w:type="dxa"/>
-          </w:tcPr>
-          <w:p>
-            <w:pPr>
-              <w:rPr>
-                <w:lang w:val="en-US"/>
-              </w:rPr>
-            </w:pPr>
-            <w:r>
-              <w:rPr>
-                <w:lang w:val="en-US"/>
-              </w:rPr>
-              <w:t>2 ngày</w:t>
-            </w:r>
-          </w:p>
-        </w:tc>
-      </w:tr>
-      <w:tr>
-        <w:trPr>
-          <w:trHeight w:val="358"/>
-        </w:trPr>
-        <w:tc>
-          <w:tcPr>
-            <w:tcW w:w="2992" w:type="dxa"/>
-          </w:tcPr>
-          <w:p>
-            <w:pPr>
-              <w:rPr>
-                <w:lang w:val="en-US"/>
-              </w:rPr>
-            </w:pPr>
-            <w:r>
-              <w:rPr>
-                <w:lang w:val="en-US"/>
-              </w:rPr>
-              <w:t>5.3 Giải quyết và khắc phục các vấn đề</w:t>
-            </w:r>
-          </w:p>
-        </w:tc>
-        <w:tc>
-          <w:tcPr>
-            <w:tcW w:w="2426" w:type="dxa"/>
-          </w:tcPr>
-          <w:p>
-            <w:pPr>
-              <w:rPr>
-                <w:lang w:val="en-US"/>
-              </w:rPr>
-            </w:pPr>
-          </w:p>
-        </w:tc>
-        <w:tc>
-          <w:tcPr>
-            <w:tcW w:w="998" w:type="dxa"/>
-          </w:tcPr>
-          <w:p>
-            <w:pPr>
-              <w:jc w:val="right"/>
-              <w:rPr>
-                <w:lang w:val="en-US"/>
-              </w:rPr>
-            </w:pPr>
-            <w:r>
-              <w:rPr>
-                <w:lang w:val="en-US"/>
-              </w:rPr>
-              <w:t>5.3</w:t>
-            </w:r>
-          </w:p>
-        </w:tc>
-        <w:tc>
-          <w:tcPr>
-            <w:tcW w:w="1807" w:type="dxa"/>
-          </w:tcPr>
-          <w:p>
-            <w:pPr>
-              <w:rPr>
-                <w:lang w:val="en-US"/>
-              </w:rPr>
-            </w:pPr>
-            <w:r>
-              <w:rPr>
-                <w:lang w:val="en-US"/>
-              </w:rPr>
-              <w:t>3 ngày</w:t>
+            <w:r>
+              <w:rPr>
+                <w:lang w:val="en-US"/>
+              </w:rPr>
+              <w:t>6.7</w:t>
             </w:r>
           </w:p>
         </w:tc>
@@ -14437,6 +13761,310 @@
       <w:lang w:val="vi"/>
     </w:rPr>
   </w:style>
+  <w:style w:type="table" w:styleId="TableGridLight">
+    <w:name w:val="Grid Table Light"/>
+    <w:basedOn w:val="TableNormal"/>
+    <w:uiPriority w:val="40"/>
+    <w:rsid w:val="00C941F9"/>
+    <w:pPr>
+      <w:spacing w:after="0" w:line="240" w:lineRule="auto"/>
+    </w:pPr>
+    <w:tblPr>
+      <w:tblBorders>
+        <w:top w:val="single" w:sz="4" w:space="0" w:color="BFBFBF" w:themeColor="background1" w:themeShade="BF"/>
+        <w:left w:val="single" w:sz="4" w:space="0" w:color="BFBFBF" w:themeColor="background1" w:themeShade="BF"/>
+        <w:bottom w:val="single" w:sz="4" w:space="0" w:color="BFBFBF" w:themeColor="background1" w:themeShade="BF"/>
+        <w:right w:val="single" w:sz="4" w:space="0" w:color="BFBFBF" w:themeColor="background1" w:themeShade="BF"/>
+        <w:insideH w:val="single" w:sz="4" w:space="0" w:color="BFBFBF" w:themeColor="background1" w:themeShade="BF"/>
+        <w:insideV w:val="single" w:sz="4" w:space="0" w:color="BFBFBF" w:themeColor="background1" w:themeShade="BF"/>
+      </w:tblBorders>
+    </w:tblPr>
+  </w:style>
+  <w:style w:type="table" w:styleId="PlainTable1">
+    <w:name w:val="Plain Table 1"/>
+    <w:basedOn w:val="TableNormal"/>
+    <w:uiPriority w:val="41"/>
+    <w:rsid w:val="00C941F9"/>
+    <w:pPr>
+      <w:spacing w:after="0" w:line="240" w:lineRule="auto"/>
+    </w:pPr>
+    <w:tblPr>
+      <w:tblStyleRowBandSize w:val="1"/>
+      <w:tblStyleColBandSize w:val="1"/>
+      <w:tblBorders>
+        <w:top w:val="single" w:sz="4" w:space="0" w:color="BFBFBF" w:themeColor="background1" w:themeShade="BF"/>
+        <w:left w:val="single" w:sz="4" w:space="0" w:color="BFBFBF" w:themeColor="background1" w:themeShade="BF"/>
+        <w:bottom w:val="single" w:sz="4" w:space="0" w:color="BFBFBF" w:themeColor="background1" w:themeShade="BF"/>
+        <w:right w:val="single" w:sz="4" w:space="0" w:color="BFBFBF" w:themeColor="background1" w:themeShade="BF"/>
+        <w:insideH w:val="single" w:sz="4" w:space="0" w:color="BFBFBF" w:themeColor="background1" w:themeShade="BF"/>
+        <w:insideV w:val="single" w:sz="4" w:space="0" w:color="BFBFBF" w:themeColor="background1" w:themeShade="BF"/>
+      </w:tblBorders>
+    </w:tblPr>
+    <w:tblStylePr w:type="firstRow">
+      <w:rPr>
+        <w:b/>
+        <w:bCs/>
+      </w:rPr>
+    </w:tblStylePr>
+    <w:tblStylePr w:type="lastRow">
+      <w:rPr>
+        <w:b/>
+        <w:bCs/>
+      </w:rPr>
+      <w:tblPr/>
+      <w:tcPr>
+        <w:tcBorders>
+          <w:top w:val="double" w:sz="4" w:space="0" w:color="BFBFBF" w:themeColor="background1" w:themeShade="BF"/>
+        </w:tcBorders>
+      </w:tcPr>
+    </w:tblStylePr>
+    <w:tblStylePr w:type="firstCol">
+      <w:rPr>
+        <w:b/>
+        <w:bCs/>
+      </w:rPr>
+    </w:tblStylePr>
+    <w:tblStylePr w:type="lastCol">
+      <w:rPr>
+        <w:b/>
+        <w:bCs/>
+      </w:rPr>
+    </w:tblStylePr>
+    <w:tblStylePr w:type="band1Vert">
+      <w:tblPr/>
+      <w:tcPr>
+        <w:shd w:val="clear" w:color="auto" w:fill="F2F2F2" w:themeFill="background1" w:themeFillShade="F2"/>
+      </w:tcPr>
+    </w:tblStylePr>
+    <w:tblStylePr w:type="band1Horz">
+      <w:tblPr/>
+      <w:tcPr>
+        <w:shd w:val="clear" w:color="auto" w:fill="F2F2F2" w:themeFill="background1" w:themeFillShade="F2"/>
+      </w:tcPr>
+    </w:tblStylePr>
+  </w:style>
+  <w:style w:type="table" w:styleId="PlainTable3">
+    <w:name w:val="Plain Table 3"/>
+    <w:basedOn w:val="TableNormal"/>
+    <w:uiPriority w:val="43"/>
+    <w:rsid w:val="00C941F9"/>
+    <w:pPr>
+      <w:spacing w:after="0" w:line="240" w:lineRule="auto"/>
+    </w:pPr>
+    <w:tblPr>
+      <w:tblStyleRowBandSize w:val="1"/>
+      <w:tblStyleColBandSize w:val="1"/>
+    </w:tblPr>
+    <w:tblStylePr w:type="firstRow">
+      <w:rPr>
+        <w:b/>
+        <w:bCs/>
+        <w:caps/>
+      </w:rPr>
+      <w:tblPr/>
+      <w:tcPr>
+        <w:tcBorders>
+          <w:bottom w:val="single" w:sz="4" w:space="0" w:color="7F7F7F" w:themeColor="text1" w:themeTint="80"/>
+        </w:tcBorders>
+      </w:tcPr>
+    </w:tblStylePr>
+    <w:tblStylePr w:type="lastRow">
+      <w:rPr>
+        <w:b/>
+        <w:bCs/>
+        <w:caps/>
+      </w:rPr>
+      <w:tblPr/>
+      <w:tcPr>
+        <w:tcBorders>
+          <w:top w:val="nil"/>
+        </w:tcBorders>
+      </w:tcPr>
+    </w:tblStylePr>
+    <w:tblStylePr w:type="firstCol">
+      <w:rPr>
+        <w:b/>
+        <w:bCs/>
+        <w:caps/>
+      </w:rPr>
+      <w:tblPr/>
+      <w:tcPr>
+        <w:tcBorders>
+          <w:right w:val="single" w:sz="4" w:space="0" w:color="7F7F7F" w:themeColor="text1" w:themeTint="80"/>
+        </w:tcBorders>
+      </w:tcPr>
+    </w:tblStylePr>
+    <w:tblStylePr w:type="lastCol">
+      <w:rPr>
+        <w:b/>
+        <w:bCs/>
+        <w:caps/>
+      </w:rPr>
+      <w:tblPr/>
+      <w:tcPr>
+        <w:tcBorders>
+          <w:left w:val="nil"/>
+        </w:tcBorders>
+      </w:tcPr>
+    </w:tblStylePr>
+    <w:tblStylePr w:type="band1Vert">
+      <w:tblPr/>
+      <w:tcPr>
+        <w:shd w:val="clear" w:color="auto" w:fill="F2F2F2" w:themeFill="background1" w:themeFillShade="F2"/>
+      </w:tcPr>
+    </w:tblStylePr>
+    <w:tblStylePr w:type="band1Horz">
+      <w:tblPr/>
+      <w:tcPr>
+        <w:shd w:val="clear" w:color="auto" w:fill="F2F2F2" w:themeFill="background1" w:themeFillShade="F2"/>
+      </w:tcPr>
+    </w:tblStylePr>
+    <w:tblStylePr w:type="neCell">
+      <w:tblPr/>
+      <w:tcPr>
+        <w:tcBorders>
+          <w:left w:val="nil"/>
+        </w:tcBorders>
+      </w:tcPr>
+    </w:tblStylePr>
+    <w:tblStylePr w:type="nwCell">
+      <w:tblPr/>
+      <w:tcPr>
+        <w:tcBorders>
+          <w:right w:val="nil"/>
+        </w:tcBorders>
+      </w:tcPr>
+    </w:tblStylePr>
+  </w:style>
+  <w:style w:type="table" w:styleId="PlainTable2">
+    <w:name w:val="Plain Table 2"/>
+    <w:basedOn w:val="TableNormal"/>
+    <w:uiPriority w:val="42"/>
+    <w:rsid w:val="00C941F9"/>
+    <w:pPr>
+      <w:spacing w:after="0" w:line="240" w:lineRule="auto"/>
+    </w:pPr>
+    <w:tblPr>
+      <w:tblStyleRowBandSize w:val="1"/>
+      <w:tblStyleColBandSize w:val="1"/>
+      <w:tblBorders>
+        <w:top w:val="single" w:sz="4" w:space="0" w:color="7F7F7F" w:themeColor="text1" w:themeTint="80"/>
+        <w:bottom w:val="single" w:sz="4" w:space="0" w:color="7F7F7F" w:themeColor="text1" w:themeTint="80"/>
+      </w:tblBorders>
+    </w:tblPr>
+    <w:tblStylePr w:type="firstRow">
+      <w:rPr>
+        <w:b/>
+        <w:bCs/>
+      </w:rPr>
+      <w:tblPr/>
+      <w:tcPr>
+        <w:tcBorders>
+          <w:bottom w:val="single" w:sz="4" w:space="0" w:color="7F7F7F" w:themeColor="text1" w:themeTint="80"/>
+        </w:tcBorders>
+      </w:tcPr>
+    </w:tblStylePr>
+    <w:tblStylePr w:type="lastRow">
+      <w:rPr>
+        <w:b/>
+        <w:bCs/>
+      </w:rPr>
+      <w:tblPr/>
+      <w:tcPr>
+        <w:tcBorders>
+          <w:top w:val="single" w:sz="4" w:space="0" w:color="7F7F7F" w:themeColor="text1" w:themeTint="80"/>
+        </w:tcBorders>
+      </w:tcPr>
+    </w:tblStylePr>
+    <w:tblStylePr w:type="firstCol">
+      <w:rPr>
+        <w:b/>
+        <w:bCs/>
+      </w:rPr>
+    </w:tblStylePr>
+    <w:tblStylePr w:type="lastCol">
+      <w:rPr>
+        <w:b/>
+        <w:bCs/>
+      </w:rPr>
+    </w:tblStylePr>
+    <w:tblStylePr w:type="band1Vert">
+      <w:tblPr/>
+      <w:tcPr>
+        <w:tcBorders>
+          <w:left w:val="single" w:sz="4" w:space="0" w:color="7F7F7F" w:themeColor="text1" w:themeTint="80"/>
+          <w:right w:val="single" w:sz="4" w:space="0" w:color="7F7F7F" w:themeColor="text1" w:themeTint="80"/>
+        </w:tcBorders>
+      </w:tcPr>
+    </w:tblStylePr>
+    <w:tblStylePr w:type="band2Vert">
+      <w:tblPr/>
+      <w:tcPr>
+        <w:tcBorders>
+          <w:left w:val="single" w:sz="4" w:space="0" w:color="7F7F7F" w:themeColor="text1" w:themeTint="80"/>
+          <w:right w:val="single" w:sz="4" w:space="0" w:color="7F7F7F" w:themeColor="text1" w:themeTint="80"/>
+        </w:tcBorders>
+      </w:tcPr>
+    </w:tblStylePr>
+    <w:tblStylePr w:type="band1Horz">
+      <w:tblPr/>
+      <w:tcPr>
+        <w:tcBorders>
+          <w:top w:val="single" w:sz="4" w:space="0" w:color="7F7F7F" w:themeColor="text1" w:themeTint="80"/>
+          <w:bottom w:val="single" w:sz="4" w:space="0" w:color="7F7F7F" w:themeColor="text1" w:themeTint="80"/>
+        </w:tcBorders>
+      </w:tcPr>
+    </w:tblStylePr>
+  </w:style>
+  <w:style w:type="table" w:styleId="PlainTable4">
+    <w:name w:val="Plain Table 4"/>
+    <w:basedOn w:val="TableNormal"/>
+    <w:uiPriority w:val="44"/>
+    <w:rsid w:val="00C941F9"/>
+    <w:pPr>
+      <w:spacing w:after="0" w:line="240" w:lineRule="auto"/>
+    </w:pPr>
+    <w:tblPr>
+      <w:tblStyleRowBandSize w:val="1"/>
+      <w:tblStyleColBandSize w:val="1"/>
+    </w:tblPr>
+    <w:tblStylePr w:type="firstRow">
+      <w:rPr>
+        <w:b/>
+        <w:bCs/>
+      </w:rPr>
+    </w:tblStylePr>
+    <w:tblStylePr w:type="lastRow">
+      <w:rPr>
+        <w:b/>
+        <w:bCs/>
+      </w:rPr>
+    </w:tblStylePr>
+    <w:tblStylePr w:type="firstCol">
+      <w:rPr>
+        <w:b/>
+        <w:bCs/>
+      </w:rPr>
+    </w:tblStylePr>
+    <w:tblStylePr w:type="lastCol">
+      <w:rPr>
+        <w:b/>
+        <w:bCs/>
+      </w:rPr>
+    </w:tblStylePr>
+    <w:tblStylePr w:type="band1Vert">
+      <w:tblPr/>
+      <w:tcPr>
+        <w:shd w:val="clear" w:color="auto" w:fill="F2F2F2" w:themeFill="background1" w:themeFillShade="F2"/>
+      </w:tcPr>
+    </w:tblStylePr>
+    <w:tblStylePr w:type="band1Horz">
+      <w:tblPr/>
+      <w:tcPr>
+        <w:shd w:val="clear" w:color="auto" w:fill="F2F2F2" w:themeFill="background1" w:themeFillShade="F2"/>
+      </w:tcPr>
+    </w:tblStylePr>
+  </w:style>
 </w:styles>
 </file>
 

--- a/nhom2_quanlyduancntt.docx
+++ b/nhom2_quanlyduancntt.docx
@@ -1,6 +1,6 @@
 
 <file path=word/document.xml><?xml version="1.0" encoding="utf-8"?>
-<w:document xmlns:wpc="http://schemas.microsoft.com/office/word/2010/wordprocessingCanvas" xmlns:cx="http://schemas.microsoft.com/office/drawing/2014/chartex" xmlns:cx1="http://schemas.microsoft.com/office/drawing/2015/9/8/chartex" xmlns:cx2="http://schemas.microsoft.com/office/drawing/2015/10/21/chartex" xmlns:cx3="http://schemas.microsoft.com/office/drawing/2016/5/9/chartex" xmlns:cx4="http://schemas.microsoft.com/office/drawing/2016/5/10/chartex" xmlns:cx5="http://schemas.microsoft.com/office/drawing/2016/5/11/chartex" xmlns:cx6="http://schemas.microsoft.com/office/drawing/2016/5/12/chartex" xmlns:cx7="http://schemas.microsoft.com/office/drawing/2016/5/13/chartex" xmlns:cx8="http://schemas.microsoft.com/office/drawing/2016/5/14/chartex" xmlns:mc="http://schemas.openxmlformats.org/markup-compatibility/2006" xmlns:aink="http://schemas.microsoft.com/office/drawing/2016/ink" xmlns:am3d="http://schemas.microsoft.com/office/drawing/2017/model3d" xmlns:o="urn:schemas-microsoft-com:office:office" xmlns:oel="http://schemas.microsoft.com/office/2019/extlst" xmlns:r="http://schemas.openxmlformats.org/officeDocument/2006/relationships" xmlns:m="http://schemas.openxmlformats.org/officeDocument/2006/math" xmlns:v="urn:schemas-microsoft-com:vml" xmlns:wp14="http://schemas.microsoft.com/office/word/2010/wordprocessingDrawing" xmlns:wp="http://schemas.openxmlformats.org/drawingml/2006/wordprocessingDrawing" xmlns:w10="urn:schemas-microsoft-com:office:word" xmlns:w="http://schemas.openxmlformats.org/wordprocessingml/2006/main" xmlns:w14="http://schemas.microsoft.com/office/word/2010/wordml" xmlns:w15="http://schemas.microsoft.com/office/word/2012/wordml" xmlns:w16cex="http://schemas.microsoft.com/office/word/2018/wordml/cex" xmlns:w16cid="http://schemas.microsoft.com/office/word/2016/wordml/cid" xmlns:w16="http://schemas.microsoft.com/office/word/2018/wordml" xmlns:w16sdtdh="http://schemas.microsoft.com/office/word/2020/wordml/sdtdatahash" xmlns:w16se="http://schemas.microsoft.com/office/word/2015/wordml/symex" xmlns:wpg="http://schemas.microsoft.com/office/word/2010/wordprocessingGroup" xmlns:wpi="http://schemas.microsoft.com/office/word/2010/wordprocessingInk" xmlns:wne="http://schemas.microsoft.com/office/word/2006/wordml" xmlns:wps="http://schemas.microsoft.com/office/word/2010/wordprocessingShape" mc:Ignorable="w14 w15 w16se w16cid w16 w16cex w16sdtdh wp14">
+<w:document xmlns:wpc="http://schemas.microsoft.com/office/word/2010/wordprocessingCanvas" xmlns:cx="http://schemas.microsoft.com/office/drawing/2014/chartex" xmlns:mc="http://schemas.openxmlformats.org/markup-compatibility/2006" xmlns:o="urn:schemas-microsoft-com:office:office" xmlns:r="http://schemas.openxmlformats.org/officeDocument/2006/relationships" xmlns:m="http://schemas.openxmlformats.org/officeDocument/2006/math" xmlns:v="urn:schemas-microsoft-com:vml" xmlns:wp14="http://schemas.microsoft.com/office/word/2010/wordprocessingDrawing" xmlns:wp="http://schemas.openxmlformats.org/drawingml/2006/wordprocessingDrawing" xmlns:w10="urn:schemas-microsoft-com:office:word" xmlns:w="http://schemas.openxmlformats.org/wordprocessingml/2006/main" xmlns:w14="http://schemas.microsoft.com/office/word/2010/wordml" xmlns:w15="http://schemas.microsoft.com/office/word/2012/wordml" xmlns:w16se="http://schemas.microsoft.com/office/word/2015/wordml/symex" xmlns:wpg="http://schemas.microsoft.com/office/word/2010/wordprocessingGroup" xmlns:wpi="http://schemas.microsoft.com/office/word/2010/wordprocessingInk" xmlns:wne="http://schemas.microsoft.com/office/word/2006/wordml" xmlns:wps="http://schemas.microsoft.com/office/word/2010/wordprocessingShape" mc:Ignorable="w14 w15 w16se wp14">
   <w:body>
     <w:p>
       <w:pPr>
@@ -447,31 +447,7 @@
           <w:shd w:val="clear" w:color="auto" w:fill="FFFFFF"/>
           <w:lang w:val="en-US"/>
         </w:rPr>
-        <w:t xml:space="preserve">4. Nguyễn Đình </w:t>
-      </w:r>
-      <w:proofErr w:type="gramStart"/>
-      <w:r>
-        <w:rPr>
-          <w:rFonts w:asciiTheme="majorHAnsi" w:hAnsiTheme="majorHAnsi" w:cstheme="majorHAnsi"/>
-          <w:b/>
-          <w:sz w:val="32"/>
-          <w:szCs w:val="32"/>
-          <w:shd w:val="clear" w:color="auto" w:fill="FFFFFF"/>
-          <w:lang w:val="en-US"/>
-        </w:rPr>
-        <w:t>Cương  –</w:t>
-      </w:r>
-      <w:proofErr w:type="gramEnd"/>
-      <w:r>
-        <w:rPr>
-          <w:rFonts w:asciiTheme="majorHAnsi" w:hAnsiTheme="majorHAnsi" w:cstheme="majorHAnsi"/>
-          <w:b/>
-          <w:sz w:val="32"/>
-          <w:szCs w:val="32"/>
-          <w:shd w:val="clear" w:color="auto" w:fill="FFFFFF"/>
-          <w:lang w:val="en-US"/>
-        </w:rPr>
-        <w:t xml:space="preserve">  1951060572</w:t>
+        <w:t>4. Nguyễn Đình Cương  –  1951060572</w:t>
       </w:r>
     </w:p>
     <w:p>
@@ -602,8 +578,12 @@
     <w:sdt>
       <w:sdtPr>
         <w:rPr>
-          <w:rFonts w:eastAsiaTheme="minorHAnsi" w:cstheme="majorHAnsi"/>
+          <w:rFonts w:asciiTheme="minorHAnsi" w:eastAsiaTheme="minorHAnsi" w:hAnsiTheme="minorHAnsi" w:cstheme="majorHAnsi"/>
+          <w:b w:val="0"/>
+          <w:bCs w:val="0"/>
           <w:color w:val="auto"/>
+          <w:sz w:val="22"/>
+          <w:szCs w:val="22"/>
           <w:lang w:val="vi-VN" w:eastAsia="en-US"/>
         </w:rPr>
         <w:id w:val="-1907746755"/>
@@ -614,11 +594,7 @@
       </w:sdtPr>
       <w:sdtEndPr>
         <w:rPr>
-          <w:rFonts w:asciiTheme="minorHAnsi" w:hAnsiTheme="minorHAnsi" w:cstheme="minorBidi"/>
-          <w:b w:val="0"/>
-          <w:bCs w:val="0"/>
-          <w:sz w:val="22"/>
-          <w:szCs w:val="22"/>
+          <w:rFonts w:cstheme="minorBidi"/>
         </w:rPr>
       </w:sdtEndPr>
       <w:sdtContent>
@@ -627,6 +603,7 @@
             <w:pStyle w:val="TOCHeading1"/>
             <w:rPr>
               <w:rFonts w:cstheme="majorHAnsi"/>
+              <w:color w:val="auto"/>
             </w:rPr>
           </w:pPr>
         </w:p>
@@ -680,6 +657,7 @@
                 <w:rFonts w:asciiTheme="majorHAnsi" w:hAnsiTheme="majorHAnsi" w:cstheme="majorHAnsi"/>
                 <w:b/>
                 <w:noProof/>
+                <w:color w:val="auto"/>
                 <w:lang w:val="en-US" w:eastAsia="ja-JP"/>
               </w:rPr>
               <w:t>A.</w:t>
@@ -698,6 +676,7 @@
                 <w:rFonts w:asciiTheme="majorHAnsi" w:hAnsiTheme="majorHAnsi" w:cstheme="majorHAnsi"/>
                 <w:b/>
                 <w:noProof/>
+                <w:color w:val="auto"/>
                 <w:lang w:val="en-US" w:eastAsia="ja-JP"/>
               </w:rPr>
               <w:t>Đặt vấn đề</w:t>
@@ -772,6 +751,7 @@
                 <w:rFonts w:asciiTheme="majorHAnsi" w:hAnsiTheme="majorHAnsi" w:cstheme="majorHAnsi"/>
                 <w:b/>
                 <w:noProof/>
+                <w:color w:val="auto"/>
                 <w:lang w:val="en-US"/>
               </w:rPr>
               <w:t>B.</w:t>
@@ -790,6 +770,7 @@
                 <w:rFonts w:asciiTheme="majorHAnsi" w:hAnsiTheme="majorHAnsi" w:cstheme="majorHAnsi"/>
                 <w:b/>
                 <w:noProof/>
+                <w:color w:val="auto"/>
                 <w:lang w:val="en-US"/>
               </w:rPr>
               <w:t>Khởi động</w:t>
@@ -863,6 +844,7 @@
                 <w:rFonts w:asciiTheme="majorHAnsi" w:hAnsiTheme="majorHAnsi" w:cstheme="majorHAnsi"/>
                 <w:b/>
                 <w:noProof/>
+                <w:color w:val="auto"/>
                 <w:lang w:val="en-US"/>
               </w:rPr>
               <w:t>I. Tổng quan dự án</w:t>
@@ -936,6 +918,7 @@
                 <w:rFonts w:asciiTheme="majorHAnsi" w:hAnsiTheme="majorHAnsi" w:cstheme="majorHAnsi"/>
                 <w:b/>
                 <w:noProof/>
+                <w:color w:val="auto"/>
                 <w:lang w:val="en-US"/>
               </w:rPr>
               <w:t>1.1 Giới thiệu dự án</w:t>
@@ -1009,6 +992,7 @@
                 <w:rFonts w:asciiTheme="majorHAnsi" w:hAnsiTheme="majorHAnsi" w:cstheme="majorHAnsi"/>
                 <w:b/>
                 <w:noProof/>
+                <w:color w:val="auto"/>
                 <w:lang w:val="en-US"/>
               </w:rPr>
               <w:t>1.2 Phạm vi</w:t>
@@ -1082,6 +1066,7 @@
                 <w:rFonts w:asciiTheme="majorHAnsi" w:hAnsiTheme="majorHAnsi" w:cstheme="majorHAnsi"/>
                 <w:b/>
                 <w:noProof/>
+                <w:color w:val="auto"/>
                 <w:lang w:val="en-US"/>
               </w:rPr>
               <w:t>1.3 Các bên liên quan</w:t>
@@ -1155,6 +1140,7 @@
                 <w:rFonts w:asciiTheme="majorHAnsi" w:hAnsiTheme="majorHAnsi" w:cstheme="majorHAnsi"/>
                 <w:b/>
                 <w:noProof/>
+                <w:color w:val="auto"/>
                 <w:lang w:val="en-US"/>
               </w:rPr>
               <w:t>II. Tôn chỉ dự án</w:t>
@@ -1228,6 +1214,7 @@
                 <w:rFonts w:asciiTheme="majorHAnsi" w:hAnsiTheme="majorHAnsi" w:cstheme="majorHAnsi"/>
                 <w:b/>
                 <w:noProof/>
+                <w:color w:val="auto"/>
                 <w:lang w:val="en-US"/>
               </w:rPr>
               <w:t>III. Môi Trường dự án</w:t>
@@ -1301,6 +1288,7 @@
                 <w:rFonts w:asciiTheme="majorHAnsi" w:hAnsiTheme="majorHAnsi" w:cstheme="majorHAnsi"/>
                 <w:b/>
                 <w:noProof/>
+                <w:color w:val="auto"/>
                 <w:lang w:val="en-US"/>
               </w:rPr>
               <w:t>C.  Kế hoạch</w:t>
@@ -1374,6 +1362,7 @@
                 <w:rFonts w:asciiTheme="majorHAnsi" w:hAnsiTheme="majorHAnsi" w:cstheme="majorHAnsi"/>
                 <w:b/>
                 <w:noProof/>
+                <w:color w:val="auto"/>
                 <w:lang w:val="en-US"/>
               </w:rPr>
               <w:t>I. Kế hoạch tổng thể</w:t>
@@ -1446,6 +1435,7 @@
                 <w:rStyle w:val="Hyperlink"/>
                 <w:rFonts w:cstheme="majorHAnsi"/>
                 <w:noProof/>
+                <w:color w:val="auto"/>
                 <w:lang w:val="en-US"/>
               </w:rPr>
               <w:t>1.1 Mô hình phát triển dự án</w:t>
@@ -1518,6 +1508,7 @@
                 <w:rStyle w:val="Hyperlink"/>
                 <w:rFonts w:cstheme="majorHAnsi"/>
                 <w:noProof/>
+                <w:color w:val="auto"/>
                 <w:lang w:val="en-US"/>
               </w:rPr>
               <w:t>1.2. Chi phí tổng thể</w:t>
@@ -1591,6 +1582,7 @@
                 <w:rFonts w:asciiTheme="majorHAnsi" w:hAnsiTheme="majorHAnsi" w:cstheme="majorHAnsi"/>
                 <w:b/>
                 <w:noProof/>
+                <w:color w:val="auto"/>
                 <w:lang w:val="en-US"/>
               </w:rPr>
               <w:t>II. Kế hoạch chi tiết</w:t>
@@ -1664,6 +1656,7 @@
                 <w:rFonts w:asciiTheme="majorHAnsi" w:hAnsiTheme="majorHAnsi" w:cstheme="majorHAnsi"/>
                 <w:b/>
                 <w:noProof/>
+                <w:color w:val="auto"/>
                 <w:lang w:val="en-US"/>
               </w:rPr>
               <w:t>2.1 Biểu đồ phân rã công việc</w:t>
@@ -1737,6 +1730,7 @@
                 <w:rFonts w:asciiTheme="majorHAnsi" w:hAnsiTheme="majorHAnsi" w:cstheme="majorHAnsi"/>
                 <w:b/>
                 <w:noProof/>
+                <w:color w:val="auto"/>
                 <w:lang w:val="en-US"/>
               </w:rPr>
               <w:t>2.2 Cấu trúc phân rã công việc (WBS)</w:t>
@@ -1810,6 +1804,7 @@
                 <w:rFonts w:asciiTheme="majorHAnsi" w:hAnsiTheme="majorHAnsi" w:cstheme="majorHAnsi"/>
                 <w:b/>
                 <w:noProof/>
+                <w:color w:val="auto"/>
                 <w:lang w:val="en-US"/>
               </w:rPr>
               <w:t>2.3 Chi tiết phạm vi</w:t>
@@ -1883,6 +1878,7 @@
                 <w:rFonts w:asciiTheme="majorHAnsi" w:hAnsiTheme="majorHAnsi" w:cstheme="majorHAnsi"/>
                 <w:b/>
                 <w:noProof/>
+                <w:color w:val="auto"/>
                 <w:lang w:val="en-US"/>
               </w:rPr>
               <w:t>2.4 Quản lý phạm vi</w:t>
@@ -1956,6 +1952,7 @@
                 <w:rFonts w:asciiTheme="majorHAnsi" w:hAnsiTheme="majorHAnsi" w:cstheme="majorHAnsi"/>
                 <w:b/>
                 <w:noProof/>
+                <w:color w:val="auto"/>
                 <w:lang w:val="en-US"/>
               </w:rPr>
               <w:t>2.5 Chi tiết các rủi ro của dự án</w:t>
@@ -2029,6 +2026,7 @@
                 <w:rFonts w:asciiTheme="majorHAnsi" w:hAnsiTheme="majorHAnsi" w:cstheme="majorHAnsi"/>
                 <w:b/>
                 <w:noProof/>
+                <w:color w:val="auto"/>
                 <w:lang w:val="en-US"/>
               </w:rPr>
               <w:t>2.6 Cách khắc phục</w:t>
@@ -2101,6 +2099,7 @@
                 <w:rStyle w:val="Hyperlink"/>
                 <w:rFonts w:cstheme="majorHAnsi"/>
                 <w:noProof/>
+                <w:color w:val="auto"/>
                 <w:lang w:val="en-US"/>
               </w:rPr>
               <w:t>III. Lịch trình dự án</w:t>
@@ -2173,6 +2172,7 @@
                 <w:rStyle w:val="Hyperlink"/>
                 <w:rFonts w:cstheme="majorHAnsi"/>
                 <w:noProof/>
+                <w:color w:val="auto"/>
                 <w:lang w:val="en-US"/>
               </w:rPr>
               <w:t>3.1 Lược đồ công việc</w:t>
@@ -2244,6 +2244,7 @@
               <w:rPr>
                 <w:rStyle w:val="Hyperlink"/>
                 <w:noProof/>
+                <w:color w:val="auto"/>
                 <w:lang w:val="en-US"/>
               </w:rPr>
               <w:t>3.2 PERT- Action On Node (AON)</w:t>
@@ -2315,6 +2316,7 @@
               <w:rPr>
                 <w:rStyle w:val="Hyperlink"/>
                 <w:noProof/>
+                <w:color w:val="auto"/>
                 <w:lang w:val="en-US"/>
               </w:rPr>
               <w:t>3.3 PERT-AON Thời gian hoàn thành sớm nhất</w:t>
@@ -2387,6 +2389,7 @@
                 <w:rStyle w:val="Hyperlink"/>
                 <w:rFonts w:cstheme="majorHAnsi"/>
                 <w:noProof/>
+                <w:color w:val="auto"/>
                 <w:lang w:val="en-US"/>
               </w:rPr>
               <w:t>IV. Phân tích thiết kế</w:t>
@@ -2460,6 +2463,7 @@
                 <w:rFonts w:asciiTheme="majorHAnsi" w:hAnsiTheme="majorHAnsi" w:cstheme="majorHAnsi"/>
                 <w:b/>
                 <w:noProof/>
+                <w:color w:val="auto"/>
                 <w:lang w:val="en-US"/>
               </w:rPr>
               <w:t>D.  Thực hiện</w:t>
@@ -2533,6 +2537,7 @@
                 <w:rFonts w:asciiTheme="majorHAnsi" w:hAnsiTheme="majorHAnsi" w:cstheme="majorHAnsi"/>
                 <w:b/>
                 <w:noProof/>
+                <w:color w:val="auto"/>
                 <w:lang w:val="en-US"/>
               </w:rPr>
               <w:t>E.  Chuyển giao</w:t>
@@ -2606,6 +2611,7 @@
                 <w:rFonts w:asciiTheme="majorHAnsi" w:hAnsiTheme="majorHAnsi" w:cstheme="majorHAnsi"/>
                 <w:b/>
                 <w:noProof/>
+                <w:color w:val="auto"/>
                 <w:lang w:val="en-US"/>
               </w:rPr>
               <w:t>F.  Kết luận</w:t>
@@ -3293,25 +3299,7 @@
           <w:sz w:val="24"/>
           <w:szCs w:val="24"/>
         </w:rPr>
-        <w:t xml:space="preserve">- Hệ thống được xây dựng trên máy chủ thư viện Đại học Thủy Lợi cho phép thủ thư </w:t>
-      </w:r>
-      <w:proofErr w:type="spellStart"/>
-      <w:r>
-        <w:rPr>
-          <w:rFonts w:asciiTheme="majorHAnsi" w:hAnsiTheme="majorHAnsi" w:cstheme="majorHAnsi"/>
-          <w:sz w:val="24"/>
-          <w:szCs w:val="24"/>
-        </w:rPr>
-        <w:t>thư</w:t>
-      </w:r>
-      <w:proofErr w:type="spellEnd"/>
-      <w:r>
-        <w:rPr>
-          <w:rFonts w:asciiTheme="majorHAnsi" w:hAnsiTheme="majorHAnsi" w:cstheme="majorHAnsi"/>
-          <w:sz w:val="24"/>
-          <w:szCs w:val="24"/>
-        </w:rPr>
-        <w:t xml:space="preserve"> viện và sinh viên truy cập từ xa</w:t>
+        <w:t>- Hệ thống được xây dựng trên máy chủ thư viện Đại học Thủy Lợi cho phép thủ thư thư viện và sinh viên truy cập từ xa</w:t>
       </w:r>
     </w:p>
     <w:p>
@@ -4007,27 +3995,7 @@
           <w:szCs w:val="24"/>
           <w:lang w:val="en-US"/>
         </w:rPr>
-        <w:t xml:space="preserve">Người dùng cuối: sinh </w:t>
-      </w:r>
-      <w:proofErr w:type="gramStart"/>
-      <w:r>
-        <w:rPr>
-          <w:rFonts w:asciiTheme="majorHAnsi" w:hAnsiTheme="majorHAnsi" w:cstheme="majorHAnsi"/>
-          <w:sz w:val="24"/>
-          <w:szCs w:val="24"/>
-          <w:lang w:val="en-US"/>
-        </w:rPr>
-        <w:t>viên ,</w:t>
-      </w:r>
-      <w:proofErr w:type="gramEnd"/>
-      <w:r>
-        <w:rPr>
-          <w:rFonts w:asciiTheme="majorHAnsi" w:hAnsiTheme="majorHAnsi" w:cstheme="majorHAnsi"/>
-          <w:sz w:val="24"/>
-          <w:szCs w:val="24"/>
-          <w:lang w:val="en-US"/>
-        </w:rPr>
-        <w:t xml:space="preserve"> giảng viên, thủ thư, độc giả</w:t>
+        <w:t>Người dùng cuối: sinh viên , giảng viên, thủ thư, độc giả</w:t>
       </w:r>
     </w:p>
     <w:p>
@@ -4373,25 +4341,14 @@
                 <w:lang w:val="en-US"/>
               </w:rPr>
             </w:pPr>
-            <w:proofErr w:type="spellStart"/>
-            <w:r>
-              <w:rPr>
-                <w:rFonts w:asciiTheme="majorHAnsi" w:hAnsiTheme="majorHAnsi" w:cstheme="majorHAnsi"/>
-                <w:sz w:val="24"/>
-                <w:szCs w:val="24"/>
-                <w:lang w:val="en-US"/>
-              </w:rPr>
-              <w:t>Sdt</w:t>
-            </w:r>
-            <w:proofErr w:type="spellEnd"/>
-            <w:r>
-              <w:rPr>
-                <w:rFonts w:asciiTheme="majorHAnsi" w:hAnsiTheme="majorHAnsi" w:cstheme="majorHAnsi"/>
-                <w:sz w:val="24"/>
-                <w:szCs w:val="24"/>
-                <w:lang w:val="en-US"/>
-              </w:rPr>
-              <w:t>: 9876543210</w:t>
+            <w:r>
+              <w:rPr>
+                <w:rFonts w:asciiTheme="majorHAnsi" w:hAnsiTheme="majorHAnsi" w:cstheme="majorHAnsi"/>
+                <w:sz w:val="24"/>
+                <w:szCs w:val="24"/>
+                <w:lang w:val="en-US"/>
+              </w:rPr>
+              <w:t>Sdt: 9876543210</w:t>
             </w:r>
           </w:p>
           <w:p>
@@ -4508,18 +4465,8 @@
                 <w:sz w:val="24"/>
                 <w:szCs w:val="24"/>
               </w:rPr>
-              <w:t xml:space="preserve">Hỗ trợ thủ thư trong các công nghiệp vụ như quản lý sách , quản lý sinh viên mượn sách một cách nhanh và hiệu quả </w:t>
-            </w:r>
-            <w:proofErr w:type="spellStart"/>
-            <w:r>
-              <w:rPr>
-                <w:rFonts w:asciiTheme="majorHAnsi" w:hAnsiTheme="majorHAnsi" w:cstheme="majorHAnsi"/>
-                <w:sz w:val="24"/>
-                <w:szCs w:val="24"/>
-              </w:rPr>
-              <w:t>hợn</w:t>
-            </w:r>
-            <w:proofErr w:type="spellEnd"/>
+              <w:t>Hỗ trợ thủ thư trong các công nghiệp vụ như quản lý sách , quản lý sinh viên mượn sách một cách nhanh và hiệu quả hợn</w:t>
+            </w:r>
             <w:r>
               <w:rPr>
                 <w:rFonts w:asciiTheme="majorHAnsi" w:hAnsiTheme="majorHAnsi" w:cstheme="majorHAnsi"/>
@@ -4572,27 +4519,7 @@
                 <w:szCs w:val="24"/>
                 <w:lang w:val="en-US"/>
               </w:rPr>
-              <w:t xml:space="preserve">- Hỗ trợ sinh viên trong việc mượn sách qua app trên điện thoại. Thay vì mỗi kì học mới, số lượng lớn sinh viên đến cây thư viện để mượn sách thì nhóm chúng em sẽ tích hợp hỗ trợ sinh viên mượn sách qua app trên điện </w:t>
-            </w:r>
-            <w:proofErr w:type="gramStart"/>
-            <w:r>
-              <w:rPr>
-                <w:rFonts w:asciiTheme="majorHAnsi" w:hAnsiTheme="majorHAnsi" w:cstheme="majorHAnsi"/>
-                <w:sz w:val="24"/>
-                <w:szCs w:val="24"/>
-                <w:lang w:val="en-US"/>
-              </w:rPr>
-              <w:t>thoại(</w:t>
-            </w:r>
-            <w:proofErr w:type="gramEnd"/>
-            <w:r>
-              <w:rPr>
-                <w:rFonts w:asciiTheme="majorHAnsi" w:hAnsiTheme="majorHAnsi" w:cstheme="majorHAnsi"/>
-                <w:sz w:val="24"/>
-                <w:szCs w:val="24"/>
-                <w:lang w:val="en-US"/>
-              </w:rPr>
-              <w:t>đến thư viện để quét mã vạch). Hệ thống website hỗ trợ sinh viên tra cứu tài khoản mượn trả, hỗ trợ thủ thư trong việc theo dõi quản lý tài khoản mượn trả của sinh viên, quản lý sách tại thư viên, cũng như có các giải pháp phục vụ bạn đọc một cách tốt nhất</w:t>
+              <w:t>- Hỗ trợ sinh viên trong việc mượn sách qua app trên điện thoại. Thay vì mỗi kì học mới, số lượng lớn sinh viên đến cây thư viện để mượn sách thì nhóm chúng em sẽ tích hợp hỗ trợ sinh viên mượn sách qua app trên điện thoại(đến thư viện để quét mã vạch). Hệ thống website hỗ trợ sinh viên tra cứu tài khoản mượn trả, hỗ trợ thủ thư trong việc theo dõi quản lý tài khoản mượn trả của sinh viên, quản lý sách tại thư viên, cũng như có các giải pháp phục vụ bạn đọc một cách tốt nhất</w:t>
             </w:r>
           </w:p>
           <w:p>
@@ -4627,36 +4554,8 @@
                 <w:sz w:val="24"/>
                 <w:szCs w:val="24"/>
               </w:rPr>
-              <w:t xml:space="preserve">Chạy trên nền </w:t>
-            </w:r>
-            <w:proofErr w:type="spellStart"/>
-            <w:r>
-              <w:rPr>
-                <w:rFonts w:asciiTheme="majorHAnsi" w:hAnsiTheme="majorHAnsi" w:cstheme="majorHAnsi"/>
-                <w:sz w:val="24"/>
-                <w:szCs w:val="24"/>
-              </w:rPr>
-              <w:t>web</w:t>
-            </w:r>
-            <w:proofErr w:type="spellEnd"/>
-            <w:r>
-              <w:rPr>
-                <w:rFonts w:asciiTheme="majorHAnsi" w:hAnsiTheme="majorHAnsi" w:cstheme="majorHAnsi"/>
-                <w:sz w:val="24"/>
-                <w:szCs w:val="24"/>
-              </w:rPr>
-              <w:t xml:space="preserve">, </w:t>
-            </w:r>
-            <w:proofErr w:type="spellStart"/>
-            <w:r>
-              <w:rPr>
-                <w:rFonts w:asciiTheme="majorHAnsi" w:hAnsiTheme="majorHAnsi" w:cstheme="majorHAnsi"/>
-                <w:sz w:val="24"/>
-                <w:szCs w:val="24"/>
-              </w:rPr>
-              <w:t>android</w:t>
-            </w:r>
-            <w:proofErr w:type="spellEnd"/>
+              <w:t>Chạy trên nền web, android</w:t>
+            </w:r>
           </w:p>
           <w:p>
             <w:pPr>
@@ -5425,23 +5324,13 @@
                       <w:szCs w:val="24"/>
                     </w:rPr>
                   </w:pPr>
-                  <w:proofErr w:type="spellStart"/>
                   <w:r>
                     <w:rPr>
                       <w:rFonts w:asciiTheme="majorHAnsi" w:hAnsiTheme="majorHAnsi" w:cstheme="majorHAnsi"/>
                       <w:sz w:val="24"/>
                       <w:szCs w:val="24"/>
                     </w:rPr>
-                    <w:t>Nguyễn</w:t>
-                  </w:r>
-                  <w:proofErr w:type="spellEnd"/>
-                  <w:r>
-                    <w:rPr>
-                      <w:rFonts w:asciiTheme="majorHAnsi" w:hAnsiTheme="majorHAnsi" w:cstheme="majorHAnsi"/>
-                      <w:sz w:val="24"/>
-                      <w:szCs w:val="24"/>
-                    </w:rPr>
-                    <w:t xml:space="preserve"> Thị Thúy</w:t>
+                    <w:t>Nguyễn Thị Thúy</w:t>
                   </w:r>
                 </w:p>
               </w:tc>
@@ -5513,7 +5402,6 @@
                       <w:szCs w:val="24"/>
                     </w:rPr>
                   </w:pPr>
-                  <w:proofErr w:type="spellStart"/>
                   <w:r>
                     <w:rPr>
                       <w:rFonts w:asciiTheme="majorHAnsi" w:hAnsiTheme="majorHAnsi" w:cstheme="majorHAnsi"/>
@@ -5522,7 +5410,6 @@
                     </w:rPr>
                     <w:t>thuy</w:t>
                   </w:r>
-                  <w:proofErr w:type="spellEnd"/>
                 </w:p>
               </w:tc>
             </w:tr>
@@ -5563,23 +5450,13 @@
                       <w:szCs w:val="24"/>
                     </w:rPr>
                   </w:pPr>
-                  <w:proofErr w:type="spellStart"/>
                   <w:r>
                     <w:rPr>
                       <w:rFonts w:asciiTheme="majorHAnsi" w:hAnsiTheme="majorHAnsi" w:cstheme="majorHAnsi"/>
                       <w:sz w:val="24"/>
                       <w:szCs w:val="24"/>
                     </w:rPr>
-                    <w:t>Nguyễn</w:t>
-                  </w:r>
-                  <w:proofErr w:type="spellEnd"/>
-                  <w:r>
-                    <w:rPr>
-                      <w:rFonts w:asciiTheme="majorHAnsi" w:hAnsiTheme="majorHAnsi" w:cstheme="majorHAnsi"/>
-                      <w:sz w:val="24"/>
-                      <w:szCs w:val="24"/>
-                    </w:rPr>
-                    <w:t xml:space="preserve"> Thị Thúy</w:t>
+                    <w:t>Nguyễn Thị Thúy</w:t>
                   </w:r>
                 </w:p>
               </w:tc>
@@ -5651,7 +5528,6 @@
                       <w:szCs w:val="24"/>
                     </w:rPr>
                   </w:pPr>
-                  <w:proofErr w:type="spellStart"/>
                   <w:r>
                     <w:rPr>
                       <w:rFonts w:asciiTheme="majorHAnsi" w:hAnsiTheme="majorHAnsi" w:cstheme="majorHAnsi"/>
@@ -5661,7 +5537,6 @@
                     <w:lastRenderedPageBreak/>
                     <w:t>thuy</w:t>
                   </w:r>
-                  <w:proofErr w:type="spellEnd"/>
                 </w:p>
               </w:tc>
             </w:tr>
@@ -5683,6 +5558,7 @@
                       <w:rFonts w:asciiTheme="majorHAnsi" w:hAnsiTheme="majorHAnsi" w:cstheme="majorHAnsi"/>
                       <w:lang w:val="en-US"/>
                     </w:rPr>
+                    <w:lastRenderedPageBreak/>
                     <w:t>Kĩ thuật viên</w:t>
                   </w:r>
                 </w:p>
@@ -5824,23 +5700,13 @@
                       <w:szCs w:val="24"/>
                     </w:rPr>
                   </w:pPr>
-                  <w:proofErr w:type="spellStart"/>
                   <w:r>
                     <w:rPr>
                       <w:rFonts w:asciiTheme="majorHAnsi" w:hAnsiTheme="majorHAnsi" w:cstheme="majorHAnsi"/>
                       <w:sz w:val="24"/>
                       <w:szCs w:val="24"/>
                     </w:rPr>
-                    <w:t>Nguyễn</w:t>
-                  </w:r>
-                  <w:proofErr w:type="spellEnd"/>
-                  <w:r>
-                    <w:rPr>
-                      <w:rFonts w:asciiTheme="majorHAnsi" w:hAnsiTheme="majorHAnsi" w:cstheme="majorHAnsi"/>
-                      <w:sz w:val="24"/>
-                      <w:szCs w:val="24"/>
-                    </w:rPr>
-                    <w:t xml:space="preserve"> Đình Cương</w:t>
+                    <w:t>Nguyễn Đình Cương</w:t>
                   </w:r>
                 </w:p>
               </w:tc>
@@ -5912,7 +5778,6 @@
                       <w:szCs w:val="24"/>
                     </w:rPr>
                   </w:pPr>
-                  <w:proofErr w:type="spellStart"/>
                   <w:r>
                     <w:rPr>
                       <w:rFonts w:asciiTheme="majorHAnsi" w:hAnsiTheme="majorHAnsi" w:cstheme="majorHAnsi"/>
@@ -5921,7 +5786,6 @@
                     </w:rPr>
                     <w:t>cuong</w:t>
                   </w:r>
-                  <w:proofErr w:type="spellEnd"/>
                 </w:p>
               </w:tc>
             </w:tr>
@@ -6474,25 +6338,7 @@
                 <w:szCs w:val="24"/>
               </w:rPr>
               <w:tab/>
-              <w:t xml:space="preserve">+ Quản lý bạn đọc theo thời </w:t>
-            </w:r>
-            <w:proofErr w:type="spellStart"/>
-            <w:r>
-              <w:rPr>
-                <w:rFonts w:asciiTheme="majorHAnsi" w:hAnsiTheme="majorHAnsi" w:cstheme="majorHAnsi"/>
-                <w:sz w:val="24"/>
-                <w:szCs w:val="24"/>
-              </w:rPr>
-              <w:t>thời</w:t>
-            </w:r>
-            <w:proofErr w:type="spellEnd"/>
-            <w:r>
-              <w:rPr>
-                <w:rFonts w:asciiTheme="majorHAnsi" w:hAnsiTheme="majorHAnsi" w:cstheme="majorHAnsi"/>
-                <w:sz w:val="24"/>
-                <w:szCs w:val="24"/>
-              </w:rPr>
-              <w:t xml:space="preserve"> gian mượn , số lượng mượn ..</w:t>
+              <w:t>+ Quản lý bạn đọc theo thời thời gian mượn , số lượng mượn ..</w:t>
             </w:r>
           </w:p>
           <w:p>
@@ -6813,25 +6659,7 @@
                 <w:sz w:val="24"/>
                 <w:szCs w:val="24"/>
               </w:rPr>
-              <w:t xml:space="preserve"> cung cấp thông tin tài nguyên máy tính và mạng </w:t>
-            </w:r>
-            <w:proofErr w:type="spellStart"/>
-            <w:r>
-              <w:rPr>
-                <w:rFonts w:asciiTheme="majorHAnsi" w:hAnsiTheme="majorHAnsi" w:cstheme="majorHAnsi"/>
-                <w:sz w:val="24"/>
-                <w:szCs w:val="24"/>
-              </w:rPr>
-              <w:t>Internet</w:t>
-            </w:r>
-            <w:proofErr w:type="spellEnd"/>
-            <w:r>
-              <w:rPr>
-                <w:rFonts w:asciiTheme="majorHAnsi" w:hAnsiTheme="majorHAnsi" w:cstheme="majorHAnsi"/>
-                <w:sz w:val="24"/>
-                <w:szCs w:val="24"/>
-              </w:rPr>
-              <w:t xml:space="preserve"> đang sử dụng tại </w:t>
+              <w:t xml:space="preserve"> cung cấp thông tin tài nguyên máy tính và mạng Internet đang sử dụng tại </w:t>
             </w:r>
             <w:r>
               <w:rPr>
@@ -6879,25 +6707,7 @@
                 <w:sz w:val="24"/>
                 <w:szCs w:val="24"/>
               </w:rPr>
-              <w:t xml:space="preserve"> ký nhận các sản phẩm (Tài liệu, phần </w:t>
-            </w:r>
-            <w:proofErr w:type="gramStart"/>
-            <w:r>
-              <w:rPr>
-                <w:rFonts w:asciiTheme="majorHAnsi" w:hAnsiTheme="majorHAnsi" w:cstheme="majorHAnsi"/>
-                <w:sz w:val="24"/>
-                <w:szCs w:val="24"/>
-              </w:rPr>
-              <w:t>mềm..</w:t>
-            </w:r>
-            <w:proofErr w:type="gramEnd"/>
-            <w:r>
-              <w:rPr>
-                <w:rFonts w:asciiTheme="majorHAnsi" w:hAnsiTheme="majorHAnsi" w:cstheme="majorHAnsi"/>
-                <w:sz w:val="24"/>
-                <w:szCs w:val="24"/>
-              </w:rPr>
-              <w:t>) và bàn giao lại cho đội trong vòng một tuần sau mỗi lần bàn giao sản phẩm.</w:t>
+              <w:t xml:space="preserve"> ký nhận các sản phẩm (Tài liệu, phần mềm..) và bàn giao lại cho đội trong vòng một tuần sau mỗi lần bàn giao sản phẩm.</w:t>
             </w:r>
           </w:p>
           <w:p>
@@ -6919,18 +6729,8 @@
                 <w:sz w:val="24"/>
                 <w:szCs w:val="24"/>
               </w:rPr>
-              <w:t xml:space="preserve">Sản phẩm là một ứng dụng trên giao diện </w:t>
-            </w:r>
-            <w:proofErr w:type="spellStart"/>
-            <w:r>
-              <w:rPr>
-                <w:rFonts w:asciiTheme="majorHAnsi" w:hAnsiTheme="majorHAnsi" w:cstheme="majorHAnsi"/>
-                <w:sz w:val="24"/>
-                <w:szCs w:val="24"/>
-              </w:rPr>
-              <w:t>Web</w:t>
-            </w:r>
-            <w:proofErr w:type="spellEnd"/>
+              <w:t>Sản phẩm là một ứng dụng trên giao diện Web</w:t>
+            </w:r>
             <w:r>
               <w:rPr>
                 <w:rFonts w:asciiTheme="majorHAnsi" w:hAnsiTheme="majorHAnsi" w:cstheme="majorHAnsi"/>
@@ -7340,7 +7140,6 @@
               </w:rPr>
               <w:t>S</w:t>
             </w:r>
-            <w:proofErr w:type="spellStart"/>
             <w:r>
               <w:rPr>
                 <w:rFonts w:asciiTheme="majorHAnsi" w:hAnsiTheme="majorHAnsi" w:cstheme="majorHAnsi"/>
@@ -7348,37 +7147,7 @@
                 <w:sz w:val="24"/>
                 <w:szCs w:val="24"/>
               </w:rPr>
-              <w:t>ản</w:t>
-            </w:r>
-            <w:proofErr w:type="spellEnd"/>
-            <w:r>
-              <w:rPr>
-                <w:rFonts w:asciiTheme="majorHAnsi" w:hAnsiTheme="majorHAnsi" w:cstheme="majorHAnsi"/>
-                <w:iCs/>
-                <w:sz w:val="24"/>
-                <w:szCs w:val="24"/>
-              </w:rPr>
-              <w:t xml:space="preserve"> phẩm sau phải được đáp ứng khi dự án hoàn thành </w:t>
-            </w:r>
-            <w:proofErr w:type="spellStart"/>
-            <w:r>
-              <w:rPr>
-                <w:rFonts w:asciiTheme="majorHAnsi" w:hAnsiTheme="majorHAnsi" w:cstheme="majorHAnsi"/>
-                <w:iCs/>
-                <w:sz w:val="24"/>
-                <w:szCs w:val="24"/>
-              </w:rPr>
-              <w:t>thành</w:t>
-            </w:r>
-            <w:proofErr w:type="spellEnd"/>
-            <w:r>
-              <w:rPr>
-                <w:rFonts w:asciiTheme="majorHAnsi" w:hAnsiTheme="majorHAnsi" w:cstheme="majorHAnsi"/>
-                <w:iCs/>
-                <w:sz w:val="24"/>
-                <w:szCs w:val="24"/>
-              </w:rPr>
-              <w:t xml:space="preserve"> công. Bất kỳ thay đổi nào đối với các sản phẩm này phải được nhà tài trợ dự án chấp thuận.</w:t>
+              <w:t>ản phẩm sau phải được đáp ứng khi dự án hoàn thành thành công. Bất kỳ thay đổi nào đối với các sản phẩm này phải được nhà tài trợ dự án chấp thuận.</w:t>
             </w:r>
           </w:p>
           <w:p>
@@ -7511,7 +7280,6 @@
               </w:rPr>
               <w:t>t</w:t>
             </w:r>
-            <w:proofErr w:type="spellStart"/>
             <w:r>
               <w:rPr>
                 <w:rFonts w:asciiTheme="majorHAnsi" w:hAnsiTheme="majorHAnsi" w:cstheme="majorHAnsi"/>
@@ -7521,19 +7289,7 @@
                 <w:szCs w:val="24"/>
                 <w:lang w:val="vi"/>
               </w:rPr>
-              <w:t>óm</w:t>
-            </w:r>
-            <w:proofErr w:type="spellEnd"/>
-            <w:r>
-              <w:rPr>
-                <w:rFonts w:asciiTheme="majorHAnsi" w:hAnsiTheme="majorHAnsi" w:cstheme="majorHAnsi"/>
-                <w:b/>
-                <w:iCs/>
-                <w:sz w:val="24"/>
-                <w:szCs w:val="24"/>
-                <w:lang w:val="vi"/>
-              </w:rPr>
-              <w:t xml:space="preserve"> tắt</w:t>
+              <w:t>óm tắt</w:t>
             </w:r>
             <w:bookmarkEnd w:id="12"/>
             <w:bookmarkEnd w:id="13"/>
@@ -7686,79 +7442,7 @@
                       <w:szCs w:val="24"/>
                       <w:lang w:val="vi"/>
                     </w:rPr>
-                    <w:t>Ngày mục tiêu (</w:t>
-                  </w:r>
-                  <w:proofErr w:type="spellStart"/>
-                  <w:r>
-                    <w:rPr>
-                      <w:rFonts w:asciiTheme="majorHAnsi" w:hAnsiTheme="majorHAnsi" w:cstheme="majorHAnsi"/>
-                      <w:b/>
-                      <w:iCs/>
-                      <w:sz w:val="24"/>
-                      <w:szCs w:val="24"/>
-                      <w:lang w:val="vi"/>
-                    </w:rPr>
-                    <w:t>mm</w:t>
-                  </w:r>
-                  <w:proofErr w:type="spellEnd"/>
-                  <w:r>
-                    <w:rPr>
-                      <w:rFonts w:asciiTheme="majorHAnsi" w:hAnsiTheme="majorHAnsi" w:cstheme="majorHAnsi"/>
-                      <w:b/>
-                      <w:iCs/>
-                      <w:sz w:val="24"/>
-                      <w:szCs w:val="24"/>
-                      <w:lang w:val="vi"/>
-                    </w:rPr>
-                    <w:t xml:space="preserve"> / </w:t>
-                  </w:r>
-                  <w:proofErr w:type="spellStart"/>
-                  <w:r>
-                    <w:rPr>
-                      <w:rFonts w:asciiTheme="majorHAnsi" w:hAnsiTheme="majorHAnsi" w:cstheme="majorHAnsi"/>
-                      <w:b/>
-                      <w:iCs/>
-                      <w:sz w:val="24"/>
-                      <w:szCs w:val="24"/>
-                      <w:lang w:val="vi"/>
-                    </w:rPr>
-                    <w:t>dd</w:t>
-                  </w:r>
-                  <w:proofErr w:type="spellEnd"/>
-                  <w:r>
-                    <w:rPr>
-                      <w:rFonts w:asciiTheme="majorHAnsi" w:hAnsiTheme="majorHAnsi" w:cstheme="majorHAnsi"/>
-                      <w:b/>
-                      <w:iCs/>
-                      <w:sz w:val="24"/>
-                      <w:szCs w:val="24"/>
-                      <w:lang w:val="vi"/>
-                    </w:rPr>
-                    <w:t xml:space="preserve"> / </w:t>
-                  </w:r>
-                  <w:proofErr w:type="spellStart"/>
-                  <w:r>
-                    <w:rPr>
-                      <w:rFonts w:asciiTheme="majorHAnsi" w:hAnsiTheme="majorHAnsi" w:cstheme="majorHAnsi"/>
-                      <w:b/>
-                      <w:iCs/>
-                      <w:sz w:val="24"/>
-                      <w:szCs w:val="24"/>
-                      <w:lang w:val="vi"/>
-                    </w:rPr>
-                    <w:t>yyyy</w:t>
-                  </w:r>
-                  <w:proofErr w:type="spellEnd"/>
-                  <w:r>
-                    <w:rPr>
-                      <w:rFonts w:asciiTheme="majorHAnsi" w:hAnsiTheme="majorHAnsi" w:cstheme="majorHAnsi"/>
-                      <w:b/>
-                      <w:iCs/>
-                      <w:sz w:val="24"/>
-                      <w:szCs w:val="24"/>
-                      <w:lang w:val="vi"/>
-                    </w:rPr>
-                    <w:t xml:space="preserve"> )</w:t>
+                    <w:t>Ngày mục tiêu (mm / dd / yyyy )</w:t>
                   </w:r>
                 </w:p>
               </w:tc>
@@ -8338,25 +8022,7 @@
                 <w:sz w:val="24"/>
                 <w:szCs w:val="24"/>
               </w:rPr>
-              <w:t xml:space="preserve">phần mềm cũng như </w:t>
-            </w:r>
-            <w:proofErr w:type="spellStart"/>
-            <w:r>
-              <w:rPr>
-                <w:rFonts w:asciiTheme="majorHAnsi" w:hAnsiTheme="majorHAnsi" w:cstheme="majorHAnsi"/>
-                <w:sz w:val="24"/>
-                <w:szCs w:val="24"/>
-              </w:rPr>
-              <w:t>website</w:t>
-            </w:r>
-            <w:proofErr w:type="spellEnd"/>
-            <w:r>
-              <w:rPr>
-                <w:rFonts w:asciiTheme="majorHAnsi" w:hAnsiTheme="majorHAnsi" w:cstheme="majorHAnsi"/>
-                <w:sz w:val="24"/>
-                <w:szCs w:val="24"/>
-              </w:rPr>
-              <w:t xml:space="preserve"> của thư viện.</w:t>
+              <w:t>phần mềm cũng như website của thư viện.</w:t>
             </w:r>
           </w:p>
           <w:p>
@@ -8375,25 +8041,7 @@
                 <w:sz w:val="24"/>
                 <w:szCs w:val="24"/>
               </w:rPr>
-              <w:t>- Bàn giao sản phẩm cho khách hàng kèm bản hướng dẫn sử dụng (</w:t>
-            </w:r>
-            <w:proofErr w:type="spellStart"/>
-            <w:r>
-              <w:rPr>
-                <w:rFonts w:asciiTheme="majorHAnsi" w:hAnsiTheme="majorHAnsi" w:cstheme="majorHAnsi"/>
-                <w:sz w:val="24"/>
-                <w:szCs w:val="24"/>
-              </w:rPr>
-              <w:t>video</w:t>
-            </w:r>
-            <w:proofErr w:type="spellEnd"/>
-            <w:r>
-              <w:rPr>
-                <w:rFonts w:asciiTheme="majorHAnsi" w:hAnsiTheme="majorHAnsi" w:cstheme="majorHAnsi"/>
-                <w:sz w:val="24"/>
-                <w:szCs w:val="24"/>
-              </w:rPr>
-              <w:t>,</w:t>
+              <w:t>- Bàn giao sản phẩm cho khách hàng kèm bản hướng dẫn sử dụng (video,</w:t>
             </w:r>
             <w:r>
               <w:rPr>
@@ -8440,23 +8088,13 @@
               </w:rPr>
               <w:t xml:space="preserve"> </w:t>
             </w:r>
-            <w:proofErr w:type="spellStart"/>
-            <w:r>
-              <w:rPr>
-                <w:rFonts w:asciiTheme="majorHAnsi" w:hAnsiTheme="majorHAnsi" w:cstheme="majorHAnsi"/>
-                <w:sz w:val="24"/>
-                <w:szCs w:val="24"/>
-              </w:rPr>
-              <w:t>website</w:t>
-            </w:r>
-            <w:proofErr w:type="spellEnd"/>
-            <w:r>
-              <w:rPr>
-                <w:rFonts w:asciiTheme="majorHAnsi" w:hAnsiTheme="majorHAnsi" w:cstheme="majorHAnsi"/>
-                <w:sz w:val="24"/>
-                <w:szCs w:val="24"/>
-              </w:rPr>
-              <w:t xml:space="preserve"> cho nhân viên thư viện.</w:t>
+            <w:r>
+              <w:rPr>
+                <w:rFonts w:asciiTheme="majorHAnsi" w:hAnsiTheme="majorHAnsi" w:cstheme="majorHAnsi"/>
+                <w:sz w:val="24"/>
+                <w:szCs w:val="24"/>
+              </w:rPr>
+              <w:t>website cho nhân viên thư viện.</w:t>
             </w:r>
           </w:p>
           <w:p>
@@ -8584,43 +8222,7 @@
                 <w:sz w:val="24"/>
                 <w:szCs w:val="24"/>
               </w:rPr>
-              <w:t>-  Mã nguồn của chương trình (</w:t>
-            </w:r>
-            <w:proofErr w:type="spellStart"/>
-            <w:r>
-              <w:rPr>
-                <w:rFonts w:asciiTheme="majorHAnsi" w:hAnsiTheme="majorHAnsi" w:cstheme="majorHAnsi"/>
-                <w:sz w:val="24"/>
-                <w:szCs w:val="24"/>
-              </w:rPr>
-              <w:t>source</w:t>
-            </w:r>
-            <w:proofErr w:type="spellEnd"/>
-            <w:r>
-              <w:rPr>
-                <w:rFonts w:asciiTheme="majorHAnsi" w:hAnsiTheme="majorHAnsi" w:cstheme="majorHAnsi"/>
-                <w:sz w:val="24"/>
-                <w:szCs w:val="24"/>
-              </w:rPr>
-              <w:t xml:space="preserve"> </w:t>
-            </w:r>
-            <w:proofErr w:type="spellStart"/>
-            <w:r>
-              <w:rPr>
-                <w:rFonts w:asciiTheme="majorHAnsi" w:hAnsiTheme="majorHAnsi" w:cstheme="majorHAnsi"/>
-                <w:sz w:val="24"/>
-                <w:szCs w:val="24"/>
-              </w:rPr>
-              <w:t>code</w:t>
-            </w:r>
-            <w:proofErr w:type="spellEnd"/>
-            <w:r>
-              <w:rPr>
-                <w:rFonts w:asciiTheme="majorHAnsi" w:hAnsiTheme="majorHAnsi" w:cstheme="majorHAnsi"/>
-                <w:sz w:val="24"/>
-                <w:szCs w:val="24"/>
-              </w:rPr>
-              <w:t>).</w:t>
+              <w:t>-  Mã nguồn của chương trình (source code).</w:t>
             </w:r>
           </w:p>
           <w:p>
@@ -8639,25 +8241,7 @@
                 <w:sz w:val="24"/>
                 <w:szCs w:val="24"/>
               </w:rPr>
-              <w:t>-  Tải liệu hướng dẫn sử dụng (</w:t>
-            </w:r>
-            <w:proofErr w:type="spellStart"/>
-            <w:r>
-              <w:rPr>
-                <w:rFonts w:asciiTheme="majorHAnsi" w:hAnsiTheme="majorHAnsi" w:cstheme="majorHAnsi"/>
-                <w:sz w:val="24"/>
-                <w:szCs w:val="24"/>
-              </w:rPr>
-              <w:t>video</w:t>
-            </w:r>
-            <w:proofErr w:type="spellEnd"/>
-            <w:r>
-              <w:rPr>
-                <w:rFonts w:asciiTheme="majorHAnsi" w:hAnsiTheme="majorHAnsi" w:cstheme="majorHAnsi"/>
-                <w:sz w:val="24"/>
-                <w:szCs w:val="24"/>
-              </w:rPr>
-              <w:t xml:space="preserve"> + chú thích).</w:t>
+              <w:t>-  Tải liệu hướng dẫn sử dụng (video + chú thích).</w:t>
             </w:r>
           </w:p>
           <w:p>
@@ -9645,51 +9229,7 @@
           <w:szCs w:val="24"/>
           <w:lang w:val="en-US"/>
         </w:rPr>
-        <w:t xml:space="preserve">Lập trình: Chia nhỏ các module thực hiện code theo các module được chia theo hai actor chính là Thủ thư và độc giả. Lập trình sử dụng ngôn ngữ </w:t>
-      </w:r>
-      <w:proofErr w:type="spellStart"/>
-      <w:r>
-        <w:rPr>
-          <w:rFonts w:asciiTheme="majorHAnsi" w:hAnsiTheme="majorHAnsi" w:cstheme="majorHAnsi"/>
-          <w:bCs/>
-          <w:sz w:val="24"/>
-          <w:szCs w:val="24"/>
-          <w:lang w:val="en-US"/>
-        </w:rPr>
-        <w:t>php</w:t>
-      </w:r>
-      <w:proofErr w:type="spellEnd"/>
-      <w:r>
-        <w:rPr>
-          <w:rFonts w:asciiTheme="majorHAnsi" w:hAnsiTheme="majorHAnsi" w:cstheme="majorHAnsi"/>
-          <w:bCs/>
-          <w:sz w:val="24"/>
-          <w:szCs w:val="24"/>
-          <w:lang w:val="en-US"/>
-        </w:rPr>
-        <w:t xml:space="preserve">, html, </w:t>
-      </w:r>
-      <w:proofErr w:type="spellStart"/>
-      <w:r>
-        <w:rPr>
-          <w:rFonts w:asciiTheme="majorHAnsi" w:hAnsiTheme="majorHAnsi" w:cstheme="majorHAnsi"/>
-          <w:bCs/>
-          <w:sz w:val="24"/>
-          <w:szCs w:val="24"/>
-          <w:lang w:val="en-US"/>
-        </w:rPr>
-        <w:t>css</w:t>
-      </w:r>
-      <w:proofErr w:type="spellEnd"/>
-      <w:r>
-        <w:rPr>
-          <w:rFonts w:asciiTheme="majorHAnsi" w:hAnsiTheme="majorHAnsi" w:cstheme="majorHAnsi"/>
-          <w:bCs/>
-          <w:sz w:val="24"/>
-          <w:szCs w:val="24"/>
-          <w:lang w:val="en-US"/>
-        </w:rPr>
-        <w:t>, android cho các module: Quản lý sách, quản lý mượn trả, quản lý tài khoản, quản lý độc giả, báo cáo thống kê….</w:t>
+        <w:t>Lập trình: Chia nhỏ các module thực hiện code theo các module được chia theo hai actor chính là Thủ thư và độc giả. Lập trình sử dụng ngôn ngữ php, html, css, android cho các module: Quản lý sách, quản lý mượn trả, quản lý tài khoản, quản lý độc giả, báo cáo thống kê….</w:t>
       </w:r>
     </w:p>
     <w:p>
@@ -9756,19 +9296,6 @@
         </w:rPr>
         <w:t>Vận hành, bảo trì: Cài đặt, kĩ sư trong dự án sẽ hướng dẫn vận hành, sử dụng cho bên khách hàng, giải đáp thắc mắc, thực hiện trao đổi, sửa chữa nếu có vấn đề phát sinh…</w:t>
       </w:r>
-    </w:p>
-    <w:p>
-      <w:pPr>
-        <w:pStyle w:val="Heading3"/>
-        <w:rPr>
-          <w:rFonts w:cstheme="majorHAnsi"/>
-          <w:bCs w:val="0"/>
-          <w:color w:val="auto"/>
-          <w:sz w:val="28"/>
-          <w:szCs w:val="28"/>
-          <w:lang w:val="en-US"/>
-        </w:rPr>
-      </w:pPr>
     </w:p>
     <w:p>
       <w:pPr>
@@ -10179,21 +9706,7 @@
               <w:rPr>
                 <w:rFonts w:ascii="Times New Roman" w:hAnsi="Times New Roman" w:cs="Times New Roman"/>
               </w:rPr>
-              <w:t xml:space="preserve">Bao gồm tất cả giờ làm việc để thử nghiệm (bao gồm cả thử nghiệm </w:t>
-            </w:r>
-            <w:proofErr w:type="spellStart"/>
-            <w:r>
-              <w:rPr>
-                <w:rFonts w:ascii="Times New Roman" w:hAnsi="Times New Roman" w:cs="Times New Roman"/>
-              </w:rPr>
-              <w:t>beta</w:t>
-            </w:r>
-            <w:proofErr w:type="spellEnd"/>
-            <w:r>
-              <w:rPr>
-                <w:rFonts w:ascii="Times New Roman" w:hAnsi="Times New Roman" w:cs="Times New Roman"/>
-              </w:rPr>
-              <w:t>) của phần mềm</w:t>
+              <w:t>Bao gồm tất cả giờ làm việc để thử nghiệm (bao gồm cả thử nghiệm beta) của phần mềm</w:t>
             </w:r>
           </w:p>
         </w:tc>
@@ -10560,7 +10073,6 @@
                 <w:b/>
                 <w:lang w:val="en-US"/>
               </w:rPr>
-              <w:lastRenderedPageBreak/>
               <w:t>1</w:t>
             </w:r>
           </w:p>
@@ -10638,6 +10150,7 @@
                 <w:b/>
                 <w:lang w:val="en-US"/>
               </w:rPr>
+              <w:lastRenderedPageBreak/>
               <w:t>2</w:t>
             </w:r>
           </w:p>
@@ -11450,14 +10963,7 @@
                 <w:rFonts w:asciiTheme="majorHAnsi" w:hAnsiTheme="majorHAnsi" w:cstheme="majorHAnsi"/>
                 <w:lang w:val="en-US"/>
               </w:rPr>
-              <w:t>1.3.1.</w:t>
-            </w:r>
-            <w:r>
-              <w:rPr>
-                <w:rFonts w:asciiTheme="majorHAnsi" w:hAnsiTheme="majorHAnsi" w:cstheme="majorHAnsi"/>
-                <w:lang w:val="en-US"/>
-              </w:rPr>
-              <w:t>2</w:t>
+              <w:t>1.3.1.2</w:t>
             </w:r>
           </w:p>
         </w:tc>
@@ -11519,14 +11025,7 @@
                 <w:rFonts w:asciiTheme="majorHAnsi" w:hAnsiTheme="majorHAnsi" w:cstheme="majorHAnsi"/>
                 <w:lang w:val="en-US"/>
               </w:rPr>
-              <w:t>1.3.1.</w:t>
-            </w:r>
-            <w:r>
-              <w:rPr>
-                <w:rFonts w:asciiTheme="majorHAnsi" w:hAnsiTheme="majorHAnsi" w:cstheme="majorHAnsi"/>
-                <w:lang w:val="en-US"/>
-              </w:rPr>
-              <w:t>3</w:t>
+              <w:t>1.3.1.3</w:t>
             </w:r>
           </w:p>
         </w:tc>
@@ -11588,14 +11087,7 @@
                 <w:rFonts w:asciiTheme="majorHAnsi" w:hAnsiTheme="majorHAnsi" w:cstheme="majorHAnsi"/>
                 <w:lang w:val="en-US"/>
               </w:rPr>
-              <w:t>1.3.1.</w:t>
-            </w:r>
-            <w:r>
-              <w:rPr>
-                <w:rFonts w:asciiTheme="majorHAnsi" w:hAnsiTheme="majorHAnsi" w:cstheme="majorHAnsi"/>
-                <w:lang w:val="en-US"/>
-              </w:rPr>
-              <w:t>4</w:t>
+              <w:t>1.3.1.4</w:t>
             </w:r>
           </w:p>
         </w:tc>
@@ -12292,6 +11784,7 @@
         <w:rPr>
           <w:rFonts w:asciiTheme="majorHAnsi" w:hAnsiTheme="majorHAnsi" w:cstheme="majorHAnsi"/>
           <w:b/>
+          <w:highlight w:val="yellow"/>
           <w:lang w:val="en-US"/>
         </w:rPr>
         <w:t>2.3 Chi tiết phạm vi</w:t>
@@ -12301,24 +11794,223 @@
     <w:p>
       <w:pPr>
         <w:pStyle w:val="ListParagraph"/>
+        <w:numPr>
+          <w:ilvl w:val="0"/>
+          <w:numId w:val="12"/>
+        </w:numPr>
         <w:spacing w:line="360" w:lineRule="auto"/>
-        <w:ind w:left="0"/>
+        <w:ind w:left="709"/>
         <w:outlineLvl w:val="2"/>
         <w:rPr>
           <w:rFonts w:asciiTheme="majorHAnsi" w:hAnsiTheme="majorHAnsi" w:cstheme="majorHAnsi"/>
-          <w:b/>
-          <w:lang w:val="en-US"/>
-        </w:rPr>
-      </w:pPr>
-      <w:bookmarkStart w:id="24" w:name="_Toc104880739"/>
+          <w:i/>
+          <w:lang w:val="vi"/>
+        </w:rPr>
+      </w:pPr>
       <w:r>
         <w:rPr>
           <w:rFonts w:asciiTheme="majorHAnsi" w:hAnsiTheme="majorHAnsi" w:cstheme="majorHAnsi"/>
-          <w:b/>
-          <w:lang w:val="en-US"/>
-        </w:rPr>
-        <w:t>2.4 Quản lý phạm vi</w:t>
+          <w:i/>
+          <w:lang w:val="vi"/>
+        </w:rPr>
+        <w:t>Phạm vi của dự án:</w:t>
       </w:r>
+    </w:p>
+    <w:p>
+      <w:pPr>
+        <w:pStyle w:val="ListParagraph"/>
+        <w:numPr>
+          <w:ilvl w:val="0"/>
+          <w:numId w:val="13"/>
+        </w:numPr>
+        <w:spacing w:line="360" w:lineRule="auto"/>
+        <w:ind w:left="709"/>
+        <w:outlineLvl w:val="2"/>
+        <w:rPr>
+          <w:rFonts w:asciiTheme="majorHAnsi" w:hAnsiTheme="majorHAnsi" w:cstheme="majorHAnsi"/>
+          <w:lang w:val="vi"/>
+        </w:rPr>
+      </w:pPr>
+      <w:r>
+        <w:rPr>
+          <w:rFonts w:asciiTheme="majorHAnsi" w:hAnsiTheme="majorHAnsi" w:cstheme="majorHAnsi"/>
+          <w:lang w:val="vi"/>
+        </w:rPr>
+        <w:t xml:space="preserve">Dự án </w:t>
+      </w:r>
+      <w:r>
+        <w:rPr>
+          <w:rFonts w:asciiTheme="majorHAnsi" w:hAnsiTheme="majorHAnsi" w:cstheme="majorHAnsi"/>
+          <w:lang w:val="en-US"/>
+        </w:rPr>
+        <w:t>Thư viện trường Đại Học Thủy Lợi</w:t>
+      </w:r>
+      <w:r>
+        <w:rPr>
+          <w:rFonts w:asciiTheme="majorHAnsi" w:hAnsiTheme="majorHAnsi" w:cstheme="majorHAnsi"/>
+          <w:lang w:val="vi"/>
+        </w:rPr>
+        <w:t xml:space="preserve"> sẽ bao gồm thiết kế, thử nghiệm và giao một hệ thống cụ thể, chi tiết và hợp lý. Tất cả các nhân viên, phần cứng và tài nguyên phần mềm sẽ được quản lý bởi nhóm dự án. Phần mềm sẽ dành cho </w:t>
+      </w:r>
+      <w:r>
+        <w:rPr>
+          <w:rFonts w:asciiTheme="majorHAnsi" w:hAnsiTheme="majorHAnsi" w:cstheme="majorHAnsi"/>
+          <w:lang w:val="en-US"/>
+        </w:rPr>
+        <w:t>Trường Đại Học Thủy Lợi, sử dụng là các sinh viên, cán bộ thư viện, giảng viên của trường..</w:t>
+      </w:r>
+      <w:r>
+        <w:rPr>
+          <w:rFonts w:asciiTheme="majorHAnsi" w:hAnsiTheme="majorHAnsi" w:cstheme="majorHAnsi"/>
+          <w:lang w:val="vi"/>
+        </w:rPr>
+        <w:t xml:space="preserve">.. Về mặt nguồn vốn, đã được </w:t>
+      </w:r>
+      <w:r>
+        <w:rPr>
+          <w:rFonts w:asciiTheme="majorHAnsi" w:hAnsiTheme="majorHAnsi" w:cstheme="majorHAnsi"/>
+          <w:lang w:val="en-US"/>
+        </w:rPr>
+        <w:t>sự cho phép của đại diện nhà trường</w:t>
+      </w:r>
+      <w:r>
+        <w:rPr>
+          <w:rFonts w:asciiTheme="majorHAnsi" w:hAnsiTheme="majorHAnsi" w:cstheme="majorHAnsi"/>
+          <w:lang w:val="vi"/>
+        </w:rPr>
+        <w:t xml:space="preserve"> hỗ trợ trong suốt quá trình tạo ra và phát triển phần mềm. Hiện nay, về mặt nhân sự ổn định và được phân chia công việc rõ ràng để đảm bảo đúng quá trình.</w:t>
+      </w:r>
+    </w:p>
+    <w:p>
+      <w:pPr>
+        <w:pStyle w:val="ListParagraph"/>
+        <w:numPr>
+          <w:ilvl w:val="0"/>
+          <w:numId w:val="13"/>
+        </w:numPr>
+        <w:spacing w:line="360" w:lineRule="auto"/>
+        <w:ind w:left="709"/>
+        <w:outlineLvl w:val="2"/>
+        <w:rPr>
+          <w:rFonts w:asciiTheme="majorHAnsi" w:hAnsiTheme="majorHAnsi" w:cstheme="majorHAnsi"/>
+          <w:lang w:val="vi"/>
+        </w:rPr>
+      </w:pPr>
+      <w:r>
+        <w:rPr>
+          <w:rFonts w:asciiTheme="majorHAnsi" w:hAnsiTheme="majorHAnsi" w:cstheme="majorHAnsi"/>
+          <w:lang w:val="vi"/>
+        </w:rPr>
+        <w:t xml:space="preserve">Phạm vi của dự án </w:t>
+      </w:r>
+      <w:r>
+        <w:rPr>
+          <w:rFonts w:asciiTheme="majorHAnsi" w:hAnsiTheme="majorHAnsi" w:cstheme="majorHAnsi"/>
+          <w:lang w:val="en-US"/>
+        </w:rPr>
+        <w:t>Thư viện trường Đại Học Thủy Lợi</w:t>
+      </w:r>
+      <w:r>
+        <w:rPr>
+          <w:rFonts w:asciiTheme="majorHAnsi" w:hAnsiTheme="majorHAnsi" w:cstheme="majorHAnsi"/>
+          <w:lang w:val="vi"/>
+        </w:rPr>
+        <w:t xml:space="preserve"> </w:t>
+      </w:r>
+      <w:r>
+        <w:rPr>
+          <w:rFonts w:asciiTheme="majorHAnsi" w:hAnsiTheme="majorHAnsi" w:cstheme="majorHAnsi"/>
+          <w:lang w:val="vi"/>
+        </w:rPr>
+        <w:t xml:space="preserve">của </w:t>
+      </w:r>
+      <w:r>
+        <w:rPr>
+          <w:rFonts w:asciiTheme="majorHAnsi" w:hAnsiTheme="majorHAnsi" w:cstheme="majorHAnsi"/>
+          <w:lang w:val="en-US"/>
+        </w:rPr>
+        <w:t>Nhóm 2</w:t>
+      </w:r>
+      <w:r>
+        <w:rPr>
+          <w:rFonts w:asciiTheme="majorHAnsi" w:hAnsiTheme="majorHAnsi" w:cstheme="majorHAnsi"/>
+          <w:lang w:val="vi"/>
+        </w:rPr>
+        <w:t xml:space="preserve"> bao gồm việc lập kế hoạch, thiết kế, phát triển, thử nghiệm </w:t>
+      </w:r>
+      <w:r>
+        <w:rPr>
+          <w:rFonts w:asciiTheme="majorHAnsi" w:hAnsiTheme="majorHAnsi" w:cstheme="majorHAnsi"/>
+          <w:lang w:val="en-US"/>
+        </w:rPr>
+        <w:t>Thư viện trường Đại Học Thủy Lợi</w:t>
+      </w:r>
+      <w:r>
+        <w:rPr>
+          <w:rFonts w:asciiTheme="majorHAnsi" w:hAnsiTheme="majorHAnsi" w:cstheme="majorHAnsi"/>
+          <w:lang w:val="vi"/>
+        </w:rPr>
+        <w:t xml:space="preserve">. Phần mềm này sẽ đáp ứng </w:t>
+      </w:r>
+      <w:r>
+        <w:rPr>
+          <w:rFonts w:asciiTheme="majorHAnsi" w:hAnsiTheme="majorHAnsi" w:cstheme="majorHAnsi"/>
+          <w:lang w:val="en-US"/>
+        </w:rPr>
+        <w:t>trên</w:t>
+      </w:r>
+      <w:r>
+        <w:rPr>
+          <w:rFonts w:asciiTheme="majorHAnsi" w:hAnsiTheme="majorHAnsi" w:cstheme="majorHAnsi"/>
+          <w:lang w:val="vi"/>
+        </w:rPr>
+        <w:t xml:space="preserve"> các tiêu chuẩn phần mềm của tổ chức và các yêu cầu bổ sung được thiết lập trong phần khởi động của dự án. Phạm vi của dự án này cũng bao gồm việc hoàn thành tất cả tài liệu, hướng dẫn sử dụng và hỗ trợ đào tạo để sử dụng cùng với phần mềm. Việc hoàn thành dự án sẽ diễn ra khi phần mềm và gói tài liệu đã được thực thi thành công </w:t>
+      </w:r>
+    </w:p>
+    <w:p>
+      <w:pPr>
+        <w:pStyle w:val="ListParagraph"/>
+        <w:numPr>
+          <w:ilvl w:val="0"/>
+          <w:numId w:val="11"/>
+        </w:numPr>
+        <w:spacing w:line="360" w:lineRule="auto"/>
+        <w:ind w:left="709"/>
+        <w:outlineLvl w:val="2"/>
+        <w:rPr>
+          <w:rFonts w:asciiTheme="majorHAnsi" w:hAnsiTheme="majorHAnsi" w:cstheme="majorHAnsi"/>
+          <w:lang w:val="vi"/>
+        </w:rPr>
+      </w:pPr>
+      <w:r>
+        <w:rPr>
+          <w:rFonts w:asciiTheme="majorHAnsi" w:hAnsiTheme="majorHAnsi" w:cstheme="majorHAnsi"/>
+          <w:lang w:val="vi"/>
+        </w:rPr>
+        <w:t xml:space="preserve">Tất cả công việc của </w:t>
+      </w:r>
+      <w:r>
+        <w:rPr>
+          <w:rFonts w:asciiTheme="majorHAnsi" w:hAnsiTheme="majorHAnsi" w:cstheme="majorHAnsi"/>
+          <w:lang w:val="en-US"/>
+        </w:rPr>
+        <w:t>Thư viện trường Đại Học Thủy Lợi</w:t>
+      </w:r>
+      <w:r>
+        <w:rPr>
+          <w:rFonts w:asciiTheme="majorHAnsi" w:hAnsiTheme="majorHAnsi" w:cstheme="majorHAnsi"/>
+          <w:lang w:val="vi"/>
+        </w:rPr>
+        <w:t xml:space="preserve"> </w:t>
+      </w:r>
+      <w:r>
+        <w:rPr>
+          <w:rFonts w:asciiTheme="majorHAnsi" w:hAnsiTheme="majorHAnsi" w:cstheme="majorHAnsi"/>
+          <w:lang w:val="vi"/>
+        </w:rPr>
+        <w:t>sẽ được thực hiện nội bộ và không có phần nào của dự án này được thuê ngoài. Phạm vi của dự án này không bao gồm bất kỳ thay đổi nào trong các yêu cầu đối với hệ điều hành tiêu chuẩn để chạy phần mềm, cập nhật hoặc sửa đổi phần mềm.</w:t>
+      </w:r>
+      <w:bookmarkStart w:id="24" w:name="_GoBack"/>
       <w:bookmarkEnd w:id="24"/>
     </w:p>
     <w:p>
@@ -12329,28 +12021,63 @@
         <w:outlineLvl w:val="2"/>
         <w:rPr>
           <w:rFonts w:asciiTheme="majorHAnsi" w:hAnsiTheme="majorHAnsi" w:cstheme="majorHAnsi"/>
+          <w:lang w:val="en-US"/>
+        </w:rPr>
+      </w:pPr>
+    </w:p>
+    <w:p>
+      <w:pPr>
+        <w:pStyle w:val="ListParagraph"/>
+        <w:spacing w:line="360" w:lineRule="auto"/>
+        <w:ind w:left="0"/>
+        <w:outlineLvl w:val="2"/>
+        <w:rPr>
+          <w:rFonts w:asciiTheme="majorHAnsi" w:hAnsiTheme="majorHAnsi" w:cstheme="majorHAnsi"/>
           <w:b/>
           <w:lang w:val="en-US"/>
         </w:rPr>
       </w:pPr>
-      <w:bookmarkStart w:id="25" w:name="_Toc104880740"/>
+      <w:bookmarkStart w:id="25" w:name="_Toc104880739"/>
       <w:r>
         <w:rPr>
           <w:rFonts w:asciiTheme="majorHAnsi" w:hAnsiTheme="majorHAnsi" w:cstheme="majorHAnsi"/>
           <w:b/>
-          <w:lang w:val="en-US"/>
-        </w:rPr>
-        <w:t>2.5 Chi tiết các rủi ro của dự án</w:t>
+          <w:highlight w:val="yellow"/>
+          <w:lang w:val="en-US"/>
+        </w:rPr>
+        <w:t>2.4 Quản lý phạm vi</w:t>
       </w:r>
       <w:bookmarkEnd w:id="25"/>
     </w:p>
     <w:p>
       <w:pPr>
+        <w:pStyle w:val="ListParagraph"/>
+        <w:spacing w:line="360" w:lineRule="auto"/>
+        <w:ind w:left="0"/>
+        <w:outlineLvl w:val="2"/>
+        <w:rPr>
+          <w:rFonts w:asciiTheme="majorHAnsi" w:hAnsiTheme="majorHAnsi" w:cstheme="majorHAnsi"/>
+          <w:b/>
+          <w:lang w:val="en-US"/>
+        </w:rPr>
+      </w:pPr>
+      <w:bookmarkStart w:id="26" w:name="_Toc104880740"/>
+      <w:r>
+        <w:rPr>
+          <w:rFonts w:asciiTheme="majorHAnsi" w:hAnsiTheme="majorHAnsi" w:cstheme="majorHAnsi"/>
+          <w:b/>
+          <w:lang w:val="en-US"/>
+        </w:rPr>
+        <w:t>2.5 Chi tiết các rủi ro của dự án</w:t>
+      </w:r>
+      <w:bookmarkEnd w:id="26"/>
+    </w:p>
+    <w:p>
+      <w:pPr>
         <w:pStyle w:val="NormalWeb"/>
         <w:spacing w:before="0" w:beforeAutospacing="0" w:after="0" w:afterAutospacing="0" w:line="360" w:lineRule="auto"/>
         <w:rPr>
           <w:rFonts w:asciiTheme="majorHAnsi" w:hAnsiTheme="majorHAnsi" w:cstheme="majorHAnsi"/>
-          <w:color w:val="252525"/>
           <w:sz w:val="22"/>
           <w:szCs w:val="22"/>
           <w:lang w:val="en-US"/>
@@ -12359,11 +12086,18 @@
       <w:r>
         <w:rPr>
           <w:rFonts w:asciiTheme="majorHAnsi" w:hAnsiTheme="majorHAnsi" w:cstheme="majorHAnsi"/>
-          <w:color w:val="252525"/>
           <w:sz w:val="22"/>
           <w:szCs w:val="22"/>
         </w:rPr>
-        <w:t>Rủi ro thị trường: xảy ra do sự biến động của thị trường khi giá cả thay đổi, nguồn cung không ổn định;</w:t>
+        <w:t>Rủi ro thị trường: xảy ra do sự biến động của thị trường khi giá cả tha</w:t>
+      </w:r>
+      <w:r>
+        <w:rPr>
+          <w:rFonts w:asciiTheme="majorHAnsi" w:hAnsiTheme="majorHAnsi" w:cstheme="majorHAnsi"/>
+          <w:sz w:val="22"/>
+          <w:szCs w:val="22"/>
+        </w:rPr>
+        <w:t>y đổi, nguồn cung không ổn định</w:t>
       </w:r>
     </w:p>
     <w:p>
@@ -12372,7 +12106,6 @@
         <w:spacing w:before="0" w:beforeAutospacing="0" w:after="0" w:afterAutospacing="0" w:line="360" w:lineRule="auto"/>
         <w:rPr>
           <w:rFonts w:asciiTheme="majorHAnsi" w:hAnsiTheme="majorHAnsi" w:cstheme="majorHAnsi"/>
-          <w:color w:val="252525"/>
           <w:sz w:val="22"/>
           <w:szCs w:val="22"/>
         </w:rPr>
@@ -12380,31 +12113,10 @@
       <w:r>
         <w:rPr>
           <w:rFonts w:asciiTheme="majorHAnsi" w:hAnsiTheme="majorHAnsi" w:cstheme="majorHAnsi"/>
-          <w:color w:val="252525"/>
           <w:sz w:val="22"/>
           <w:szCs w:val="22"/>
         </w:rPr>
-        <w:t xml:space="preserve">Rủi ro tài chính: xảy ra do ngân </w:t>
-      </w:r>
-      <w:proofErr w:type="spellStart"/>
-      <w:r>
-        <w:rPr>
-          <w:rFonts w:asciiTheme="majorHAnsi" w:hAnsiTheme="majorHAnsi" w:cstheme="majorHAnsi"/>
-          <w:color w:val="252525"/>
-          <w:sz w:val="22"/>
-          <w:szCs w:val="22"/>
-        </w:rPr>
-        <w:t>quĩ</w:t>
-      </w:r>
-      <w:proofErr w:type="spellEnd"/>
-      <w:r>
-        <w:rPr>
-          <w:rFonts w:asciiTheme="majorHAnsi" w:hAnsiTheme="majorHAnsi" w:cstheme="majorHAnsi"/>
-          <w:color w:val="252525"/>
-          <w:sz w:val="22"/>
-          <w:szCs w:val="22"/>
-        </w:rPr>
-        <w:t xml:space="preserve"> dự án thiếu hụt, các chỉ số tài chính không thỏa mãn được các đối tượng hữu quan, đánh giá tài chính dự án không đầy đủ;</w:t>
+        <w:t>Rủi ro tài chính: xảy ra do ngân quĩ dự án thiếu hụt, các chỉ số tài chính không thỏa mãn được các đối tượng hữu quan, đánh giá tài chính dự án không đầy đủ;</w:t>
       </w:r>
     </w:p>
     <w:p>
@@ -12413,7 +12125,6 @@
         <w:spacing w:before="0" w:beforeAutospacing="0" w:after="0" w:afterAutospacing="0" w:line="360" w:lineRule="auto"/>
         <w:rPr>
           <w:rFonts w:asciiTheme="majorHAnsi" w:hAnsiTheme="majorHAnsi" w:cstheme="majorHAnsi"/>
-          <w:color w:val="252525"/>
           <w:sz w:val="22"/>
           <w:szCs w:val="22"/>
         </w:rPr>
@@ -12421,7 +12132,6 @@
       <w:r>
         <w:rPr>
           <w:rFonts w:asciiTheme="majorHAnsi" w:hAnsiTheme="majorHAnsi" w:cstheme="majorHAnsi"/>
-          <w:color w:val="252525"/>
           <w:sz w:val="22"/>
           <w:szCs w:val="22"/>
         </w:rPr>
@@ -12444,7 +12154,6 @@
       <w:r>
         <w:rPr>
           <w:rFonts w:asciiTheme="majorHAnsi" w:hAnsiTheme="majorHAnsi" w:cstheme="majorHAnsi"/>
-          <w:color w:val="252525"/>
         </w:rPr>
         <w:t>Rủi ro con người: xảy ra do năng lực của đội ngũ dự án không đáp ứng được yêu cầu, kĩ năng của</w:t>
       </w:r>
@@ -12461,7 +12170,7 @@
           <w:lang w:val="en-US"/>
         </w:rPr>
       </w:pPr>
-      <w:bookmarkStart w:id="26" w:name="_Toc104880741"/>
+      <w:bookmarkStart w:id="27" w:name="_Toc104880741"/>
       <w:r>
         <w:rPr>
           <w:rFonts w:asciiTheme="majorHAnsi" w:hAnsiTheme="majorHAnsi" w:cstheme="majorHAnsi"/>
@@ -12470,7 +12179,7 @@
         </w:rPr>
         <w:t>2.6 Cách khắc phục</w:t>
       </w:r>
-      <w:bookmarkEnd w:id="26"/>
+      <w:bookmarkEnd w:id="27"/>
     </w:p>
     <w:p>
       <w:pPr>
@@ -12478,7 +12187,6 @@
         <w:spacing w:before="0" w:beforeAutospacing="0" w:after="0" w:afterAutospacing="0" w:line="360" w:lineRule="auto"/>
         <w:rPr>
           <w:rFonts w:asciiTheme="majorHAnsi" w:hAnsiTheme="majorHAnsi" w:cstheme="majorHAnsi"/>
-          <w:color w:val="252525"/>
           <w:sz w:val="22"/>
           <w:szCs w:val="22"/>
           <w:lang w:val="en-US"/>
@@ -12487,7 +12195,6 @@
       <w:r>
         <w:rPr>
           <w:rFonts w:asciiTheme="majorHAnsi" w:hAnsiTheme="majorHAnsi" w:cstheme="majorHAnsi"/>
-          <w:color w:val="252525"/>
           <w:sz w:val="22"/>
           <w:szCs w:val="22"/>
           <w:lang w:val="en-US"/>
@@ -12509,7 +12216,6 @@
         <w:spacing w:before="0" w:beforeAutospacing="0" w:after="0" w:afterAutospacing="0" w:line="360" w:lineRule="auto"/>
         <w:rPr>
           <w:rFonts w:asciiTheme="majorHAnsi" w:hAnsiTheme="majorHAnsi" w:cstheme="majorHAnsi"/>
-          <w:color w:val="252525"/>
           <w:sz w:val="22"/>
           <w:szCs w:val="22"/>
           <w:lang w:val="en-US"/>
@@ -12518,7 +12224,6 @@
       <w:r>
         <w:rPr>
           <w:rFonts w:asciiTheme="majorHAnsi" w:hAnsiTheme="majorHAnsi" w:cstheme="majorHAnsi"/>
-          <w:color w:val="252525"/>
           <w:sz w:val="22"/>
           <w:szCs w:val="22"/>
           <w:lang w:val="en-US"/>
@@ -12532,7 +12237,6 @@
         <w:spacing w:before="0" w:beforeAutospacing="0" w:after="0" w:afterAutospacing="0" w:line="360" w:lineRule="auto"/>
         <w:rPr>
           <w:rFonts w:asciiTheme="majorHAnsi" w:hAnsiTheme="majorHAnsi" w:cstheme="majorHAnsi"/>
-          <w:color w:val="252525"/>
           <w:sz w:val="22"/>
           <w:szCs w:val="22"/>
         </w:rPr>
@@ -12540,7 +12244,6 @@
       <w:r>
         <w:rPr>
           <w:rFonts w:asciiTheme="majorHAnsi" w:hAnsiTheme="majorHAnsi" w:cstheme="majorHAnsi"/>
-          <w:color w:val="252525"/>
           <w:sz w:val="22"/>
           <w:szCs w:val="22"/>
         </w:rPr>
@@ -12559,7 +12262,7 @@
           <w:lang w:val="en-US"/>
         </w:rPr>
       </w:pPr>
-      <w:bookmarkStart w:id="27" w:name="_Toc104880742"/>
+      <w:bookmarkStart w:id="28" w:name="_Toc104880742"/>
       <w:r>
         <w:rPr>
           <w:rFonts w:cstheme="majorHAnsi"/>
@@ -12593,7 +12296,7 @@
         </w:rPr>
         <w:t>. Lịch trình dự án</w:t>
       </w:r>
-      <w:bookmarkEnd w:id="27"/>
+      <w:bookmarkEnd w:id="28"/>
     </w:p>
     <w:p>
       <w:pPr>
@@ -12626,7 +12329,6 @@
           <w:rFonts w:asciiTheme="majorHAnsi" w:hAnsiTheme="majorHAnsi" w:cstheme="majorHAnsi"/>
           <w:lang w:val="en-US"/>
         </w:rPr>
-        <w:lastRenderedPageBreak/>
         <w:t>ET = (MO + 4ML + MP)/6.</w:t>
       </w:r>
     </w:p>
@@ -12751,23 +12453,7 @@
           <w:rFonts w:asciiTheme="majorHAnsi" w:hAnsiTheme="majorHAnsi" w:cstheme="majorHAnsi"/>
           <w:lang w:val="en-US"/>
         </w:rPr>
-        <w:t xml:space="preserve">Ước lượng bi quan nhất (MP – Most </w:t>
-      </w:r>
-      <w:proofErr w:type="spellStart"/>
-      <w:r>
-        <w:rPr>
-          <w:rFonts w:asciiTheme="majorHAnsi" w:hAnsiTheme="majorHAnsi" w:cstheme="majorHAnsi"/>
-          <w:lang w:val="en-US"/>
-        </w:rPr>
-        <w:t>Pessimitic</w:t>
-      </w:r>
-      <w:proofErr w:type="spellEnd"/>
-      <w:r>
-        <w:rPr>
-          <w:rFonts w:asciiTheme="majorHAnsi" w:hAnsiTheme="majorHAnsi" w:cstheme="majorHAnsi"/>
-          <w:lang w:val="en-US"/>
-        </w:rPr>
-        <w:t>): Thời gian cần để hoàn thành công việc một cách “tồi nhất” (nhiều trở ngại).</w:t>
+        <w:t>Ước lượng bi quan nhất (MP – Most Pessimitic): Thời gian cần để hoàn thành công việc một cách “tồi nhất” (nhiều trở ngại).</w:t>
       </w:r>
     </w:p>
     <w:p>
@@ -12779,7 +12465,7 @@
           <w:lang w:val="en-US"/>
         </w:rPr>
       </w:pPr>
-      <w:bookmarkStart w:id="28" w:name="_Toc104880743"/>
+      <w:bookmarkStart w:id="29" w:name="_Toc104880743"/>
       <w:r>
         <w:rPr>
           <w:rFonts w:cstheme="majorHAnsi"/>
@@ -12788,7 +12474,7 @@
         </w:rPr>
         <w:t>3.1 Lược đồ công việc</w:t>
       </w:r>
-      <w:bookmarkEnd w:id="28"/>
+      <w:bookmarkEnd w:id="29"/>
     </w:p>
     <w:p>
       <w:pPr>
@@ -13681,6 +13367,7 @@
                 <w:rFonts w:asciiTheme="majorHAnsi" w:hAnsiTheme="majorHAnsi" w:cstheme="majorHAnsi"/>
                 <w:lang w:val="en-US"/>
               </w:rPr>
+              <w:lastRenderedPageBreak/>
               <w:t>2.2 Thiết kế phần mềm</w:t>
             </w:r>
           </w:p>
@@ -14933,7 +14620,6 @@
                 <w:rFonts w:asciiTheme="majorHAnsi" w:hAnsiTheme="majorHAnsi" w:cstheme="majorHAnsi"/>
                 <w:lang w:val="en-US"/>
               </w:rPr>
-              <w:lastRenderedPageBreak/>
               <w:t xml:space="preserve">4.3 Kiểm thử đơn vị </w:t>
             </w:r>
           </w:p>
@@ -15556,7 +15242,7 @@
           <w:lang w:val="en-US"/>
         </w:rPr>
       </w:pPr>
-      <w:bookmarkStart w:id="29" w:name="_Toc104880744"/>
+      <w:bookmarkStart w:id="30" w:name="_Toc104880744"/>
       <w:r>
         <w:rPr>
           <w:color w:val="auto"/>
@@ -15576,154 +15262,87 @@
           <w:color w:val="auto"/>
           <w:lang w:val="en-US"/>
         </w:rPr>
-        <w:t>P</w:t>
-      </w:r>
-      <w:r>
-        <w:rPr>
-          <w:color w:val="auto"/>
-          <w:lang w:val="en-US"/>
-        </w:rPr>
-        <w:t>ERT-</w:t>
-      </w:r>
-      <w:r>
-        <w:rPr>
-          <w:color w:val="auto"/>
-          <w:lang w:val="en-US"/>
-        </w:rPr>
-        <w:t xml:space="preserve"> </w:t>
-      </w:r>
-      <w:r>
-        <w:rPr>
-          <w:color w:val="auto"/>
-          <w:lang w:val="en-US"/>
-        </w:rPr>
-        <w:t xml:space="preserve">Action </w:t>
-      </w:r>
-      <w:proofErr w:type="gramStart"/>
-      <w:r>
-        <w:rPr>
-          <w:color w:val="auto"/>
-          <w:lang w:val="en-US"/>
-        </w:rPr>
-        <w:t>On</w:t>
-      </w:r>
-      <w:proofErr w:type="gramEnd"/>
-      <w:r>
-        <w:rPr>
-          <w:color w:val="auto"/>
-          <w:lang w:val="en-US"/>
-        </w:rPr>
-        <w:t xml:space="preserve"> Node (AON)</w:t>
-      </w:r>
-      <w:bookmarkEnd w:id="29"/>
-    </w:p>
-    <w:p>
-      <w:pPr>
-        <w:pStyle w:val="Heading3"/>
-        <w:rPr>
-          <w:color w:val="auto"/>
-          <w:lang w:val="en-US"/>
-        </w:rPr>
-      </w:pPr>
-      <w:bookmarkStart w:id="30" w:name="_Toc104880745"/>
-      <w:r>
-        <w:rPr>
-          <w:color w:val="auto"/>
-          <w:lang w:val="en-US"/>
-        </w:rPr>
-        <w:t>3.</w:t>
-      </w:r>
-      <w:r>
-        <w:rPr>
-          <w:color w:val="auto"/>
-          <w:lang w:val="en-US"/>
-        </w:rPr>
-        <w:t>3</w:t>
-      </w:r>
-      <w:r>
-        <w:rPr>
-          <w:color w:val="auto"/>
-          <w:lang w:val="en-US"/>
-        </w:rPr>
-        <w:t xml:space="preserve"> </w:t>
-      </w:r>
-      <w:r>
-        <w:rPr>
-          <w:color w:val="auto"/>
-          <w:lang w:val="en-US"/>
-        </w:rPr>
-        <w:t>PERT-AON Thời gian hoàn thành sớm nhất</w:t>
+        <w:t>PERT- Action On Node (AON)</w:t>
       </w:r>
       <w:bookmarkEnd w:id="30"/>
     </w:p>
     <w:p>
       <w:pPr>
-        <w:rPr>
-          <w:lang w:val="en-US"/>
-        </w:rPr>
-      </w:pPr>
-    </w:p>
-    <w:p>
-      <w:pPr>
-        <w:rPr>
-          <w:rFonts w:asciiTheme="majorHAnsi" w:hAnsiTheme="majorHAnsi" w:cstheme="majorHAnsi"/>
-          <w:b/>
-          <w:bCs/>
-          <w:lang w:val="en-US"/>
-        </w:rPr>
-      </w:pPr>
+        <w:pStyle w:val="Heading3"/>
+        <w:rPr>
+          <w:color w:val="auto"/>
+          <w:lang w:val="en-US"/>
+        </w:rPr>
+      </w:pPr>
+      <w:bookmarkStart w:id="31" w:name="_Toc104880745"/>
       <w:r>
         <w:rPr>
-          <w:rFonts w:asciiTheme="majorHAnsi" w:hAnsiTheme="majorHAnsi" w:cstheme="majorHAnsi"/>
-          <w:b/>
-          <w:bCs/>
-          <w:lang w:val="en-US"/>
-        </w:rPr>
-        <w:t xml:space="preserve">3.4 </w:t>
+          <w:color w:val="auto"/>
+          <w:lang w:val="en-US"/>
+        </w:rPr>
+        <w:t xml:space="preserve">3.3 </w:t>
       </w:r>
       <w:r>
         <w:rPr>
-          <w:rFonts w:asciiTheme="majorHAnsi" w:hAnsiTheme="majorHAnsi" w:cstheme="majorHAnsi"/>
-          <w:b/>
-          <w:bCs/>
-          <w:lang w:val="en-US"/>
-        </w:rPr>
-        <w:t>PERT-AON Thời gian hoàn thành trễ nhất</w:t>
-      </w:r>
-    </w:p>
-    <w:p>
-      <w:pPr>
-        <w:rPr>
-          <w:rFonts w:asciiTheme="majorHAnsi" w:hAnsiTheme="majorHAnsi" w:cstheme="majorHAnsi"/>
-          <w:b/>
-          <w:bCs/>
-          <w:lang w:val="en-US"/>
-        </w:rPr>
-      </w:pPr>
-    </w:p>
-    <w:p>
-      <w:pPr>
-        <w:pStyle w:val="Heading2"/>
-        <w:rPr>
-          <w:rFonts w:cstheme="majorHAnsi"/>
           <w:color w:val="auto"/>
           <w:lang w:val="en-US"/>
         </w:rPr>
-      </w:pPr>
-      <w:bookmarkStart w:id="31" w:name="_Toc104880746"/>
-      <w:r>
-        <w:rPr>
-          <w:rFonts w:cstheme="majorHAnsi"/>
-          <w:color w:val="auto"/>
-          <w:lang w:val="en-US"/>
-        </w:rPr>
-        <w:t>IV. Phân tích thiết kế</w:t>
+        <w:t>PERT-AON Thời gian hoàn thành sớm nhất</w:t>
       </w:r>
       <w:bookmarkEnd w:id="31"/>
     </w:p>
     <w:p>
       <w:pPr>
         <w:rPr>
+          <w:rFonts w:asciiTheme="majorHAnsi" w:hAnsiTheme="majorHAnsi" w:cstheme="majorHAnsi"/>
+          <w:b/>
+          <w:bCs/>
+          <w:lang w:val="en-US"/>
+        </w:rPr>
+      </w:pPr>
+      <w:r>
+        <w:rPr>
+          <w:rFonts w:asciiTheme="majorHAnsi" w:hAnsiTheme="majorHAnsi" w:cstheme="majorHAnsi"/>
+          <w:b/>
+          <w:bCs/>
+          <w:lang w:val="en-US"/>
+        </w:rPr>
+        <w:t>3.4 PERT-AON Thời gian hoàn thành trễ nhất</w:t>
+      </w:r>
+    </w:p>
+    <w:p>
+      <w:pPr>
+        <w:rPr>
+          <w:rFonts w:asciiTheme="majorHAnsi" w:hAnsiTheme="majorHAnsi" w:cstheme="majorHAnsi"/>
+          <w:b/>
+          <w:bCs/>
+          <w:lang w:val="en-US"/>
+        </w:rPr>
+      </w:pPr>
+    </w:p>
+    <w:p>
+      <w:pPr>
+        <w:pStyle w:val="Heading2"/>
+        <w:rPr>
+          <w:rFonts w:cstheme="majorHAnsi"/>
+          <w:color w:val="auto"/>
+          <w:lang w:val="en-US"/>
+        </w:rPr>
+      </w:pPr>
+      <w:bookmarkStart w:id="32" w:name="_Toc104880746"/>
+      <w:r>
+        <w:rPr>
+          <w:rFonts w:cstheme="majorHAnsi"/>
+          <w:color w:val="auto"/>
+          <w:lang w:val="en-US"/>
+        </w:rPr>
+        <w:t>IV. Phân tích thiết kế</w:t>
+      </w:r>
+      <w:bookmarkEnd w:id="32"/>
+    </w:p>
+    <w:p>
+      <w:pPr>
+        <w:rPr>
           <w:lang w:val="en-US"/>
         </w:rPr>
       </w:pPr>
@@ -15742,7 +15361,7 @@
           <w:lang w:val="en-US"/>
         </w:rPr>
       </w:pPr>
-      <w:bookmarkStart w:id="32" w:name="_Toc104880747"/>
+      <w:bookmarkStart w:id="33" w:name="_Toc104880747"/>
       <w:r>
         <w:rPr>
           <w:rFonts w:asciiTheme="majorHAnsi" w:hAnsiTheme="majorHAnsi" w:cstheme="majorHAnsi"/>
@@ -15753,7 +15372,7 @@
         </w:rPr>
         <w:t>D.  Thực hiện</w:t>
       </w:r>
-      <w:bookmarkEnd w:id="32"/>
+      <w:bookmarkEnd w:id="33"/>
     </w:p>
     <w:p>
       <w:pPr>
@@ -15857,29 +15476,7 @@
                 <w:szCs w:val="24"/>
                 <w:lang w:val="en-US"/>
               </w:rPr>
-              <w:t>(mm/dd/</w:t>
-            </w:r>
-            <w:proofErr w:type="spellStart"/>
-            <w:r>
-              <w:rPr>
-                <w:b/>
-                <w:bCs/>
-                <w:sz w:val="24"/>
-                <w:szCs w:val="24"/>
-                <w:lang w:val="en-US"/>
-              </w:rPr>
-              <w:t>yyyy</w:t>
-            </w:r>
-            <w:proofErr w:type="spellEnd"/>
-            <w:r>
-              <w:rPr>
-                <w:b/>
-                <w:bCs/>
-                <w:sz w:val="24"/>
-                <w:szCs w:val="24"/>
-                <w:lang w:val="en-US"/>
-              </w:rPr>
-              <w:t>)</w:t>
+              <w:t>(mm/dd/yyyy)</w:t>
             </w:r>
           </w:p>
         </w:tc>
@@ -15927,29 +15524,7 @@
                 <w:szCs w:val="24"/>
                 <w:lang w:val="en-US"/>
               </w:rPr>
-              <w:t>(mm/dd/</w:t>
-            </w:r>
-            <w:proofErr w:type="spellStart"/>
-            <w:r>
-              <w:rPr>
-                <w:b/>
-                <w:bCs/>
-                <w:sz w:val="24"/>
-                <w:szCs w:val="24"/>
-                <w:lang w:val="en-US"/>
-              </w:rPr>
-              <w:t>yyyy</w:t>
-            </w:r>
-            <w:proofErr w:type="spellEnd"/>
-            <w:r>
-              <w:rPr>
-                <w:b/>
-                <w:bCs/>
-                <w:sz w:val="24"/>
-                <w:szCs w:val="24"/>
-                <w:lang w:val="en-US"/>
-              </w:rPr>
-              <w:t>)</w:t>
+              <w:t>(mm/dd/yyyy)</w:t>
             </w:r>
           </w:p>
         </w:tc>
@@ -16034,6 +15609,7 @@
                 <w:szCs w:val="24"/>
                 <w:lang w:val="en-US"/>
               </w:rPr>
+              <w:lastRenderedPageBreak/>
               <w:t>1.Xác định yêu cầu</w:t>
             </w:r>
           </w:p>
@@ -17400,7 +16976,6 @@
               <w:rPr>
                 <w:lang w:val="en-US"/>
               </w:rPr>
-              <w:lastRenderedPageBreak/>
               <w:t>3.1.1 Lập trình giao diện quản lý sách</w:t>
             </w:r>
           </w:p>
@@ -17509,7 +17084,6 @@
                 <w:lang w:val="en-US"/>
               </w:rPr>
             </w:pPr>
-            <w:proofErr w:type="spellStart"/>
             <w:r>
               <w:rPr>
                 <w:rFonts w:cstheme="majorHAnsi"/>
@@ -17518,18 +17092,7 @@
                 <w:szCs w:val="24"/>
                 <w:lang w:val="en-US"/>
               </w:rPr>
-              <w:t>Ngyễn</w:t>
-            </w:r>
-            <w:proofErr w:type="spellEnd"/>
-            <w:r>
-              <w:rPr>
-                <w:rFonts w:cstheme="majorHAnsi"/>
-                <w:bCs/>
-                <w:sz w:val="24"/>
-                <w:szCs w:val="24"/>
-                <w:lang w:val="en-US"/>
-              </w:rPr>
-              <w:t xml:space="preserve"> Thị Thúy</w:t>
+              <w:t>Ngyễn Thị Thúy</w:t>
             </w:r>
           </w:p>
         </w:tc>
@@ -18062,29 +17625,7 @@
                 <w:szCs w:val="24"/>
                 <w:lang w:val="en-US"/>
               </w:rPr>
-              <w:t xml:space="preserve">Nguyễn Đình </w:t>
-            </w:r>
-            <w:proofErr w:type="gramStart"/>
-            <w:r>
-              <w:rPr>
-                <w:rFonts w:cstheme="majorHAnsi"/>
-                <w:bCs/>
-                <w:sz w:val="24"/>
-                <w:szCs w:val="24"/>
-                <w:lang w:val="en-US"/>
-              </w:rPr>
-              <w:t>Cương ,</w:t>
-            </w:r>
-            <w:proofErr w:type="gramEnd"/>
-            <w:r>
-              <w:rPr>
-                <w:rFonts w:cstheme="majorHAnsi"/>
-                <w:bCs/>
-                <w:sz w:val="24"/>
-                <w:szCs w:val="24"/>
-                <w:lang w:val="en-US"/>
-              </w:rPr>
-              <w:t xml:space="preserve"> Hoàng Trung Đức</w:t>
+              <w:t>Nguyễn Đình Cương , Hoàng Trung Đức</w:t>
             </w:r>
           </w:p>
         </w:tc>
@@ -18837,6 +18378,7 @@
               <w:rPr>
                 <w:lang w:val="en-US"/>
               </w:rPr>
+              <w:lastRenderedPageBreak/>
               <w:t>5.1 Cài đặt phần mềm</w:t>
             </w:r>
           </w:p>
@@ -19690,7 +19232,7 @@
           <w:lang w:val="en-US"/>
         </w:rPr>
       </w:pPr>
-      <w:bookmarkStart w:id="33" w:name="_Toc104880748"/>
+      <w:bookmarkStart w:id="34" w:name="_Toc104880748"/>
       <w:r>
         <w:rPr>
           <w:rFonts w:asciiTheme="majorHAnsi" w:hAnsiTheme="majorHAnsi" w:cstheme="majorHAnsi"/>
@@ -19701,22 +19243,7 @@
         </w:rPr>
         <w:t>E.  Chuyển giao</w:t>
       </w:r>
-      <w:bookmarkEnd w:id="33"/>
-    </w:p>
-    <w:p>
-      <w:pPr>
-        <w:pStyle w:val="ListParagraph"/>
-        <w:spacing w:line="360" w:lineRule="auto"/>
-        <w:ind w:left="0" w:hanging="426"/>
-        <w:outlineLvl w:val="0"/>
-        <w:rPr>
-          <w:rFonts w:asciiTheme="majorHAnsi" w:hAnsiTheme="majorHAnsi" w:cstheme="majorHAnsi"/>
-          <w:b/>
-          <w:sz w:val="28"/>
-          <w:szCs w:val="28"/>
-          <w:lang w:val="en-US"/>
-        </w:rPr>
-      </w:pPr>
+      <w:bookmarkEnd w:id="34"/>
     </w:p>
     <w:p>
       <w:pPr>
@@ -19732,7 +19259,7 @@
           <w:lang w:val="en-US"/>
         </w:rPr>
       </w:pPr>
-      <w:bookmarkStart w:id="34" w:name="_Toc104880749"/>
+      <w:bookmarkStart w:id="35" w:name="_Toc104880749"/>
       <w:r>
         <w:rPr>
           <w:rFonts w:asciiTheme="majorHAnsi" w:hAnsiTheme="majorHAnsi" w:cstheme="majorHAnsi"/>
@@ -19743,7 +19270,7 @@
         </w:rPr>
         <w:t>F.  Kết luận</w:t>
       </w:r>
-      <w:bookmarkEnd w:id="34"/>
+      <w:bookmarkEnd w:id="35"/>
     </w:p>
     <w:p>
       <w:pPr>
@@ -19774,7 +19301,7 @@
 </file>
 
 <file path=word/endnotes.xml><?xml version="1.0" encoding="utf-8"?>
-<w:endnotes xmlns:wpc="http://schemas.microsoft.com/office/word/2010/wordprocessingCanvas" xmlns:cx="http://schemas.microsoft.com/office/drawing/2014/chartex" xmlns:cx1="http://schemas.microsoft.com/office/drawing/2015/9/8/chartex" xmlns:cx2="http://schemas.microsoft.com/office/drawing/2015/10/21/chartex" xmlns:cx3="http://schemas.microsoft.com/office/drawing/2016/5/9/chartex" xmlns:cx4="http://schemas.microsoft.com/office/drawing/2016/5/10/chartex" xmlns:cx5="http://schemas.microsoft.com/office/drawing/2016/5/11/chartex" xmlns:cx6="http://schemas.microsoft.com/office/drawing/2016/5/12/chartex" xmlns:cx7="http://schemas.microsoft.com/office/drawing/2016/5/13/chartex" xmlns:cx8="http://schemas.microsoft.com/office/drawing/2016/5/14/chartex" xmlns:mc="http://schemas.openxmlformats.org/markup-compatibility/2006" xmlns:aink="http://schemas.microsoft.com/office/drawing/2016/ink" xmlns:am3d="http://schemas.microsoft.com/office/drawing/2017/model3d" xmlns:o="urn:schemas-microsoft-com:office:office" xmlns:oel="http://schemas.microsoft.com/office/2019/extlst" xmlns:r="http://schemas.openxmlformats.org/officeDocument/2006/relationships" xmlns:m="http://schemas.openxmlformats.org/officeDocument/2006/math" xmlns:v="urn:schemas-microsoft-com:vml" xmlns:wp14="http://schemas.microsoft.com/office/word/2010/wordprocessingDrawing" xmlns:wp="http://schemas.openxmlformats.org/drawingml/2006/wordprocessingDrawing" xmlns:w10="urn:schemas-microsoft-com:office:word" xmlns:w="http://schemas.openxmlformats.org/wordprocessingml/2006/main" xmlns:w14="http://schemas.microsoft.com/office/word/2010/wordml" xmlns:w15="http://schemas.microsoft.com/office/word/2012/wordml" xmlns:w16cex="http://schemas.microsoft.com/office/word/2018/wordml/cex" xmlns:w16cid="http://schemas.microsoft.com/office/word/2016/wordml/cid" xmlns:w16="http://schemas.microsoft.com/office/word/2018/wordml" xmlns:w16sdtdh="http://schemas.microsoft.com/office/word/2020/wordml/sdtdatahash" xmlns:w16se="http://schemas.microsoft.com/office/word/2015/wordml/symex" xmlns:wpg="http://schemas.microsoft.com/office/word/2010/wordprocessingGroup" xmlns:wpi="http://schemas.microsoft.com/office/word/2010/wordprocessingInk" xmlns:wne="http://schemas.microsoft.com/office/word/2006/wordml" xmlns:wps="http://schemas.microsoft.com/office/word/2010/wordprocessingShape" mc:Ignorable="w14 w15 w16se w16cid w16 w16cex w16sdtdh wp14">
+<w:endnotes xmlns:wpc="http://schemas.microsoft.com/office/word/2010/wordprocessingCanvas" xmlns:cx="http://schemas.microsoft.com/office/drawing/2014/chartex" xmlns:mc="http://schemas.openxmlformats.org/markup-compatibility/2006" xmlns:o="urn:schemas-microsoft-com:office:office" xmlns:r="http://schemas.openxmlformats.org/officeDocument/2006/relationships" xmlns:m="http://schemas.openxmlformats.org/officeDocument/2006/math" xmlns:v="urn:schemas-microsoft-com:vml" xmlns:wp14="http://schemas.microsoft.com/office/word/2010/wordprocessingDrawing" xmlns:wp="http://schemas.openxmlformats.org/drawingml/2006/wordprocessingDrawing" xmlns:w10="urn:schemas-microsoft-com:office:word" xmlns:w="http://schemas.openxmlformats.org/wordprocessingml/2006/main" xmlns:w14="http://schemas.microsoft.com/office/word/2010/wordml" xmlns:w15="http://schemas.microsoft.com/office/word/2012/wordml" xmlns:w16se="http://schemas.microsoft.com/office/word/2015/wordml/symex" xmlns:wpg="http://schemas.microsoft.com/office/word/2010/wordprocessingGroup" xmlns:wpi="http://schemas.microsoft.com/office/word/2010/wordprocessingInk" xmlns:wne="http://schemas.microsoft.com/office/word/2006/wordml" xmlns:wps="http://schemas.microsoft.com/office/word/2010/wordprocessingShape" mc:Ignorable="w14 w15 w16se wp14">
   <w:endnote w:type="separator" w:id="-1">
     <w:p>
       <w:r>
@@ -19793,7 +19320,7 @@
 </file>
 
 <file path=word/footer1.xml><?xml version="1.0" encoding="utf-8"?>
-<w:ftr xmlns:wpc="http://schemas.microsoft.com/office/word/2010/wordprocessingCanvas" xmlns:cx="http://schemas.microsoft.com/office/drawing/2014/chartex" xmlns:cx1="http://schemas.microsoft.com/office/drawing/2015/9/8/chartex" xmlns:cx2="http://schemas.microsoft.com/office/drawing/2015/10/21/chartex" xmlns:cx3="http://schemas.microsoft.com/office/drawing/2016/5/9/chartex" xmlns:cx4="http://schemas.microsoft.com/office/drawing/2016/5/10/chartex" xmlns:cx5="http://schemas.microsoft.com/office/drawing/2016/5/11/chartex" xmlns:cx6="http://schemas.microsoft.com/office/drawing/2016/5/12/chartex" xmlns:cx7="http://schemas.microsoft.com/office/drawing/2016/5/13/chartex" xmlns:cx8="http://schemas.microsoft.com/office/drawing/2016/5/14/chartex" xmlns:mc="http://schemas.openxmlformats.org/markup-compatibility/2006" xmlns:aink="http://schemas.microsoft.com/office/drawing/2016/ink" xmlns:am3d="http://schemas.microsoft.com/office/drawing/2017/model3d" xmlns:o="urn:schemas-microsoft-com:office:office" xmlns:oel="http://schemas.microsoft.com/office/2019/extlst" xmlns:r="http://schemas.openxmlformats.org/officeDocument/2006/relationships" xmlns:m="http://schemas.openxmlformats.org/officeDocument/2006/math" xmlns:v="urn:schemas-microsoft-com:vml" xmlns:wp14="http://schemas.microsoft.com/office/word/2010/wordprocessingDrawing" xmlns:wp="http://schemas.openxmlformats.org/drawingml/2006/wordprocessingDrawing" xmlns:w10="urn:schemas-microsoft-com:office:word" xmlns:w="http://schemas.openxmlformats.org/wordprocessingml/2006/main" xmlns:w14="http://schemas.microsoft.com/office/word/2010/wordml" xmlns:w15="http://schemas.microsoft.com/office/word/2012/wordml" xmlns:w16cex="http://schemas.microsoft.com/office/word/2018/wordml/cex" xmlns:w16cid="http://schemas.microsoft.com/office/word/2016/wordml/cid" xmlns:w16="http://schemas.microsoft.com/office/word/2018/wordml" xmlns:w16sdtdh="http://schemas.microsoft.com/office/word/2020/wordml/sdtdatahash" xmlns:w16se="http://schemas.microsoft.com/office/word/2015/wordml/symex" xmlns:wpg="http://schemas.microsoft.com/office/word/2010/wordprocessingGroup" xmlns:wpi="http://schemas.microsoft.com/office/word/2010/wordprocessingInk" xmlns:wne="http://schemas.microsoft.com/office/word/2006/wordml" xmlns:wps="http://schemas.microsoft.com/office/word/2010/wordprocessingShape" mc:Ignorable="w14 w15 w16se w16cid w16 w16cex w16sdtdh wp14">
+<w:ftr xmlns:wpc="http://schemas.microsoft.com/office/word/2010/wordprocessingCanvas" xmlns:cx="http://schemas.microsoft.com/office/drawing/2014/chartex" xmlns:mc="http://schemas.openxmlformats.org/markup-compatibility/2006" xmlns:o="urn:schemas-microsoft-com:office:office" xmlns:r="http://schemas.openxmlformats.org/officeDocument/2006/relationships" xmlns:m="http://schemas.openxmlformats.org/officeDocument/2006/math" xmlns:v="urn:schemas-microsoft-com:vml" xmlns:wp14="http://schemas.microsoft.com/office/word/2010/wordprocessingDrawing" xmlns:wp="http://schemas.openxmlformats.org/drawingml/2006/wordprocessingDrawing" xmlns:w10="urn:schemas-microsoft-com:office:word" xmlns:w="http://schemas.openxmlformats.org/wordprocessingml/2006/main" xmlns:w14="http://schemas.microsoft.com/office/word/2010/wordml" xmlns:w15="http://schemas.microsoft.com/office/word/2012/wordml" xmlns:w16se="http://schemas.microsoft.com/office/word/2015/wordml/symex" xmlns:wpg="http://schemas.microsoft.com/office/word/2010/wordprocessingGroup" xmlns:wpi="http://schemas.microsoft.com/office/word/2010/wordprocessingInk" xmlns:wne="http://schemas.microsoft.com/office/word/2006/wordml" xmlns:wps="http://schemas.microsoft.com/office/word/2010/wordprocessingShape" mc:Ignorable="w14 w15 w16se wp14">
   <w:sdt>
     <w:sdtPr>
       <w:id w:val="-33661694"/>
@@ -19801,7 +19328,6 @@
         <w:docPartGallery w:val="AutoText"/>
       </w:docPartObj>
     </w:sdtPr>
-    <w:sdtEndPr/>
     <w:sdtContent>
       <w:p>
         <w:pPr>
@@ -19818,7 +19344,10 @@
           <w:fldChar w:fldCharType="separate"/>
         </w:r>
         <w:r>
-          <w:t>12</w:t>
+          <w:rPr>
+            <w:noProof/>
+          </w:rPr>
+          <w:t>13</w:t>
         </w:r>
         <w:r>
           <w:fldChar w:fldCharType="end"/>
@@ -19835,7 +19364,7 @@
 </file>
 
 <file path=word/footnotes.xml><?xml version="1.0" encoding="utf-8"?>
-<w:footnotes xmlns:wpc="http://schemas.microsoft.com/office/word/2010/wordprocessingCanvas" xmlns:cx="http://schemas.microsoft.com/office/drawing/2014/chartex" xmlns:cx1="http://schemas.microsoft.com/office/drawing/2015/9/8/chartex" xmlns:cx2="http://schemas.microsoft.com/office/drawing/2015/10/21/chartex" xmlns:cx3="http://schemas.microsoft.com/office/drawing/2016/5/9/chartex" xmlns:cx4="http://schemas.microsoft.com/office/drawing/2016/5/10/chartex" xmlns:cx5="http://schemas.microsoft.com/office/drawing/2016/5/11/chartex" xmlns:cx6="http://schemas.microsoft.com/office/drawing/2016/5/12/chartex" xmlns:cx7="http://schemas.microsoft.com/office/drawing/2016/5/13/chartex" xmlns:cx8="http://schemas.microsoft.com/office/drawing/2016/5/14/chartex" xmlns:mc="http://schemas.openxmlformats.org/markup-compatibility/2006" xmlns:aink="http://schemas.microsoft.com/office/drawing/2016/ink" xmlns:am3d="http://schemas.microsoft.com/office/drawing/2017/model3d" xmlns:o="urn:schemas-microsoft-com:office:office" xmlns:oel="http://schemas.microsoft.com/office/2019/extlst" xmlns:r="http://schemas.openxmlformats.org/officeDocument/2006/relationships" xmlns:m="http://schemas.openxmlformats.org/officeDocument/2006/math" xmlns:v="urn:schemas-microsoft-com:vml" xmlns:wp14="http://schemas.microsoft.com/office/word/2010/wordprocessingDrawing" xmlns:wp="http://schemas.openxmlformats.org/drawingml/2006/wordprocessingDrawing" xmlns:w10="urn:schemas-microsoft-com:office:word" xmlns:w="http://schemas.openxmlformats.org/wordprocessingml/2006/main" xmlns:w14="http://schemas.microsoft.com/office/word/2010/wordml" xmlns:w15="http://schemas.microsoft.com/office/word/2012/wordml" xmlns:w16cex="http://schemas.microsoft.com/office/word/2018/wordml/cex" xmlns:w16cid="http://schemas.microsoft.com/office/word/2016/wordml/cid" xmlns:w16="http://schemas.microsoft.com/office/word/2018/wordml" xmlns:w16sdtdh="http://schemas.microsoft.com/office/word/2020/wordml/sdtdatahash" xmlns:w16se="http://schemas.microsoft.com/office/word/2015/wordml/symex" xmlns:wpg="http://schemas.microsoft.com/office/word/2010/wordprocessingGroup" xmlns:wpi="http://schemas.microsoft.com/office/word/2010/wordprocessingInk" xmlns:wne="http://schemas.microsoft.com/office/word/2006/wordml" xmlns:wps="http://schemas.microsoft.com/office/word/2010/wordprocessingShape" mc:Ignorable="w14 w15 w16se w16cid w16 w16cex w16sdtdh wp14">
+<w:footnotes xmlns:wpc="http://schemas.microsoft.com/office/word/2010/wordprocessingCanvas" xmlns:cx="http://schemas.microsoft.com/office/drawing/2014/chartex" xmlns:mc="http://schemas.openxmlformats.org/markup-compatibility/2006" xmlns:o="urn:schemas-microsoft-com:office:office" xmlns:r="http://schemas.openxmlformats.org/officeDocument/2006/relationships" xmlns:m="http://schemas.openxmlformats.org/officeDocument/2006/math" xmlns:v="urn:schemas-microsoft-com:vml" xmlns:wp14="http://schemas.microsoft.com/office/word/2010/wordprocessingDrawing" xmlns:wp="http://schemas.openxmlformats.org/drawingml/2006/wordprocessingDrawing" xmlns:w10="urn:schemas-microsoft-com:office:word" xmlns:w="http://schemas.openxmlformats.org/wordprocessingml/2006/main" xmlns:w14="http://schemas.microsoft.com/office/word/2010/wordml" xmlns:w15="http://schemas.microsoft.com/office/word/2012/wordml" xmlns:w16se="http://schemas.microsoft.com/office/word/2015/wordml/symex" xmlns:wpg="http://schemas.microsoft.com/office/word/2010/wordprocessingGroup" xmlns:wpi="http://schemas.microsoft.com/office/word/2010/wordprocessingInk" xmlns:wne="http://schemas.microsoft.com/office/word/2006/wordml" xmlns:wps="http://schemas.microsoft.com/office/word/2010/wordprocessingShape" mc:Ignorable="w14 w15 w16se wp14">
   <w:footnote w:type="separator" w:id="-1">
     <w:p>
       <w:r>
@@ -19854,7 +19383,7 @@
 </file>
 
 <file path=word/numbering.xml><?xml version="1.0" encoding="utf-8"?>
-<w:numbering xmlns:wpc="http://schemas.microsoft.com/office/word/2010/wordprocessingCanvas" xmlns:cx="http://schemas.microsoft.com/office/drawing/2014/chartex" xmlns:cx1="http://schemas.microsoft.com/office/drawing/2015/9/8/chartex" xmlns:cx2="http://schemas.microsoft.com/office/drawing/2015/10/21/chartex" xmlns:cx3="http://schemas.microsoft.com/office/drawing/2016/5/9/chartex" xmlns:cx4="http://schemas.microsoft.com/office/drawing/2016/5/10/chartex" xmlns:cx5="http://schemas.microsoft.com/office/drawing/2016/5/11/chartex" xmlns:cx6="http://schemas.microsoft.com/office/drawing/2016/5/12/chartex" xmlns:cx7="http://schemas.microsoft.com/office/drawing/2016/5/13/chartex" xmlns:cx8="http://schemas.microsoft.com/office/drawing/2016/5/14/chartex" xmlns:mc="http://schemas.openxmlformats.org/markup-compatibility/2006" xmlns:aink="http://schemas.microsoft.com/office/drawing/2016/ink" xmlns:am3d="http://schemas.microsoft.com/office/drawing/2017/model3d" xmlns:o="urn:schemas-microsoft-com:office:office" xmlns:oel="http://schemas.microsoft.com/office/2019/extlst" xmlns:r="http://schemas.openxmlformats.org/officeDocument/2006/relationships" xmlns:m="http://schemas.openxmlformats.org/officeDocument/2006/math" xmlns:v="urn:schemas-microsoft-com:vml" xmlns:wp14="http://schemas.microsoft.com/office/word/2010/wordprocessingDrawing" xmlns:wp="http://schemas.openxmlformats.org/drawingml/2006/wordprocessingDrawing" xmlns:w10="urn:schemas-microsoft-com:office:word" xmlns:w="http://schemas.openxmlformats.org/wordprocessingml/2006/main" xmlns:w14="http://schemas.microsoft.com/office/word/2010/wordml" xmlns:w15="http://schemas.microsoft.com/office/word/2012/wordml" xmlns:w16cex="http://schemas.microsoft.com/office/word/2018/wordml/cex" xmlns:w16cid="http://schemas.microsoft.com/office/word/2016/wordml/cid" xmlns:w16="http://schemas.microsoft.com/office/word/2018/wordml" xmlns:w16sdtdh="http://schemas.microsoft.com/office/word/2020/wordml/sdtdatahash" xmlns:w16se="http://schemas.microsoft.com/office/word/2015/wordml/symex" xmlns:wpg="http://schemas.microsoft.com/office/word/2010/wordprocessingGroup" xmlns:wpi="http://schemas.microsoft.com/office/word/2010/wordprocessingInk" xmlns:wne="http://schemas.microsoft.com/office/word/2006/wordml" xmlns:wps="http://schemas.microsoft.com/office/word/2010/wordprocessingShape" mc:Ignorable="w14 w15 w16se w16cid w16 w16cex w16sdtdh wp14">
+<w:numbering xmlns:wpc="http://schemas.microsoft.com/office/word/2010/wordprocessingCanvas" xmlns:cx="http://schemas.microsoft.com/office/drawing/2014/chartex" xmlns:mc="http://schemas.openxmlformats.org/markup-compatibility/2006" xmlns:o="urn:schemas-microsoft-com:office:office" xmlns:r="http://schemas.openxmlformats.org/officeDocument/2006/relationships" xmlns:m="http://schemas.openxmlformats.org/officeDocument/2006/math" xmlns:v="urn:schemas-microsoft-com:vml" xmlns:wp14="http://schemas.microsoft.com/office/word/2010/wordprocessingDrawing" xmlns:wp="http://schemas.openxmlformats.org/drawingml/2006/wordprocessingDrawing" xmlns:w10="urn:schemas-microsoft-com:office:word" xmlns:w="http://schemas.openxmlformats.org/wordprocessingml/2006/main" xmlns:w14="http://schemas.microsoft.com/office/word/2010/wordml" xmlns:w15="http://schemas.microsoft.com/office/word/2012/wordml" xmlns:w16se="http://schemas.microsoft.com/office/word/2015/wordml/symex" xmlns:wpg="http://schemas.microsoft.com/office/word/2010/wordprocessingGroup" xmlns:wpi="http://schemas.microsoft.com/office/word/2010/wordprocessingInk" xmlns:wne="http://schemas.microsoft.com/office/word/2006/wordml" xmlns:wps="http://schemas.microsoft.com/office/word/2010/wordprocessingShape" mc:Ignorable="w14 w15 w16se wp14">
   <w:abstractNum w:abstractNumId="0" w15:restartNumberingAfterBreak="0">
     <w:nsid w:val="FFFFFFFE"/>
     <w:multiLevelType w:val="singleLevel"/>
@@ -19866,6 +19395,119 @@
     </w:lvl>
   </w:abstractNum>
   <w:abstractNum w:abstractNumId="1" w15:restartNumberingAfterBreak="0">
+    <w:nsid w:val="08722C06"/>
+    <w:multiLevelType w:val="multilevel"/>
+    <w:tmpl w:val="2D22ED98"/>
+    <w:lvl w:ilvl="0">
+      <w:start w:val="1"/>
+      <w:numFmt w:val="bullet"/>
+      <w:lvlText w:val="+"/>
+      <w:lvlJc w:val="left"/>
+      <w:pPr>
+        <w:ind w:left="2160" w:hanging="360"/>
+      </w:pPr>
+      <w:rPr>
+        <w:u w:val="none"/>
+      </w:rPr>
+    </w:lvl>
+    <w:lvl w:ilvl="1">
+      <w:start w:val="1"/>
+      <w:numFmt w:val="bullet"/>
+      <w:lvlText w:val="+"/>
+      <w:lvlJc w:val="left"/>
+      <w:pPr>
+        <w:ind w:left="2880" w:hanging="360"/>
+      </w:pPr>
+      <w:rPr>
+        <w:u w:val="none"/>
+      </w:rPr>
+    </w:lvl>
+    <w:lvl w:ilvl="2">
+      <w:start w:val="1"/>
+      <w:numFmt w:val="bullet"/>
+      <w:lvlText w:val="+"/>
+      <w:lvlJc w:val="left"/>
+      <w:pPr>
+        <w:ind w:left="3600" w:hanging="360"/>
+      </w:pPr>
+      <w:rPr>
+        <w:u w:val="none"/>
+      </w:rPr>
+    </w:lvl>
+    <w:lvl w:ilvl="3">
+      <w:start w:val="1"/>
+      <w:numFmt w:val="bullet"/>
+      <w:lvlText w:val="+"/>
+      <w:lvlJc w:val="left"/>
+      <w:pPr>
+        <w:ind w:left="4320" w:hanging="360"/>
+      </w:pPr>
+      <w:rPr>
+        <w:u w:val="none"/>
+      </w:rPr>
+    </w:lvl>
+    <w:lvl w:ilvl="4">
+      <w:start w:val="1"/>
+      <w:numFmt w:val="bullet"/>
+      <w:lvlText w:val="+"/>
+      <w:lvlJc w:val="left"/>
+      <w:pPr>
+        <w:ind w:left="5040" w:hanging="360"/>
+      </w:pPr>
+      <w:rPr>
+        <w:u w:val="none"/>
+      </w:rPr>
+    </w:lvl>
+    <w:lvl w:ilvl="5">
+      <w:start w:val="1"/>
+      <w:numFmt w:val="bullet"/>
+      <w:lvlText w:val="+"/>
+      <w:lvlJc w:val="left"/>
+      <w:pPr>
+        <w:ind w:left="5760" w:hanging="360"/>
+      </w:pPr>
+      <w:rPr>
+        <w:u w:val="none"/>
+      </w:rPr>
+    </w:lvl>
+    <w:lvl w:ilvl="6">
+      <w:start w:val="1"/>
+      <w:numFmt w:val="bullet"/>
+      <w:lvlText w:val="+"/>
+      <w:lvlJc w:val="left"/>
+      <w:pPr>
+        <w:ind w:left="6480" w:hanging="360"/>
+      </w:pPr>
+      <w:rPr>
+        <w:u w:val="none"/>
+      </w:rPr>
+    </w:lvl>
+    <w:lvl w:ilvl="7">
+      <w:start w:val="1"/>
+      <w:numFmt w:val="bullet"/>
+      <w:lvlText w:val="+"/>
+      <w:lvlJc w:val="left"/>
+      <w:pPr>
+        <w:ind w:left="7200" w:hanging="360"/>
+      </w:pPr>
+      <w:rPr>
+        <w:u w:val="none"/>
+      </w:rPr>
+    </w:lvl>
+    <w:lvl w:ilvl="8">
+      <w:start w:val="1"/>
+      <w:numFmt w:val="bullet"/>
+      <w:lvlText w:val="+"/>
+      <w:lvlJc w:val="left"/>
+      <w:pPr>
+        <w:ind w:left="7920" w:hanging="360"/>
+      </w:pPr>
+      <w:rPr>
+        <w:u w:val="none"/>
+      </w:rPr>
+    </w:lvl>
+  </w:abstractNum>
+  <w:abstractNum w:abstractNumId="2" w15:restartNumberingAfterBreak="0">
     <w:nsid w:val="0A547809"/>
     <w:multiLevelType w:val="multilevel"/>
     <w:tmpl w:val="0A547809"/>
@@ -19977,7 +19619,7 @@
       </w:rPr>
     </w:lvl>
   </w:abstractNum>
-  <w:abstractNum w:abstractNumId="2" w15:restartNumberingAfterBreak="0">
+  <w:abstractNum w:abstractNumId="3" w15:restartNumberingAfterBreak="0">
     <w:nsid w:val="14C635BD"/>
     <w:multiLevelType w:val="multilevel"/>
     <w:tmpl w:val="14C635BD"/>
@@ -20066,7 +19708,120 @@
       </w:pPr>
     </w:lvl>
   </w:abstractNum>
-  <w:abstractNum w:abstractNumId="3" w15:restartNumberingAfterBreak="0">
+  <w:abstractNum w:abstractNumId="4" w15:restartNumberingAfterBreak="0">
+    <w:nsid w:val="1AF142A6"/>
+    <w:multiLevelType w:val="multilevel"/>
+    <w:tmpl w:val="2E28021A"/>
+    <w:lvl w:ilvl="0">
+      <w:start w:val="1"/>
+      <w:numFmt w:val="bullet"/>
+      <w:lvlText w:val="-"/>
+      <w:lvlJc w:val="left"/>
+      <w:pPr>
+        <w:ind w:left="1440" w:hanging="360"/>
+      </w:pPr>
+      <w:rPr>
+        <w:u w:val="none"/>
+      </w:rPr>
+    </w:lvl>
+    <w:lvl w:ilvl="1">
+      <w:start w:val="1"/>
+      <w:numFmt w:val="bullet"/>
+      <w:lvlText w:val="-"/>
+      <w:lvlJc w:val="left"/>
+      <w:pPr>
+        <w:ind w:left="2160" w:hanging="360"/>
+      </w:pPr>
+      <w:rPr>
+        <w:u w:val="none"/>
+      </w:rPr>
+    </w:lvl>
+    <w:lvl w:ilvl="2">
+      <w:start w:val="1"/>
+      <w:numFmt w:val="bullet"/>
+      <w:lvlText w:val="-"/>
+      <w:lvlJc w:val="left"/>
+      <w:pPr>
+        <w:ind w:left="2880" w:hanging="360"/>
+      </w:pPr>
+      <w:rPr>
+        <w:u w:val="none"/>
+      </w:rPr>
+    </w:lvl>
+    <w:lvl w:ilvl="3">
+      <w:start w:val="1"/>
+      <w:numFmt w:val="bullet"/>
+      <w:lvlText w:val="-"/>
+      <w:lvlJc w:val="left"/>
+      <w:pPr>
+        <w:ind w:left="3600" w:hanging="360"/>
+      </w:pPr>
+      <w:rPr>
+        <w:u w:val="none"/>
+      </w:rPr>
+    </w:lvl>
+    <w:lvl w:ilvl="4">
+      <w:start w:val="1"/>
+      <w:numFmt w:val="bullet"/>
+      <w:lvlText w:val="-"/>
+      <w:lvlJc w:val="left"/>
+      <w:pPr>
+        <w:ind w:left="4320" w:hanging="360"/>
+      </w:pPr>
+      <w:rPr>
+        <w:u w:val="none"/>
+      </w:rPr>
+    </w:lvl>
+    <w:lvl w:ilvl="5">
+      <w:start w:val="1"/>
+      <w:numFmt w:val="bullet"/>
+      <w:lvlText w:val="-"/>
+      <w:lvlJc w:val="left"/>
+      <w:pPr>
+        <w:ind w:left="5040" w:hanging="360"/>
+      </w:pPr>
+      <w:rPr>
+        <w:u w:val="none"/>
+      </w:rPr>
+    </w:lvl>
+    <w:lvl w:ilvl="6">
+      <w:start w:val="1"/>
+      <w:numFmt w:val="bullet"/>
+      <w:lvlText w:val="-"/>
+      <w:lvlJc w:val="left"/>
+      <w:pPr>
+        <w:ind w:left="5760" w:hanging="360"/>
+      </w:pPr>
+      <w:rPr>
+        <w:u w:val="none"/>
+      </w:rPr>
+    </w:lvl>
+    <w:lvl w:ilvl="7">
+      <w:start w:val="1"/>
+      <w:numFmt w:val="bullet"/>
+      <w:lvlText w:val="-"/>
+      <w:lvlJc w:val="left"/>
+      <w:pPr>
+        <w:ind w:left="6480" w:hanging="360"/>
+      </w:pPr>
+      <w:rPr>
+        <w:u w:val="none"/>
+      </w:rPr>
+    </w:lvl>
+    <w:lvl w:ilvl="8">
+      <w:start w:val="1"/>
+      <w:numFmt w:val="bullet"/>
+      <w:lvlText w:val="-"/>
+      <w:lvlJc w:val="left"/>
+      <w:pPr>
+        <w:ind w:left="7200" w:hanging="360"/>
+      </w:pPr>
+      <w:rPr>
+        <w:u w:val="none"/>
+      </w:rPr>
+    </w:lvl>
+  </w:abstractNum>
+  <w:abstractNum w:abstractNumId="5" w15:restartNumberingAfterBreak="0">
     <w:nsid w:val="1DB25D7A"/>
     <w:multiLevelType w:val="multilevel"/>
     <w:tmpl w:val="1DB25D7A"/>
@@ -20155,7 +19910,7 @@
       </w:pPr>
     </w:lvl>
   </w:abstractNum>
-  <w:abstractNum w:abstractNumId="4" w15:restartNumberingAfterBreak="0">
+  <w:abstractNum w:abstractNumId="6" w15:restartNumberingAfterBreak="0">
     <w:nsid w:val="1E8F1D57"/>
     <w:multiLevelType w:val="multilevel"/>
     <w:tmpl w:val="1E8F1D57"/>
@@ -20295,7 +20050,120 @@
       </w:rPr>
     </w:lvl>
   </w:abstractNum>
-  <w:abstractNum w:abstractNumId="5" w15:restartNumberingAfterBreak="0">
+  <w:abstractNum w:abstractNumId="7" w15:restartNumberingAfterBreak="0">
+    <w:nsid w:val="20580186"/>
+    <w:multiLevelType w:val="multilevel"/>
+    <w:tmpl w:val="3F6222E6"/>
+    <w:lvl w:ilvl="0">
+      <w:start w:val="1"/>
+      <w:numFmt w:val="bullet"/>
+      <w:lvlText w:val="+"/>
+      <w:lvlJc w:val="left"/>
+      <w:pPr>
+        <w:ind w:left="2160" w:hanging="360"/>
+      </w:pPr>
+      <w:rPr>
+        <w:u w:val="none"/>
+      </w:rPr>
+    </w:lvl>
+    <w:lvl w:ilvl="1">
+      <w:start w:val="1"/>
+      <w:numFmt w:val="bullet"/>
+      <w:lvlText w:val="+"/>
+      <w:lvlJc w:val="left"/>
+      <w:pPr>
+        <w:ind w:left="2880" w:hanging="360"/>
+      </w:pPr>
+      <w:rPr>
+        <w:u w:val="none"/>
+      </w:rPr>
+    </w:lvl>
+    <w:lvl w:ilvl="2">
+      <w:start w:val="1"/>
+      <w:numFmt w:val="bullet"/>
+      <w:lvlText w:val="+"/>
+      <w:lvlJc w:val="left"/>
+      <w:pPr>
+        <w:ind w:left="3600" w:hanging="360"/>
+      </w:pPr>
+      <w:rPr>
+        <w:u w:val="none"/>
+      </w:rPr>
+    </w:lvl>
+    <w:lvl w:ilvl="3">
+      <w:start w:val="1"/>
+      <w:numFmt w:val="bullet"/>
+      <w:lvlText w:val="+"/>
+      <w:lvlJc w:val="left"/>
+      <w:pPr>
+        <w:ind w:left="4320" w:hanging="360"/>
+      </w:pPr>
+      <w:rPr>
+        <w:u w:val="none"/>
+      </w:rPr>
+    </w:lvl>
+    <w:lvl w:ilvl="4">
+      <w:start w:val="1"/>
+      <w:numFmt w:val="bullet"/>
+      <w:lvlText w:val="+"/>
+      <w:lvlJc w:val="left"/>
+      <w:pPr>
+        <w:ind w:left="5040" w:hanging="360"/>
+      </w:pPr>
+      <w:rPr>
+        <w:u w:val="none"/>
+      </w:rPr>
+    </w:lvl>
+    <w:lvl w:ilvl="5">
+      <w:start w:val="1"/>
+      <w:numFmt w:val="bullet"/>
+      <w:lvlText w:val="+"/>
+      <w:lvlJc w:val="left"/>
+      <w:pPr>
+        <w:ind w:left="5760" w:hanging="360"/>
+      </w:pPr>
+      <w:rPr>
+        <w:u w:val="none"/>
+      </w:rPr>
+    </w:lvl>
+    <w:lvl w:ilvl="6">
+      <w:start w:val="1"/>
+      <w:numFmt w:val="bullet"/>
+      <w:lvlText w:val="+"/>
+      <w:lvlJc w:val="left"/>
+      <w:pPr>
+        <w:ind w:left="6480" w:hanging="360"/>
+      </w:pPr>
+      <w:rPr>
+        <w:u w:val="none"/>
+      </w:rPr>
+    </w:lvl>
+    <w:lvl w:ilvl="7">
+      <w:start w:val="1"/>
+      <w:numFmt w:val="bullet"/>
+      <w:lvlText w:val="+"/>
+      <w:lvlJc w:val="left"/>
+      <w:pPr>
+        <w:ind w:left="7200" w:hanging="360"/>
+      </w:pPr>
+      <w:rPr>
+        <w:u w:val="none"/>
+      </w:rPr>
+    </w:lvl>
+    <w:lvl w:ilvl="8">
+      <w:start w:val="1"/>
+      <w:numFmt w:val="bullet"/>
+      <w:lvlText w:val="+"/>
+      <w:lvlJc w:val="left"/>
+      <w:pPr>
+        <w:ind w:left="7920" w:hanging="360"/>
+      </w:pPr>
+      <w:rPr>
+        <w:u w:val="none"/>
+      </w:rPr>
+    </w:lvl>
+  </w:abstractNum>
+  <w:abstractNum w:abstractNumId="8" w15:restartNumberingAfterBreak="0">
     <w:nsid w:val="3C76420F"/>
     <w:multiLevelType w:val="multilevel"/>
     <w:tmpl w:val="3C76420F"/>
@@ -20408,7 +20276,7 @@
       </w:rPr>
     </w:lvl>
   </w:abstractNum>
-  <w:abstractNum w:abstractNumId="6" w15:restartNumberingAfterBreak="0">
+  <w:abstractNum w:abstractNumId="9" w15:restartNumberingAfterBreak="0">
     <w:nsid w:val="5B4A5F92"/>
     <w:multiLevelType w:val="multilevel"/>
     <w:tmpl w:val="5B4A5F92"/>
@@ -20520,7 +20388,7 @@
       </w:rPr>
     </w:lvl>
   </w:abstractNum>
-  <w:abstractNum w:abstractNumId="7" w15:restartNumberingAfterBreak="0">
+  <w:abstractNum w:abstractNumId="10" w15:restartNumberingAfterBreak="0">
     <w:nsid w:val="5C2D78C0"/>
     <w:multiLevelType w:val="multilevel"/>
     <w:tmpl w:val="5C2D78C0"/>
@@ -20660,7 +20528,7 @@
       </w:rPr>
     </w:lvl>
   </w:abstractNum>
-  <w:abstractNum w:abstractNumId="8" w15:restartNumberingAfterBreak="0">
+  <w:abstractNum w:abstractNumId="11" w15:restartNumberingAfterBreak="0">
     <w:nsid w:val="6A68627E"/>
     <w:multiLevelType w:val="multilevel"/>
     <w:tmpl w:val="6A68627E"/>
@@ -20809,7 +20677,7 @@
       </w:rPr>
     </w:lvl>
   </w:abstractNum>
-  <w:abstractNum w:abstractNumId="9" w15:restartNumberingAfterBreak="0">
+  <w:abstractNum w:abstractNumId="12" w15:restartNumberingAfterBreak="0">
     <w:nsid w:val="6F8B67BB"/>
     <w:multiLevelType w:val="multilevel"/>
     <w:tmpl w:val="6F8B67BB"/>
@@ -20949,28 +20817,28 @@
       </w:rPr>
     </w:lvl>
   </w:abstractNum>
-  <w:num w:numId="1" w16cid:durableId="1498380997">
-    <w:abstractNumId w:val="3"/>
+  <w:num w:numId="1">
+    <w:abstractNumId w:val="5"/>
   </w:num>
-  <w:num w:numId="2" w16cid:durableId="331221394">
+  <w:num w:numId="2">
+    <w:abstractNumId w:val="11"/>
+  </w:num>
+  <w:num w:numId="3">
     <w:abstractNumId w:val="8"/>
   </w:num>
-  <w:num w:numId="3" w16cid:durableId="548805822">
-    <w:abstractNumId w:val="5"/>
-  </w:num>
-  <w:num w:numId="4" w16cid:durableId="885604082">
-    <w:abstractNumId w:val="4"/>
-  </w:num>
-  <w:num w:numId="5" w16cid:durableId="477502945">
+  <w:num w:numId="4">
     <w:abstractNumId w:val="6"/>
   </w:num>
-  <w:num w:numId="6" w16cid:durableId="91777444">
-    <w:abstractNumId w:val="1"/>
-  </w:num>
-  <w:num w:numId="7" w16cid:durableId="686516016">
+  <w:num w:numId="5">
     <w:abstractNumId w:val="9"/>
   </w:num>
-  <w:num w:numId="8" w16cid:durableId="1799299728">
+  <w:num w:numId="6">
+    <w:abstractNumId w:val="2"/>
+  </w:num>
+  <w:num w:numId="7">
+    <w:abstractNumId w:val="12"/>
+  </w:num>
+  <w:num w:numId="8">
     <w:abstractNumId w:val="0"/>
     <w:lvlOverride w:ilvl="0">
       <w:lvl w:ilvl="0">
@@ -20988,17 +20856,26 @@
       </w:lvl>
     </w:lvlOverride>
   </w:num>
-  <w:num w:numId="9" w16cid:durableId="960502199">
+  <w:num w:numId="9">
+    <w:abstractNumId w:val="10"/>
+  </w:num>
+  <w:num w:numId="10">
+    <w:abstractNumId w:val="3"/>
+  </w:num>
+  <w:num w:numId="11">
     <w:abstractNumId w:val="7"/>
   </w:num>
-  <w:num w:numId="10" w16cid:durableId="1551648667">
-    <w:abstractNumId w:val="2"/>
+  <w:num w:numId="12">
+    <w:abstractNumId w:val="4"/>
+  </w:num>
+  <w:num w:numId="13">
+    <w:abstractNumId w:val="1"/>
   </w:num>
 </w:numbering>
 </file>
 
 <file path=word/styles.xml><?xml version="1.0" encoding="utf-8"?>
-<w:styles xmlns:mc="http://schemas.openxmlformats.org/markup-compatibility/2006" xmlns:r="http://schemas.openxmlformats.org/officeDocument/2006/relationships" xmlns:w="http://schemas.openxmlformats.org/wordprocessingml/2006/main" xmlns:w14="http://schemas.microsoft.com/office/word/2010/wordml" xmlns:w15="http://schemas.microsoft.com/office/word/2012/wordml" xmlns:w16cex="http://schemas.microsoft.com/office/word/2018/wordml/cex" xmlns:w16cid="http://schemas.microsoft.com/office/word/2016/wordml/cid" xmlns:w16="http://schemas.microsoft.com/office/word/2018/wordml" xmlns:w16sdtdh="http://schemas.microsoft.com/office/word/2020/wordml/sdtdatahash" xmlns:w16se="http://schemas.microsoft.com/office/word/2015/wordml/symex" mc:Ignorable="w14 w15 w16se w16cid w16 w16cex w16sdtdh">
+<w:styles xmlns:mc="http://schemas.openxmlformats.org/markup-compatibility/2006" xmlns:r="http://schemas.openxmlformats.org/officeDocument/2006/relationships" xmlns:w="http://schemas.openxmlformats.org/wordprocessingml/2006/main" xmlns:w14="http://schemas.microsoft.com/office/word/2010/wordml" xmlns:w15="http://schemas.microsoft.com/office/word/2012/wordml" xmlns:w16se="http://schemas.microsoft.com/office/word/2015/wordml/symex" mc:Ignorable="w14 w15 w16se">
   <w:docDefaults>
     <w:rPrDefault>
       <w:rPr>
@@ -21008,7 +20885,7 @@
     </w:rPrDefault>
     <w:pPrDefault/>
   </w:docDefaults>
-  <w:latentStyles w:defLockedState="0" w:defUIPriority="99" w:defSemiHidden="0" w:defUnhideWhenUsed="0" w:defQFormat="0" w:count="376">
+  <w:latentStyles w:defLockedState="0" w:defUIPriority="99" w:defSemiHidden="0" w:defUnhideWhenUsed="0" w:defQFormat="0" w:count="371">
     <w:lsdException w:name="Normal" w:uiPriority="0" w:qFormat="1"/>
     <w:lsdException w:name="heading 1" w:uiPriority="9" w:qFormat="1"/>
     <w:lsdException w:name="heading 2" w:uiPriority="9" w:unhideWhenUsed="1" w:qFormat="1"/>
@@ -21377,11 +21254,6 @@
     <w:lsdException w:name="List Table 5 Dark Accent 6" w:uiPriority="50"/>
     <w:lsdException w:name="List Table 6 Colorful Accent 6" w:uiPriority="51"/>
     <w:lsdException w:name="List Table 7 Colorful Accent 6" w:uiPriority="52"/>
-    <w:lsdException w:name="Mention" w:semiHidden="1" w:unhideWhenUsed="1"/>
-    <w:lsdException w:name="Smart Hyperlink" w:semiHidden="1" w:unhideWhenUsed="1"/>
-    <w:lsdException w:name="Hashtag" w:semiHidden="1" w:unhideWhenUsed="1"/>
-    <w:lsdException w:name="Unresolved Mention" w:semiHidden="1" w:unhideWhenUsed="1"/>
-    <w:lsdException w:name="Smart Link" w:semiHidden="1" w:unhideWhenUsed="1"/>
   </w:latentStyles>
   <w:style w:type="paragraph" w:default="1" w:styleId="Normal">
     <w:name w:val="Normal"/>
@@ -21484,7 +21356,6 @@
   <w:style w:type="character" w:default="1" w:styleId="DefaultParagraphFont">
     <w:name w:val="Default Paragraph Font"/>
     <w:uiPriority w:val="1"/>
-    <w:semiHidden/>
     <w:unhideWhenUsed/>
   </w:style>
   <w:style w:type="table" w:default="1" w:styleId="TableNormal">
@@ -22463,7 +22334,7 @@
 </file>
 
 <file path=customXml/itemProps1.xml><?xml version="1.0" encoding="utf-8"?>
-<ds:datastoreItem xmlns:ds="http://schemas.openxmlformats.org/officeDocument/2006/customXml" ds:itemID="{C179D5F0-F808-4F0F-B5BC-96DAAFA9670A}">
+<ds:datastoreItem xmlns:ds="http://schemas.openxmlformats.org/officeDocument/2006/customXml" ds:itemID="{FB079FC2-67A7-4698-AFC4-30930742DA86}">
   <ds:schemaRefs>
     <ds:schemaRef ds:uri="http://schemas.openxmlformats.org/officeDocument/2006/bibliography"/>
   </ds:schemaRefs>

--- a/nhom2_quanlyduancntt.docx
+++ b/nhom2_quanlyduancntt.docx
@@ -447,31 +447,7 @@
           <w:shd w:val="clear" w:color="auto" w:fill="FFFFFF"/>
           <w:lang w:val="en-US"/>
         </w:rPr>
-        <w:t xml:space="preserve">4. Nguyễn Đình </w:t>
-      </w:r>
-      <w:proofErr w:type="gramStart"/>
-      <w:r>
-        <w:rPr>
-          <w:rFonts w:asciiTheme="majorHAnsi" w:hAnsiTheme="majorHAnsi" w:cstheme="majorHAnsi"/>
-          <w:b/>
-          <w:sz w:val="32"/>
-          <w:szCs w:val="32"/>
-          <w:shd w:val="clear" w:color="auto" w:fill="FFFFFF"/>
-          <w:lang w:val="en-US"/>
-        </w:rPr>
-        <w:t>Cương  –</w:t>
-      </w:r>
-      <w:proofErr w:type="gramEnd"/>
-      <w:r>
-        <w:rPr>
-          <w:rFonts w:asciiTheme="majorHAnsi" w:hAnsiTheme="majorHAnsi" w:cstheme="majorHAnsi"/>
-          <w:b/>
-          <w:sz w:val="32"/>
-          <w:szCs w:val="32"/>
-          <w:shd w:val="clear" w:color="auto" w:fill="FFFFFF"/>
-          <w:lang w:val="en-US"/>
-        </w:rPr>
-        <w:t xml:space="preserve">  1951060572</w:t>
+        <w:t>4. Nguyễn Đình Cương  –  1951060572</w:t>
       </w:r>
     </w:p>
     <w:p>
@@ -602,8 +578,12 @@
     <w:sdt>
       <w:sdtPr>
         <w:rPr>
-          <w:rFonts w:eastAsiaTheme="minorHAnsi" w:cstheme="majorHAnsi"/>
+          <w:rFonts w:asciiTheme="minorHAnsi" w:eastAsiaTheme="minorHAnsi" w:hAnsiTheme="minorHAnsi" w:cstheme="majorHAnsi"/>
+          <w:b w:val="0"/>
+          <w:bCs w:val="0"/>
           <w:color w:val="auto"/>
+          <w:sz w:val="22"/>
+          <w:szCs w:val="22"/>
           <w:lang w:val="vi-VN" w:eastAsia="en-US"/>
         </w:rPr>
         <w:id w:val="-1907746755"/>
@@ -614,11 +594,7 @@
       </w:sdtPr>
       <w:sdtEndPr>
         <w:rPr>
-          <w:rFonts w:asciiTheme="minorHAnsi" w:hAnsiTheme="minorHAnsi" w:cstheme="minorBidi"/>
-          <w:b w:val="0"/>
-          <w:bCs w:val="0"/>
-          <w:sz w:val="22"/>
-          <w:szCs w:val="22"/>
+          <w:rFonts w:cstheme="minorBidi"/>
         </w:rPr>
       </w:sdtEndPr>
       <w:sdtContent>
@@ -3293,25 +3269,7 @@
           <w:sz w:val="24"/>
           <w:szCs w:val="24"/>
         </w:rPr>
-        <w:t xml:space="preserve">- Hệ thống được xây dựng trên máy chủ thư viện Đại học Thủy Lợi cho phép thủ thư </w:t>
-      </w:r>
-      <w:proofErr w:type="spellStart"/>
-      <w:r>
-        <w:rPr>
-          <w:rFonts w:asciiTheme="majorHAnsi" w:hAnsiTheme="majorHAnsi" w:cstheme="majorHAnsi"/>
-          <w:sz w:val="24"/>
-          <w:szCs w:val="24"/>
-        </w:rPr>
-        <w:t>thư</w:t>
-      </w:r>
-      <w:proofErr w:type="spellEnd"/>
-      <w:r>
-        <w:rPr>
-          <w:rFonts w:asciiTheme="majorHAnsi" w:hAnsiTheme="majorHAnsi" w:cstheme="majorHAnsi"/>
-          <w:sz w:val="24"/>
-          <w:szCs w:val="24"/>
-        </w:rPr>
-        <w:t xml:space="preserve"> viện và sinh viên truy cập từ xa</w:t>
+        <w:t>- Hệ thống được xây dựng trên máy chủ thư viện Đại học Thủy Lợi cho phép thủ thư thư viện và sinh viên truy cập từ xa</w:t>
       </w:r>
     </w:p>
     <w:p>
@@ -4007,27 +3965,7 @@
           <w:szCs w:val="24"/>
           <w:lang w:val="en-US"/>
         </w:rPr>
-        <w:t xml:space="preserve">Người dùng cuối: sinh </w:t>
-      </w:r>
-      <w:proofErr w:type="gramStart"/>
-      <w:r>
-        <w:rPr>
-          <w:rFonts w:asciiTheme="majorHAnsi" w:hAnsiTheme="majorHAnsi" w:cstheme="majorHAnsi"/>
-          <w:sz w:val="24"/>
-          <w:szCs w:val="24"/>
-          <w:lang w:val="en-US"/>
-        </w:rPr>
-        <w:t>viên ,</w:t>
-      </w:r>
-      <w:proofErr w:type="gramEnd"/>
-      <w:r>
-        <w:rPr>
-          <w:rFonts w:asciiTheme="majorHAnsi" w:hAnsiTheme="majorHAnsi" w:cstheme="majorHAnsi"/>
-          <w:sz w:val="24"/>
-          <w:szCs w:val="24"/>
-          <w:lang w:val="en-US"/>
-        </w:rPr>
-        <w:t xml:space="preserve"> giảng viên, thủ thư, độc giả</w:t>
+        <w:t>Người dùng cuối: sinh viên , giảng viên, thủ thư, độc giả</w:t>
       </w:r>
     </w:p>
     <w:p>
@@ -4373,25 +4311,14 @@
                 <w:lang w:val="en-US"/>
               </w:rPr>
             </w:pPr>
-            <w:proofErr w:type="spellStart"/>
-            <w:r>
-              <w:rPr>
-                <w:rFonts w:asciiTheme="majorHAnsi" w:hAnsiTheme="majorHAnsi" w:cstheme="majorHAnsi"/>
-                <w:sz w:val="24"/>
-                <w:szCs w:val="24"/>
-                <w:lang w:val="en-US"/>
-              </w:rPr>
-              <w:t>Sdt</w:t>
-            </w:r>
-            <w:proofErr w:type="spellEnd"/>
-            <w:r>
-              <w:rPr>
-                <w:rFonts w:asciiTheme="majorHAnsi" w:hAnsiTheme="majorHAnsi" w:cstheme="majorHAnsi"/>
-                <w:sz w:val="24"/>
-                <w:szCs w:val="24"/>
-                <w:lang w:val="en-US"/>
-              </w:rPr>
-              <w:t>: 9876543210</w:t>
+            <w:r>
+              <w:rPr>
+                <w:rFonts w:asciiTheme="majorHAnsi" w:hAnsiTheme="majorHAnsi" w:cstheme="majorHAnsi"/>
+                <w:sz w:val="24"/>
+                <w:szCs w:val="24"/>
+                <w:lang w:val="en-US"/>
+              </w:rPr>
+              <w:t>Sdt: 9876543210</w:t>
             </w:r>
           </w:p>
           <w:p>
@@ -4508,18 +4435,8 @@
                 <w:sz w:val="24"/>
                 <w:szCs w:val="24"/>
               </w:rPr>
-              <w:t xml:space="preserve">Hỗ trợ thủ thư trong các công nghiệp vụ như quản lý sách , quản lý sinh viên mượn sách một cách nhanh và hiệu quả </w:t>
-            </w:r>
-            <w:proofErr w:type="spellStart"/>
-            <w:r>
-              <w:rPr>
-                <w:rFonts w:asciiTheme="majorHAnsi" w:hAnsiTheme="majorHAnsi" w:cstheme="majorHAnsi"/>
-                <w:sz w:val="24"/>
-                <w:szCs w:val="24"/>
-              </w:rPr>
-              <w:t>hợn</w:t>
-            </w:r>
-            <w:proofErr w:type="spellEnd"/>
+              <w:t>Hỗ trợ thủ thư trong các công nghiệp vụ như quản lý sách , quản lý sinh viên mượn sách một cách nhanh và hiệu quả hợn</w:t>
+            </w:r>
             <w:r>
               <w:rPr>
                 <w:rFonts w:asciiTheme="majorHAnsi" w:hAnsiTheme="majorHAnsi" w:cstheme="majorHAnsi"/>
@@ -4572,27 +4489,7 @@
                 <w:szCs w:val="24"/>
                 <w:lang w:val="en-US"/>
               </w:rPr>
-              <w:t xml:space="preserve">- Hỗ trợ sinh viên trong việc mượn sách qua app trên điện thoại. Thay vì mỗi kì học mới, số lượng lớn sinh viên đến cây thư viện để mượn sách thì nhóm chúng em sẽ tích hợp hỗ trợ sinh viên mượn sách qua app trên điện </w:t>
-            </w:r>
-            <w:proofErr w:type="gramStart"/>
-            <w:r>
-              <w:rPr>
-                <w:rFonts w:asciiTheme="majorHAnsi" w:hAnsiTheme="majorHAnsi" w:cstheme="majorHAnsi"/>
-                <w:sz w:val="24"/>
-                <w:szCs w:val="24"/>
-                <w:lang w:val="en-US"/>
-              </w:rPr>
-              <w:t>thoại(</w:t>
-            </w:r>
-            <w:proofErr w:type="gramEnd"/>
-            <w:r>
-              <w:rPr>
-                <w:rFonts w:asciiTheme="majorHAnsi" w:hAnsiTheme="majorHAnsi" w:cstheme="majorHAnsi"/>
-                <w:sz w:val="24"/>
-                <w:szCs w:val="24"/>
-                <w:lang w:val="en-US"/>
-              </w:rPr>
-              <w:t>đến thư viện để quét mã vạch). Hệ thống website hỗ trợ sinh viên tra cứu tài khoản mượn trả, hỗ trợ thủ thư trong việc theo dõi quản lý tài khoản mượn trả của sinh viên, quản lý sách tại thư viên, cũng như có các giải pháp phục vụ bạn đọc một cách tốt nhất</w:t>
+              <w:t>- Hỗ trợ sinh viên trong việc mượn sách qua app trên điện thoại. Thay vì mỗi kì học mới, số lượng lớn sinh viên đến cây thư viện để mượn sách thì nhóm chúng em sẽ tích hợp hỗ trợ sinh viên mượn sách qua app trên điện thoại(đến thư viện để quét mã vạch). Hệ thống website hỗ trợ sinh viên tra cứu tài khoản mượn trả, hỗ trợ thủ thư trong việc theo dõi quản lý tài khoản mượn trả của sinh viên, quản lý sách tại thư viên, cũng như có các giải pháp phục vụ bạn đọc một cách tốt nhất</w:t>
             </w:r>
           </w:p>
           <w:p>
@@ -4627,36 +4524,8 @@
                 <w:sz w:val="24"/>
                 <w:szCs w:val="24"/>
               </w:rPr>
-              <w:t xml:space="preserve">Chạy trên nền </w:t>
-            </w:r>
-            <w:proofErr w:type="spellStart"/>
-            <w:r>
-              <w:rPr>
-                <w:rFonts w:asciiTheme="majorHAnsi" w:hAnsiTheme="majorHAnsi" w:cstheme="majorHAnsi"/>
-                <w:sz w:val="24"/>
-                <w:szCs w:val="24"/>
-              </w:rPr>
-              <w:t>web</w:t>
-            </w:r>
-            <w:proofErr w:type="spellEnd"/>
-            <w:r>
-              <w:rPr>
-                <w:rFonts w:asciiTheme="majorHAnsi" w:hAnsiTheme="majorHAnsi" w:cstheme="majorHAnsi"/>
-                <w:sz w:val="24"/>
-                <w:szCs w:val="24"/>
-              </w:rPr>
-              <w:t xml:space="preserve">, </w:t>
-            </w:r>
-            <w:proofErr w:type="spellStart"/>
-            <w:r>
-              <w:rPr>
-                <w:rFonts w:asciiTheme="majorHAnsi" w:hAnsiTheme="majorHAnsi" w:cstheme="majorHAnsi"/>
-                <w:sz w:val="24"/>
-                <w:szCs w:val="24"/>
-              </w:rPr>
-              <w:t>android</w:t>
-            </w:r>
-            <w:proofErr w:type="spellEnd"/>
+              <w:t>Chạy trên nền web, android</w:t>
+            </w:r>
           </w:p>
           <w:p>
             <w:pPr>
@@ -5425,23 +5294,13 @@
                       <w:szCs w:val="24"/>
                     </w:rPr>
                   </w:pPr>
-                  <w:proofErr w:type="spellStart"/>
                   <w:r>
                     <w:rPr>
                       <w:rFonts w:asciiTheme="majorHAnsi" w:hAnsiTheme="majorHAnsi" w:cstheme="majorHAnsi"/>
                       <w:sz w:val="24"/>
                       <w:szCs w:val="24"/>
                     </w:rPr>
-                    <w:t>Nguyễn</w:t>
-                  </w:r>
-                  <w:proofErr w:type="spellEnd"/>
-                  <w:r>
-                    <w:rPr>
-                      <w:rFonts w:asciiTheme="majorHAnsi" w:hAnsiTheme="majorHAnsi" w:cstheme="majorHAnsi"/>
-                      <w:sz w:val="24"/>
-                      <w:szCs w:val="24"/>
-                    </w:rPr>
-                    <w:t xml:space="preserve"> Thị Thúy</w:t>
+                    <w:t>Nguyễn Thị Thúy</w:t>
                   </w:r>
                 </w:p>
               </w:tc>
@@ -5513,7 +5372,6 @@
                       <w:szCs w:val="24"/>
                     </w:rPr>
                   </w:pPr>
-                  <w:proofErr w:type="spellStart"/>
                   <w:r>
                     <w:rPr>
                       <w:rFonts w:asciiTheme="majorHAnsi" w:hAnsiTheme="majorHAnsi" w:cstheme="majorHAnsi"/>
@@ -5522,7 +5380,6 @@
                     </w:rPr>
                     <w:t>thuy</w:t>
                   </w:r>
-                  <w:proofErr w:type="spellEnd"/>
                 </w:p>
               </w:tc>
             </w:tr>
@@ -5563,23 +5420,13 @@
                       <w:szCs w:val="24"/>
                     </w:rPr>
                   </w:pPr>
-                  <w:proofErr w:type="spellStart"/>
                   <w:r>
                     <w:rPr>
                       <w:rFonts w:asciiTheme="majorHAnsi" w:hAnsiTheme="majorHAnsi" w:cstheme="majorHAnsi"/>
                       <w:sz w:val="24"/>
                       <w:szCs w:val="24"/>
                     </w:rPr>
-                    <w:t>Nguyễn</w:t>
-                  </w:r>
-                  <w:proofErr w:type="spellEnd"/>
-                  <w:r>
-                    <w:rPr>
-                      <w:rFonts w:asciiTheme="majorHAnsi" w:hAnsiTheme="majorHAnsi" w:cstheme="majorHAnsi"/>
-                      <w:sz w:val="24"/>
-                      <w:szCs w:val="24"/>
-                    </w:rPr>
-                    <w:t xml:space="preserve"> Thị Thúy</w:t>
+                    <w:t>Nguyễn Thị Thúy</w:t>
                   </w:r>
                 </w:p>
               </w:tc>
@@ -5651,7 +5498,6 @@
                       <w:szCs w:val="24"/>
                     </w:rPr>
                   </w:pPr>
-                  <w:proofErr w:type="spellStart"/>
                   <w:r>
                     <w:rPr>
                       <w:rFonts w:asciiTheme="majorHAnsi" w:hAnsiTheme="majorHAnsi" w:cstheme="majorHAnsi"/>
@@ -5661,7 +5507,6 @@
                     <w:lastRenderedPageBreak/>
                     <w:t>thuy</w:t>
                   </w:r>
-                  <w:proofErr w:type="spellEnd"/>
                 </w:p>
               </w:tc>
             </w:tr>
@@ -5824,23 +5669,13 @@
                       <w:szCs w:val="24"/>
                     </w:rPr>
                   </w:pPr>
-                  <w:proofErr w:type="spellStart"/>
                   <w:r>
                     <w:rPr>
                       <w:rFonts w:asciiTheme="majorHAnsi" w:hAnsiTheme="majorHAnsi" w:cstheme="majorHAnsi"/>
                       <w:sz w:val="24"/>
                       <w:szCs w:val="24"/>
                     </w:rPr>
-                    <w:t>Nguyễn</w:t>
-                  </w:r>
-                  <w:proofErr w:type="spellEnd"/>
-                  <w:r>
-                    <w:rPr>
-                      <w:rFonts w:asciiTheme="majorHAnsi" w:hAnsiTheme="majorHAnsi" w:cstheme="majorHAnsi"/>
-                      <w:sz w:val="24"/>
-                      <w:szCs w:val="24"/>
-                    </w:rPr>
-                    <w:t xml:space="preserve"> Đình Cương</w:t>
+                    <w:t>Nguyễn Đình Cương</w:t>
                   </w:r>
                 </w:p>
               </w:tc>
@@ -5912,7 +5747,6 @@
                       <w:szCs w:val="24"/>
                     </w:rPr>
                   </w:pPr>
-                  <w:proofErr w:type="spellStart"/>
                   <w:r>
                     <w:rPr>
                       <w:rFonts w:asciiTheme="majorHAnsi" w:hAnsiTheme="majorHAnsi" w:cstheme="majorHAnsi"/>
@@ -5921,7 +5755,6 @@
                     </w:rPr>
                     <w:t>cuong</w:t>
                   </w:r>
-                  <w:proofErr w:type="spellEnd"/>
                 </w:p>
               </w:tc>
             </w:tr>
@@ -6474,25 +6307,7 @@
                 <w:szCs w:val="24"/>
               </w:rPr>
               <w:tab/>
-              <w:t xml:space="preserve">+ Quản lý bạn đọc theo thời </w:t>
-            </w:r>
-            <w:proofErr w:type="spellStart"/>
-            <w:r>
-              <w:rPr>
-                <w:rFonts w:asciiTheme="majorHAnsi" w:hAnsiTheme="majorHAnsi" w:cstheme="majorHAnsi"/>
-                <w:sz w:val="24"/>
-                <w:szCs w:val="24"/>
-              </w:rPr>
-              <w:t>thời</w:t>
-            </w:r>
-            <w:proofErr w:type="spellEnd"/>
-            <w:r>
-              <w:rPr>
-                <w:rFonts w:asciiTheme="majorHAnsi" w:hAnsiTheme="majorHAnsi" w:cstheme="majorHAnsi"/>
-                <w:sz w:val="24"/>
-                <w:szCs w:val="24"/>
-              </w:rPr>
-              <w:t xml:space="preserve"> gian mượn , số lượng mượn ..</w:t>
+              <w:t>+ Quản lý bạn đọc theo thời thời gian mượn , số lượng mượn ..</w:t>
             </w:r>
           </w:p>
           <w:p>
@@ -6813,25 +6628,7 @@
                 <w:sz w:val="24"/>
                 <w:szCs w:val="24"/>
               </w:rPr>
-              <w:t xml:space="preserve"> cung cấp thông tin tài nguyên máy tính và mạng </w:t>
-            </w:r>
-            <w:proofErr w:type="spellStart"/>
-            <w:r>
-              <w:rPr>
-                <w:rFonts w:asciiTheme="majorHAnsi" w:hAnsiTheme="majorHAnsi" w:cstheme="majorHAnsi"/>
-                <w:sz w:val="24"/>
-                <w:szCs w:val="24"/>
-              </w:rPr>
-              <w:t>Internet</w:t>
-            </w:r>
-            <w:proofErr w:type="spellEnd"/>
-            <w:r>
-              <w:rPr>
-                <w:rFonts w:asciiTheme="majorHAnsi" w:hAnsiTheme="majorHAnsi" w:cstheme="majorHAnsi"/>
-                <w:sz w:val="24"/>
-                <w:szCs w:val="24"/>
-              </w:rPr>
-              <w:t xml:space="preserve"> đang sử dụng tại </w:t>
+              <w:t xml:space="preserve"> cung cấp thông tin tài nguyên máy tính và mạng Internet đang sử dụng tại </w:t>
             </w:r>
             <w:r>
               <w:rPr>
@@ -6879,25 +6676,7 @@
                 <w:sz w:val="24"/>
                 <w:szCs w:val="24"/>
               </w:rPr>
-              <w:t xml:space="preserve"> ký nhận các sản phẩm (Tài liệu, phần </w:t>
-            </w:r>
-            <w:proofErr w:type="gramStart"/>
-            <w:r>
-              <w:rPr>
-                <w:rFonts w:asciiTheme="majorHAnsi" w:hAnsiTheme="majorHAnsi" w:cstheme="majorHAnsi"/>
-                <w:sz w:val="24"/>
-                <w:szCs w:val="24"/>
-              </w:rPr>
-              <w:t>mềm..</w:t>
-            </w:r>
-            <w:proofErr w:type="gramEnd"/>
-            <w:r>
-              <w:rPr>
-                <w:rFonts w:asciiTheme="majorHAnsi" w:hAnsiTheme="majorHAnsi" w:cstheme="majorHAnsi"/>
-                <w:sz w:val="24"/>
-                <w:szCs w:val="24"/>
-              </w:rPr>
-              <w:t>) và bàn giao lại cho đội trong vòng một tuần sau mỗi lần bàn giao sản phẩm.</w:t>
+              <w:t xml:space="preserve"> ký nhận các sản phẩm (Tài liệu, phần mềm..) và bàn giao lại cho đội trong vòng một tuần sau mỗi lần bàn giao sản phẩm.</w:t>
             </w:r>
           </w:p>
           <w:p>
@@ -6919,18 +6698,8 @@
                 <w:sz w:val="24"/>
                 <w:szCs w:val="24"/>
               </w:rPr>
-              <w:t xml:space="preserve">Sản phẩm là một ứng dụng trên giao diện </w:t>
-            </w:r>
-            <w:proofErr w:type="spellStart"/>
-            <w:r>
-              <w:rPr>
-                <w:rFonts w:asciiTheme="majorHAnsi" w:hAnsiTheme="majorHAnsi" w:cstheme="majorHAnsi"/>
-                <w:sz w:val="24"/>
-                <w:szCs w:val="24"/>
-              </w:rPr>
-              <w:t>Web</w:t>
-            </w:r>
-            <w:proofErr w:type="spellEnd"/>
+              <w:t>Sản phẩm là một ứng dụng trên giao diện Web</w:t>
+            </w:r>
             <w:r>
               <w:rPr>
                 <w:rFonts w:asciiTheme="majorHAnsi" w:hAnsiTheme="majorHAnsi" w:cstheme="majorHAnsi"/>
@@ -7340,7 +7109,6 @@
               </w:rPr>
               <w:t>S</w:t>
             </w:r>
-            <w:proofErr w:type="spellStart"/>
             <w:r>
               <w:rPr>
                 <w:rFonts w:asciiTheme="majorHAnsi" w:hAnsiTheme="majorHAnsi" w:cstheme="majorHAnsi"/>
@@ -7348,37 +7116,7 @@
                 <w:sz w:val="24"/>
                 <w:szCs w:val="24"/>
               </w:rPr>
-              <w:t>ản</w:t>
-            </w:r>
-            <w:proofErr w:type="spellEnd"/>
-            <w:r>
-              <w:rPr>
-                <w:rFonts w:asciiTheme="majorHAnsi" w:hAnsiTheme="majorHAnsi" w:cstheme="majorHAnsi"/>
-                <w:iCs/>
-                <w:sz w:val="24"/>
-                <w:szCs w:val="24"/>
-              </w:rPr>
-              <w:t xml:space="preserve"> phẩm sau phải được đáp ứng khi dự án hoàn thành </w:t>
-            </w:r>
-            <w:proofErr w:type="spellStart"/>
-            <w:r>
-              <w:rPr>
-                <w:rFonts w:asciiTheme="majorHAnsi" w:hAnsiTheme="majorHAnsi" w:cstheme="majorHAnsi"/>
-                <w:iCs/>
-                <w:sz w:val="24"/>
-                <w:szCs w:val="24"/>
-              </w:rPr>
-              <w:t>thành</w:t>
-            </w:r>
-            <w:proofErr w:type="spellEnd"/>
-            <w:r>
-              <w:rPr>
-                <w:rFonts w:asciiTheme="majorHAnsi" w:hAnsiTheme="majorHAnsi" w:cstheme="majorHAnsi"/>
-                <w:iCs/>
-                <w:sz w:val="24"/>
-                <w:szCs w:val="24"/>
-              </w:rPr>
-              <w:t xml:space="preserve"> công. Bất kỳ thay đổi nào đối với các sản phẩm này phải được nhà tài trợ dự án chấp thuận.</w:t>
+              <w:t>ản phẩm sau phải được đáp ứng khi dự án hoàn thành thành công. Bất kỳ thay đổi nào đối với các sản phẩm này phải được nhà tài trợ dự án chấp thuận.</w:t>
             </w:r>
           </w:p>
           <w:p>
@@ -7511,7 +7249,6 @@
               </w:rPr>
               <w:t>t</w:t>
             </w:r>
-            <w:proofErr w:type="spellStart"/>
             <w:r>
               <w:rPr>
                 <w:rFonts w:asciiTheme="majorHAnsi" w:hAnsiTheme="majorHAnsi" w:cstheme="majorHAnsi"/>
@@ -7521,19 +7258,7 @@
                 <w:szCs w:val="24"/>
                 <w:lang w:val="vi"/>
               </w:rPr>
-              <w:t>óm</w:t>
-            </w:r>
-            <w:proofErr w:type="spellEnd"/>
-            <w:r>
-              <w:rPr>
-                <w:rFonts w:asciiTheme="majorHAnsi" w:hAnsiTheme="majorHAnsi" w:cstheme="majorHAnsi"/>
-                <w:b/>
-                <w:iCs/>
-                <w:sz w:val="24"/>
-                <w:szCs w:val="24"/>
-                <w:lang w:val="vi"/>
-              </w:rPr>
-              <w:t xml:space="preserve"> tắt</w:t>
+              <w:t>óm tắt</w:t>
             </w:r>
             <w:bookmarkEnd w:id="12"/>
             <w:bookmarkEnd w:id="13"/>
@@ -7686,79 +7411,7 @@
                       <w:szCs w:val="24"/>
                       <w:lang w:val="vi"/>
                     </w:rPr>
-                    <w:t>Ngày mục tiêu (</w:t>
-                  </w:r>
-                  <w:proofErr w:type="spellStart"/>
-                  <w:r>
-                    <w:rPr>
-                      <w:rFonts w:asciiTheme="majorHAnsi" w:hAnsiTheme="majorHAnsi" w:cstheme="majorHAnsi"/>
-                      <w:b/>
-                      <w:iCs/>
-                      <w:sz w:val="24"/>
-                      <w:szCs w:val="24"/>
-                      <w:lang w:val="vi"/>
-                    </w:rPr>
-                    <w:t>mm</w:t>
-                  </w:r>
-                  <w:proofErr w:type="spellEnd"/>
-                  <w:r>
-                    <w:rPr>
-                      <w:rFonts w:asciiTheme="majorHAnsi" w:hAnsiTheme="majorHAnsi" w:cstheme="majorHAnsi"/>
-                      <w:b/>
-                      <w:iCs/>
-                      <w:sz w:val="24"/>
-                      <w:szCs w:val="24"/>
-                      <w:lang w:val="vi"/>
-                    </w:rPr>
-                    <w:t xml:space="preserve"> / </w:t>
-                  </w:r>
-                  <w:proofErr w:type="spellStart"/>
-                  <w:r>
-                    <w:rPr>
-                      <w:rFonts w:asciiTheme="majorHAnsi" w:hAnsiTheme="majorHAnsi" w:cstheme="majorHAnsi"/>
-                      <w:b/>
-                      <w:iCs/>
-                      <w:sz w:val="24"/>
-                      <w:szCs w:val="24"/>
-                      <w:lang w:val="vi"/>
-                    </w:rPr>
-                    <w:t>dd</w:t>
-                  </w:r>
-                  <w:proofErr w:type="spellEnd"/>
-                  <w:r>
-                    <w:rPr>
-                      <w:rFonts w:asciiTheme="majorHAnsi" w:hAnsiTheme="majorHAnsi" w:cstheme="majorHAnsi"/>
-                      <w:b/>
-                      <w:iCs/>
-                      <w:sz w:val="24"/>
-                      <w:szCs w:val="24"/>
-                      <w:lang w:val="vi"/>
-                    </w:rPr>
-                    <w:t xml:space="preserve"> / </w:t>
-                  </w:r>
-                  <w:proofErr w:type="spellStart"/>
-                  <w:r>
-                    <w:rPr>
-                      <w:rFonts w:asciiTheme="majorHAnsi" w:hAnsiTheme="majorHAnsi" w:cstheme="majorHAnsi"/>
-                      <w:b/>
-                      <w:iCs/>
-                      <w:sz w:val="24"/>
-                      <w:szCs w:val="24"/>
-                      <w:lang w:val="vi"/>
-                    </w:rPr>
-                    <w:t>yyyy</w:t>
-                  </w:r>
-                  <w:proofErr w:type="spellEnd"/>
-                  <w:r>
-                    <w:rPr>
-                      <w:rFonts w:asciiTheme="majorHAnsi" w:hAnsiTheme="majorHAnsi" w:cstheme="majorHAnsi"/>
-                      <w:b/>
-                      <w:iCs/>
-                      <w:sz w:val="24"/>
-                      <w:szCs w:val="24"/>
-                      <w:lang w:val="vi"/>
-                    </w:rPr>
-                    <w:t xml:space="preserve"> )</w:t>
+                    <w:t>Ngày mục tiêu (mm / dd / yyyy )</w:t>
                   </w:r>
                 </w:p>
               </w:tc>
@@ -8338,25 +7991,7 @@
                 <w:sz w:val="24"/>
                 <w:szCs w:val="24"/>
               </w:rPr>
-              <w:t xml:space="preserve">phần mềm cũng như </w:t>
-            </w:r>
-            <w:proofErr w:type="spellStart"/>
-            <w:r>
-              <w:rPr>
-                <w:rFonts w:asciiTheme="majorHAnsi" w:hAnsiTheme="majorHAnsi" w:cstheme="majorHAnsi"/>
-                <w:sz w:val="24"/>
-                <w:szCs w:val="24"/>
-              </w:rPr>
-              <w:t>website</w:t>
-            </w:r>
-            <w:proofErr w:type="spellEnd"/>
-            <w:r>
-              <w:rPr>
-                <w:rFonts w:asciiTheme="majorHAnsi" w:hAnsiTheme="majorHAnsi" w:cstheme="majorHAnsi"/>
-                <w:sz w:val="24"/>
-                <w:szCs w:val="24"/>
-              </w:rPr>
-              <w:t xml:space="preserve"> của thư viện.</w:t>
+              <w:t>phần mềm cũng như website của thư viện.</w:t>
             </w:r>
           </w:p>
           <w:p>
@@ -8375,25 +8010,7 @@
                 <w:sz w:val="24"/>
                 <w:szCs w:val="24"/>
               </w:rPr>
-              <w:t>- Bàn giao sản phẩm cho khách hàng kèm bản hướng dẫn sử dụng (</w:t>
-            </w:r>
-            <w:proofErr w:type="spellStart"/>
-            <w:r>
-              <w:rPr>
-                <w:rFonts w:asciiTheme="majorHAnsi" w:hAnsiTheme="majorHAnsi" w:cstheme="majorHAnsi"/>
-                <w:sz w:val="24"/>
-                <w:szCs w:val="24"/>
-              </w:rPr>
-              <w:t>video</w:t>
-            </w:r>
-            <w:proofErr w:type="spellEnd"/>
-            <w:r>
-              <w:rPr>
-                <w:rFonts w:asciiTheme="majorHAnsi" w:hAnsiTheme="majorHAnsi" w:cstheme="majorHAnsi"/>
-                <w:sz w:val="24"/>
-                <w:szCs w:val="24"/>
-              </w:rPr>
-              <w:t>,</w:t>
+              <w:t>- Bàn giao sản phẩm cho khách hàng kèm bản hướng dẫn sử dụng (video,</w:t>
             </w:r>
             <w:r>
               <w:rPr>
@@ -8440,23 +8057,13 @@
               </w:rPr>
               <w:t xml:space="preserve"> </w:t>
             </w:r>
-            <w:proofErr w:type="spellStart"/>
-            <w:r>
-              <w:rPr>
-                <w:rFonts w:asciiTheme="majorHAnsi" w:hAnsiTheme="majorHAnsi" w:cstheme="majorHAnsi"/>
-                <w:sz w:val="24"/>
-                <w:szCs w:val="24"/>
-              </w:rPr>
-              <w:t>website</w:t>
-            </w:r>
-            <w:proofErr w:type="spellEnd"/>
-            <w:r>
-              <w:rPr>
-                <w:rFonts w:asciiTheme="majorHAnsi" w:hAnsiTheme="majorHAnsi" w:cstheme="majorHAnsi"/>
-                <w:sz w:val="24"/>
-                <w:szCs w:val="24"/>
-              </w:rPr>
-              <w:t xml:space="preserve"> cho nhân viên thư viện.</w:t>
+            <w:r>
+              <w:rPr>
+                <w:rFonts w:asciiTheme="majorHAnsi" w:hAnsiTheme="majorHAnsi" w:cstheme="majorHAnsi"/>
+                <w:sz w:val="24"/>
+                <w:szCs w:val="24"/>
+              </w:rPr>
+              <w:t>website cho nhân viên thư viện.</w:t>
             </w:r>
           </w:p>
           <w:p>
@@ -8584,43 +8191,7 @@
                 <w:sz w:val="24"/>
                 <w:szCs w:val="24"/>
               </w:rPr>
-              <w:t>-  Mã nguồn của chương trình (</w:t>
-            </w:r>
-            <w:proofErr w:type="spellStart"/>
-            <w:r>
-              <w:rPr>
-                <w:rFonts w:asciiTheme="majorHAnsi" w:hAnsiTheme="majorHAnsi" w:cstheme="majorHAnsi"/>
-                <w:sz w:val="24"/>
-                <w:szCs w:val="24"/>
-              </w:rPr>
-              <w:t>source</w:t>
-            </w:r>
-            <w:proofErr w:type="spellEnd"/>
-            <w:r>
-              <w:rPr>
-                <w:rFonts w:asciiTheme="majorHAnsi" w:hAnsiTheme="majorHAnsi" w:cstheme="majorHAnsi"/>
-                <w:sz w:val="24"/>
-                <w:szCs w:val="24"/>
-              </w:rPr>
-              <w:t xml:space="preserve"> </w:t>
-            </w:r>
-            <w:proofErr w:type="spellStart"/>
-            <w:r>
-              <w:rPr>
-                <w:rFonts w:asciiTheme="majorHAnsi" w:hAnsiTheme="majorHAnsi" w:cstheme="majorHAnsi"/>
-                <w:sz w:val="24"/>
-                <w:szCs w:val="24"/>
-              </w:rPr>
-              <w:t>code</w:t>
-            </w:r>
-            <w:proofErr w:type="spellEnd"/>
-            <w:r>
-              <w:rPr>
-                <w:rFonts w:asciiTheme="majorHAnsi" w:hAnsiTheme="majorHAnsi" w:cstheme="majorHAnsi"/>
-                <w:sz w:val="24"/>
-                <w:szCs w:val="24"/>
-              </w:rPr>
-              <w:t>).</w:t>
+              <w:t>-  Mã nguồn của chương trình (source code).</w:t>
             </w:r>
           </w:p>
           <w:p>
@@ -8639,25 +8210,7 @@
                 <w:sz w:val="24"/>
                 <w:szCs w:val="24"/>
               </w:rPr>
-              <w:t>-  Tải liệu hướng dẫn sử dụng (</w:t>
-            </w:r>
-            <w:proofErr w:type="spellStart"/>
-            <w:r>
-              <w:rPr>
-                <w:rFonts w:asciiTheme="majorHAnsi" w:hAnsiTheme="majorHAnsi" w:cstheme="majorHAnsi"/>
-                <w:sz w:val="24"/>
-                <w:szCs w:val="24"/>
-              </w:rPr>
-              <w:t>video</w:t>
-            </w:r>
-            <w:proofErr w:type="spellEnd"/>
-            <w:r>
-              <w:rPr>
-                <w:rFonts w:asciiTheme="majorHAnsi" w:hAnsiTheme="majorHAnsi" w:cstheme="majorHAnsi"/>
-                <w:sz w:val="24"/>
-                <w:szCs w:val="24"/>
-              </w:rPr>
-              <w:t xml:space="preserve"> + chú thích).</w:t>
+              <w:t>-  Tải liệu hướng dẫn sử dụng (video + chú thích).</w:t>
             </w:r>
           </w:p>
           <w:p>
@@ -9645,51 +9198,7 @@
           <w:szCs w:val="24"/>
           <w:lang w:val="en-US"/>
         </w:rPr>
-        <w:t xml:space="preserve">Lập trình: Chia nhỏ các module thực hiện code theo các module được chia theo hai actor chính là Thủ thư và độc giả. Lập trình sử dụng ngôn ngữ </w:t>
-      </w:r>
-      <w:proofErr w:type="spellStart"/>
-      <w:r>
-        <w:rPr>
-          <w:rFonts w:asciiTheme="majorHAnsi" w:hAnsiTheme="majorHAnsi" w:cstheme="majorHAnsi"/>
-          <w:bCs/>
-          <w:sz w:val="24"/>
-          <w:szCs w:val="24"/>
-          <w:lang w:val="en-US"/>
-        </w:rPr>
-        <w:t>php</w:t>
-      </w:r>
-      <w:proofErr w:type="spellEnd"/>
-      <w:r>
-        <w:rPr>
-          <w:rFonts w:asciiTheme="majorHAnsi" w:hAnsiTheme="majorHAnsi" w:cstheme="majorHAnsi"/>
-          <w:bCs/>
-          <w:sz w:val="24"/>
-          <w:szCs w:val="24"/>
-          <w:lang w:val="en-US"/>
-        </w:rPr>
-        <w:t xml:space="preserve">, html, </w:t>
-      </w:r>
-      <w:proofErr w:type="spellStart"/>
-      <w:r>
-        <w:rPr>
-          <w:rFonts w:asciiTheme="majorHAnsi" w:hAnsiTheme="majorHAnsi" w:cstheme="majorHAnsi"/>
-          <w:bCs/>
-          <w:sz w:val="24"/>
-          <w:szCs w:val="24"/>
-          <w:lang w:val="en-US"/>
-        </w:rPr>
-        <w:t>css</w:t>
-      </w:r>
-      <w:proofErr w:type="spellEnd"/>
-      <w:r>
-        <w:rPr>
-          <w:rFonts w:asciiTheme="majorHAnsi" w:hAnsiTheme="majorHAnsi" w:cstheme="majorHAnsi"/>
-          <w:bCs/>
-          <w:sz w:val="24"/>
-          <w:szCs w:val="24"/>
-          <w:lang w:val="en-US"/>
-        </w:rPr>
-        <w:t>, android cho các module: Quản lý sách, quản lý mượn trả, quản lý tài khoản, quản lý độc giả, báo cáo thống kê….</w:t>
+        <w:t>Lập trình: Chia nhỏ các module thực hiện code theo các module được chia theo hai actor chính là Thủ thư và độc giả. Lập trình sử dụng ngôn ngữ php, html, css, android cho các module: Quản lý sách, quản lý mượn trả, quản lý tài khoản, quản lý độc giả, báo cáo thống kê….</w:t>
       </w:r>
     </w:p>
     <w:p>
@@ -10179,21 +9688,7 @@
               <w:rPr>
                 <w:rFonts w:ascii="Times New Roman" w:hAnsi="Times New Roman" w:cs="Times New Roman"/>
               </w:rPr>
-              <w:t xml:space="preserve">Bao gồm tất cả giờ làm việc để thử nghiệm (bao gồm cả thử nghiệm </w:t>
-            </w:r>
-            <w:proofErr w:type="spellStart"/>
-            <w:r>
-              <w:rPr>
-                <w:rFonts w:ascii="Times New Roman" w:hAnsi="Times New Roman" w:cs="Times New Roman"/>
-              </w:rPr>
-              <w:t>beta</w:t>
-            </w:r>
-            <w:proofErr w:type="spellEnd"/>
-            <w:r>
-              <w:rPr>
-                <w:rFonts w:ascii="Times New Roman" w:hAnsi="Times New Roman" w:cs="Times New Roman"/>
-              </w:rPr>
-              <w:t>) của phần mềm</w:t>
+              <w:t>Bao gồm tất cả giờ làm việc để thử nghiệm (bao gồm cả thử nghiệm beta) của phần mềm</w:t>
             </w:r>
           </w:p>
         </w:tc>
@@ -11450,14 +10945,7 @@
                 <w:rFonts w:asciiTheme="majorHAnsi" w:hAnsiTheme="majorHAnsi" w:cstheme="majorHAnsi"/>
                 <w:lang w:val="en-US"/>
               </w:rPr>
-              <w:t>1.3.1.</w:t>
-            </w:r>
-            <w:r>
-              <w:rPr>
-                <w:rFonts w:asciiTheme="majorHAnsi" w:hAnsiTheme="majorHAnsi" w:cstheme="majorHAnsi"/>
-                <w:lang w:val="en-US"/>
-              </w:rPr>
-              <w:t>2</w:t>
+              <w:t>1.3.1.2</w:t>
             </w:r>
           </w:p>
         </w:tc>
@@ -11519,14 +11007,7 @@
                 <w:rFonts w:asciiTheme="majorHAnsi" w:hAnsiTheme="majorHAnsi" w:cstheme="majorHAnsi"/>
                 <w:lang w:val="en-US"/>
               </w:rPr>
-              <w:t>1.3.1.</w:t>
-            </w:r>
-            <w:r>
-              <w:rPr>
-                <w:rFonts w:asciiTheme="majorHAnsi" w:hAnsiTheme="majorHAnsi" w:cstheme="majorHAnsi"/>
-                <w:lang w:val="en-US"/>
-              </w:rPr>
-              <w:t>3</w:t>
+              <w:t>1.3.1.3</w:t>
             </w:r>
           </w:p>
         </w:tc>
@@ -11588,14 +11069,7 @@
                 <w:rFonts w:asciiTheme="majorHAnsi" w:hAnsiTheme="majorHAnsi" w:cstheme="majorHAnsi"/>
                 <w:lang w:val="en-US"/>
               </w:rPr>
-              <w:t>1.3.1.</w:t>
-            </w:r>
-            <w:r>
-              <w:rPr>
-                <w:rFonts w:asciiTheme="majorHAnsi" w:hAnsiTheme="majorHAnsi" w:cstheme="majorHAnsi"/>
-                <w:lang w:val="en-US"/>
-              </w:rPr>
-              <w:t>4</w:t>
+              <w:t>1.3.1.4</w:t>
             </w:r>
           </w:p>
         </w:tc>
@@ -12384,27 +11858,7 @@
           <w:sz w:val="22"/>
           <w:szCs w:val="22"/>
         </w:rPr>
-        <w:t xml:space="preserve">Rủi ro tài chính: xảy ra do ngân </w:t>
-      </w:r>
-      <w:proofErr w:type="spellStart"/>
-      <w:r>
-        <w:rPr>
-          <w:rFonts w:asciiTheme="majorHAnsi" w:hAnsiTheme="majorHAnsi" w:cstheme="majorHAnsi"/>
-          <w:color w:val="252525"/>
-          <w:sz w:val="22"/>
-          <w:szCs w:val="22"/>
-        </w:rPr>
-        <w:t>quĩ</w:t>
-      </w:r>
-      <w:proofErr w:type="spellEnd"/>
-      <w:r>
-        <w:rPr>
-          <w:rFonts w:asciiTheme="majorHAnsi" w:hAnsiTheme="majorHAnsi" w:cstheme="majorHAnsi"/>
-          <w:color w:val="252525"/>
-          <w:sz w:val="22"/>
-          <w:szCs w:val="22"/>
-        </w:rPr>
-        <w:t xml:space="preserve"> dự án thiếu hụt, các chỉ số tài chính không thỏa mãn được các đối tượng hữu quan, đánh giá tài chính dự án không đầy đủ;</w:t>
+        <w:t>Rủi ro tài chính: xảy ra do ngân quĩ dự án thiếu hụt, các chỉ số tài chính không thỏa mãn được các đối tượng hữu quan, đánh giá tài chính dự án không đầy đủ;</w:t>
       </w:r>
     </w:p>
     <w:p>
@@ -12751,23 +12205,7 @@
           <w:rFonts w:asciiTheme="majorHAnsi" w:hAnsiTheme="majorHAnsi" w:cstheme="majorHAnsi"/>
           <w:lang w:val="en-US"/>
         </w:rPr>
-        <w:t xml:space="preserve">Ước lượng bi quan nhất (MP – Most </w:t>
-      </w:r>
-      <w:proofErr w:type="spellStart"/>
-      <w:r>
-        <w:rPr>
-          <w:rFonts w:asciiTheme="majorHAnsi" w:hAnsiTheme="majorHAnsi" w:cstheme="majorHAnsi"/>
-          <w:lang w:val="en-US"/>
-        </w:rPr>
-        <w:t>Pessimitic</w:t>
-      </w:r>
-      <w:proofErr w:type="spellEnd"/>
-      <w:r>
-        <w:rPr>
-          <w:rFonts w:asciiTheme="majorHAnsi" w:hAnsiTheme="majorHAnsi" w:cstheme="majorHAnsi"/>
-          <w:lang w:val="en-US"/>
-        </w:rPr>
-        <w:t>): Thời gian cần để hoàn thành công việc một cách “tồi nhất” (nhiều trở ngại).</w:t>
+        <w:t>Ước lượng bi quan nhất (MP – Most Pessimitic): Thời gian cần để hoàn thành công việc một cách “tồi nhất” (nhiều trở ngại).</w:t>
       </w:r>
     </w:p>
     <w:p>
@@ -15576,14 +15014,7 @@
           <w:color w:val="auto"/>
           <w:lang w:val="en-US"/>
         </w:rPr>
-        <w:t>P</w:t>
-      </w:r>
-      <w:r>
-        <w:rPr>
-          <w:color w:val="auto"/>
-          <w:lang w:val="en-US"/>
-        </w:rPr>
-        <w:t>ERT-</w:t>
+        <w:t>PERT-</w:t>
       </w:r>
       <w:r>
         <w:rPr>
@@ -15597,23 +15028,7 @@
           <w:color w:val="auto"/>
           <w:lang w:val="en-US"/>
         </w:rPr>
-        <w:t xml:space="preserve">Action </w:t>
-      </w:r>
-      <w:proofErr w:type="gramStart"/>
-      <w:r>
-        <w:rPr>
-          <w:color w:val="auto"/>
-          <w:lang w:val="en-US"/>
-        </w:rPr>
-        <w:t>On</w:t>
-      </w:r>
-      <w:proofErr w:type="gramEnd"/>
-      <w:r>
-        <w:rPr>
-          <w:color w:val="auto"/>
-          <w:lang w:val="en-US"/>
-        </w:rPr>
-        <w:t xml:space="preserve"> Node (AON)</w:t>
+        <w:t>Action On Node (AON)</w:t>
       </w:r>
       <w:bookmarkEnd w:id="29"/>
     </w:p>
@@ -15679,33 +15094,27 @@
           <w:bCs/>
           <w:lang w:val="en-US"/>
         </w:rPr>
-        <w:t xml:space="preserve">3.4 </w:t>
+        <w:t>3.4 PERT-AON Thời gian hoàn thành trễ nhất</w:t>
       </w:r>
-      <w:r>
+    </w:p>
+    <w:p>
+      <w:pPr>
         <w:rPr>
           <w:rFonts w:asciiTheme="majorHAnsi" w:hAnsiTheme="majorHAnsi" w:cstheme="majorHAnsi"/>
           <w:b/>
           <w:bCs/>
           <w:lang w:val="en-US"/>
         </w:rPr>
-        <w:t>PERT-AON Thời gian hoàn thành trễ nhất</w:t>
-      </w:r>
+      </w:pPr>
     </w:p>
     <w:p>
       <w:pPr>
-        <w:rPr>
-          <w:rFonts w:asciiTheme="majorHAnsi" w:hAnsiTheme="majorHAnsi" w:cstheme="majorHAnsi"/>
-          <w:b/>
-          <w:bCs/>
-          <w:lang w:val="en-US"/>
-        </w:rPr>
-      </w:pPr>
-    </w:p>
-    <w:p>
-      <w:pPr>
         <w:pStyle w:val="Heading2"/>
         <w:rPr>
+          <w:rStyle w:val="SubtleEmphasis"/>
           <w:rFonts w:cstheme="majorHAnsi"/>
+          <w:i w:val="0"/>
+          <w:iCs w:val="0"/>
           <w:color w:val="auto"/>
           <w:lang w:val="en-US"/>
         </w:rPr>
@@ -15724,6 +15133,3391 @@
     <w:p>
       <w:pPr>
         <w:rPr>
+          <w:rStyle w:val="SubtleEmphasis"/>
+          <w:rFonts w:asciiTheme="majorHAnsi" w:hAnsiTheme="majorHAnsi" w:cstheme="majorHAnsi"/>
+          <w:b/>
+          <w:i w:val="0"/>
+          <w:sz w:val="24"/>
+          <w:szCs w:val="24"/>
+        </w:rPr>
+      </w:pPr>
+      <w:bookmarkStart w:id="32" w:name="_Toc103288107"/>
+      <w:r>
+        <w:rPr>
+          <w:rFonts w:asciiTheme="majorHAnsi" w:hAnsiTheme="majorHAnsi" w:cstheme="majorHAnsi"/>
+          <w:bCs/>
+          <w:noProof/>
+          <w:sz w:val="24"/>
+          <w:szCs w:val="24"/>
+        </w:rPr>
+        <w:drawing>
+          <wp:inline distT="0" distB="0" distL="0" distR="0" wp14:anchorId="0C373C3F" wp14:editId="3E0EE400">
+            <wp:extent cx="5579745" cy="3326765"/>
+            <wp:effectExtent l="0" t="0" r="1905" b="6985"/>
+            <wp:docPr id="22" name="Picture 22" descr="Diagram&#10;&#10;Description automatically generated"/>
+            <wp:cNvGraphicFramePr>
+              <a:graphicFrameLocks xmlns:a="http://schemas.openxmlformats.org/drawingml/2006/main" noChangeAspect="1"/>
+            </wp:cNvGraphicFramePr>
+            <a:graphic xmlns:a="http://schemas.openxmlformats.org/drawingml/2006/main">
+              <a:graphicData uri="http://schemas.openxmlformats.org/drawingml/2006/picture">
+                <pic:pic xmlns:pic="http://schemas.openxmlformats.org/drawingml/2006/picture">
+                  <pic:nvPicPr>
+                    <pic:cNvPr id="5" name="Picture 5" descr="Diagram&#10;&#10;Description automatically generated"/>
+                    <pic:cNvPicPr/>
+                  </pic:nvPicPr>
+                  <pic:blipFill>
+                    <a:blip r:embed="rId19">
+                      <a:extLst>
+                        <a:ext uri="{28A0092B-C50C-407E-A947-70E740481C1C}">
+                          <a14:useLocalDpi xmlns:a14="http://schemas.microsoft.com/office/drawing/2010/main" val="0"/>
+                        </a:ext>
+                      </a:extLst>
+                    </a:blip>
+                    <a:stretch>
+                      <a:fillRect/>
+                    </a:stretch>
+                  </pic:blipFill>
+                  <pic:spPr>
+                    <a:xfrm>
+                      <a:off x="0" y="0"/>
+                      <a:ext cx="5579745" cy="3326765"/>
+                    </a:xfrm>
+                    <a:prstGeom prst="rect">
+                      <a:avLst/>
+                    </a:prstGeom>
+                  </pic:spPr>
+                </pic:pic>
+              </a:graphicData>
+            </a:graphic>
+          </wp:inline>
+        </w:drawing>
+      </w:r>
+      <w:bookmarkEnd w:id="32"/>
+    </w:p>
+    <w:p>
+      <w:pPr>
+        <w:jc w:val="center"/>
+        <w:rPr>
+          <w:rStyle w:val="SubtleEmphasis"/>
+          <w:rFonts w:asciiTheme="majorHAnsi" w:hAnsiTheme="majorHAnsi" w:cstheme="majorHAnsi"/>
+          <w:sz w:val="24"/>
+          <w:szCs w:val="24"/>
+        </w:rPr>
+      </w:pPr>
+      <w:r>
+        <w:rPr>
+          <w:rStyle w:val="SubtleEmphasis"/>
+          <w:rFonts w:asciiTheme="majorHAnsi" w:hAnsiTheme="majorHAnsi" w:cstheme="majorHAnsi"/>
+          <w:sz w:val="24"/>
+          <w:szCs w:val="24"/>
+        </w:rPr>
+        <w:t xml:space="preserve">Hình </w:t>
+      </w:r>
+      <w:r>
+        <w:rPr>
+          <w:rStyle w:val="SubtleEmphasis"/>
+          <w:rFonts w:asciiTheme="majorHAnsi" w:hAnsiTheme="majorHAnsi" w:cstheme="majorHAnsi"/>
+          <w:sz w:val="24"/>
+          <w:szCs w:val="24"/>
+          <w:lang w:val="en-US"/>
+        </w:rPr>
+        <w:t>4</w:t>
+      </w:r>
+      <w:r>
+        <w:rPr>
+          <w:rStyle w:val="SubtleEmphasis"/>
+          <w:rFonts w:asciiTheme="majorHAnsi" w:hAnsiTheme="majorHAnsi" w:cstheme="majorHAnsi"/>
+          <w:sz w:val="24"/>
+          <w:szCs w:val="24"/>
+        </w:rPr>
+        <w:t>.1: Biểu đồ UC tổng quát</w:t>
+      </w:r>
+    </w:p>
+    <w:p>
+      <w:pPr>
+        <w:rPr>
+          <w:rStyle w:val="SubtleEmphasis"/>
+          <w:rFonts w:asciiTheme="majorHAnsi" w:hAnsiTheme="majorHAnsi" w:cstheme="majorHAnsi"/>
+          <w:sz w:val="24"/>
+          <w:szCs w:val="24"/>
+        </w:rPr>
+      </w:pPr>
+    </w:p>
+    <w:p>
+      <w:pPr>
+        <w:rPr>
+          <w:rStyle w:val="SubtleEmphasis"/>
+          <w:rFonts w:asciiTheme="majorHAnsi" w:hAnsiTheme="majorHAnsi" w:cstheme="majorHAnsi"/>
+          <w:sz w:val="24"/>
+          <w:szCs w:val="24"/>
+        </w:rPr>
+      </w:pPr>
+    </w:p>
+    <w:p>
+      <w:pPr>
+        <w:rPr>
+          <w:rStyle w:val="SubtleEmphasis"/>
+          <w:rFonts w:asciiTheme="majorHAnsi" w:hAnsiTheme="majorHAnsi" w:cstheme="majorHAnsi"/>
+          <w:sz w:val="24"/>
+          <w:szCs w:val="24"/>
+        </w:rPr>
+      </w:pPr>
+      <w:r>
+        <w:rPr>
+          <w:rStyle w:val="SubtleEmphasis"/>
+          <w:rFonts w:asciiTheme="majorHAnsi" w:hAnsiTheme="majorHAnsi" w:cstheme="majorHAnsi"/>
+          <w:noProof/>
+          <w:sz w:val="24"/>
+          <w:szCs w:val="24"/>
+        </w:rPr>
+        <w:lastRenderedPageBreak/>
+        <w:drawing>
+          <wp:inline distT="0" distB="0" distL="0" distR="0" wp14:anchorId="5C4DA6CB" wp14:editId="2A04AEF0">
+            <wp:extent cx="5547841" cy="4016088"/>
+            <wp:effectExtent l="0" t="0" r="0" b="3810"/>
+            <wp:docPr id="9" name="Picture 9" descr="Diagram&#10;&#10;Description automatically generated"/>
+            <wp:cNvGraphicFramePr>
+              <a:graphicFrameLocks xmlns:a="http://schemas.openxmlformats.org/drawingml/2006/main" noChangeAspect="1"/>
+            </wp:cNvGraphicFramePr>
+            <a:graphic xmlns:a="http://schemas.openxmlformats.org/drawingml/2006/main">
+              <a:graphicData uri="http://schemas.openxmlformats.org/drawingml/2006/picture">
+                <pic:pic xmlns:pic="http://schemas.openxmlformats.org/drawingml/2006/picture">
+                  <pic:nvPicPr>
+                    <pic:cNvPr id="9" name="Picture 9" descr="Diagram&#10;&#10;Description automatically generated"/>
+                    <pic:cNvPicPr/>
+                  </pic:nvPicPr>
+                  <pic:blipFill>
+                    <a:blip r:embed="rId20"/>
+                    <a:stretch>
+                      <a:fillRect/>
+                    </a:stretch>
+                  </pic:blipFill>
+                  <pic:spPr>
+                    <a:xfrm>
+                      <a:off x="0" y="0"/>
+                      <a:ext cx="5547841" cy="4016088"/>
+                    </a:xfrm>
+                    <a:prstGeom prst="rect">
+                      <a:avLst/>
+                    </a:prstGeom>
+                  </pic:spPr>
+                </pic:pic>
+              </a:graphicData>
+            </a:graphic>
+          </wp:inline>
+        </w:drawing>
+      </w:r>
+    </w:p>
+    <w:p>
+      <w:pPr>
+        <w:jc w:val="center"/>
+        <w:rPr>
+          <w:rStyle w:val="SubtleEmphasis"/>
+          <w:rFonts w:asciiTheme="majorHAnsi" w:hAnsiTheme="majorHAnsi" w:cstheme="majorHAnsi"/>
+          <w:sz w:val="24"/>
+          <w:szCs w:val="24"/>
+        </w:rPr>
+      </w:pPr>
+      <w:r>
+        <w:rPr>
+          <w:rStyle w:val="SubtleEmphasis"/>
+          <w:rFonts w:asciiTheme="majorHAnsi" w:hAnsiTheme="majorHAnsi" w:cstheme="majorHAnsi"/>
+          <w:sz w:val="24"/>
+          <w:szCs w:val="24"/>
+        </w:rPr>
+        <w:t xml:space="preserve">Hình </w:t>
+      </w:r>
+      <w:r>
+        <w:rPr>
+          <w:rStyle w:val="SubtleEmphasis"/>
+          <w:rFonts w:asciiTheme="majorHAnsi" w:hAnsiTheme="majorHAnsi" w:cstheme="majorHAnsi"/>
+          <w:sz w:val="24"/>
+          <w:szCs w:val="24"/>
+          <w:lang w:val="en-US"/>
+        </w:rPr>
+        <w:t>4</w:t>
+      </w:r>
+      <w:r>
+        <w:rPr>
+          <w:rStyle w:val="SubtleEmphasis"/>
+          <w:rFonts w:asciiTheme="majorHAnsi" w:hAnsiTheme="majorHAnsi" w:cstheme="majorHAnsi"/>
+          <w:sz w:val="24"/>
+          <w:szCs w:val="24"/>
+        </w:rPr>
+        <w:t>.2: Biểu đồ UC phân rã</w:t>
+      </w:r>
+    </w:p>
+    <w:p>
+      <w:pPr>
+        <w:jc w:val="center"/>
+        <w:rPr>
+          <w:rStyle w:val="SubtleEmphasis"/>
+          <w:rFonts w:asciiTheme="majorHAnsi" w:hAnsiTheme="majorHAnsi" w:cstheme="majorHAnsi"/>
+          <w:sz w:val="24"/>
+          <w:szCs w:val="24"/>
+        </w:rPr>
+      </w:pPr>
+    </w:p>
+    <w:p>
+      <w:pPr>
+        <w:rPr>
+          <w:rStyle w:val="SubtleEmphasis"/>
+          <w:rFonts w:asciiTheme="majorHAnsi" w:hAnsiTheme="majorHAnsi" w:cstheme="majorHAnsi"/>
+          <w:sz w:val="24"/>
+          <w:szCs w:val="24"/>
+        </w:rPr>
+      </w:pPr>
+    </w:p>
+    <w:p>
+      <w:pPr>
+        <w:rPr>
+          <w:rStyle w:val="SubtleEmphasis"/>
+          <w:rFonts w:asciiTheme="majorHAnsi" w:hAnsiTheme="majorHAnsi" w:cstheme="majorHAnsi"/>
+          <w:sz w:val="24"/>
+          <w:szCs w:val="24"/>
+        </w:rPr>
+      </w:pPr>
+      <w:r>
+        <w:rPr>
+          <w:rStyle w:val="SubtleEmphasis"/>
+          <w:rFonts w:asciiTheme="majorHAnsi" w:hAnsiTheme="majorHAnsi" w:cstheme="majorHAnsi"/>
+          <w:noProof/>
+          <w:sz w:val="24"/>
+          <w:szCs w:val="24"/>
+        </w:rPr>
+        <w:lastRenderedPageBreak/>
+        <w:drawing>
+          <wp:inline distT="0" distB="0" distL="0" distR="0" wp14:anchorId="10B7E3F7" wp14:editId="79B125BC">
+            <wp:extent cx="5580380" cy="4745990"/>
+            <wp:effectExtent l="0" t="0" r="1270" b="0"/>
+            <wp:docPr id="10" name="Picture 10" descr="Diagram&#10;&#10;Description automatically generated"/>
+            <wp:cNvGraphicFramePr>
+              <a:graphicFrameLocks xmlns:a="http://schemas.openxmlformats.org/drawingml/2006/main" noChangeAspect="1"/>
+            </wp:cNvGraphicFramePr>
+            <a:graphic xmlns:a="http://schemas.openxmlformats.org/drawingml/2006/main">
+              <a:graphicData uri="http://schemas.openxmlformats.org/drawingml/2006/picture">
+                <pic:pic xmlns:pic="http://schemas.openxmlformats.org/drawingml/2006/picture">
+                  <pic:nvPicPr>
+                    <pic:cNvPr id="10" name="Picture 10" descr="Diagram&#10;&#10;Description automatically generated"/>
+                    <pic:cNvPicPr/>
+                  </pic:nvPicPr>
+                  <pic:blipFill>
+                    <a:blip r:embed="rId21"/>
+                    <a:stretch>
+                      <a:fillRect/>
+                    </a:stretch>
+                  </pic:blipFill>
+                  <pic:spPr>
+                    <a:xfrm>
+                      <a:off x="0" y="0"/>
+                      <a:ext cx="5580380" cy="4745990"/>
+                    </a:xfrm>
+                    <a:prstGeom prst="rect">
+                      <a:avLst/>
+                    </a:prstGeom>
+                  </pic:spPr>
+                </pic:pic>
+              </a:graphicData>
+            </a:graphic>
+          </wp:inline>
+        </w:drawing>
+      </w:r>
+    </w:p>
+    <w:p>
+      <w:pPr>
+        <w:jc w:val="center"/>
+        <w:rPr>
+          <w:rStyle w:val="SubtleEmphasis"/>
+          <w:rFonts w:asciiTheme="majorHAnsi" w:hAnsiTheme="majorHAnsi" w:cstheme="majorHAnsi"/>
+          <w:sz w:val="24"/>
+          <w:szCs w:val="24"/>
+        </w:rPr>
+      </w:pPr>
+      <w:r>
+        <w:rPr>
+          <w:rStyle w:val="SubtleEmphasis"/>
+          <w:rFonts w:asciiTheme="majorHAnsi" w:hAnsiTheme="majorHAnsi" w:cstheme="majorHAnsi"/>
+          <w:sz w:val="24"/>
+          <w:szCs w:val="24"/>
+        </w:rPr>
+        <w:t xml:space="preserve">Hình </w:t>
+      </w:r>
+      <w:r>
+        <w:rPr>
+          <w:rStyle w:val="SubtleEmphasis"/>
+          <w:rFonts w:asciiTheme="majorHAnsi" w:hAnsiTheme="majorHAnsi" w:cstheme="majorHAnsi"/>
+          <w:sz w:val="24"/>
+          <w:szCs w:val="24"/>
+          <w:lang w:val="en-US"/>
+        </w:rPr>
+        <w:t>4</w:t>
+      </w:r>
+      <w:r>
+        <w:rPr>
+          <w:rStyle w:val="SubtleEmphasis"/>
+          <w:rFonts w:asciiTheme="majorHAnsi" w:hAnsiTheme="majorHAnsi" w:cstheme="majorHAnsi"/>
+          <w:sz w:val="24"/>
+          <w:szCs w:val="24"/>
+        </w:rPr>
+        <w:t>.3: Biểu đồ UC phân rã</w:t>
+      </w:r>
+    </w:p>
+    <w:p>
+      <w:pPr>
+        <w:rPr>
+          <w:rStyle w:val="SubtleEmphasis"/>
+          <w:rFonts w:asciiTheme="majorHAnsi" w:hAnsiTheme="majorHAnsi" w:cstheme="majorHAnsi"/>
+          <w:sz w:val="24"/>
+          <w:szCs w:val="24"/>
+        </w:rPr>
+      </w:pPr>
+    </w:p>
+    <w:p>
+      <w:pPr>
+        <w:rPr>
+          <w:rStyle w:val="SubtleEmphasis"/>
+          <w:rFonts w:asciiTheme="majorHAnsi" w:hAnsiTheme="majorHAnsi" w:cstheme="majorHAnsi"/>
+          <w:sz w:val="24"/>
+          <w:szCs w:val="24"/>
+        </w:rPr>
+      </w:pPr>
+      <w:r>
+        <w:rPr>
+          <w:rStyle w:val="SubtleEmphasis"/>
+          <w:rFonts w:asciiTheme="majorHAnsi" w:hAnsiTheme="majorHAnsi" w:cstheme="majorHAnsi"/>
+          <w:noProof/>
+          <w:sz w:val="24"/>
+          <w:szCs w:val="24"/>
+        </w:rPr>
+        <w:lastRenderedPageBreak/>
+        <w:drawing>
+          <wp:inline distT="0" distB="0" distL="0" distR="0" wp14:anchorId="1C01A78B" wp14:editId="068537EC">
+            <wp:extent cx="5425910" cy="4130398"/>
+            <wp:effectExtent l="0" t="0" r="3810" b="3810"/>
+            <wp:docPr id="11" name="Picture 11" descr="Diagram&#10;&#10;Description automatically generated"/>
+            <wp:cNvGraphicFramePr>
+              <a:graphicFrameLocks xmlns:a="http://schemas.openxmlformats.org/drawingml/2006/main" noChangeAspect="1"/>
+            </wp:cNvGraphicFramePr>
+            <a:graphic xmlns:a="http://schemas.openxmlformats.org/drawingml/2006/main">
+              <a:graphicData uri="http://schemas.openxmlformats.org/drawingml/2006/picture">
+                <pic:pic xmlns:pic="http://schemas.openxmlformats.org/drawingml/2006/picture">
+                  <pic:nvPicPr>
+                    <pic:cNvPr id="11" name="Picture 11" descr="Diagram&#10;&#10;Description automatically generated"/>
+                    <pic:cNvPicPr/>
+                  </pic:nvPicPr>
+                  <pic:blipFill>
+                    <a:blip r:embed="rId22"/>
+                    <a:stretch>
+                      <a:fillRect/>
+                    </a:stretch>
+                  </pic:blipFill>
+                  <pic:spPr>
+                    <a:xfrm>
+                      <a:off x="0" y="0"/>
+                      <a:ext cx="5425910" cy="4130398"/>
+                    </a:xfrm>
+                    <a:prstGeom prst="rect">
+                      <a:avLst/>
+                    </a:prstGeom>
+                  </pic:spPr>
+                </pic:pic>
+              </a:graphicData>
+            </a:graphic>
+          </wp:inline>
+        </w:drawing>
+      </w:r>
+    </w:p>
+    <w:p>
+      <w:pPr>
+        <w:jc w:val="center"/>
+        <w:rPr>
+          <w:rStyle w:val="SubtleEmphasis"/>
+          <w:rFonts w:asciiTheme="majorHAnsi" w:hAnsiTheme="majorHAnsi" w:cstheme="majorHAnsi"/>
+          <w:sz w:val="24"/>
+          <w:szCs w:val="24"/>
+        </w:rPr>
+      </w:pPr>
+      <w:r>
+        <w:rPr>
+          <w:rStyle w:val="SubtleEmphasis"/>
+          <w:rFonts w:asciiTheme="majorHAnsi" w:hAnsiTheme="majorHAnsi" w:cstheme="majorHAnsi"/>
+          <w:sz w:val="24"/>
+          <w:szCs w:val="24"/>
+        </w:rPr>
+        <w:t xml:space="preserve">Hình </w:t>
+      </w:r>
+      <w:r>
+        <w:rPr>
+          <w:rStyle w:val="SubtleEmphasis"/>
+          <w:rFonts w:asciiTheme="majorHAnsi" w:hAnsiTheme="majorHAnsi" w:cstheme="majorHAnsi"/>
+          <w:sz w:val="24"/>
+          <w:szCs w:val="24"/>
+          <w:lang w:val="en-US"/>
+        </w:rPr>
+        <w:t>4</w:t>
+      </w:r>
+      <w:r>
+        <w:rPr>
+          <w:rStyle w:val="SubtleEmphasis"/>
+          <w:rFonts w:asciiTheme="majorHAnsi" w:hAnsiTheme="majorHAnsi" w:cstheme="majorHAnsi"/>
+          <w:sz w:val="24"/>
+          <w:szCs w:val="24"/>
+        </w:rPr>
+        <w:t>.4: Biểu đồ UC phân rã</w:t>
+      </w:r>
+    </w:p>
+    <w:p>
+      <w:pPr>
+        <w:jc w:val="center"/>
+        <w:rPr>
+          <w:rStyle w:val="SubtleEmphasis"/>
+          <w:rFonts w:asciiTheme="majorHAnsi" w:hAnsiTheme="majorHAnsi" w:cstheme="majorHAnsi"/>
+          <w:sz w:val="24"/>
+          <w:szCs w:val="24"/>
+        </w:rPr>
+      </w:pPr>
+    </w:p>
+    <w:p>
+      <w:pPr>
+        <w:rPr>
+          <w:rStyle w:val="SubtleEmphasis"/>
+          <w:rFonts w:asciiTheme="majorHAnsi" w:hAnsiTheme="majorHAnsi" w:cstheme="majorHAnsi"/>
+          <w:sz w:val="24"/>
+          <w:szCs w:val="24"/>
+        </w:rPr>
+      </w:pPr>
+    </w:p>
+    <w:p>
+      <w:pPr>
+        <w:rPr>
+          <w:rStyle w:val="SubtleEmphasis"/>
+          <w:rFonts w:asciiTheme="majorHAnsi" w:hAnsiTheme="majorHAnsi" w:cstheme="majorHAnsi"/>
+          <w:sz w:val="24"/>
+          <w:szCs w:val="24"/>
+        </w:rPr>
+      </w:pPr>
+      <w:r>
+        <w:rPr>
+          <w:rStyle w:val="SubtleEmphasis"/>
+          <w:rFonts w:asciiTheme="majorHAnsi" w:hAnsiTheme="majorHAnsi" w:cstheme="majorHAnsi"/>
+          <w:noProof/>
+          <w:sz w:val="24"/>
+          <w:szCs w:val="24"/>
+        </w:rPr>
+        <w:lastRenderedPageBreak/>
+        <w:drawing>
+          <wp:inline distT="0" distB="0" distL="0" distR="0" wp14:anchorId="3FBF0398" wp14:editId="1DF9B42A">
+            <wp:extent cx="5580380" cy="4645660"/>
+            <wp:effectExtent l="0" t="0" r="1270" b="2540"/>
+            <wp:docPr id="12" name="Picture 12" descr="Diagram&#10;&#10;Description automatically generated"/>
+            <wp:cNvGraphicFramePr>
+              <a:graphicFrameLocks xmlns:a="http://schemas.openxmlformats.org/drawingml/2006/main" noChangeAspect="1"/>
+            </wp:cNvGraphicFramePr>
+            <a:graphic xmlns:a="http://schemas.openxmlformats.org/drawingml/2006/main">
+              <a:graphicData uri="http://schemas.openxmlformats.org/drawingml/2006/picture">
+                <pic:pic xmlns:pic="http://schemas.openxmlformats.org/drawingml/2006/picture">
+                  <pic:nvPicPr>
+                    <pic:cNvPr id="12" name="Picture 12" descr="Diagram&#10;&#10;Description automatically generated"/>
+                    <pic:cNvPicPr/>
+                  </pic:nvPicPr>
+                  <pic:blipFill>
+                    <a:blip r:embed="rId23"/>
+                    <a:stretch>
+                      <a:fillRect/>
+                    </a:stretch>
+                  </pic:blipFill>
+                  <pic:spPr>
+                    <a:xfrm>
+                      <a:off x="0" y="0"/>
+                      <a:ext cx="5580380" cy="4645660"/>
+                    </a:xfrm>
+                    <a:prstGeom prst="rect">
+                      <a:avLst/>
+                    </a:prstGeom>
+                  </pic:spPr>
+                </pic:pic>
+              </a:graphicData>
+            </a:graphic>
+          </wp:inline>
+        </w:drawing>
+      </w:r>
+    </w:p>
+    <w:p>
+      <w:pPr>
+        <w:jc w:val="center"/>
+        <w:rPr>
+          <w:rStyle w:val="SubtleEmphasis"/>
+          <w:rFonts w:asciiTheme="majorHAnsi" w:hAnsiTheme="majorHAnsi" w:cstheme="majorHAnsi"/>
+          <w:sz w:val="24"/>
+          <w:szCs w:val="24"/>
+        </w:rPr>
+      </w:pPr>
+      <w:r>
+        <w:rPr>
+          <w:rStyle w:val="SubtleEmphasis"/>
+          <w:rFonts w:asciiTheme="majorHAnsi" w:hAnsiTheme="majorHAnsi" w:cstheme="majorHAnsi"/>
+          <w:sz w:val="24"/>
+          <w:szCs w:val="24"/>
+        </w:rPr>
+        <w:t xml:space="preserve">Hình </w:t>
+      </w:r>
+      <w:r>
+        <w:rPr>
+          <w:rStyle w:val="SubtleEmphasis"/>
+          <w:rFonts w:asciiTheme="majorHAnsi" w:hAnsiTheme="majorHAnsi" w:cstheme="majorHAnsi"/>
+          <w:sz w:val="24"/>
+          <w:szCs w:val="24"/>
+          <w:lang w:val="en-US"/>
+        </w:rPr>
+        <w:t>4</w:t>
+      </w:r>
+      <w:r>
+        <w:rPr>
+          <w:rStyle w:val="SubtleEmphasis"/>
+          <w:rFonts w:asciiTheme="majorHAnsi" w:hAnsiTheme="majorHAnsi" w:cstheme="majorHAnsi"/>
+          <w:sz w:val="24"/>
+          <w:szCs w:val="24"/>
+        </w:rPr>
+        <w:t>.5: Biểu đồ UC phân rã</w:t>
+      </w:r>
+    </w:p>
+    <w:p>
+      <w:pPr>
+        <w:jc w:val="center"/>
+        <w:rPr>
+          <w:rStyle w:val="SubtleEmphasis"/>
+          <w:rFonts w:asciiTheme="majorHAnsi" w:hAnsiTheme="majorHAnsi" w:cstheme="majorHAnsi"/>
+          <w:sz w:val="24"/>
+          <w:szCs w:val="24"/>
+        </w:rPr>
+      </w:pPr>
+    </w:p>
+    <w:p>
+      <w:pPr>
+        <w:rPr>
+          <w:rStyle w:val="SubtleEmphasis"/>
+          <w:rFonts w:asciiTheme="majorHAnsi" w:hAnsiTheme="majorHAnsi" w:cstheme="majorHAnsi"/>
+          <w:sz w:val="24"/>
+          <w:szCs w:val="24"/>
+        </w:rPr>
+      </w:pPr>
+    </w:p>
+    <w:p>
+      <w:pPr>
+        <w:rPr>
+          <w:rStyle w:val="SubtleEmphasis"/>
+          <w:rFonts w:asciiTheme="majorHAnsi" w:hAnsiTheme="majorHAnsi" w:cstheme="majorHAnsi"/>
+          <w:sz w:val="24"/>
+          <w:szCs w:val="24"/>
+        </w:rPr>
+      </w:pPr>
+      <w:r>
+        <w:rPr>
+          <w:rStyle w:val="SubtleEmphasis"/>
+          <w:rFonts w:asciiTheme="majorHAnsi" w:hAnsiTheme="majorHAnsi" w:cstheme="majorHAnsi"/>
+          <w:noProof/>
+          <w:sz w:val="24"/>
+          <w:szCs w:val="24"/>
+        </w:rPr>
+        <w:lastRenderedPageBreak/>
+        <w:drawing>
+          <wp:inline distT="0" distB="0" distL="0" distR="0" wp14:anchorId="0F816FD9" wp14:editId="73ACA155">
+            <wp:extent cx="5029636" cy="4130398"/>
+            <wp:effectExtent l="0" t="0" r="0" b="3810"/>
+            <wp:docPr id="28" name="Picture 28" descr="Diagram&#10;&#10;Description automatically generated"/>
+            <wp:cNvGraphicFramePr>
+              <a:graphicFrameLocks xmlns:a="http://schemas.openxmlformats.org/drawingml/2006/main" noChangeAspect="1"/>
+            </wp:cNvGraphicFramePr>
+            <a:graphic xmlns:a="http://schemas.openxmlformats.org/drawingml/2006/main">
+              <a:graphicData uri="http://schemas.openxmlformats.org/drawingml/2006/picture">
+                <pic:pic xmlns:pic="http://schemas.openxmlformats.org/drawingml/2006/picture">
+                  <pic:nvPicPr>
+                    <pic:cNvPr id="8" name="Picture 8" descr="Diagram&#10;&#10;Description automatically generated"/>
+                    <pic:cNvPicPr/>
+                  </pic:nvPicPr>
+                  <pic:blipFill>
+                    <a:blip r:embed="rId24"/>
+                    <a:stretch>
+                      <a:fillRect/>
+                    </a:stretch>
+                  </pic:blipFill>
+                  <pic:spPr>
+                    <a:xfrm>
+                      <a:off x="0" y="0"/>
+                      <a:ext cx="5029636" cy="4130398"/>
+                    </a:xfrm>
+                    <a:prstGeom prst="rect">
+                      <a:avLst/>
+                    </a:prstGeom>
+                  </pic:spPr>
+                </pic:pic>
+              </a:graphicData>
+            </a:graphic>
+          </wp:inline>
+        </w:drawing>
+      </w:r>
+    </w:p>
+    <w:p>
+      <w:pPr>
+        <w:jc w:val="center"/>
+        <w:rPr>
+          <w:rStyle w:val="SubtleEmphasis"/>
+          <w:rFonts w:asciiTheme="majorHAnsi" w:hAnsiTheme="majorHAnsi" w:cstheme="majorHAnsi"/>
+          <w:sz w:val="24"/>
+          <w:szCs w:val="24"/>
+        </w:rPr>
+      </w:pPr>
+      <w:r>
+        <w:rPr>
+          <w:rStyle w:val="SubtleEmphasis"/>
+          <w:rFonts w:asciiTheme="majorHAnsi" w:hAnsiTheme="majorHAnsi" w:cstheme="majorHAnsi"/>
+          <w:sz w:val="24"/>
+          <w:szCs w:val="24"/>
+        </w:rPr>
+        <w:t xml:space="preserve">Hình </w:t>
+      </w:r>
+      <w:r>
+        <w:rPr>
+          <w:rStyle w:val="SubtleEmphasis"/>
+          <w:rFonts w:asciiTheme="majorHAnsi" w:hAnsiTheme="majorHAnsi" w:cstheme="majorHAnsi"/>
+          <w:sz w:val="24"/>
+          <w:szCs w:val="24"/>
+          <w:lang w:val="en-US"/>
+        </w:rPr>
+        <w:t>4</w:t>
+      </w:r>
+      <w:r>
+        <w:rPr>
+          <w:rStyle w:val="SubtleEmphasis"/>
+          <w:rFonts w:asciiTheme="majorHAnsi" w:hAnsiTheme="majorHAnsi" w:cstheme="majorHAnsi"/>
+          <w:sz w:val="24"/>
+          <w:szCs w:val="24"/>
+        </w:rPr>
+        <w:t>.6: Biểu đồ UC phân rã</w:t>
+      </w:r>
+    </w:p>
+    <w:p>
+      <w:pPr>
+        <w:rPr>
+          <w:rStyle w:val="SubtleEmphasis"/>
+          <w:rFonts w:asciiTheme="majorHAnsi" w:hAnsiTheme="majorHAnsi" w:cstheme="majorHAnsi"/>
+          <w:sz w:val="24"/>
+          <w:szCs w:val="24"/>
+        </w:rPr>
+      </w:pPr>
+    </w:p>
+    <w:p>
+      <w:pPr>
+        <w:numPr>
+          <w:ilvl w:val="0"/>
+          <w:numId w:val="11"/>
+        </w:numPr>
+        <w:spacing w:after="160" w:line="360" w:lineRule="auto"/>
+        <w:rPr>
+          <w:rFonts w:asciiTheme="majorHAnsi" w:hAnsiTheme="majorHAnsi" w:cstheme="majorHAnsi"/>
+          <w:sz w:val="24"/>
+          <w:szCs w:val="24"/>
+        </w:rPr>
+      </w:pPr>
+      <w:r>
+        <w:rPr>
+          <w:rFonts w:asciiTheme="majorHAnsi" w:hAnsiTheme="majorHAnsi" w:cstheme="majorHAnsi"/>
+          <w:sz w:val="24"/>
+          <w:szCs w:val="24"/>
+        </w:rPr>
+        <w:t>Use case Đăng nhập</w:t>
+      </w:r>
+    </w:p>
+    <w:tbl>
+      <w:tblPr>
+        <w:tblStyle w:val="TableGrid"/>
+        <w:tblW w:w="0" w:type="auto"/>
+        <w:tblInd w:w="625" w:type="dxa"/>
+        <w:tblLook w:val="04A0" w:firstRow="1" w:lastRow="0" w:firstColumn="1" w:lastColumn="0" w:noHBand="0" w:noVBand="1"/>
+      </w:tblPr>
+      <w:tblGrid>
+        <w:gridCol w:w="2577"/>
+        <w:gridCol w:w="5575"/>
+      </w:tblGrid>
+      <w:tr>
+        <w:tc>
+          <w:tcPr>
+            <w:tcW w:w="2659" w:type="dxa"/>
+          </w:tcPr>
+          <w:p>
+            <w:pPr>
+              <w:spacing w:after="160" w:line="360" w:lineRule="auto"/>
+              <w:rPr>
+                <w:rFonts w:asciiTheme="majorHAnsi" w:hAnsiTheme="majorHAnsi" w:cstheme="majorHAnsi"/>
+                <w:sz w:val="24"/>
+                <w:szCs w:val="24"/>
+              </w:rPr>
+            </w:pPr>
+            <w:r>
+              <w:rPr>
+                <w:rFonts w:asciiTheme="majorHAnsi" w:hAnsiTheme="majorHAnsi" w:cstheme="majorHAnsi"/>
+                <w:sz w:val="24"/>
+                <w:szCs w:val="24"/>
+              </w:rPr>
+              <w:t>Tên Use Case</w:t>
+            </w:r>
+          </w:p>
+        </w:tc>
+        <w:tc>
+          <w:tcPr>
+            <w:tcW w:w="5778" w:type="dxa"/>
+          </w:tcPr>
+          <w:p>
+            <w:pPr>
+              <w:spacing w:after="160" w:line="360" w:lineRule="auto"/>
+              <w:rPr>
+                <w:rFonts w:asciiTheme="majorHAnsi" w:hAnsiTheme="majorHAnsi" w:cstheme="majorHAnsi"/>
+                <w:sz w:val="24"/>
+                <w:szCs w:val="24"/>
+              </w:rPr>
+            </w:pPr>
+            <w:r>
+              <w:rPr>
+                <w:rFonts w:asciiTheme="majorHAnsi" w:hAnsiTheme="majorHAnsi" w:cstheme="majorHAnsi"/>
+                <w:sz w:val="24"/>
+                <w:szCs w:val="24"/>
+              </w:rPr>
+              <w:t>Đăng nhập</w:t>
+            </w:r>
+          </w:p>
+        </w:tc>
+      </w:tr>
+      <w:tr>
+        <w:tc>
+          <w:tcPr>
+            <w:tcW w:w="2659" w:type="dxa"/>
+          </w:tcPr>
+          <w:p>
+            <w:pPr>
+              <w:spacing w:after="160" w:line="360" w:lineRule="auto"/>
+              <w:rPr>
+                <w:rFonts w:asciiTheme="majorHAnsi" w:hAnsiTheme="majorHAnsi" w:cstheme="majorHAnsi"/>
+                <w:sz w:val="24"/>
+                <w:szCs w:val="24"/>
+              </w:rPr>
+            </w:pPr>
+            <w:r>
+              <w:rPr>
+                <w:rFonts w:asciiTheme="majorHAnsi" w:hAnsiTheme="majorHAnsi" w:cstheme="majorHAnsi"/>
+                <w:sz w:val="24"/>
+                <w:szCs w:val="24"/>
+              </w:rPr>
+              <w:t>Actor</w:t>
+            </w:r>
+          </w:p>
+        </w:tc>
+        <w:tc>
+          <w:tcPr>
+            <w:tcW w:w="5778" w:type="dxa"/>
+          </w:tcPr>
+          <w:p>
+            <w:pPr>
+              <w:spacing w:after="160" w:line="360" w:lineRule="auto"/>
+              <w:rPr>
+                <w:rFonts w:asciiTheme="majorHAnsi" w:hAnsiTheme="majorHAnsi" w:cstheme="majorHAnsi"/>
+                <w:sz w:val="24"/>
+                <w:szCs w:val="24"/>
+              </w:rPr>
+            </w:pPr>
+            <w:r>
+              <w:rPr>
+                <w:rFonts w:asciiTheme="majorHAnsi" w:hAnsiTheme="majorHAnsi" w:cstheme="majorHAnsi"/>
+                <w:sz w:val="24"/>
+                <w:szCs w:val="24"/>
+              </w:rPr>
+              <w:t>Độc giả, thủ thư</w:t>
+            </w:r>
+          </w:p>
+        </w:tc>
+      </w:tr>
+      <w:tr>
+        <w:trPr>
+          <w:trHeight w:val="962"/>
+        </w:trPr>
+        <w:tc>
+          <w:tcPr>
+            <w:tcW w:w="2659" w:type="dxa"/>
+          </w:tcPr>
+          <w:p>
+            <w:pPr>
+              <w:spacing w:after="160" w:line="360" w:lineRule="auto"/>
+              <w:rPr>
+                <w:rFonts w:asciiTheme="majorHAnsi" w:hAnsiTheme="majorHAnsi" w:cstheme="majorHAnsi"/>
+                <w:sz w:val="24"/>
+                <w:szCs w:val="24"/>
+              </w:rPr>
+            </w:pPr>
+            <w:r>
+              <w:rPr>
+                <w:rFonts w:asciiTheme="majorHAnsi" w:hAnsiTheme="majorHAnsi" w:cstheme="majorHAnsi"/>
+                <w:sz w:val="24"/>
+                <w:szCs w:val="24"/>
+              </w:rPr>
+              <w:t>Mô tả</w:t>
+            </w:r>
+          </w:p>
+        </w:tc>
+        <w:tc>
+          <w:tcPr>
+            <w:tcW w:w="5778" w:type="dxa"/>
+          </w:tcPr>
+          <w:p>
+            <w:pPr>
+              <w:spacing w:after="160" w:line="360" w:lineRule="auto"/>
+              <w:rPr>
+                <w:rFonts w:asciiTheme="majorHAnsi" w:hAnsiTheme="majorHAnsi" w:cstheme="majorHAnsi"/>
+                <w:sz w:val="24"/>
+                <w:szCs w:val="24"/>
+              </w:rPr>
+            </w:pPr>
+            <w:r>
+              <w:rPr>
+                <w:rFonts w:asciiTheme="majorHAnsi" w:hAnsiTheme="majorHAnsi" w:cstheme="majorHAnsi"/>
+                <w:sz w:val="24"/>
+                <w:szCs w:val="24"/>
+              </w:rPr>
+              <w:t>Use Case cho phép Độc giả, thủ thư đăng nhập vào hệ thống.</w:t>
+            </w:r>
+          </w:p>
+        </w:tc>
+      </w:tr>
+      <w:tr>
+        <w:tc>
+          <w:tcPr>
+            <w:tcW w:w="2659" w:type="dxa"/>
+          </w:tcPr>
+          <w:p>
+            <w:pPr>
+              <w:spacing w:after="160" w:line="360" w:lineRule="auto"/>
+              <w:rPr>
+                <w:rFonts w:asciiTheme="majorHAnsi" w:hAnsiTheme="majorHAnsi" w:cstheme="majorHAnsi"/>
+                <w:sz w:val="24"/>
+                <w:szCs w:val="24"/>
+              </w:rPr>
+            </w:pPr>
+            <w:r>
+              <w:rPr>
+                <w:rFonts w:asciiTheme="majorHAnsi" w:hAnsiTheme="majorHAnsi" w:cstheme="majorHAnsi"/>
+                <w:sz w:val="24"/>
+                <w:szCs w:val="24"/>
+              </w:rPr>
+              <w:t>Tiền điều kiện</w:t>
+            </w:r>
+          </w:p>
+        </w:tc>
+        <w:tc>
+          <w:tcPr>
+            <w:tcW w:w="5778" w:type="dxa"/>
+          </w:tcPr>
+          <w:p>
+            <w:pPr>
+              <w:spacing w:after="160" w:line="360" w:lineRule="auto"/>
+              <w:rPr>
+                <w:rFonts w:asciiTheme="majorHAnsi" w:hAnsiTheme="majorHAnsi" w:cstheme="majorHAnsi"/>
+                <w:sz w:val="24"/>
+                <w:szCs w:val="24"/>
+              </w:rPr>
+            </w:pPr>
+            <w:r>
+              <w:rPr>
+                <w:rFonts w:asciiTheme="majorHAnsi" w:hAnsiTheme="majorHAnsi" w:cstheme="majorHAnsi"/>
+                <w:sz w:val="24"/>
+                <w:szCs w:val="24"/>
+              </w:rPr>
+              <w:t>Người dùng đã có tài khoản trong hệ thống.</w:t>
+            </w:r>
+          </w:p>
+        </w:tc>
+      </w:tr>
+      <w:tr>
+        <w:trPr>
+          <w:trHeight w:val="3140"/>
+        </w:trPr>
+        <w:tc>
+          <w:tcPr>
+            <w:tcW w:w="2659" w:type="dxa"/>
+          </w:tcPr>
+          <w:p>
+            <w:pPr>
+              <w:spacing w:after="160" w:line="360" w:lineRule="auto"/>
+              <w:rPr>
+                <w:rFonts w:asciiTheme="majorHAnsi" w:hAnsiTheme="majorHAnsi" w:cstheme="majorHAnsi"/>
+                <w:sz w:val="24"/>
+                <w:szCs w:val="24"/>
+              </w:rPr>
+            </w:pPr>
+            <w:r>
+              <w:rPr>
+                <w:rFonts w:asciiTheme="majorHAnsi" w:hAnsiTheme="majorHAnsi" w:cstheme="majorHAnsi"/>
+                <w:sz w:val="24"/>
+                <w:szCs w:val="24"/>
+              </w:rPr>
+              <w:t>Luồng sự kiện chính</w:t>
+            </w:r>
+          </w:p>
+        </w:tc>
+        <w:tc>
+          <w:tcPr>
+            <w:tcW w:w="5778" w:type="dxa"/>
+          </w:tcPr>
+          <w:p>
+            <w:pPr>
+              <w:numPr>
+                <w:ilvl w:val="0"/>
+                <w:numId w:val="12"/>
+              </w:numPr>
+              <w:spacing w:after="160" w:line="360" w:lineRule="auto"/>
+              <w:rPr>
+                <w:rFonts w:asciiTheme="majorHAnsi" w:hAnsiTheme="majorHAnsi" w:cstheme="majorHAnsi"/>
+                <w:sz w:val="24"/>
+                <w:szCs w:val="24"/>
+              </w:rPr>
+            </w:pPr>
+            <w:r>
+              <w:rPr>
+                <w:rFonts w:asciiTheme="majorHAnsi" w:hAnsiTheme="majorHAnsi" w:cstheme="majorHAnsi"/>
+                <w:sz w:val="24"/>
+                <w:szCs w:val="24"/>
+              </w:rPr>
+              <w:t>Người dùng chọn chức năng Đăng nhập và hệ thống sẽ hiển thị Form Đăng Nhập.</w:t>
+            </w:r>
+          </w:p>
+          <w:p>
+            <w:pPr>
+              <w:numPr>
+                <w:ilvl w:val="0"/>
+                <w:numId w:val="12"/>
+              </w:numPr>
+              <w:spacing w:after="160" w:line="360" w:lineRule="auto"/>
+              <w:rPr>
+                <w:rFonts w:asciiTheme="majorHAnsi" w:hAnsiTheme="majorHAnsi" w:cstheme="majorHAnsi"/>
+                <w:sz w:val="24"/>
+                <w:szCs w:val="24"/>
+              </w:rPr>
+            </w:pPr>
+            <w:r>
+              <w:rPr>
+                <w:rFonts w:asciiTheme="majorHAnsi" w:hAnsiTheme="majorHAnsi" w:cstheme="majorHAnsi"/>
+                <w:sz w:val="24"/>
+                <w:szCs w:val="24"/>
+              </w:rPr>
+              <w:t xml:space="preserve">Người dùng cần nhập thông tin tài khoản mật khẩu để đăng nhập vào hệ thống. </w:t>
+            </w:r>
+          </w:p>
+          <w:p>
+            <w:pPr>
+              <w:numPr>
+                <w:ilvl w:val="0"/>
+                <w:numId w:val="12"/>
+              </w:numPr>
+              <w:spacing w:after="160" w:line="360" w:lineRule="auto"/>
+              <w:rPr>
+                <w:rFonts w:asciiTheme="majorHAnsi" w:hAnsiTheme="majorHAnsi" w:cstheme="majorHAnsi"/>
+                <w:sz w:val="24"/>
+                <w:szCs w:val="24"/>
+              </w:rPr>
+            </w:pPr>
+            <w:r>
+              <w:rPr>
+                <w:rFonts w:asciiTheme="majorHAnsi" w:hAnsiTheme="majorHAnsi" w:cstheme="majorHAnsi"/>
+                <w:sz w:val="24"/>
+                <w:szCs w:val="24"/>
+              </w:rPr>
+              <w:t>Nếu tài khoản mật khẩu chính xác thì hệ thống xác nhận đăng nhập thành công và chuyển đến trang chủ.</w:t>
+            </w:r>
+          </w:p>
+          <w:p>
+            <w:pPr>
+              <w:numPr>
+                <w:ilvl w:val="0"/>
+                <w:numId w:val="12"/>
+              </w:numPr>
+              <w:spacing w:after="160" w:line="360" w:lineRule="auto"/>
+              <w:rPr>
+                <w:rFonts w:asciiTheme="majorHAnsi" w:hAnsiTheme="majorHAnsi" w:cstheme="majorHAnsi"/>
+                <w:sz w:val="24"/>
+                <w:szCs w:val="24"/>
+              </w:rPr>
+            </w:pPr>
+            <w:r>
+              <w:rPr>
+                <w:rFonts w:asciiTheme="majorHAnsi" w:hAnsiTheme="majorHAnsi" w:cstheme="majorHAnsi"/>
+                <w:sz w:val="24"/>
+                <w:szCs w:val="24"/>
+              </w:rPr>
+              <w:t>Kết thúc use case.</w:t>
+            </w:r>
+          </w:p>
+        </w:tc>
+      </w:tr>
+      <w:tr>
+        <w:trPr>
+          <w:trHeight w:val="1579"/>
+        </w:trPr>
+        <w:tc>
+          <w:tcPr>
+            <w:tcW w:w="2659" w:type="dxa"/>
+          </w:tcPr>
+          <w:p>
+            <w:pPr>
+              <w:spacing w:after="160" w:line="360" w:lineRule="auto"/>
+              <w:rPr>
+                <w:rFonts w:asciiTheme="majorHAnsi" w:hAnsiTheme="majorHAnsi" w:cstheme="majorHAnsi"/>
+                <w:sz w:val="24"/>
+                <w:szCs w:val="24"/>
+              </w:rPr>
+            </w:pPr>
+            <w:r>
+              <w:rPr>
+                <w:rFonts w:asciiTheme="majorHAnsi" w:hAnsiTheme="majorHAnsi" w:cstheme="majorHAnsi"/>
+                <w:sz w:val="24"/>
+                <w:szCs w:val="24"/>
+              </w:rPr>
+              <w:lastRenderedPageBreak/>
+              <w:t>Luồng sự kiện ngoại lệ</w:t>
+            </w:r>
+          </w:p>
+        </w:tc>
+        <w:tc>
+          <w:tcPr>
+            <w:tcW w:w="5778" w:type="dxa"/>
+          </w:tcPr>
+          <w:p>
+            <w:pPr>
+              <w:numPr>
+                <w:ilvl w:val="0"/>
+                <w:numId w:val="13"/>
+              </w:numPr>
+              <w:spacing w:after="160" w:line="360" w:lineRule="auto"/>
+              <w:rPr>
+                <w:rFonts w:asciiTheme="majorHAnsi" w:hAnsiTheme="majorHAnsi" w:cstheme="majorHAnsi"/>
+                <w:sz w:val="24"/>
+                <w:szCs w:val="24"/>
+              </w:rPr>
+            </w:pPr>
+            <w:r>
+              <w:rPr>
+                <w:rFonts w:asciiTheme="majorHAnsi" w:hAnsiTheme="majorHAnsi" w:cstheme="majorHAnsi"/>
+                <w:sz w:val="24"/>
+                <w:szCs w:val="24"/>
+              </w:rPr>
+              <w:t>Hệ thống báo lại là thông tin đăng nhập không chính xác và yêu cầu người dùng đăng nhập lại.</w:t>
+            </w:r>
+          </w:p>
+          <w:p>
+            <w:pPr>
+              <w:numPr>
+                <w:ilvl w:val="0"/>
+                <w:numId w:val="13"/>
+              </w:numPr>
+              <w:spacing w:after="160" w:line="360" w:lineRule="auto"/>
+              <w:rPr>
+                <w:rFonts w:asciiTheme="majorHAnsi" w:hAnsiTheme="majorHAnsi" w:cstheme="majorHAnsi"/>
+                <w:sz w:val="24"/>
+                <w:szCs w:val="24"/>
+              </w:rPr>
+            </w:pPr>
+            <w:r>
+              <w:rPr>
+                <w:rFonts w:asciiTheme="majorHAnsi" w:hAnsiTheme="majorHAnsi" w:cstheme="majorHAnsi"/>
+                <w:sz w:val="24"/>
+                <w:szCs w:val="24"/>
+              </w:rPr>
+              <w:t>Người dùng đăng nhập lại bằng tài khoản và mật khẩu chính xác của mình.</w:t>
+            </w:r>
+          </w:p>
+        </w:tc>
+      </w:tr>
+      <w:tr>
+        <w:trPr>
+          <w:trHeight w:val="710"/>
+        </w:trPr>
+        <w:tc>
+          <w:tcPr>
+            <w:tcW w:w="2659" w:type="dxa"/>
+          </w:tcPr>
+          <w:p>
+            <w:pPr>
+              <w:spacing w:after="160" w:line="360" w:lineRule="auto"/>
+              <w:rPr>
+                <w:rFonts w:asciiTheme="majorHAnsi" w:hAnsiTheme="majorHAnsi" w:cstheme="majorHAnsi"/>
+                <w:sz w:val="24"/>
+                <w:szCs w:val="24"/>
+              </w:rPr>
+            </w:pPr>
+            <w:r>
+              <w:rPr>
+                <w:rFonts w:asciiTheme="majorHAnsi" w:hAnsiTheme="majorHAnsi" w:cstheme="majorHAnsi"/>
+                <w:sz w:val="24"/>
+                <w:szCs w:val="24"/>
+              </w:rPr>
+              <w:t>Hậu điều kiện</w:t>
+            </w:r>
+          </w:p>
+        </w:tc>
+        <w:tc>
+          <w:tcPr>
+            <w:tcW w:w="5778" w:type="dxa"/>
+          </w:tcPr>
+          <w:p>
+            <w:pPr>
+              <w:spacing w:after="160" w:line="360" w:lineRule="auto"/>
+              <w:rPr>
+                <w:rFonts w:asciiTheme="majorHAnsi" w:hAnsiTheme="majorHAnsi" w:cstheme="majorHAnsi"/>
+                <w:sz w:val="24"/>
+                <w:szCs w:val="24"/>
+              </w:rPr>
+            </w:pPr>
+            <w:r>
+              <w:rPr>
+                <w:rFonts w:asciiTheme="majorHAnsi" w:hAnsiTheme="majorHAnsi" w:cstheme="majorHAnsi"/>
+                <w:sz w:val="24"/>
+                <w:szCs w:val="24"/>
+              </w:rPr>
+              <w:t>Các Actor đăng nhập vào hệ thống và có thể thực hiện các</w:t>
+            </w:r>
+            <w:r>
+              <w:rPr>
+                <w:rFonts w:asciiTheme="majorHAnsi" w:hAnsiTheme="majorHAnsi" w:cstheme="majorHAnsi"/>
+                <w:sz w:val="24"/>
+                <w:szCs w:val="24"/>
+              </w:rPr>
+              <w:br/>
+              <w:t>thao tác với hệ thống</w:t>
+            </w:r>
+          </w:p>
+        </w:tc>
+      </w:tr>
+    </w:tbl>
+    <w:p>
+      <w:pPr>
+        <w:spacing w:line="360" w:lineRule="auto"/>
+        <w:ind w:left="720"/>
+        <w:rPr>
+          <w:rFonts w:asciiTheme="majorHAnsi" w:hAnsiTheme="majorHAnsi" w:cstheme="majorHAnsi"/>
+          <w:sz w:val="24"/>
+          <w:szCs w:val="24"/>
+        </w:rPr>
+      </w:pPr>
+    </w:p>
+    <w:p>
+      <w:pPr>
+        <w:spacing w:line="360" w:lineRule="auto"/>
+        <w:ind w:left="720"/>
+        <w:rPr>
+          <w:rFonts w:asciiTheme="majorHAnsi" w:hAnsiTheme="majorHAnsi" w:cstheme="majorHAnsi"/>
+          <w:sz w:val="24"/>
+          <w:szCs w:val="24"/>
+        </w:rPr>
+      </w:pPr>
+    </w:p>
+    <w:p>
+      <w:pPr>
+        <w:pStyle w:val="ListParagraph"/>
+        <w:numPr>
+          <w:ilvl w:val="0"/>
+          <w:numId w:val="11"/>
+        </w:numPr>
+        <w:spacing w:after="160" w:line="360" w:lineRule="auto"/>
+        <w:rPr>
+          <w:rFonts w:asciiTheme="majorHAnsi" w:hAnsiTheme="majorHAnsi" w:cstheme="majorHAnsi"/>
+          <w:sz w:val="24"/>
+          <w:szCs w:val="24"/>
+        </w:rPr>
+      </w:pPr>
+      <w:r>
+        <w:rPr>
+          <w:rFonts w:asciiTheme="majorHAnsi" w:hAnsiTheme="majorHAnsi" w:cstheme="majorHAnsi"/>
+          <w:sz w:val="24"/>
+          <w:szCs w:val="24"/>
+        </w:rPr>
+        <w:t>Use case Tìm kiếm sách</w:t>
+      </w:r>
+    </w:p>
+    <w:tbl>
+      <w:tblPr>
+        <w:tblStyle w:val="TableGrid"/>
+        <w:tblW w:w="0" w:type="auto"/>
+        <w:tblInd w:w="625" w:type="dxa"/>
+        <w:tblLook w:val="04A0" w:firstRow="1" w:lastRow="0" w:firstColumn="1" w:lastColumn="0" w:noHBand="0" w:noVBand="1"/>
+      </w:tblPr>
+      <w:tblGrid>
+        <w:gridCol w:w="2574"/>
+        <w:gridCol w:w="5578"/>
+      </w:tblGrid>
+      <w:tr>
+        <w:tc>
+          <w:tcPr>
+            <w:tcW w:w="2656" w:type="dxa"/>
+          </w:tcPr>
+          <w:p>
+            <w:pPr>
+              <w:spacing w:after="160" w:line="360" w:lineRule="auto"/>
+              <w:rPr>
+                <w:rFonts w:asciiTheme="majorHAnsi" w:hAnsiTheme="majorHAnsi" w:cstheme="majorHAnsi"/>
+                <w:sz w:val="24"/>
+                <w:szCs w:val="24"/>
+              </w:rPr>
+            </w:pPr>
+            <w:r>
+              <w:rPr>
+                <w:rFonts w:asciiTheme="majorHAnsi" w:hAnsiTheme="majorHAnsi" w:cstheme="majorHAnsi"/>
+                <w:sz w:val="24"/>
+                <w:szCs w:val="24"/>
+              </w:rPr>
+              <w:t>Tên Use Case</w:t>
+            </w:r>
+          </w:p>
+        </w:tc>
+        <w:tc>
+          <w:tcPr>
+            <w:tcW w:w="5781" w:type="dxa"/>
+          </w:tcPr>
+          <w:p>
+            <w:pPr>
+              <w:spacing w:after="160" w:line="360" w:lineRule="auto"/>
+              <w:rPr>
+                <w:rFonts w:asciiTheme="majorHAnsi" w:hAnsiTheme="majorHAnsi" w:cstheme="majorHAnsi"/>
+                <w:sz w:val="24"/>
+                <w:szCs w:val="24"/>
+              </w:rPr>
+            </w:pPr>
+            <w:r>
+              <w:rPr>
+                <w:rFonts w:asciiTheme="majorHAnsi" w:hAnsiTheme="majorHAnsi" w:cstheme="majorHAnsi"/>
+                <w:sz w:val="24"/>
+                <w:szCs w:val="24"/>
+              </w:rPr>
+              <w:t>Tìm kiếm sách</w:t>
+            </w:r>
+          </w:p>
+        </w:tc>
+      </w:tr>
+      <w:tr>
+        <w:tc>
+          <w:tcPr>
+            <w:tcW w:w="2656" w:type="dxa"/>
+          </w:tcPr>
+          <w:p>
+            <w:pPr>
+              <w:spacing w:after="160" w:line="360" w:lineRule="auto"/>
+              <w:rPr>
+                <w:rFonts w:asciiTheme="majorHAnsi" w:hAnsiTheme="majorHAnsi" w:cstheme="majorHAnsi"/>
+                <w:sz w:val="24"/>
+                <w:szCs w:val="24"/>
+              </w:rPr>
+            </w:pPr>
+            <w:r>
+              <w:rPr>
+                <w:rFonts w:asciiTheme="majorHAnsi" w:hAnsiTheme="majorHAnsi" w:cstheme="majorHAnsi"/>
+                <w:sz w:val="24"/>
+                <w:szCs w:val="24"/>
+              </w:rPr>
+              <w:t>Actor</w:t>
+            </w:r>
+          </w:p>
+        </w:tc>
+        <w:tc>
+          <w:tcPr>
+            <w:tcW w:w="5781" w:type="dxa"/>
+          </w:tcPr>
+          <w:p>
+            <w:pPr>
+              <w:spacing w:after="160" w:line="360" w:lineRule="auto"/>
+              <w:rPr>
+                <w:rFonts w:asciiTheme="majorHAnsi" w:hAnsiTheme="majorHAnsi" w:cstheme="majorHAnsi"/>
+                <w:sz w:val="24"/>
+                <w:szCs w:val="24"/>
+              </w:rPr>
+            </w:pPr>
+            <w:r>
+              <w:rPr>
+                <w:rFonts w:asciiTheme="majorHAnsi" w:hAnsiTheme="majorHAnsi" w:cstheme="majorHAnsi"/>
+                <w:sz w:val="24"/>
+                <w:szCs w:val="24"/>
+              </w:rPr>
+              <w:t>Thủ thư</w:t>
+            </w:r>
+          </w:p>
+        </w:tc>
+      </w:tr>
+      <w:tr>
+        <w:trPr>
+          <w:trHeight w:val="962"/>
+        </w:trPr>
+        <w:tc>
+          <w:tcPr>
+            <w:tcW w:w="2656" w:type="dxa"/>
+          </w:tcPr>
+          <w:p>
+            <w:pPr>
+              <w:spacing w:after="160" w:line="360" w:lineRule="auto"/>
+              <w:rPr>
+                <w:rFonts w:asciiTheme="majorHAnsi" w:hAnsiTheme="majorHAnsi" w:cstheme="majorHAnsi"/>
+                <w:sz w:val="24"/>
+                <w:szCs w:val="24"/>
+              </w:rPr>
+            </w:pPr>
+            <w:r>
+              <w:rPr>
+                <w:rFonts w:asciiTheme="majorHAnsi" w:hAnsiTheme="majorHAnsi" w:cstheme="majorHAnsi"/>
+                <w:sz w:val="24"/>
+                <w:szCs w:val="24"/>
+              </w:rPr>
+              <w:t>Mô tả</w:t>
+            </w:r>
+          </w:p>
+        </w:tc>
+        <w:tc>
+          <w:tcPr>
+            <w:tcW w:w="5781" w:type="dxa"/>
+          </w:tcPr>
+          <w:p>
+            <w:pPr>
+              <w:spacing w:after="160" w:line="360" w:lineRule="auto"/>
+              <w:rPr>
+                <w:rFonts w:asciiTheme="majorHAnsi" w:hAnsiTheme="majorHAnsi" w:cstheme="majorHAnsi"/>
+                <w:sz w:val="24"/>
+                <w:szCs w:val="24"/>
+              </w:rPr>
+            </w:pPr>
+            <w:r>
+              <w:rPr>
+                <w:rFonts w:asciiTheme="majorHAnsi" w:hAnsiTheme="majorHAnsi" w:cstheme="majorHAnsi"/>
+                <w:sz w:val="24"/>
+                <w:szCs w:val="24"/>
+              </w:rPr>
+              <w:t xml:space="preserve">Cho phép Thủ thư tìm kiếm sách tìm kiếm trong danh mục Quản lý sách </w:t>
+            </w:r>
+          </w:p>
+        </w:tc>
+      </w:tr>
+      <w:tr>
+        <w:tc>
+          <w:tcPr>
+            <w:tcW w:w="2656" w:type="dxa"/>
+          </w:tcPr>
+          <w:p>
+            <w:pPr>
+              <w:spacing w:after="160" w:line="360" w:lineRule="auto"/>
+              <w:rPr>
+                <w:rFonts w:asciiTheme="majorHAnsi" w:hAnsiTheme="majorHAnsi" w:cstheme="majorHAnsi"/>
+                <w:sz w:val="24"/>
+                <w:szCs w:val="24"/>
+              </w:rPr>
+            </w:pPr>
+            <w:r>
+              <w:rPr>
+                <w:rFonts w:asciiTheme="majorHAnsi" w:hAnsiTheme="majorHAnsi" w:cstheme="majorHAnsi"/>
+                <w:sz w:val="24"/>
+                <w:szCs w:val="24"/>
+              </w:rPr>
+              <w:t>Tiền điều kiện</w:t>
+            </w:r>
+          </w:p>
+        </w:tc>
+        <w:tc>
+          <w:tcPr>
+            <w:tcW w:w="5781" w:type="dxa"/>
+          </w:tcPr>
+          <w:p>
+            <w:pPr>
+              <w:spacing w:after="160" w:line="360" w:lineRule="auto"/>
+              <w:rPr>
+                <w:rFonts w:asciiTheme="majorHAnsi" w:hAnsiTheme="majorHAnsi" w:cstheme="majorHAnsi"/>
+                <w:sz w:val="24"/>
+                <w:szCs w:val="24"/>
+              </w:rPr>
+            </w:pPr>
+            <w:r>
+              <w:rPr>
+                <w:rFonts w:asciiTheme="majorHAnsi" w:hAnsiTheme="majorHAnsi" w:cstheme="majorHAnsi"/>
+                <w:sz w:val="24"/>
+                <w:szCs w:val="24"/>
+              </w:rPr>
+              <w:t>Thủ thư Đăng nhập vào hệ thống và chọn Module Quản lý sách</w:t>
+            </w:r>
+          </w:p>
+        </w:tc>
+      </w:tr>
+      <w:tr>
+        <w:trPr>
+          <w:trHeight w:val="4040"/>
+        </w:trPr>
+        <w:tc>
+          <w:tcPr>
+            <w:tcW w:w="2656" w:type="dxa"/>
+          </w:tcPr>
+          <w:p>
+            <w:pPr>
+              <w:spacing w:after="160" w:line="360" w:lineRule="auto"/>
+              <w:rPr>
+                <w:rFonts w:asciiTheme="majorHAnsi" w:hAnsiTheme="majorHAnsi" w:cstheme="majorHAnsi"/>
+                <w:sz w:val="24"/>
+                <w:szCs w:val="24"/>
+              </w:rPr>
+            </w:pPr>
+            <w:r>
+              <w:rPr>
+                <w:rFonts w:asciiTheme="majorHAnsi" w:hAnsiTheme="majorHAnsi" w:cstheme="majorHAnsi"/>
+                <w:sz w:val="24"/>
+                <w:szCs w:val="24"/>
+              </w:rPr>
+              <w:t>Luồng sự kiện chính</w:t>
+            </w:r>
+          </w:p>
+        </w:tc>
+        <w:tc>
+          <w:tcPr>
+            <w:tcW w:w="5781" w:type="dxa"/>
+          </w:tcPr>
+          <w:p>
+            <w:pPr>
+              <w:numPr>
+                <w:ilvl w:val="0"/>
+                <w:numId w:val="14"/>
+              </w:numPr>
+              <w:spacing w:after="160" w:line="360" w:lineRule="auto"/>
+              <w:rPr>
+                <w:rFonts w:asciiTheme="majorHAnsi" w:hAnsiTheme="majorHAnsi" w:cstheme="majorHAnsi"/>
+                <w:sz w:val="24"/>
+                <w:szCs w:val="24"/>
+              </w:rPr>
+            </w:pPr>
+            <w:r>
+              <w:rPr>
+                <w:rFonts w:asciiTheme="majorHAnsi" w:hAnsiTheme="majorHAnsi" w:cstheme="majorHAnsi"/>
+                <w:sz w:val="24"/>
+                <w:szCs w:val="24"/>
+              </w:rPr>
+              <w:t>Người dùng chọn Hiển thị sách trong Module Quản lý sách</w:t>
+            </w:r>
+          </w:p>
+          <w:p>
+            <w:pPr>
+              <w:numPr>
+                <w:ilvl w:val="0"/>
+                <w:numId w:val="14"/>
+              </w:numPr>
+              <w:spacing w:after="160" w:line="360" w:lineRule="auto"/>
+              <w:rPr>
+                <w:rFonts w:asciiTheme="majorHAnsi" w:hAnsiTheme="majorHAnsi" w:cstheme="majorHAnsi"/>
+                <w:sz w:val="24"/>
+                <w:szCs w:val="24"/>
+              </w:rPr>
+            </w:pPr>
+            <w:r>
+              <w:rPr>
+                <w:rFonts w:asciiTheme="majorHAnsi" w:hAnsiTheme="majorHAnsi" w:cstheme="majorHAnsi"/>
+                <w:sz w:val="24"/>
+                <w:szCs w:val="24"/>
+              </w:rPr>
+              <w:t>Hệ thống hiển thị thanh tìm kiếm cho người dùng.</w:t>
+            </w:r>
+          </w:p>
+          <w:p>
+            <w:pPr>
+              <w:numPr>
+                <w:ilvl w:val="0"/>
+                <w:numId w:val="14"/>
+              </w:numPr>
+              <w:spacing w:after="160" w:line="360" w:lineRule="auto"/>
+              <w:rPr>
+                <w:rFonts w:asciiTheme="majorHAnsi" w:hAnsiTheme="majorHAnsi" w:cstheme="majorHAnsi"/>
+                <w:sz w:val="24"/>
+                <w:szCs w:val="24"/>
+              </w:rPr>
+            </w:pPr>
+            <w:r>
+              <w:rPr>
+                <w:rFonts w:asciiTheme="majorHAnsi" w:hAnsiTheme="majorHAnsi" w:cstheme="majorHAnsi"/>
+                <w:sz w:val="24"/>
+                <w:szCs w:val="24"/>
+              </w:rPr>
+              <w:t xml:space="preserve">Người dùng nhập thông tin sách mình cần tìm. </w:t>
+            </w:r>
+          </w:p>
+          <w:p>
+            <w:pPr>
+              <w:numPr>
+                <w:ilvl w:val="0"/>
+                <w:numId w:val="14"/>
+              </w:numPr>
+              <w:spacing w:after="160" w:line="360" w:lineRule="auto"/>
+              <w:rPr>
+                <w:rFonts w:asciiTheme="majorHAnsi" w:hAnsiTheme="majorHAnsi" w:cstheme="majorHAnsi"/>
+                <w:sz w:val="24"/>
+                <w:szCs w:val="24"/>
+              </w:rPr>
+            </w:pPr>
+            <w:r>
+              <w:rPr>
+                <w:rFonts w:asciiTheme="majorHAnsi" w:hAnsiTheme="majorHAnsi" w:cstheme="majorHAnsi"/>
+                <w:sz w:val="24"/>
+                <w:szCs w:val="24"/>
+              </w:rPr>
+              <w:t>Hệ thống sẽ hiển thị danh sách những sách liên quan đến tiêu chí tìm kiếm của thủ thư</w:t>
+            </w:r>
+          </w:p>
+          <w:p>
+            <w:pPr>
+              <w:numPr>
+                <w:ilvl w:val="0"/>
+                <w:numId w:val="14"/>
+              </w:numPr>
+              <w:spacing w:after="160" w:line="360" w:lineRule="auto"/>
+              <w:rPr>
+                <w:rFonts w:asciiTheme="majorHAnsi" w:hAnsiTheme="majorHAnsi" w:cstheme="majorHAnsi"/>
+                <w:sz w:val="24"/>
+                <w:szCs w:val="24"/>
+              </w:rPr>
+            </w:pPr>
+            <w:r>
+              <w:rPr>
+                <w:rFonts w:asciiTheme="majorHAnsi" w:hAnsiTheme="majorHAnsi" w:cstheme="majorHAnsi"/>
+                <w:sz w:val="24"/>
+                <w:szCs w:val="24"/>
+              </w:rPr>
+              <w:t>Kết thúc Use Case</w:t>
+            </w:r>
+          </w:p>
+        </w:tc>
+      </w:tr>
+      <w:tr>
+        <w:trPr>
+          <w:trHeight w:val="620"/>
+        </w:trPr>
+        <w:tc>
+          <w:tcPr>
+            <w:tcW w:w="2656" w:type="dxa"/>
+          </w:tcPr>
+          <w:p>
+            <w:pPr>
+              <w:spacing w:after="160" w:line="360" w:lineRule="auto"/>
+              <w:rPr>
+                <w:rFonts w:asciiTheme="majorHAnsi" w:hAnsiTheme="majorHAnsi" w:cstheme="majorHAnsi"/>
+                <w:sz w:val="24"/>
+                <w:szCs w:val="24"/>
+              </w:rPr>
+            </w:pPr>
+            <w:r>
+              <w:rPr>
+                <w:rFonts w:asciiTheme="majorHAnsi" w:hAnsiTheme="majorHAnsi" w:cstheme="majorHAnsi"/>
+                <w:sz w:val="24"/>
+                <w:szCs w:val="24"/>
+              </w:rPr>
+              <w:t>Luồng sự kiện ngoại lệ</w:t>
+            </w:r>
+          </w:p>
+        </w:tc>
+        <w:tc>
+          <w:tcPr>
+            <w:tcW w:w="5781" w:type="dxa"/>
+          </w:tcPr>
+          <w:p>
+            <w:pPr>
+              <w:spacing w:after="160" w:line="360" w:lineRule="auto"/>
+              <w:rPr>
+                <w:rFonts w:asciiTheme="majorHAnsi" w:hAnsiTheme="majorHAnsi" w:cstheme="majorHAnsi"/>
+                <w:sz w:val="24"/>
+                <w:szCs w:val="24"/>
+              </w:rPr>
+            </w:pPr>
+            <w:r>
+              <w:rPr>
+                <w:rFonts w:asciiTheme="majorHAnsi" w:hAnsiTheme="majorHAnsi" w:cstheme="majorHAnsi"/>
+                <w:sz w:val="24"/>
+                <w:szCs w:val="24"/>
+              </w:rPr>
+              <w:t>Hệ thống không tìm được sách theo yêu cầu của thủ thư.</w:t>
+            </w:r>
+          </w:p>
+        </w:tc>
+      </w:tr>
+    </w:tbl>
+    <w:p>
+      <w:pPr>
+        <w:spacing w:line="360" w:lineRule="auto"/>
+        <w:rPr>
+          <w:rFonts w:asciiTheme="majorHAnsi" w:hAnsiTheme="majorHAnsi" w:cstheme="majorHAnsi"/>
+          <w:sz w:val="24"/>
+          <w:szCs w:val="24"/>
+        </w:rPr>
+      </w:pPr>
+    </w:p>
+    <w:p>
+      <w:pPr>
+        <w:numPr>
+          <w:ilvl w:val="0"/>
+          <w:numId w:val="11"/>
+        </w:numPr>
+        <w:spacing w:after="160" w:line="360" w:lineRule="auto"/>
+        <w:rPr>
+          <w:rFonts w:asciiTheme="majorHAnsi" w:hAnsiTheme="majorHAnsi" w:cstheme="majorHAnsi"/>
+          <w:b/>
+          <w:sz w:val="24"/>
+          <w:szCs w:val="24"/>
+        </w:rPr>
+      </w:pPr>
+      <w:r>
+        <w:rPr>
+          <w:rFonts w:asciiTheme="majorHAnsi" w:hAnsiTheme="majorHAnsi" w:cstheme="majorHAnsi"/>
+          <w:sz w:val="24"/>
+          <w:szCs w:val="24"/>
+        </w:rPr>
+        <w:t>Use case Xem danh sách người dùng</w:t>
+      </w:r>
+    </w:p>
+    <w:tbl>
+      <w:tblPr>
+        <w:tblStyle w:val="TableGrid"/>
+        <w:tblW w:w="0" w:type="auto"/>
+        <w:tblInd w:w="625" w:type="dxa"/>
+        <w:tblLook w:val="04A0" w:firstRow="1" w:lastRow="0" w:firstColumn="1" w:lastColumn="0" w:noHBand="0" w:noVBand="1"/>
+      </w:tblPr>
+      <w:tblGrid>
+        <w:gridCol w:w="2581"/>
+        <w:gridCol w:w="5571"/>
+      </w:tblGrid>
+      <w:tr>
+        <w:tc>
+          <w:tcPr>
+            <w:tcW w:w="2662" w:type="dxa"/>
+          </w:tcPr>
+          <w:p>
+            <w:pPr>
+              <w:spacing w:after="160" w:line="360" w:lineRule="auto"/>
+              <w:rPr>
+                <w:rFonts w:asciiTheme="majorHAnsi" w:hAnsiTheme="majorHAnsi" w:cstheme="majorHAnsi"/>
+                <w:sz w:val="24"/>
+                <w:szCs w:val="24"/>
+              </w:rPr>
+            </w:pPr>
+            <w:r>
+              <w:rPr>
+                <w:rFonts w:asciiTheme="majorHAnsi" w:hAnsiTheme="majorHAnsi" w:cstheme="majorHAnsi"/>
+                <w:sz w:val="24"/>
+                <w:szCs w:val="24"/>
+              </w:rPr>
+              <w:lastRenderedPageBreak/>
+              <w:t>Tên Use Case</w:t>
+            </w:r>
+          </w:p>
+        </w:tc>
+        <w:tc>
+          <w:tcPr>
+            <w:tcW w:w="5775" w:type="dxa"/>
+          </w:tcPr>
+          <w:p>
+            <w:pPr>
+              <w:spacing w:after="160" w:line="360" w:lineRule="auto"/>
+              <w:rPr>
+                <w:rFonts w:asciiTheme="majorHAnsi" w:hAnsiTheme="majorHAnsi" w:cstheme="majorHAnsi"/>
+                <w:sz w:val="24"/>
+                <w:szCs w:val="24"/>
+              </w:rPr>
+            </w:pPr>
+            <w:r>
+              <w:rPr>
+                <w:rFonts w:asciiTheme="majorHAnsi" w:hAnsiTheme="majorHAnsi" w:cstheme="majorHAnsi"/>
+                <w:sz w:val="24"/>
+                <w:szCs w:val="24"/>
+              </w:rPr>
+              <w:t>Xem danh sách người dùng</w:t>
+            </w:r>
+          </w:p>
+        </w:tc>
+      </w:tr>
+      <w:tr>
+        <w:tc>
+          <w:tcPr>
+            <w:tcW w:w="2662" w:type="dxa"/>
+          </w:tcPr>
+          <w:p>
+            <w:pPr>
+              <w:spacing w:after="160" w:line="360" w:lineRule="auto"/>
+              <w:rPr>
+                <w:rFonts w:asciiTheme="majorHAnsi" w:hAnsiTheme="majorHAnsi" w:cstheme="majorHAnsi"/>
+                <w:sz w:val="24"/>
+                <w:szCs w:val="24"/>
+              </w:rPr>
+            </w:pPr>
+            <w:r>
+              <w:rPr>
+                <w:rFonts w:asciiTheme="majorHAnsi" w:hAnsiTheme="majorHAnsi" w:cstheme="majorHAnsi"/>
+                <w:sz w:val="24"/>
+                <w:szCs w:val="24"/>
+              </w:rPr>
+              <w:t>Actor</w:t>
+            </w:r>
+          </w:p>
+        </w:tc>
+        <w:tc>
+          <w:tcPr>
+            <w:tcW w:w="5775" w:type="dxa"/>
+          </w:tcPr>
+          <w:p>
+            <w:pPr>
+              <w:spacing w:after="160" w:line="360" w:lineRule="auto"/>
+              <w:rPr>
+                <w:rFonts w:asciiTheme="majorHAnsi" w:hAnsiTheme="majorHAnsi" w:cstheme="majorHAnsi"/>
+                <w:sz w:val="24"/>
+                <w:szCs w:val="24"/>
+              </w:rPr>
+            </w:pPr>
+            <w:r>
+              <w:rPr>
+                <w:rFonts w:asciiTheme="majorHAnsi" w:hAnsiTheme="majorHAnsi" w:cstheme="majorHAnsi"/>
+                <w:sz w:val="24"/>
+                <w:szCs w:val="24"/>
+              </w:rPr>
+              <w:t>Thủ thư</w:t>
+            </w:r>
+          </w:p>
+        </w:tc>
+      </w:tr>
+      <w:tr>
+        <w:trPr>
+          <w:trHeight w:val="962"/>
+        </w:trPr>
+        <w:tc>
+          <w:tcPr>
+            <w:tcW w:w="2662" w:type="dxa"/>
+          </w:tcPr>
+          <w:p>
+            <w:pPr>
+              <w:spacing w:after="160" w:line="360" w:lineRule="auto"/>
+              <w:rPr>
+                <w:rFonts w:asciiTheme="majorHAnsi" w:hAnsiTheme="majorHAnsi" w:cstheme="majorHAnsi"/>
+                <w:sz w:val="24"/>
+                <w:szCs w:val="24"/>
+              </w:rPr>
+            </w:pPr>
+            <w:r>
+              <w:rPr>
+                <w:rFonts w:asciiTheme="majorHAnsi" w:hAnsiTheme="majorHAnsi" w:cstheme="majorHAnsi"/>
+                <w:sz w:val="24"/>
+                <w:szCs w:val="24"/>
+              </w:rPr>
+              <w:t>Mô tả</w:t>
+            </w:r>
+          </w:p>
+        </w:tc>
+        <w:tc>
+          <w:tcPr>
+            <w:tcW w:w="5775" w:type="dxa"/>
+          </w:tcPr>
+          <w:p>
+            <w:pPr>
+              <w:spacing w:after="160" w:line="360" w:lineRule="auto"/>
+              <w:rPr>
+                <w:rFonts w:asciiTheme="majorHAnsi" w:hAnsiTheme="majorHAnsi" w:cstheme="majorHAnsi"/>
+                <w:sz w:val="24"/>
+                <w:szCs w:val="24"/>
+              </w:rPr>
+            </w:pPr>
+            <w:r>
+              <w:rPr>
+                <w:rFonts w:asciiTheme="majorHAnsi" w:hAnsiTheme="majorHAnsi" w:cstheme="majorHAnsi"/>
+                <w:sz w:val="24"/>
+                <w:szCs w:val="24"/>
+              </w:rPr>
+              <w:t>Use case cho phép Thủ thư xem danh sách người dùng của thư viện</w:t>
+            </w:r>
+          </w:p>
+        </w:tc>
+      </w:tr>
+      <w:tr>
+        <w:tc>
+          <w:tcPr>
+            <w:tcW w:w="2662" w:type="dxa"/>
+          </w:tcPr>
+          <w:p>
+            <w:pPr>
+              <w:spacing w:after="160" w:line="360" w:lineRule="auto"/>
+              <w:rPr>
+                <w:rFonts w:asciiTheme="majorHAnsi" w:hAnsiTheme="majorHAnsi" w:cstheme="majorHAnsi"/>
+                <w:sz w:val="24"/>
+                <w:szCs w:val="24"/>
+              </w:rPr>
+            </w:pPr>
+            <w:r>
+              <w:rPr>
+                <w:rFonts w:asciiTheme="majorHAnsi" w:hAnsiTheme="majorHAnsi" w:cstheme="majorHAnsi"/>
+                <w:sz w:val="24"/>
+                <w:szCs w:val="24"/>
+              </w:rPr>
+              <w:t>Tiền điều kiện</w:t>
+            </w:r>
+          </w:p>
+        </w:tc>
+        <w:tc>
+          <w:tcPr>
+            <w:tcW w:w="5775" w:type="dxa"/>
+          </w:tcPr>
+          <w:p>
+            <w:pPr>
+              <w:spacing w:after="160" w:line="360" w:lineRule="auto"/>
+              <w:rPr>
+                <w:rFonts w:asciiTheme="majorHAnsi" w:hAnsiTheme="majorHAnsi" w:cstheme="majorHAnsi"/>
+                <w:sz w:val="24"/>
+                <w:szCs w:val="24"/>
+              </w:rPr>
+            </w:pPr>
+            <w:r>
+              <w:rPr>
+                <w:rFonts w:asciiTheme="majorHAnsi" w:hAnsiTheme="majorHAnsi" w:cstheme="majorHAnsi"/>
+                <w:sz w:val="24"/>
+                <w:szCs w:val="24"/>
+              </w:rPr>
+              <w:t>Thủ thư đã đăng nhập vào hệ thống</w:t>
+            </w:r>
+          </w:p>
+        </w:tc>
+      </w:tr>
+      <w:tr>
+        <w:trPr>
+          <w:trHeight w:val="1264"/>
+        </w:trPr>
+        <w:tc>
+          <w:tcPr>
+            <w:tcW w:w="2662" w:type="dxa"/>
+          </w:tcPr>
+          <w:p>
+            <w:pPr>
+              <w:spacing w:after="160" w:line="360" w:lineRule="auto"/>
+              <w:rPr>
+                <w:rFonts w:asciiTheme="majorHAnsi" w:hAnsiTheme="majorHAnsi" w:cstheme="majorHAnsi"/>
+                <w:sz w:val="24"/>
+                <w:szCs w:val="24"/>
+              </w:rPr>
+            </w:pPr>
+            <w:r>
+              <w:rPr>
+                <w:rFonts w:asciiTheme="majorHAnsi" w:hAnsiTheme="majorHAnsi" w:cstheme="majorHAnsi"/>
+                <w:sz w:val="24"/>
+                <w:szCs w:val="24"/>
+              </w:rPr>
+              <w:t>Luồng sự kiện chính</w:t>
+            </w:r>
+          </w:p>
+        </w:tc>
+        <w:tc>
+          <w:tcPr>
+            <w:tcW w:w="5775" w:type="dxa"/>
+          </w:tcPr>
+          <w:p>
+            <w:pPr>
+              <w:numPr>
+                <w:ilvl w:val="0"/>
+                <w:numId w:val="15"/>
+              </w:numPr>
+              <w:spacing w:after="160" w:line="360" w:lineRule="auto"/>
+              <w:rPr>
+                <w:rFonts w:asciiTheme="majorHAnsi" w:hAnsiTheme="majorHAnsi" w:cstheme="majorHAnsi"/>
+                <w:sz w:val="24"/>
+                <w:szCs w:val="24"/>
+              </w:rPr>
+            </w:pPr>
+            <w:r>
+              <w:rPr>
+                <w:rFonts w:asciiTheme="majorHAnsi" w:hAnsiTheme="majorHAnsi" w:cstheme="majorHAnsi"/>
+                <w:sz w:val="24"/>
+                <w:szCs w:val="24"/>
+              </w:rPr>
+              <w:t>Thủ thư chọn Tất cả thông tin người dùng.</w:t>
+            </w:r>
+          </w:p>
+          <w:p>
+            <w:pPr>
+              <w:numPr>
+                <w:ilvl w:val="0"/>
+                <w:numId w:val="15"/>
+              </w:numPr>
+              <w:spacing w:after="160" w:line="360" w:lineRule="auto"/>
+              <w:rPr>
+                <w:rFonts w:asciiTheme="majorHAnsi" w:hAnsiTheme="majorHAnsi" w:cstheme="majorHAnsi"/>
+                <w:sz w:val="24"/>
+                <w:szCs w:val="24"/>
+              </w:rPr>
+            </w:pPr>
+            <w:r>
+              <w:rPr>
+                <w:rFonts w:asciiTheme="majorHAnsi" w:hAnsiTheme="majorHAnsi" w:cstheme="majorHAnsi"/>
+                <w:sz w:val="24"/>
+                <w:szCs w:val="24"/>
+              </w:rPr>
+              <w:t>Form sẽ cung cấp chi tiết thông tin về người dùng như Họ tên, tài khoản, email, SĐT, …</w:t>
+            </w:r>
+          </w:p>
+        </w:tc>
+      </w:tr>
+    </w:tbl>
+    <w:p>
+      <w:pPr>
+        <w:spacing w:line="360" w:lineRule="auto"/>
+        <w:rPr>
+          <w:rFonts w:asciiTheme="majorHAnsi" w:hAnsiTheme="majorHAnsi" w:cstheme="majorHAnsi"/>
+          <w:sz w:val="24"/>
+          <w:szCs w:val="24"/>
+        </w:rPr>
+      </w:pPr>
+    </w:p>
+    <w:p>
+      <w:pPr>
+        <w:pStyle w:val="ListParagraph"/>
+        <w:numPr>
+          <w:ilvl w:val="0"/>
+          <w:numId w:val="11"/>
+        </w:numPr>
+        <w:spacing w:after="160" w:line="360" w:lineRule="auto"/>
+        <w:rPr>
+          <w:rFonts w:asciiTheme="majorHAnsi" w:hAnsiTheme="majorHAnsi" w:cstheme="majorHAnsi"/>
+          <w:sz w:val="24"/>
+          <w:szCs w:val="24"/>
+        </w:rPr>
+      </w:pPr>
+      <w:r>
+        <w:rPr>
+          <w:rFonts w:asciiTheme="majorHAnsi" w:hAnsiTheme="majorHAnsi" w:cstheme="majorHAnsi"/>
+          <w:sz w:val="24"/>
+          <w:szCs w:val="24"/>
+        </w:rPr>
+        <w:t>Use case Xóa sách</w:t>
+      </w:r>
+    </w:p>
+    <w:tbl>
+      <w:tblPr>
+        <w:tblW w:w="8355" w:type="dxa"/>
+        <w:tblInd w:w="701" w:type="dxa"/>
+        <w:tblBorders>
+          <w:top w:val="outset" w:sz="6" w:space="0" w:color="auto"/>
+          <w:left w:val="outset" w:sz="6" w:space="0" w:color="auto"/>
+          <w:bottom w:val="outset" w:sz="6" w:space="0" w:color="auto"/>
+          <w:right w:val="outset" w:sz="6" w:space="0" w:color="auto"/>
+        </w:tblBorders>
+        <w:tblCellMar>
+          <w:left w:w="0" w:type="dxa"/>
+          <w:right w:w="0" w:type="dxa"/>
+        </w:tblCellMar>
+        <w:tblLook w:val="04A0" w:firstRow="1" w:lastRow="0" w:firstColumn="1" w:lastColumn="0" w:noHBand="0" w:noVBand="1"/>
+      </w:tblPr>
+      <w:tblGrid>
+        <w:gridCol w:w="4083"/>
+        <w:gridCol w:w="4272"/>
+      </w:tblGrid>
+      <w:tr>
+        <w:tc>
+          <w:tcPr>
+            <w:tcW w:w="4083" w:type="dxa"/>
+            <w:tcBorders>
+              <w:top w:val="single" w:sz="6" w:space="0" w:color="auto"/>
+              <w:left w:val="single" w:sz="6" w:space="0" w:color="auto"/>
+              <w:bottom w:val="single" w:sz="6" w:space="0" w:color="auto"/>
+              <w:right w:val="single" w:sz="6" w:space="0" w:color="auto"/>
+            </w:tcBorders>
+            <w:shd w:val="clear" w:color="auto" w:fill="auto"/>
+            <w:hideMark/>
+          </w:tcPr>
+          <w:p>
+            <w:pPr>
+              <w:spacing w:line="360" w:lineRule="auto"/>
+              <w:rPr>
+                <w:rFonts w:asciiTheme="majorHAnsi" w:hAnsiTheme="majorHAnsi" w:cstheme="majorHAnsi"/>
+                <w:sz w:val="24"/>
+                <w:szCs w:val="24"/>
+              </w:rPr>
+            </w:pPr>
+            <w:r>
+              <w:rPr>
+                <w:rFonts w:asciiTheme="majorHAnsi" w:hAnsiTheme="majorHAnsi" w:cstheme="majorHAnsi"/>
+                <w:sz w:val="24"/>
+                <w:szCs w:val="24"/>
+              </w:rPr>
+              <w:t>Tên use case </w:t>
+            </w:r>
+          </w:p>
+        </w:tc>
+        <w:tc>
+          <w:tcPr>
+            <w:tcW w:w="4272" w:type="dxa"/>
+            <w:tcBorders>
+              <w:top w:val="single" w:sz="6" w:space="0" w:color="auto"/>
+              <w:left w:val="single" w:sz="6" w:space="0" w:color="auto"/>
+              <w:bottom w:val="single" w:sz="6" w:space="0" w:color="auto"/>
+              <w:right w:val="single" w:sz="6" w:space="0" w:color="auto"/>
+            </w:tcBorders>
+            <w:shd w:val="clear" w:color="auto" w:fill="auto"/>
+            <w:hideMark/>
+          </w:tcPr>
+          <w:p>
+            <w:pPr>
+              <w:spacing w:line="360" w:lineRule="auto"/>
+              <w:rPr>
+                <w:rFonts w:asciiTheme="majorHAnsi" w:hAnsiTheme="majorHAnsi" w:cstheme="majorHAnsi"/>
+                <w:sz w:val="24"/>
+                <w:szCs w:val="24"/>
+              </w:rPr>
+            </w:pPr>
+            <w:r>
+              <w:rPr>
+                <w:rFonts w:asciiTheme="majorHAnsi" w:hAnsiTheme="majorHAnsi" w:cstheme="majorHAnsi"/>
+                <w:sz w:val="24"/>
+                <w:szCs w:val="24"/>
+              </w:rPr>
+              <w:t>Xóa sản phẩm trong giỏ hàng </w:t>
+            </w:r>
+          </w:p>
+        </w:tc>
+      </w:tr>
+      <w:tr>
+        <w:tc>
+          <w:tcPr>
+            <w:tcW w:w="4083" w:type="dxa"/>
+            <w:tcBorders>
+              <w:top w:val="single" w:sz="6" w:space="0" w:color="auto"/>
+              <w:left w:val="single" w:sz="6" w:space="0" w:color="auto"/>
+              <w:bottom w:val="single" w:sz="6" w:space="0" w:color="auto"/>
+              <w:right w:val="single" w:sz="6" w:space="0" w:color="auto"/>
+            </w:tcBorders>
+            <w:shd w:val="clear" w:color="auto" w:fill="auto"/>
+            <w:hideMark/>
+          </w:tcPr>
+          <w:p>
+            <w:pPr>
+              <w:spacing w:line="360" w:lineRule="auto"/>
+              <w:rPr>
+                <w:rFonts w:asciiTheme="majorHAnsi" w:hAnsiTheme="majorHAnsi" w:cstheme="majorHAnsi"/>
+                <w:sz w:val="24"/>
+                <w:szCs w:val="24"/>
+              </w:rPr>
+            </w:pPr>
+            <w:r>
+              <w:rPr>
+                <w:rFonts w:asciiTheme="majorHAnsi" w:hAnsiTheme="majorHAnsi" w:cstheme="majorHAnsi"/>
+                <w:sz w:val="24"/>
+                <w:szCs w:val="24"/>
+              </w:rPr>
+              <w:t>Actor </w:t>
+            </w:r>
+          </w:p>
+        </w:tc>
+        <w:tc>
+          <w:tcPr>
+            <w:tcW w:w="4272" w:type="dxa"/>
+            <w:tcBorders>
+              <w:top w:val="single" w:sz="6" w:space="0" w:color="auto"/>
+              <w:left w:val="single" w:sz="6" w:space="0" w:color="auto"/>
+              <w:bottom w:val="single" w:sz="6" w:space="0" w:color="auto"/>
+              <w:right w:val="single" w:sz="6" w:space="0" w:color="auto"/>
+            </w:tcBorders>
+            <w:shd w:val="clear" w:color="auto" w:fill="auto"/>
+            <w:hideMark/>
+          </w:tcPr>
+          <w:p>
+            <w:pPr>
+              <w:spacing w:line="360" w:lineRule="auto"/>
+              <w:rPr>
+                <w:rFonts w:asciiTheme="majorHAnsi" w:hAnsiTheme="majorHAnsi" w:cstheme="majorHAnsi"/>
+                <w:sz w:val="24"/>
+                <w:szCs w:val="24"/>
+              </w:rPr>
+            </w:pPr>
+            <w:r>
+              <w:rPr>
+                <w:rFonts w:asciiTheme="majorHAnsi" w:hAnsiTheme="majorHAnsi" w:cstheme="majorHAnsi"/>
+                <w:sz w:val="24"/>
+                <w:szCs w:val="24"/>
+              </w:rPr>
+              <w:t>Thủ thư </w:t>
+            </w:r>
+          </w:p>
+        </w:tc>
+      </w:tr>
+      <w:tr>
+        <w:tc>
+          <w:tcPr>
+            <w:tcW w:w="4083" w:type="dxa"/>
+            <w:tcBorders>
+              <w:top w:val="single" w:sz="6" w:space="0" w:color="auto"/>
+              <w:left w:val="single" w:sz="6" w:space="0" w:color="auto"/>
+              <w:bottom w:val="single" w:sz="6" w:space="0" w:color="auto"/>
+              <w:right w:val="single" w:sz="6" w:space="0" w:color="auto"/>
+            </w:tcBorders>
+            <w:shd w:val="clear" w:color="auto" w:fill="auto"/>
+          </w:tcPr>
+          <w:p>
+            <w:pPr>
+              <w:spacing w:line="360" w:lineRule="auto"/>
+              <w:rPr>
+                <w:rFonts w:asciiTheme="majorHAnsi" w:hAnsiTheme="majorHAnsi" w:cstheme="majorHAnsi"/>
+                <w:sz w:val="24"/>
+                <w:szCs w:val="24"/>
+              </w:rPr>
+            </w:pPr>
+            <w:r>
+              <w:rPr>
+                <w:rFonts w:asciiTheme="majorHAnsi" w:hAnsiTheme="majorHAnsi" w:cstheme="majorHAnsi"/>
+                <w:sz w:val="24"/>
+                <w:szCs w:val="24"/>
+              </w:rPr>
+              <w:t>Mô tả</w:t>
+            </w:r>
+          </w:p>
+        </w:tc>
+        <w:tc>
+          <w:tcPr>
+            <w:tcW w:w="4272" w:type="dxa"/>
+            <w:tcBorders>
+              <w:top w:val="single" w:sz="6" w:space="0" w:color="auto"/>
+              <w:left w:val="single" w:sz="6" w:space="0" w:color="auto"/>
+              <w:bottom w:val="single" w:sz="6" w:space="0" w:color="auto"/>
+              <w:right w:val="single" w:sz="6" w:space="0" w:color="auto"/>
+            </w:tcBorders>
+            <w:shd w:val="clear" w:color="auto" w:fill="auto"/>
+          </w:tcPr>
+          <w:p>
+            <w:pPr>
+              <w:spacing w:line="360" w:lineRule="auto"/>
+              <w:rPr>
+                <w:rFonts w:asciiTheme="majorHAnsi" w:hAnsiTheme="majorHAnsi" w:cstheme="majorHAnsi"/>
+                <w:sz w:val="24"/>
+                <w:szCs w:val="24"/>
+              </w:rPr>
+            </w:pPr>
+            <w:r>
+              <w:rPr>
+                <w:rFonts w:asciiTheme="majorHAnsi" w:hAnsiTheme="majorHAnsi" w:cstheme="majorHAnsi"/>
+                <w:sz w:val="24"/>
+                <w:szCs w:val="24"/>
+              </w:rPr>
+              <w:t>Use case cho phép Thủ thư xóa sách khỏi hệ thống của thư viện</w:t>
+            </w:r>
+          </w:p>
+        </w:tc>
+      </w:tr>
+      <w:tr>
+        <w:tc>
+          <w:tcPr>
+            <w:tcW w:w="4083" w:type="dxa"/>
+            <w:tcBorders>
+              <w:top w:val="single" w:sz="6" w:space="0" w:color="auto"/>
+              <w:left w:val="single" w:sz="6" w:space="0" w:color="auto"/>
+              <w:bottom w:val="single" w:sz="6" w:space="0" w:color="auto"/>
+              <w:right w:val="single" w:sz="6" w:space="0" w:color="auto"/>
+            </w:tcBorders>
+            <w:shd w:val="clear" w:color="auto" w:fill="auto"/>
+            <w:hideMark/>
+          </w:tcPr>
+          <w:p>
+            <w:pPr>
+              <w:spacing w:line="360" w:lineRule="auto"/>
+              <w:rPr>
+                <w:rFonts w:asciiTheme="majorHAnsi" w:hAnsiTheme="majorHAnsi" w:cstheme="majorHAnsi"/>
+                <w:sz w:val="24"/>
+                <w:szCs w:val="24"/>
+              </w:rPr>
+            </w:pPr>
+            <w:r>
+              <w:rPr>
+                <w:rFonts w:asciiTheme="majorHAnsi" w:hAnsiTheme="majorHAnsi" w:cstheme="majorHAnsi"/>
+                <w:sz w:val="24"/>
+                <w:szCs w:val="24"/>
+              </w:rPr>
+              <w:t>Tiền điều kiện </w:t>
+            </w:r>
+          </w:p>
+        </w:tc>
+        <w:tc>
+          <w:tcPr>
+            <w:tcW w:w="4272" w:type="dxa"/>
+            <w:tcBorders>
+              <w:top w:val="single" w:sz="6" w:space="0" w:color="auto"/>
+              <w:left w:val="single" w:sz="6" w:space="0" w:color="auto"/>
+              <w:bottom w:val="single" w:sz="6" w:space="0" w:color="auto"/>
+              <w:right w:val="single" w:sz="6" w:space="0" w:color="auto"/>
+            </w:tcBorders>
+            <w:shd w:val="clear" w:color="auto" w:fill="auto"/>
+            <w:hideMark/>
+          </w:tcPr>
+          <w:p>
+            <w:pPr>
+              <w:spacing w:line="360" w:lineRule="auto"/>
+              <w:rPr>
+                <w:rFonts w:asciiTheme="majorHAnsi" w:hAnsiTheme="majorHAnsi" w:cstheme="majorHAnsi"/>
+                <w:sz w:val="24"/>
+                <w:szCs w:val="24"/>
+              </w:rPr>
+            </w:pPr>
+            <w:r>
+              <w:rPr>
+                <w:rFonts w:asciiTheme="majorHAnsi" w:hAnsiTheme="majorHAnsi" w:cstheme="majorHAnsi"/>
+                <w:sz w:val="24"/>
+                <w:szCs w:val="24"/>
+              </w:rPr>
+              <w:t>Thủ thư đã đăng nhập vào hệ thống </w:t>
+            </w:r>
+          </w:p>
+        </w:tc>
+      </w:tr>
+      <w:tr>
+        <w:trPr>
+          <w:trHeight w:val="1215"/>
+        </w:trPr>
+        <w:tc>
+          <w:tcPr>
+            <w:tcW w:w="4083" w:type="dxa"/>
+            <w:tcBorders>
+              <w:top w:val="single" w:sz="6" w:space="0" w:color="auto"/>
+              <w:left w:val="single" w:sz="6" w:space="0" w:color="auto"/>
+              <w:bottom w:val="single" w:sz="6" w:space="0" w:color="auto"/>
+              <w:right w:val="single" w:sz="6" w:space="0" w:color="auto"/>
+            </w:tcBorders>
+            <w:shd w:val="clear" w:color="auto" w:fill="auto"/>
+            <w:hideMark/>
+          </w:tcPr>
+          <w:p>
+            <w:pPr>
+              <w:spacing w:line="360" w:lineRule="auto"/>
+              <w:rPr>
+                <w:rFonts w:asciiTheme="majorHAnsi" w:hAnsiTheme="majorHAnsi" w:cstheme="majorHAnsi"/>
+                <w:sz w:val="24"/>
+                <w:szCs w:val="24"/>
+              </w:rPr>
+            </w:pPr>
+            <w:r>
+              <w:rPr>
+                <w:rFonts w:asciiTheme="majorHAnsi" w:hAnsiTheme="majorHAnsi" w:cstheme="majorHAnsi"/>
+                <w:sz w:val="24"/>
+                <w:szCs w:val="24"/>
+              </w:rPr>
+              <w:t>Luồng sự kiện chính </w:t>
+            </w:r>
+          </w:p>
+        </w:tc>
+        <w:tc>
+          <w:tcPr>
+            <w:tcW w:w="4272" w:type="dxa"/>
+            <w:tcBorders>
+              <w:top w:val="single" w:sz="6" w:space="0" w:color="auto"/>
+              <w:left w:val="single" w:sz="6" w:space="0" w:color="auto"/>
+              <w:bottom w:val="single" w:sz="6" w:space="0" w:color="auto"/>
+              <w:right w:val="single" w:sz="6" w:space="0" w:color="auto"/>
+            </w:tcBorders>
+            <w:shd w:val="clear" w:color="auto" w:fill="auto"/>
+            <w:hideMark/>
+          </w:tcPr>
+          <w:p>
+            <w:pPr>
+              <w:pStyle w:val="ListParagraph"/>
+              <w:numPr>
+                <w:ilvl w:val="0"/>
+                <w:numId w:val="16"/>
+              </w:numPr>
+              <w:spacing w:after="160" w:line="360" w:lineRule="auto"/>
+              <w:rPr>
+                <w:rFonts w:asciiTheme="majorHAnsi" w:hAnsiTheme="majorHAnsi" w:cstheme="majorHAnsi"/>
+                <w:sz w:val="24"/>
+                <w:szCs w:val="24"/>
+              </w:rPr>
+            </w:pPr>
+            <w:r>
+              <w:rPr>
+                <w:rFonts w:asciiTheme="majorHAnsi" w:hAnsiTheme="majorHAnsi" w:cstheme="majorHAnsi"/>
+                <w:sz w:val="24"/>
+                <w:szCs w:val="24"/>
+              </w:rPr>
+              <w:t>Thủ thư chọn module Quản lý sách, Nhấn Hiển thị sách</w:t>
+            </w:r>
+          </w:p>
+          <w:p>
+            <w:pPr>
+              <w:pStyle w:val="ListParagraph"/>
+              <w:numPr>
+                <w:ilvl w:val="0"/>
+                <w:numId w:val="16"/>
+              </w:numPr>
+              <w:spacing w:after="160" w:line="360" w:lineRule="auto"/>
+              <w:rPr>
+                <w:rFonts w:asciiTheme="majorHAnsi" w:hAnsiTheme="majorHAnsi" w:cstheme="majorHAnsi"/>
+                <w:sz w:val="24"/>
+                <w:szCs w:val="24"/>
+              </w:rPr>
+            </w:pPr>
+            <w:r>
+              <w:rPr>
+                <w:rFonts w:asciiTheme="majorHAnsi" w:hAnsiTheme="majorHAnsi" w:cstheme="majorHAnsi"/>
+                <w:sz w:val="24"/>
+                <w:szCs w:val="24"/>
+              </w:rPr>
+              <w:t>Thủ thư nhấn vào icon Xóa của sách muốn xóa bỏ</w:t>
+            </w:r>
+          </w:p>
+          <w:p>
+            <w:pPr>
+              <w:pStyle w:val="ListParagraph"/>
+              <w:numPr>
+                <w:ilvl w:val="0"/>
+                <w:numId w:val="16"/>
+              </w:numPr>
+              <w:spacing w:after="160" w:line="360" w:lineRule="auto"/>
+              <w:rPr>
+                <w:rFonts w:asciiTheme="majorHAnsi" w:hAnsiTheme="majorHAnsi" w:cstheme="majorHAnsi"/>
+                <w:sz w:val="24"/>
+                <w:szCs w:val="24"/>
+              </w:rPr>
+            </w:pPr>
+            <w:r>
+              <w:rPr>
+                <w:rFonts w:asciiTheme="majorHAnsi" w:hAnsiTheme="majorHAnsi" w:cstheme="majorHAnsi"/>
+                <w:sz w:val="24"/>
+                <w:szCs w:val="24"/>
+              </w:rPr>
+              <w:t>Sách sẽ được xóa khỏi hệ thống </w:t>
+            </w:r>
+          </w:p>
+        </w:tc>
+      </w:tr>
+      <w:tr>
+        <w:trPr>
+          <w:trHeight w:val="836"/>
+        </w:trPr>
+        <w:tc>
+          <w:tcPr>
+            <w:tcW w:w="4083" w:type="dxa"/>
+            <w:tcBorders>
+              <w:top w:val="single" w:sz="6" w:space="0" w:color="auto"/>
+              <w:left w:val="single" w:sz="6" w:space="0" w:color="auto"/>
+              <w:bottom w:val="single" w:sz="6" w:space="0" w:color="auto"/>
+              <w:right w:val="single" w:sz="6" w:space="0" w:color="auto"/>
+            </w:tcBorders>
+            <w:shd w:val="clear" w:color="auto" w:fill="auto"/>
+            <w:hideMark/>
+          </w:tcPr>
+          <w:p>
+            <w:pPr>
+              <w:spacing w:line="360" w:lineRule="auto"/>
+              <w:rPr>
+                <w:rFonts w:asciiTheme="majorHAnsi" w:hAnsiTheme="majorHAnsi" w:cstheme="majorHAnsi"/>
+                <w:sz w:val="24"/>
+                <w:szCs w:val="24"/>
+              </w:rPr>
+            </w:pPr>
+            <w:r>
+              <w:rPr>
+                <w:rFonts w:asciiTheme="majorHAnsi" w:hAnsiTheme="majorHAnsi" w:cstheme="majorHAnsi"/>
+                <w:sz w:val="24"/>
+                <w:szCs w:val="24"/>
+              </w:rPr>
+              <w:t>Ngoại lệ </w:t>
+            </w:r>
+          </w:p>
+        </w:tc>
+        <w:tc>
+          <w:tcPr>
+            <w:tcW w:w="4272" w:type="dxa"/>
+            <w:tcBorders>
+              <w:top w:val="single" w:sz="6" w:space="0" w:color="auto"/>
+              <w:left w:val="single" w:sz="6" w:space="0" w:color="auto"/>
+              <w:bottom w:val="single" w:sz="6" w:space="0" w:color="auto"/>
+              <w:right w:val="single" w:sz="6" w:space="0" w:color="auto"/>
+            </w:tcBorders>
+            <w:shd w:val="clear" w:color="auto" w:fill="auto"/>
+            <w:hideMark/>
+          </w:tcPr>
+          <w:p>
+            <w:pPr>
+              <w:spacing w:line="360" w:lineRule="auto"/>
+              <w:rPr>
+                <w:rFonts w:asciiTheme="majorHAnsi" w:hAnsiTheme="majorHAnsi" w:cstheme="majorHAnsi"/>
+                <w:sz w:val="24"/>
+                <w:szCs w:val="24"/>
+              </w:rPr>
+            </w:pPr>
+            <w:r>
+              <w:rPr>
+                <w:rFonts w:asciiTheme="majorHAnsi" w:hAnsiTheme="majorHAnsi" w:cstheme="majorHAnsi"/>
+                <w:sz w:val="24"/>
+                <w:szCs w:val="24"/>
+              </w:rPr>
+              <w:t>1.a Hệ thống thông báo xóa bỏ không thành công </w:t>
+            </w:r>
+          </w:p>
+          <w:p>
+            <w:pPr>
+              <w:spacing w:line="360" w:lineRule="auto"/>
+              <w:rPr>
+                <w:rFonts w:asciiTheme="majorHAnsi" w:hAnsiTheme="majorHAnsi" w:cstheme="majorHAnsi"/>
+                <w:sz w:val="24"/>
+                <w:szCs w:val="24"/>
+              </w:rPr>
+            </w:pPr>
+            <w:r>
+              <w:rPr>
+                <w:rFonts w:asciiTheme="majorHAnsi" w:hAnsiTheme="majorHAnsi" w:cstheme="majorHAnsi"/>
+                <w:sz w:val="24"/>
+                <w:szCs w:val="24"/>
+              </w:rPr>
+              <w:t> </w:t>
+            </w:r>
+          </w:p>
+        </w:tc>
+      </w:tr>
+    </w:tbl>
+    <w:p>
+      <w:pPr>
+        <w:spacing w:line="360" w:lineRule="auto"/>
+        <w:rPr>
+          <w:rFonts w:asciiTheme="majorHAnsi" w:hAnsiTheme="majorHAnsi" w:cstheme="majorHAnsi"/>
+          <w:sz w:val="24"/>
+          <w:szCs w:val="24"/>
+        </w:rPr>
+      </w:pPr>
+    </w:p>
+    <w:p>
+      <w:pPr>
+        <w:pStyle w:val="Heading1"/>
+        <w:spacing w:before="0" w:line="360" w:lineRule="auto"/>
+        <w:jc w:val="both"/>
+        <w:rPr>
+          <w:rFonts w:eastAsia="Times New Roman" w:cstheme="majorHAnsi"/>
+          <w:b w:val="0"/>
+          <w:bCs w:val="0"/>
+          <w:color w:val="auto"/>
+          <w:sz w:val="24"/>
+          <w:szCs w:val="24"/>
+        </w:rPr>
+      </w:pPr>
+      <w:bookmarkStart w:id="33" w:name="_Toc103803834"/>
+      <w:bookmarkStart w:id="34" w:name="_Toc103803835"/>
+      <w:r>
+        <w:rPr>
+          <w:rFonts w:eastAsia="Times New Roman" w:cstheme="majorHAnsi"/>
+          <w:color w:val="auto"/>
+          <w:sz w:val="24"/>
+          <w:szCs w:val="24"/>
+        </w:rPr>
+        <w:lastRenderedPageBreak/>
+        <w:t>V.</w:t>
+      </w:r>
+      <w:r>
+        <w:rPr>
+          <w:rFonts w:eastAsia="Times New Roman" w:cstheme="majorHAnsi"/>
+          <w:color w:val="auto"/>
+          <w:sz w:val="24"/>
+          <w:szCs w:val="24"/>
+          <w:lang w:val="en-US"/>
+        </w:rPr>
+        <w:t xml:space="preserve"> </w:t>
+      </w:r>
+      <w:r>
+        <w:rPr>
+          <w:rFonts w:eastAsia="Times New Roman" w:cstheme="majorHAnsi"/>
+          <w:color w:val="auto"/>
+          <w:sz w:val="24"/>
+          <w:szCs w:val="24"/>
+        </w:rPr>
+        <w:t xml:space="preserve">XÂY DỰNG </w:t>
+      </w:r>
+      <w:bookmarkEnd w:id="33"/>
+      <w:r>
+        <w:rPr>
+          <w:rFonts w:eastAsia="Times New Roman" w:cstheme="majorHAnsi"/>
+          <w:color w:val="auto"/>
+          <w:sz w:val="24"/>
+          <w:szCs w:val="24"/>
+        </w:rPr>
+        <w:t>MỘT SỐ BIỂU ĐỒ CHO CÁC USE CASE NỔI BẬT</w:t>
+      </w:r>
+    </w:p>
+    <w:p>
+      <w:pPr>
+        <w:pStyle w:val="Heading1"/>
+        <w:spacing w:before="0" w:line="360" w:lineRule="auto"/>
+        <w:rPr>
+          <w:rFonts w:cstheme="majorHAnsi"/>
+          <w:b w:val="0"/>
+          <w:color w:val="auto"/>
+          <w:sz w:val="24"/>
+          <w:szCs w:val="24"/>
+        </w:rPr>
+      </w:pPr>
+      <w:r>
+        <w:rPr>
+          <w:rFonts w:cstheme="majorHAnsi"/>
+          <w:color w:val="auto"/>
+          <w:sz w:val="24"/>
+          <w:szCs w:val="24"/>
+        </w:rPr>
+        <w:t>5.1 Biểu đồ Hoạt động</w:t>
+      </w:r>
+      <w:bookmarkEnd w:id="34"/>
+      <w:r>
+        <w:rPr>
+          <w:rFonts w:cstheme="majorHAnsi"/>
+          <w:color w:val="auto"/>
+          <w:sz w:val="24"/>
+          <w:szCs w:val="24"/>
+        </w:rPr>
+        <w:t xml:space="preserve"> của một số Use Case</w:t>
+      </w:r>
+    </w:p>
+    <w:p>
+      <w:pPr>
+        <w:spacing w:line="360" w:lineRule="auto"/>
+        <w:jc w:val="center"/>
+        <w:rPr>
+          <w:rFonts w:asciiTheme="majorHAnsi" w:eastAsia="Times New Roman" w:hAnsiTheme="majorHAnsi" w:cstheme="majorHAnsi"/>
+          <w:i/>
+          <w:iCs/>
+          <w:sz w:val="24"/>
+          <w:szCs w:val="24"/>
+        </w:rPr>
+      </w:pPr>
+      <w:r>
+        <w:rPr>
+          <w:rFonts w:asciiTheme="majorHAnsi" w:eastAsia="Times New Roman" w:hAnsiTheme="majorHAnsi" w:cstheme="majorHAnsi"/>
+          <w:i/>
+          <w:iCs/>
+          <w:noProof/>
+          <w:sz w:val="24"/>
+          <w:szCs w:val="24"/>
+        </w:rPr>
+        <w:drawing>
+          <wp:inline distT="0" distB="0" distL="0" distR="0" wp14:anchorId="40B64159" wp14:editId="2AF5DCC2">
+            <wp:extent cx="5580380" cy="4358005"/>
+            <wp:effectExtent l="0" t="0" r="1270" b="4445"/>
+            <wp:docPr id="14" name="Picture 14" descr="Diagram&#10;&#10;Description automatically generated"/>
+            <wp:cNvGraphicFramePr>
+              <a:graphicFrameLocks xmlns:a="http://schemas.openxmlformats.org/drawingml/2006/main" noChangeAspect="1"/>
+            </wp:cNvGraphicFramePr>
+            <a:graphic xmlns:a="http://schemas.openxmlformats.org/drawingml/2006/main">
+              <a:graphicData uri="http://schemas.openxmlformats.org/drawingml/2006/picture">
+                <pic:pic xmlns:pic="http://schemas.openxmlformats.org/drawingml/2006/picture">
+                  <pic:nvPicPr>
+                    <pic:cNvPr id="14" name="Picture 14" descr="Diagram&#10;&#10;Description automatically generated"/>
+                    <pic:cNvPicPr/>
+                  </pic:nvPicPr>
+                  <pic:blipFill>
+                    <a:blip r:embed="rId25"/>
+                    <a:stretch>
+                      <a:fillRect/>
+                    </a:stretch>
+                  </pic:blipFill>
+                  <pic:spPr>
+                    <a:xfrm>
+                      <a:off x="0" y="0"/>
+                      <a:ext cx="5580380" cy="4358005"/>
+                    </a:xfrm>
+                    <a:prstGeom prst="rect">
+                      <a:avLst/>
+                    </a:prstGeom>
+                  </pic:spPr>
+                </pic:pic>
+              </a:graphicData>
+            </a:graphic>
+          </wp:inline>
+        </w:drawing>
+      </w:r>
+    </w:p>
+    <w:p>
+      <w:pPr>
+        <w:pStyle w:val="Heading2"/>
+        <w:spacing w:before="0" w:line="360" w:lineRule="auto"/>
+        <w:jc w:val="center"/>
+        <w:rPr>
+          <w:rFonts w:eastAsia="Times New Roman" w:cstheme="majorHAnsi"/>
+          <w:b w:val="0"/>
+          <w:i/>
+          <w:iCs/>
+          <w:color w:val="0D0D0D" w:themeColor="text1" w:themeTint="F2"/>
+          <w:sz w:val="24"/>
+          <w:szCs w:val="24"/>
+        </w:rPr>
+      </w:pPr>
+      <w:r>
+        <w:rPr>
+          <w:rFonts w:eastAsia="Times New Roman" w:cstheme="majorHAnsi"/>
+          <w:b w:val="0"/>
+          <w:i/>
+          <w:iCs/>
+          <w:color w:val="0D0D0D" w:themeColor="text1" w:themeTint="F2"/>
+          <w:sz w:val="24"/>
+          <w:szCs w:val="24"/>
+        </w:rPr>
+        <w:t>Hình 5.1.1: Biểu đồ hoạt động cho usecase thêm sách</w:t>
+      </w:r>
+    </w:p>
+    <w:p>
+      <w:pPr>
+        <w:spacing w:line="360" w:lineRule="auto"/>
+        <w:rPr>
+          <w:rFonts w:asciiTheme="majorHAnsi" w:hAnsiTheme="majorHAnsi" w:cstheme="majorHAnsi"/>
+          <w:sz w:val="24"/>
+          <w:szCs w:val="24"/>
+        </w:rPr>
+      </w:pPr>
+    </w:p>
+    <w:p>
+      <w:pPr>
+        <w:spacing w:line="360" w:lineRule="auto"/>
+        <w:jc w:val="center"/>
+        <w:rPr>
+          <w:rFonts w:asciiTheme="majorHAnsi" w:eastAsia="Times New Roman" w:hAnsiTheme="majorHAnsi" w:cstheme="majorHAnsi"/>
+          <w:sz w:val="24"/>
+          <w:szCs w:val="24"/>
+        </w:rPr>
+      </w:pPr>
+      <w:r>
+        <w:rPr>
+          <w:rFonts w:asciiTheme="majorHAnsi" w:eastAsia="Times New Roman" w:hAnsiTheme="majorHAnsi" w:cstheme="majorHAnsi"/>
+          <w:noProof/>
+          <w:sz w:val="24"/>
+          <w:szCs w:val="24"/>
+        </w:rPr>
+        <w:lastRenderedPageBreak/>
+        <w:drawing>
+          <wp:inline distT="0" distB="0" distL="0" distR="0" wp14:anchorId="3522C7C2" wp14:editId="125629AF">
+            <wp:extent cx="3856054" cy="4313294"/>
+            <wp:effectExtent l="0" t="0" r="0" b="0"/>
+            <wp:docPr id="13" name="Picture 13" descr="Diagram&#10;&#10;Description automatically generated"/>
+            <wp:cNvGraphicFramePr>
+              <a:graphicFrameLocks xmlns:a="http://schemas.openxmlformats.org/drawingml/2006/main" noChangeAspect="1"/>
+            </wp:cNvGraphicFramePr>
+            <a:graphic xmlns:a="http://schemas.openxmlformats.org/drawingml/2006/main">
+              <a:graphicData uri="http://schemas.openxmlformats.org/drawingml/2006/picture">
+                <pic:pic xmlns:pic="http://schemas.openxmlformats.org/drawingml/2006/picture">
+                  <pic:nvPicPr>
+                    <pic:cNvPr id="13" name="Picture 13" descr="Diagram&#10;&#10;Description automatically generated"/>
+                    <pic:cNvPicPr/>
+                  </pic:nvPicPr>
+                  <pic:blipFill>
+                    <a:blip r:embed="rId26"/>
+                    <a:stretch>
+                      <a:fillRect/>
+                    </a:stretch>
+                  </pic:blipFill>
+                  <pic:spPr>
+                    <a:xfrm>
+                      <a:off x="0" y="0"/>
+                      <a:ext cx="3856054" cy="4313294"/>
+                    </a:xfrm>
+                    <a:prstGeom prst="rect">
+                      <a:avLst/>
+                    </a:prstGeom>
+                  </pic:spPr>
+                </pic:pic>
+              </a:graphicData>
+            </a:graphic>
+          </wp:inline>
+        </w:drawing>
+      </w:r>
+    </w:p>
+    <w:p>
+      <w:pPr>
+        <w:pStyle w:val="Heading2"/>
+        <w:jc w:val="center"/>
+        <w:rPr>
+          <w:rFonts w:eastAsia="Times New Roman" w:cstheme="majorHAnsi"/>
+          <w:b w:val="0"/>
+          <w:i/>
+          <w:iCs/>
+          <w:sz w:val="24"/>
+          <w:szCs w:val="24"/>
+        </w:rPr>
+      </w:pPr>
+      <w:r>
+        <w:rPr>
+          <w:rFonts w:eastAsia="Times New Roman" w:cstheme="majorHAnsi"/>
+          <w:b w:val="0"/>
+          <w:i/>
+          <w:iCs/>
+          <w:color w:val="0D0D0D" w:themeColor="text1" w:themeTint="F2"/>
+          <w:sz w:val="24"/>
+          <w:szCs w:val="24"/>
+        </w:rPr>
+        <w:t>Hình 5.1.2: Biểu đồ hoạt động cho usecase xóa sách</w:t>
+      </w:r>
+    </w:p>
+    <w:p>
+      <w:pPr>
+        <w:spacing w:line="360" w:lineRule="auto"/>
+        <w:jc w:val="center"/>
+        <w:rPr>
+          <w:rFonts w:asciiTheme="majorHAnsi" w:eastAsia="Times New Roman" w:hAnsiTheme="majorHAnsi" w:cstheme="majorHAnsi"/>
+          <w:i/>
+          <w:iCs/>
+          <w:sz w:val="24"/>
+          <w:szCs w:val="24"/>
+        </w:rPr>
+      </w:pPr>
+    </w:p>
+    <w:p>
+      <w:pPr>
+        <w:spacing w:line="360" w:lineRule="auto"/>
+        <w:jc w:val="center"/>
+        <w:rPr>
+          <w:rFonts w:asciiTheme="majorHAnsi" w:eastAsia="Times New Roman" w:hAnsiTheme="majorHAnsi" w:cstheme="majorHAnsi"/>
+          <w:i/>
+          <w:iCs/>
+          <w:sz w:val="24"/>
+          <w:szCs w:val="24"/>
+        </w:rPr>
+      </w:pPr>
+    </w:p>
+    <w:p>
+      <w:pPr>
+        <w:spacing w:line="360" w:lineRule="auto"/>
+        <w:jc w:val="center"/>
+        <w:rPr>
+          <w:rFonts w:asciiTheme="majorHAnsi" w:eastAsia="Times New Roman" w:hAnsiTheme="majorHAnsi" w:cstheme="majorHAnsi"/>
+          <w:i/>
+          <w:iCs/>
+          <w:sz w:val="24"/>
+          <w:szCs w:val="24"/>
+        </w:rPr>
+      </w:pPr>
+      <w:r>
+        <w:rPr>
+          <w:rFonts w:asciiTheme="majorHAnsi" w:eastAsia="Times New Roman" w:hAnsiTheme="majorHAnsi" w:cstheme="majorHAnsi"/>
+          <w:i/>
+          <w:iCs/>
+          <w:noProof/>
+          <w:sz w:val="24"/>
+          <w:szCs w:val="24"/>
+        </w:rPr>
+        <w:drawing>
+          <wp:inline distT="0" distB="0" distL="0" distR="0" wp14:anchorId="0E89C7A3" wp14:editId="56BC805F">
+            <wp:extent cx="3017782" cy="3017782"/>
+            <wp:effectExtent l="0" t="0" r="0" b="0"/>
+            <wp:docPr id="19" name="Picture 19" descr="A picture containing text, businesscard&#10;&#10;Description automatically generated"/>
+            <wp:cNvGraphicFramePr>
+              <a:graphicFrameLocks xmlns:a="http://schemas.openxmlformats.org/drawingml/2006/main" noChangeAspect="1"/>
+            </wp:cNvGraphicFramePr>
+            <a:graphic xmlns:a="http://schemas.openxmlformats.org/drawingml/2006/main">
+              <a:graphicData uri="http://schemas.openxmlformats.org/drawingml/2006/picture">
+                <pic:pic xmlns:pic="http://schemas.openxmlformats.org/drawingml/2006/picture">
+                  <pic:nvPicPr>
+                    <pic:cNvPr id="19" name="Picture 19" descr="A picture containing text, businesscard&#10;&#10;Description automatically generated"/>
+                    <pic:cNvPicPr/>
+                  </pic:nvPicPr>
+                  <pic:blipFill>
+                    <a:blip r:embed="rId27"/>
+                    <a:stretch>
+                      <a:fillRect/>
+                    </a:stretch>
+                  </pic:blipFill>
+                  <pic:spPr>
+                    <a:xfrm>
+                      <a:off x="0" y="0"/>
+                      <a:ext cx="3017782" cy="3017782"/>
+                    </a:xfrm>
+                    <a:prstGeom prst="rect">
+                      <a:avLst/>
+                    </a:prstGeom>
+                  </pic:spPr>
+                </pic:pic>
+              </a:graphicData>
+            </a:graphic>
+          </wp:inline>
+        </w:drawing>
+      </w:r>
+    </w:p>
+    <w:p>
+      <w:pPr>
+        <w:pStyle w:val="Heading2"/>
+        <w:jc w:val="center"/>
+        <w:rPr>
+          <w:rFonts w:eastAsia="Times New Roman" w:cstheme="majorHAnsi"/>
+          <w:b w:val="0"/>
+          <w:i/>
+          <w:iCs/>
+          <w:color w:val="0D0D0D" w:themeColor="text1" w:themeTint="F2"/>
+          <w:sz w:val="24"/>
+          <w:szCs w:val="24"/>
+        </w:rPr>
+      </w:pPr>
+      <w:r>
+        <w:rPr>
+          <w:rFonts w:eastAsia="Times New Roman" w:cstheme="majorHAnsi"/>
+          <w:b w:val="0"/>
+          <w:i/>
+          <w:iCs/>
+          <w:color w:val="0D0D0D" w:themeColor="text1" w:themeTint="F2"/>
+          <w:sz w:val="24"/>
+          <w:szCs w:val="24"/>
+        </w:rPr>
+        <w:t>Hình 5.1.3: Biểu đồ hoạt động cho usecase Kích hoạt tài khoản</w:t>
+      </w:r>
+    </w:p>
+    <w:p>
+      <w:pPr>
+        <w:spacing w:line="360" w:lineRule="auto"/>
+        <w:jc w:val="center"/>
+        <w:rPr>
+          <w:rFonts w:asciiTheme="majorHAnsi" w:eastAsia="Times New Roman" w:hAnsiTheme="majorHAnsi" w:cstheme="majorHAnsi"/>
+          <w:i/>
+          <w:iCs/>
+          <w:sz w:val="24"/>
+          <w:szCs w:val="24"/>
+        </w:rPr>
+      </w:pPr>
+    </w:p>
+    <w:p>
+      <w:pPr>
+        <w:spacing w:line="360" w:lineRule="auto"/>
+        <w:jc w:val="center"/>
+        <w:rPr>
+          <w:rFonts w:asciiTheme="majorHAnsi" w:eastAsia="Times New Roman" w:hAnsiTheme="majorHAnsi" w:cstheme="majorHAnsi"/>
+          <w:i/>
+          <w:iCs/>
+          <w:sz w:val="24"/>
+          <w:szCs w:val="24"/>
+        </w:rPr>
+      </w:pPr>
+      <w:r>
+        <w:rPr>
+          <w:rFonts w:asciiTheme="majorHAnsi" w:eastAsia="Times New Roman" w:hAnsiTheme="majorHAnsi" w:cstheme="majorHAnsi"/>
+          <w:i/>
+          <w:iCs/>
+          <w:noProof/>
+          <w:sz w:val="24"/>
+          <w:szCs w:val="24"/>
+        </w:rPr>
+        <w:lastRenderedPageBreak/>
+        <w:drawing>
+          <wp:inline distT="0" distB="0" distL="0" distR="0" wp14:anchorId="18959348" wp14:editId="3D3FF1AC">
+            <wp:extent cx="2789162" cy="3208298"/>
+            <wp:effectExtent l="0" t="0" r="0" b="0"/>
+            <wp:docPr id="20" name="Picture 20" descr="Diagram&#10;&#10;Description automatically generated"/>
+            <wp:cNvGraphicFramePr>
+              <a:graphicFrameLocks xmlns:a="http://schemas.openxmlformats.org/drawingml/2006/main" noChangeAspect="1"/>
+            </wp:cNvGraphicFramePr>
+            <a:graphic xmlns:a="http://schemas.openxmlformats.org/drawingml/2006/main">
+              <a:graphicData uri="http://schemas.openxmlformats.org/drawingml/2006/picture">
+                <pic:pic xmlns:pic="http://schemas.openxmlformats.org/drawingml/2006/picture">
+                  <pic:nvPicPr>
+                    <pic:cNvPr id="20" name="Picture 20" descr="Diagram&#10;&#10;Description automatically generated"/>
+                    <pic:cNvPicPr/>
+                  </pic:nvPicPr>
+                  <pic:blipFill>
+                    <a:blip r:embed="rId28"/>
+                    <a:stretch>
+                      <a:fillRect/>
+                    </a:stretch>
+                  </pic:blipFill>
+                  <pic:spPr>
+                    <a:xfrm>
+                      <a:off x="0" y="0"/>
+                      <a:ext cx="2789162" cy="3208298"/>
+                    </a:xfrm>
+                    <a:prstGeom prst="rect">
+                      <a:avLst/>
+                    </a:prstGeom>
+                  </pic:spPr>
+                </pic:pic>
+              </a:graphicData>
+            </a:graphic>
+          </wp:inline>
+        </w:drawing>
+      </w:r>
+    </w:p>
+    <w:p>
+      <w:pPr>
+        <w:pStyle w:val="Heading2"/>
+        <w:jc w:val="center"/>
+        <w:rPr>
+          <w:rFonts w:eastAsia="Times New Roman" w:cstheme="majorHAnsi"/>
+          <w:b w:val="0"/>
+          <w:i/>
+          <w:iCs/>
+          <w:color w:val="0D0D0D" w:themeColor="text1" w:themeTint="F2"/>
+          <w:sz w:val="24"/>
+          <w:szCs w:val="24"/>
+        </w:rPr>
+      </w:pPr>
+      <w:r>
+        <w:rPr>
+          <w:rFonts w:eastAsia="Times New Roman" w:cstheme="majorHAnsi"/>
+          <w:b w:val="0"/>
+          <w:i/>
+          <w:iCs/>
+          <w:color w:val="0D0D0D" w:themeColor="text1" w:themeTint="F2"/>
+          <w:sz w:val="24"/>
+          <w:szCs w:val="24"/>
+        </w:rPr>
+        <w:t>Hình 5.1.4: Biểu đồ hoạt động cho usecase Hủy kích hoạt tài khoản</w:t>
+      </w:r>
+    </w:p>
+    <w:p>
+      <w:pPr>
+        <w:rPr>
+          <w:rFonts w:asciiTheme="majorHAnsi" w:hAnsiTheme="majorHAnsi" w:cstheme="majorHAnsi"/>
+          <w:sz w:val="24"/>
+          <w:szCs w:val="24"/>
+        </w:rPr>
+      </w:pPr>
+    </w:p>
+    <w:p>
+      <w:pPr>
+        <w:spacing w:line="360" w:lineRule="auto"/>
+        <w:jc w:val="center"/>
+        <w:rPr>
+          <w:rFonts w:asciiTheme="majorHAnsi" w:eastAsia="Times New Roman" w:hAnsiTheme="majorHAnsi" w:cstheme="majorHAnsi"/>
+          <w:i/>
+          <w:iCs/>
+          <w:sz w:val="24"/>
+          <w:szCs w:val="24"/>
+        </w:rPr>
+      </w:pPr>
+      <w:r>
+        <w:rPr>
+          <w:rFonts w:asciiTheme="majorHAnsi" w:eastAsia="Times New Roman" w:hAnsiTheme="majorHAnsi" w:cstheme="majorHAnsi"/>
+          <w:i/>
+          <w:iCs/>
+          <w:noProof/>
+          <w:sz w:val="24"/>
+          <w:szCs w:val="24"/>
+        </w:rPr>
+        <w:drawing>
+          <wp:inline distT="0" distB="0" distL="0" distR="0" wp14:anchorId="59271605" wp14:editId="4B84A30B">
+            <wp:extent cx="5580380" cy="3806825"/>
+            <wp:effectExtent l="0" t="0" r="1270" b="3175"/>
+            <wp:docPr id="21" name="Picture 21" descr="Diagram&#10;&#10;Description automatically generated"/>
+            <wp:cNvGraphicFramePr>
+              <a:graphicFrameLocks xmlns:a="http://schemas.openxmlformats.org/drawingml/2006/main" noChangeAspect="1"/>
+            </wp:cNvGraphicFramePr>
+            <a:graphic xmlns:a="http://schemas.openxmlformats.org/drawingml/2006/main">
+              <a:graphicData uri="http://schemas.openxmlformats.org/drawingml/2006/picture">
+                <pic:pic xmlns:pic="http://schemas.openxmlformats.org/drawingml/2006/picture">
+                  <pic:nvPicPr>
+                    <pic:cNvPr id="21" name="Picture 21" descr="Diagram&#10;&#10;Description automatically generated"/>
+                    <pic:cNvPicPr/>
+                  </pic:nvPicPr>
+                  <pic:blipFill>
+                    <a:blip r:embed="rId29"/>
+                    <a:stretch>
+                      <a:fillRect/>
+                    </a:stretch>
+                  </pic:blipFill>
+                  <pic:spPr>
+                    <a:xfrm>
+                      <a:off x="0" y="0"/>
+                      <a:ext cx="5580380" cy="3806825"/>
+                    </a:xfrm>
+                    <a:prstGeom prst="rect">
+                      <a:avLst/>
+                    </a:prstGeom>
+                  </pic:spPr>
+                </pic:pic>
+              </a:graphicData>
+            </a:graphic>
+          </wp:inline>
+        </w:drawing>
+      </w:r>
+    </w:p>
+    <w:p>
+      <w:pPr>
+        <w:spacing w:line="360" w:lineRule="auto"/>
+        <w:jc w:val="center"/>
+        <w:rPr>
+          <w:rFonts w:asciiTheme="majorHAnsi" w:eastAsia="Times New Roman" w:hAnsiTheme="majorHAnsi" w:cstheme="majorHAnsi"/>
+          <w:i/>
+          <w:iCs/>
+          <w:sz w:val="24"/>
+          <w:szCs w:val="24"/>
+        </w:rPr>
+      </w:pPr>
+    </w:p>
+    <w:p>
+      <w:pPr>
+        <w:pStyle w:val="Heading2"/>
+        <w:jc w:val="center"/>
+        <w:rPr>
+          <w:rFonts w:cstheme="majorHAnsi"/>
+          <w:b w:val="0"/>
+          <w:i/>
+          <w:iCs/>
+          <w:color w:val="0D0D0D" w:themeColor="text1" w:themeTint="F2"/>
+          <w:sz w:val="24"/>
+          <w:szCs w:val="24"/>
+        </w:rPr>
+      </w:pPr>
+      <w:r>
+        <w:rPr>
+          <w:rFonts w:eastAsia="Times New Roman" w:cstheme="majorHAnsi"/>
+          <w:b w:val="0"/>
+          <w:i/>
+          <w:iCs/>
+          <w:color w:val="0D0D0D" w:themeColor="text1" w:themeTint="F2"/>
+          <w:sz w:val="24"/>
+          <w:szCs w:val="24"/>
+        </w:rPr>
+        <w:t xml:space="preserve">Hình 5.1.5: Biểu đồ hoạt động cho usecase </w:t>
+      </w:r>
+      <w:r>
+        <w:rPr>
+          <w:rFonts w:cstheme="majorHAnsi"/>
+          <w:b w:val="0"/>
+          <w:i/>
+          <w:iCs/>
+          <w:color w:val="0D0D0D" w:themeColor="text1" w:themeTint="F2"/>
+          <w:sz w:val="24"/>
+          <w:szCs w:val="24"/>
+        </w:rPr>
+        <w:t>Sửa thông tin tài khoản</w:t>
+      </w:r>
+    </w:p>
+    <w:p>
+      <w:pPr>
+        <w:spacing w:line="360" w:lineRule="auto"/>
+        <w:jc w:val="center"/>
+        <w:rPr>
+          <w:rFonts w:asciiTheme="majorHAnsi" w:eastAsia="Times New Roman" w:hAnsiTheme="majorHAnsi" w:cstheme="majorHAnsi"/>
+          <w:i/>
+          <w:iCs/>
+          <w:sz w:val="24"/>
+          <w:szCs w:val="24"/>
+        </w:rPr>
+      </w:pPr>
+    </w:p>
+    <w:p>
+      <w:pPr>
+        <w:spacing w:line="360" w:lineRule="auto"/>
+        <w:jc w:val="center"/>
+        <w:rPr>
+          <w:rFonts w:asciiTheme="majorHAnsi" w:eastAsia="Times New Roman" w:hAnsiTheme="majorHAnsi" w:cstheme="majorHAnsi"/>
+          <w:i/>
+          <w:iCs/>
+          <w:sz w:val="24"/>
+          <w:szCs w:val="24"/>
+        </w:rPr>
+      </w:pPr>
+      <w:r>
+        <w:rPr>
+          <w:rFonts w:asciiTheme="majorHAnsi" w:hAnsiTheme="majorHAnsi" w:cstheme="majorHAnsi"/>
+          <w:i/>
+          <w:iCs/>
+          <w:noProof/>
+          <w:sz w:val="24"/>
+          <w:szCs w:val="24"/>
+        </w:rPr>
+        <w:lastRenderedPageBreak/>
+        <w:drawing>
+          <wp:inline distT="0" distB="0" distL="0" distR="0" wp14:anchorId="3A6FC60C" wp14:editId="6D0D8729">
+            <wp:extent cx="4564776" cy="3147333"/>
+            <wp:effectExtent l="0" t="0" r="7620" b="0"/>
+            <wp:docPr id="15" name="Picture 15" descr="Diagram&#10;&#10;Description automatically generated"/>
+            <wp:cNvGraphicFramePr>
+              <a:graphicFrameLocks xmlns:a="http://schemas.openxmlformats.org/drawingml/2006/main" noChangeAspect="1"/>
+            </wp:cNvGraphicFramePr>
+            <a:graphic xmlns:a="http://schemas.openxmlformats.org/drawingml/2006/main">
+              <a:graphicData uri="http://schemas.openxmlformats.org/drawingml/2006/picture">
+                <pic:pic xmlns:pic="http://schemas.openxmlformats.org/drawingml/2006/picture">
+                  <pic:nvPicPr>
+                    <pic:cNvPr id="15" name="Picture 15" descr="Diagram&#10;&#10;Description automatically generated"/>
+                    <pic:cNvPicPr/>
+                  </pic:nvPicPr>
+                  <pic:blipFill>
+                    <a:blip r:embed="rId30"/>
+                    <a:stretch>
+                      <a:fillRect/>
+                    </a:stretch>
+                  </pic:blipFill>
+                  <pic:spPr>
+                    <a:xfrm>
+                      <a:off x="0" y="0"/>
+                      <a:ext cx="4564776" cy="3147333"/>
+                    </a:xfrm>
+                    <a:prstGeom prst="rect">
+                      <a:avLst/>
+                    </a:prstGeom>
+                  </pic:spPr>
+                </pic:pic>
+              </a:graphicData>
+            </a:graphic>
+          </wp:inline>
+        </w:drawing>
+      </w:r>
+    </w:p>
+    <w:p>
+      <w:pPr>
+        <w:pStyle w:val="Heading2"/>
+        <w:jc w:val="center"/>
+        <w:rPr>
+          <w:rFonts w:cstheme="majorHAnsi"/>
+          <w:b w:val="0"/>
+          <w:i/>
+          <w:iCs/>
+          <w:color w:val="0D0D0D" w:themeColor="text1" w:themeTint="F2"/>
+          <w:sz w:val="24"/>
+          <w:szCs w:val="24"/>
+        </w:rPr>
+      </w:pPr>
+      <w:r>
+        <w:rPr>
+          <w:rFonts w:eastAsia="Times New Roman" w:cstheme="majorHAnsi"/>
+          <w:b w:val="0"/>
+          <w:i/>
+          <w:iCs/>
+          <w:color w:val="0D0D0D" w:themeColor="text1" w:themeTint="F2"/>
+          <w:sz w:val="24"/>
+          <w:szCs w:val="24"/>
+        </w:rPr>
+        <w:t xml:space="preserve">Hình 5.1.6: Biểu đồ hoạt động cho usecase </w:t>
+      </w:r>
+      <w:r>
+        <w:rPr>
+          <w:rFonts w:cstheme="majorHAnsi"/>
+          <w:b w:val="0"/>
+          <w:i/>
+          <w:iCs/>
+          <w:color w:val="0D0D0D" w:themeColor="text1" w:themeTint="F2"/>
+          <w:sz w:val="24"/>
+          <w:szCs w:val="24"/>
+        </w:rPr>
+        <w:t>Thống kê sách</w:t>
+      </w:r>
+    </w:p>
+    <w:p>
+      <w:pPr>
+        <w:spacing w:line="360" w:lineRule="auto"/>
+        <w:jc w:val="center"/>
+        <w:rPr>
+          <w:rFonts w:asciiTheme="majorHAnsi" w:eastAsia="Times New Roman" w:hAnsiTheme="majorHAnsi" w:cstheme="majorHAnsi"/>
+          <w:i/>
+          <w:iCs/>
+          <w:sz w:val="24"/>
+          <w:szCs w:val="24"/>
+        </w:rPr>
+      </w:pPr>
+      <w:r>
+        <w:rPr>
+          <w:rFonts w:asciiTheme="majorHAnsi" w:hAnsiTheme="majorHAnsi" w:cstheme="majorHAnsi"/>
+          <w:i/>
+          <w:iCs/>
+          <w:noProof/>
+          <w:sz w:val="24"/>
+          <w:szCs w:val="24"/>
+        </w:rPr>
+        <w:drawing>
+          <wp:inline distT="0" distB="0" distL="0" distR="0" wp14:anchorId="3B0710B4" wp14:editId="191896F2">
+            <wp:extent cx="3087370" cy="3595515"/>
+            <wp:effectExtent l="0" t="0" r="0" b="5080"/>
+            <wp:docPr id="16" name="Picture 16" descr="A screenshot of a list&#10;&#10;Description automatically generated with low confidence"/>
+            <wp:cNvGraphicFramePr>
+              <a:graphicFrameLocks xmlns:a="http://schemas.openxmlformats.org/drawingml/2006/main" noChangeAspect="1"/>
+            </wp:cNvGraphicFramePr>
+            <a:graphic xmlns:a="http://schemas.openxmlformats.org/drawingml/2006/main">
+              <a:graphicData uri="http://schemas.openxmlformats.org/drawingml/2006/picture">
+                <pic:pic xmlns:pic="http://schemas.openxmlformats.org/drawingml/2006/picture">
+                  <pic:nvPicPr>
+                    <pic:cNvPr id="16" name="Picture 16" descr="A screenshot of a list&#10;&#10;Description automatically generated with low confidence"/>
+                    <pic:cNvPicPr/>
+                  </pic:nvPicPr>
+                  <pic:blipFill>
+                    <a:blip r:embed="rId31"/>
+                    <a:stretch>
+                      <a:fillRect/>
+                    </a:stretch>
+                  </pic:blipFill>
+                  <pic:spPr>
+                    <a:xfrm>
+                      <a:off x="0" y="0"/>
+                      <a:ext cx="3089921" cy="3598486"/>
+                    </a:xfrm>
+                    <a:prstGeom prst="rect">
+                      <a:avLst/>
+                    </a:prstGeom>
+                  </pic:spPr>
+                </pic:pic>
+              </a:graphicData>
+            </a:graphic>
+          </wp:inline>
+        </w:drawing>
+      </w:r>
+    </w:p>
+    <w:p>
+      <w:pPr>
+        <w:spacing w:line="360" w:lineRule="auto"/>
+        <w:jc w:val="center"/>
+        <w:rPr>
+          <w:rFonts w:asciiTheme="majorHAnsi" w:eastAsia="Times New Roman" w:hAnsiTheme="majorHAnsi" w:cstheme="majorHAnsi"/>
+          <w:i/>
+          <w:iCs/>
+          <w:sz w:val="24"/>
+          <w:szCs w:val="24"/>
+        </w:rPr>
+      </w:pPr>
+    </w:p>
+    <w:p>
+      <w:pPr>
+        <w:pStyle w:val="Heading2"/>
+        <w:jc w:val="center"/>
+        <w:rPr>
+          <w:rFonts w:cstheme="majorHAnsi"/>
+          <w:b w:val="0"/>
+          <w:i/>
+          <w:iCs/>
+          <w:color w:val="0D0D0D" w:themeColor="text1" w:themeTint="F2"/>
+          <w:sz w:val="24"/>
+          <w:szCs w:val="24"/>
+        </w:rPr>
+      </w:pPr>
+      <w:r>
+        <w:rPr>
+          <w:rFonts w:eastAsia="Times New Roman" w:cstheme="majorHAnsi"/>
+          <w:b w:val="0"/>
+          <w:i/>
+          <w:iCs/>
+          <w:color w:val="0D0D0D" w:themeColor="text1" w:themeTint="F2"/>
+          <w:sz w:val="24"/>
+          <w:szCs w:val="24"/>
+        </w:rPr>
+        <w:t xml:space="preserve">Hình 5.1.7: Biểu đồ hoạt động cho usecase </w:t>
+      </w:r>
+      <w:r>
+        <w:rPr>
+          <w:rFonts w:cstheme="majorHAnsi"/>
+          <w:b w:val="0"/>
+          <w:i/>
+          <w:iCs/>
+          <w:color w:val="0D0D0D" w:themeColor="text1" w:themeTint="F2"/>
+          <w:sz w:val="24"/>
+          <w:szCs w:val="24"/>
+        </w:rPr>
+        <w:t>Hiển thị danh sách mượn trả</w:t>
+      </w:r>
+    </w:p>
+    <w:p>
+      <w:pPr>
+        <w:spacing w:line="360" w:lineRule="auto"/>
+        <w:jc w:val="center"/>
+        <w:rPr>
+          <w:rFonts w:asciiTheme="majorHAnsi" w:eastAsia="Times New Roman" w:hAnsiTheme="majorHAnsi" w:cstheme="majorHAnsi"/>
+          <w:i/>
+          <w:iCs/>
+          <w:sz w:val="24"/>
+          <w:szCs w:val="24"/>
+        </w:rPr>
+      </w:pPr>
+    </w:p>
+    <w:p>
+      <w:pPr>
+        <w:spacing w:line="360" w:lineRule="auto"/>
+        <w:jc w:val="center"/>
+        <w:rPr>
+          <w:rFonts w:asciiTheme="majorHAnsi" w:eastAsia="Times New Roman" w:hAnsiTheme="majorHAnsi" w:cstheme="majorHAnsi"/>
+          <w:i/>
+          <w:iCs/>
+          <w:sz w:val="24"/>
+          <w:szCs w:val="24"/>
+        </w:rPr>
+      </w:pPr>
+      <w:r>
+        <w:rPr>
+          <w:rFonts w:asciiTheme="majorHAnsi" w:eastAsia="Times New Roman" w:hAnsiTheme="majorHAnsi" w:cstheme="majorHAnsi"/>
+          <w:i/>
+          <w:iCs/>
+          <w:noProof/>
+          <w:sz w:val="24"/>
+          <w:szCs w:val="24"/>
+        </w:rPr>
+        <w:lastRenderedPageBreak/>
+        <w:drawing>
+          <wp:inline distT="0" distB="0" distL="0" distR="0" wp14:anchorId="5F637550" wp14:editId="05986F22">
+            <wp:extent cx="5580380" cy="4563110"/>
+            <wp:effectExtent l="0" t="0" r="1270" b="8890"/>
+            <wp:docPr id="23" name="Picture 23" descr="Diagram&#10;&#10;Description automatically generated"/>
+            <wp:cNvGraphicFramePr>
+              <a:graphicFrameLocks xmlns:a="http://schemas.openxmlformats.org/drawingml/2006/main" noChangeAspect="1"/>
+            </wp:cNvGraphicFramePr>
+            <a:graphic xmlns:a="http://schemas.openxmlformats.org/drawingml/2006/main">
+              <a:graphicData uri="http://schemas.openxmlformats.org/drawingml/2006/picture">
+                <pic:pic xmlns:pic="http://schemas.openxmlformats.org/drawingml/2006/picture">
+                  <pic:nvPicPr>
+                    <pic:cNvPr id="23" name="Picture 23" descr="Diagram&#10;&#10;Description automatically generated"/>
+                    <pic:cNvPicPr/>
+                  </pic:nvPicPr>
+                  <pic:blipFill>
+                    <a:blip r:embed="rId32"/>
+                    <a:stretch>
+                      <a:fillRect/>
+                    </a:stretch>
+                  </pic:blipFill>
+                  <pic:spPr>
+                    <a:xfrm>
+                      <a:off x="0" y="0"/>
+                      <a:ext cx="5580380" cy="4563110"/>
+                    </a:xfrm>
+                    <a:prstGeom prst="rect">
+                      <a:avLst/>
+                    </a:prstGeom>
+                  </pic:spPr>
+                </pic:pic>
+              </a:graphicData>
+            </a:graphic>
+          </wp:inline>
+        </w:drawing>
+      </w:r>
+    </w:p>
+    <w:p>
+      <w:pPr>
+        <w:pStyle w:val="Heading2"/>
+        <w:jc w:val="center"/>
+        <w:rPr>
+          <w:rFonts w:cstheme="majorHAnsi"/>
+          <w:b w:val="0"/>
+          <w:i/>
+          <w:iCs/>
+          <w:color w:val="0D0D0D" w:themeColor="text1" w:themeTint="F2"/>
+          <w:sz w:val="24"/>
+          <w:szCs w:val="24"/>
+        </w:rPr>
+      </w:pPr>
+      <w:r>
+        <w:rPr>
+          <w:rFonts w:eastAsia="Times New Roman" w:cstheme="majorHAnsi"/>
+          <w:b w:val="0"/>
+          <w:i/>
+          <w:iCs/>
+          <w:color w:val="0D0D0D" w:themeColor="text1" w:themeTint="F2"/>
+          <w:sz w:val="24"/>
+          <w:szCs w:val="24"/>
+        </w:rPr>
+        <w:t xml:space="preserve">Hình 5.1.8: Biểu đồ hoạt động cho usecase </w:t>
+      </w:r>
+      <w:r>
+        <w:rPr>
+          <w:rFonts w:cstheme="majorHAnsi"/>
+          <w:b w:val="0"/>
+          <w:i/>
+          <w:iCs/>
+          <w:color w:val="0D0D0D" w:themeColor="text1" w:themeTint="F2"/>
+          <w:sz w:val="24"/>
+          <w:szCs w:val="24"/>
+        </w:rPr>
+        <w:t>Tìm kiếm sách</w:t>
+      </w:r>
+    </w:p>
+    <w:p>
+      <w:pPr>
+        <w:rPr>
+          <w:rFonts w:asciiTheme="majorHAnsi" w:hAnsiTheme="majorHAnsi" w:cstheme="majorHAnsi"/>
+          <w:sz w:val="24"/>
+          <w:szCs w:val="24"/>
+          <w:lang w:val="en-US"/>
+        </w:rPr>
+      </w:pPr>
+    </w:p>
+    <w:p>
+      <w:pPr>
+        <w:rPr>
           <w:lang w:val="en-US"/>
         </w:rPr>
       </w:pPr>
@@ -15742,7 +18536,7 @@
           <w:lang w:val="en-US"/>
         </w:rPr>
       </w:pPr>
-      <w:bookmarkStart w:id="32" w:name="_Toc104880747"/>
+      <w:bookmarkStart w:id="35" w:name="_Toc104880747"/>
       <w:r>
         <w:rPr>
           <w:rFonts w:asciiTheme="majorHAnsi" w:hAnsiTheme="majorHAnsi" w:cstheme="majorHAnsi"/>
@@ -15753,7 +18547,7 @@
         </w:rPr>
         <w:t>D.  Thực hiện</w:t>
       </w:r>
-      <w:bookmarkEnd w:id="32"/>
+      <w:bookmarkEnd w:id="35"/>
     </w:p>
     <w:p>
       <w:pPr>
@@ -15857,29 +18651,7 @@
                 <w:szCs w:val="24"/>
                 <w:lang w:val="en-US"/>
               </w:rPr>
-              <w:t>(mm/dd/</w:t>
-            </w:r>
-            <w:proofErr w:type="spellStart"/>
-            <w:r>
-              <w:rPr>
-                <w:b/>
-                <w:bCs/>
-                <w:sz w:val="24"/>
-                <w:szCs w:val="24"/>
-                <w:lang w:val="en-US"/>
-              </w:rPr>
-              <w:t>yyyy</w:t>
-            </w:r>
-            <w:proofErr w:type="spellEnd"/>
-            <w:r>
-              <w:rPr>
-                <w:b/>
-                <w:bCs/>
-                <w:sz w:val="24"/>
-                <w:szCs w:val="24"/>
-                <w:lang w:val="en-US"/>
-              </w:rPr>
-              <w:t>)</w:t>
+              <w:t>(mm/dd/yyyy)</w:t>
             </w:r>
           </w:p>
         </w:tc>
@@ -15927,29 +18699,7 @@
                 <w:szCs w:val="24"/>
                 <w:lang w:val="en-US"/>
               </w:rPr>
-              <w:t>(mm/dd/</w:t>
-            </w:r>
-            <w:proofErr w:type="spellStart"/>
-            <w:r>
-              <w:rPr>
-                <w:b/>
-                <w:bCs/>
-                <w:sz w:val="24"/>
-                <w:szCs w:val="24"/>
-                <w:lang w:val="en-US"/>
-              </w:rPr>
-              <w:t>yyyy</w:t>
-            </w:r>
-            <w:proofErr w:type="spellEnd"/>
-            <w:r>
-              <w:rPr>
-                <w:b/>
-                <w:bCs/>
-                <w:sz w:val="24"/>
-                <w:szCs w:val="24"/>
-                <w:lang w:val="en-US"/>
-              </w:rPr>
-              <w:t>)</w:t>
+              <w:t>(mm/dd/yyyy)</w:t>
             </w:r>
           </w:p>
         </w:tc>
@@ -16736,6 +19486,7 @@
               <w:rPr>
                 <w:lang w:val="en-US"/>
               </w:rPr>
+              <w:lastRenderedPageBreak/>
               <w:t>2.1 Thiết kế cơ sở dữ liệu</w:t>
             </w:r>
           </w:p>
@@ -17400,7 +20151,6 @@
               <w:rPr>
                 <w:lang w:val="en-US"/>
               </w:rPr>
-              <w:lastRenderedPageBreak/>
               <w:t>3.1.1 Lập trình giao diện quản lý sách</w:t>
             </w:r>
           </w:p>
@@ -17509,7 +20259,6 @@
                 <w:lang w:val="en-US"/>
               </w:rPr>
             </w:pPr>
-            <w:proofErr w:type="spellStart"/>
             <w:r>
               <w:rPr>
                 <w:rFonts w:cstheme="majorHAnsi"/>
@@ -17518,18 +20267,7 @@
                 <w:szCs w:val="24"/>
                 <w:lang w:val="en-US"/>
               </w:rPr>
-              <w:t>Ngyễn</w:t>
-            </w:r>
-            <w:proofErr w:type="spellEnd"/>
-            <w:r>
-              <w:rPr>
-                <w:rFonts w:cstheme="majorHAnsi"/>
-                <w:bCs/>
-                <w:sz w:val="24"/>
-                <w:szCs w:val="24"/>
-                <w:lang w:val="en-US"/>
-              </w:rPr>
-              <w:t xml:space="preserve"> Thị Thúy</w:t>
+              <w:t>Ngyễn Thị Thúy</w:t>
             </w:r>
           </w:p>
         </w:tc>
@@ -18062,29 +20800,7 @@
                 <w:szCs w:val="24"/>
                 <w:lang w:val="en-US"/>
               </w:rPr>
-              <w:t xml:space="preserve">Nguyễn Đình </w:t>
-            </w:r>
-            <w:proofErr w:type="gramStart"/>
-            <w:r>
-              <w:rPr>
-                <w:rFonts w:cstheme="majorHAnsi"/>
-                <w:bCs/>
-                <w:sz w:val="24"/>
-                <w:szCs w:val="24"/>
-                <w:lang w:val="en-US"/>
-              </w:rPr>
-              <w:t>Cương ,</w:t>
-            </w:r>
-            <w:proofErr w:type="gramEnd"/>
-            <w:r>
-              <w:rPr>
-                <w:rFonts w:cstheme="majorHAnsi"/>
-                <w:bCs/>
-                <w:sz w:val="24"/>
-                <w:szCs w:val="24"/>
-                <w:lang w:val="en-US"/>
-              </w:rPr>
-              <w:t xml:space="preserve"> Hoàng Trung Đức</w:t>
+              <w:t>Nguyễn Đình Cương , Hoàng Trung Đức</w:t>
             </w:r>
           </w:p>
         </w:tc>
@@ -19690,7 +22406,7 @@
           <w:lang w:val="en-US"/>
         </w:rPr>
       </w:pPr>
-      <w:bookmarkStart w:id="33" w:name="_Toc104880748"/>
+      <w:bookmarkStart w:id="36" w:name="_Toc104880748"/>
       <w:r>
         <w:rPr>
           <w:rFonts w:asciiTheme="majorHAnsi" w:hAnsiTheme="majorHAnsi" w:cstheme="majorHAnsi"/>
@@ -19701,7 +22417,7 @@
         </w:rPr>
         <w:t>E.  Chuyển giao</w:t>
       </w:r>
-      <w:bookmarkEnd w:id="33"/>
+      <w:bookmarkEnd w:id="36"/>
     </w:p>
     <w:p>
       <w:pPr>
@@ -19732,7 +22448,7 @@
           <w:lang w:val="en-US"/>
         </w:rPr>
       </w:pPr>
-      <w:bookmarkStart w:id="34" w:name="_Toc104880749"/>
+      <w:bookmarkStart w:id="37" w:name="_Toc104880749"/>
       <w:r>
         <w:rPr>
           <w:rFonts w:asciiTheme="majorHAnsi" w:hAnsiTheme="majorHAnsi" w:cstheme="majorHAnsi"/>
@@ -19743,7 +22459,7 @@
         </w:rPr>
         <w:t>F.  Kết luận</w:t>
       </w:r>
-      <w:bookmarkEnd w:id="34"/>
+      <w:bookmarkEnd w:id="37"/>
     </w:p>
     <w:p>
       <w:pPr>
@@ -19756,7 +22472,7 @@
       </w:pPr>
     </w:p>
     <w:sectPr>
-      <w:footerReference w:type="default" r:id="rId19"/>
+      <w:footerReference w:type="default" r:id="rId33"/>
       <w:pgSz w:w="11906" w:h="16838"/>
       <w:pgMar w:top="1134" w:right="1134" w:bottom="1134" w:left="1985" w:header="709" w:footer="709" w:gutter="0"/>
       <w:pgBorders w:display="firstPage" w:offsetFrom="page">
@@ -19978,6 +22694,95 @@
     </w:lvl>
   </w:abstractNum>
   <w:abstractNum w:abstractNumId="2" w15:restartNumberingAfterBreak="0">
+    <w:nsid w:val="0D7D2245"/>
+    <w:multiLevelType w:val="hybridMultilevel"/>
+    <w:tmpl w:val="9A2CF3FC"/>
+    <w:lvl w:ilvl="0" w:tplc="0409000F">
+      <w:start w:val="1"/>
+      <w:numFmt w:val="decimal"/>
+      <w:lvlText w:val="%1."/>
+      <w:lvlJc w:val="left"/>
+      <w:pPr>
+        <w:ind w:left="360" w:hanging="360"/>
+      </w:pPr>
+      <w:rPr>
+        <w:rFonts w:hint="default"/>
+      </w:rPr>
+    </w:lvl>
+    <w:lvl w:ilvl="1" w:tplc="04090019" w:tentative="1">
+      <w:start w:val="1"/>
+      <w:numFmt w:val="lowerLetter"/>
+      <w:lvlText w:val="%2."/>
+      <w:lvlJc w:val="left"/>
+      <w:pPr>
+        <w:ind w:left="1080" w:hanging="360"/>
+      </w:pPr>
+    </w:lvl>
+    <w:lvl w:ilvl="2" w:tplc="0409001B" w:tentative="1">
+      <w:start w:val="1"/>
+      <w:numFmt w:val="lowerRoman"/>
+      <w:lvlText w:val="%3."/>
+      <w:lvlJc w:val="right"/>
+      <w:pPr>
+        <w:ind w:left="1800" w:hanging="180"/>
+      </w:pPr>
+    </w:lvl>
+    <w:lvl w:ilvl="3" w:tplc="0409000F" w:tentative="1">
+      <w:start w:val="1"/>
+      <w:numFmt w:val="decimal"/>
+      <w:lvlText w:val="%4."/>
+      <w:lvlJc w:val="left"/>
+      <w:pPr>
+        <w:ind w:left="2520" w:hanging="360"/>
+      </w:pPr>
+    </w:lvl>
+    <w:lvl w:ilvl="4" w:tplc="04090019" w:tentative="1">
+      <w:start w:val="1"/>
+      <w:numFmt w:val="lowerLetter"/>
+      <w:lvlText w:val="%5."/>
+      <w:lvlJc w:val="left"/>
+      <w:pPr>
+        <w:ind w:left="3240" w:hanging="360"/>
+      </w:pPr>
+    </w:lvl>
+    <w:lvl w:ilvl="5" w:tplc="0409001B" w:tentative="1">
+      <w:start w:val="1"/>
+      <w:numFmt w:val="lowerRoman"/>
+      <w:lvlText w:val="%6."/>
+      <w:lvlJc w:val="right"/>
+      <w:pPr>
+        <w:ind w:left="3960" w:hanging="180"/>
+      </w:pPr>
+    </w:lvl>
+    <w:lvl w:ilvl="6" w:tplc="0409000F" w:tentative="1">
+      <w:start w:val="1"/>
+      <w:numFmt w:val="decimal"/>
+      <w:lvlText w:val="%7."/>
+      <w:lvlJc w:val="left"/>
+      <w:pPr>
+        <w:ind w:left="4680" w:hanging="360"/>
+      </w:pPr>
+    </w:lvl>
+    <w:lvl w:ilvl="7" w:tplc="04090019" w:tentative="1">
+      <w:start w:val="1"/>
+      <w:numFmt w:val="lowerLetter"/>
+      <w:lvlText w:val="%8."/>
+      <w:lvlJc w:val="left"/>
+      <w:pPr>
+        <w:ind w:left="5400" w:hanging="360"/>
+      </w:pPr>
+    </w:lvl>
+    <w:lvl w:ilvl="8" w:tplc="0409001B" w:tentative="1">
+      <w:start w:val="1"/>
+      <w:numFmt w:val="lowerRoman"/>
+      <w:lvlText w:val="%9."/>
+      <w:lvlJc w:val="right"/>
+      <w:pPr>
+        <w:ind w:left="6120" w:hanging="180"/>
+      </w:pPr>
+    </w:lvl>
+  </w:abstractNum>
+  <w:abstractNum w:abstractNumId="3" w15:restartNumberingAfterBreak="0">
     <w:nsid w:val="14C635BD"/>
     <w:multiLevelType w:val="multilevel"/>
     <w:tmpl w:val="14C635BD"/>
@@ -20066,7 +22871,7 @@
       </w:pPr>
     </w:lvl>
   </w:abstractNum>
-  <w:abstractNum w:abstractNumId="3" w15:restartNumberingAfterBreak="0">
+  <w:abstractNum w:abstractNumId="4" w15:restartNumberingAfterBreak="0">
     <w:nsid w:val="1DB25D7A"/>
     <w:multiLevelType w:val="multilevel"/>
     <w:tmpl w:val="1DB25D7A"/>
@@ -20155,7 +22960,7 @@
       </w:pPr>
     </w:lvl>
   </w:abstractNum>
-  <w:abstractNum w:abstractNumId="4" w15:restartNumberingAfterBreak="0">
+  <w:abstractNum w:abstractNumId="5" w15:restartNumberingAfterBreak="0">
     <w:nsid w:val="1E8F1D57"/>
     <w:multiLevelType w:val="multilevel"/>
     <w:tmpl w:val="1E8F1D57"/>
@@ -20295,7 +23100,185 @@
       </w:rPr>
     </w:lvl>
   </w:abstractNum>
-  <w:abstractNum w:abstractNumId="5" w15:restartNumberingAfterBreak="0">
+  <w:abstractNum w:abstractNumId="6" w15:restartNumberingAfterBreak="0">
+    <w:nsid w:val="1EC47D76"/>
+    <w:multiLevelType w:val="hybridMultilevel"/>
+    <w:tmpl w:val="151C2E40"/>
+    <w:lvl w:ilvl="0" w:tplc="908EFE08">
+      <w:start w:val="1"/>
+      <w:numFmt w:val="decimal"/>
+      <w:lvlText w:val="%1."/>
+      <w:lvlJc w:val="left"/>
+      <w:pPr>
+        <w:ind w:left="490" w:hanging="360"/>
+      </w:pPr>
+      <w:rPr>
+        <w:rFonts w:hint="default"/>
+      </w:rPr>
+    </w:lvl>
+    <w:lvl w:ilvl="1" w:tplc="04090019" w:tentative="1">
+      <w:start w:val="1"/>
+      <w:numFmt w:val="lowerLetter"/>
+      <w:lvlText w:val="%2."/>
+      <w:lvlJc w:val="left"/>
+      <w:pPr>
+        <w:ind w:left="1210" w:hanging="360"/>
+      </w:pPr>
+    </w:lvl>
+    <w:lvl w:ilvl="2" w:tplc="0409001B" w:tentative="1">
+      <w:start w:val="1"/>
+      <w:numFmt w:val="lowerRoman"/>
+      <w:lvlText w:val="%3."/>
+      <w:lvlJc w:val="right"/>
+      <w:pPr>
+        <w:ind w:left="1930" w:hanging="180"/>
+      </w:pPr>
+    </w:lvl>
+    <w:lvl w:ilvl="3" w:tplc="0409000F" w:tentative="1">
+      <w:start w:val="1"/>
+      <w:numFmt w:val="decimal"/>
+      <w:lvlText w:val="%4."/>
+      <w:lvlJc w:val="left"/>
+      <w:pPr>
+        <w:ind w:left="2650" w:hanging="360"/>
+      </w:pPr>
+    </w:lvl>
+    <w:lvl w:ilvl="4" w:tplc="04090019" w:tentative="1">
+      <w:start w:val="1"/>
+      <w:numFmt w:val="lowerLetter"/>
+      <w:lvlText w:val="%5."/>
+      <w:lvlJc w:val="left"/>
+      <w:pPr>
+        <w:ind w:left="3370" w:hanging="360"/>
+      </w:pPr>
+    </w:lvl>
+    <w:lvl w:ilvl="5" w:tplc="0409001B" w:tentative="1">
+      <w:start w:val="1"/>
+      <w:numFmt w:val="lowerRoman"/>
+      <w:lvlText w:val="%6."/>
+      <w:lvlJc w:val="right"/>
+      <w:pPr>
+        <w:ind w:left="4090" w:hanging="180"/>
+      </w:pPr>
+    </w:lvl>
+    <w:lvl w:ilvl="6" w:tplc="0409000F" w:tentative="1">
+      <w:start w:val="1"/>
+      <w:numFmt w:val="decimal"/>
+      <w:lvlText w:val="%7."/>
+      <w:lvlJc w:val="left"/>
+      <w:pPr>
+        <w:ind w:left="4810" w:hanging="360"/>
+      </w:pPr>
+    </w:lvl>
+    <w:lvl w:ilvl="7" w:tplc="04090019" w:tentative="1">
+      <w:start w:val="1"/>
+      <w:numFmt w:val="lowerLetter"/>
+      <w:lvlText w:val="%8."/>
+      <w:lvlJc w:val="left"/>
+      <w:pPr>
+        <w:ind w:left="5530" w:hanging="360"/>
+      </w:pPr>
+    </w:lvl>
+    <w:lvl w:ilvl="8" w:tplc="0409001B" w:tentative="1">
+      <w:start w:val="1"/>
+      <w:numFmt w:val="lowerRoman"/>
+      <w:lvlText w:val="%9."/>
+      <w:lvlJc w:val="right"/>
+      <w:pPr>
+        <w:ind w:left="6250" w:hanging="180"/>
+      </w:pPr>
+    </w:lvl>
+  </w:abstractNum>
+  <w:abstractNum w:abstractNumId="7" w15:restartNumberingAfterBreak="0">
+    <w:nsid w:val="33F862EB"/>
+    <w:multiLevelType w:val="hybridMultilevel"/>
+    <w:tmpl w:val="E09E94A6"/>
+    <w:lvl w:ilvl="0" w:tplc="0409000F">
+      <w:start w:val="1"/>
+      <w:numFmt w:val="decimal"/>
+      <w:lvlText w:val="%1."/>
+      <w:lvlJc w:val="left"/>
+      <w:pPr>
+        <w:ind w:left="360" w:hanging="360"/>
+      </w:pPr>
+      <w:rPr>
+        <w:rFonts w:hint="default"/>
+      </w:rPr>
+    </w:lvl>
+    <w:lvl w:ilvl="1" w:tplc="04090019" w:tentative="1">
+      <w:start w:val="1"/>
+      <w:numFmt w:val="lowerLetter"/>
+      <w:lvlText w:val="%2."/>
+      <w:lvlJc w:val="left"/>
+      <w:pPr>
+        <w:ind w:left="1080" w:hanging="360"/>
+      </w:pPr>
+    </w:lvl>
+    <w:lvl w:ilvl="2" w:tplc="0409001B" w:tentative="1">
+      <w:start w:val="1"/>
+      <w:numFmt w:val="lowerRoman"/>
+      <w:lvlText w:val="%3."/>
+      <w:lvlJc w:val="right"/>
+      <w:pPr>
+        <w:ind w:left="1800" w:hanging="180"/>
+      </w:pPr>
+    </w:lvl>
+    <w:lvl w:ilvl="3" w:tplc="0409000F" w:tentative="1">
+      <w:start w:val="1"/>
+      <w:numFmt w:val="decimal"/>
+      <w:lvlText w:val="%4."/>
+      <w:lvlJc w:val="left"/>
+      <w:pPr>
+        <w:ind w:left="2520" w:hanging="360"/>
+      </w:pPr>
+    </w:lvl>
+    <w:lvl w:ilvl="4" w:tplc="04090019" w:tentative="1">
+      <w:start w:val="1"/>
+      <w:numFmt w:val="lowerLetter"/>
+      <w:lvlText w:val="%5."/>
+      <w:lvlJc w:val="left"/>
+      <w:pPr>
+        <w:ind w:left="3240" w:hanging="360"/>
+      </w:pPr>
+    </w:lvl>
+    <w:lvl w:ilvl="5" w:tplc="0409001B" w:tentative="1">
+      <w:start w:val="1"/>
+      <w:numFmt w:val="lowerRoman"/>
+      <w:lvlText w:val="%6."/>
+      <w:lvlJc w:val="right"/>
+      <w:pPr>
+        <w:ind w:left="3960" w:hanging="180"/>
+      </w:pPr>
+    </w:lvl>
+    <w:lvl w:ilvl="6" w:tplc="0409000F" w:tentative="1">
+      <w:start w:val="1"/>
+      <w:numFmt w:val="decimal"/>
+      <w:lvlText w:val="%7."/>
+      <w:lvlJc w:val="left"/>
+      <w:pPr>
+        <w:ind w:left="4680" w:hanging="360"/>
+      </w:pPr>
+    </w:lvl>
+    <w:lvl w:ilvl="7" w:tplc="04090019" w:tentative="1">
+      <w:start w:val="1"/>
+      <w:numFmt w:val="lowerLetter"/>
+      <w:lvlText w:val="%8."/>
+      <w:lvlJc w:val="left"/>
+      <w:pPr>
+        <w:ind w:left="5400" w:hanging="360"/>
+      </w:pPr>
+    </w:lvl>
+    <w:lvl w:ilvl="8" w:tplc="0409001B" w:tentative="1">
+      <w:start w:val="1"/>
+      <w:numFmt w:val="lowerRoman"/>
+      <w:lvlText w:val="%9."/>
+      <w:lvlJc w:val="right"/>
+      <w:pPr>
+        <w:ind w:left="6120" w:hanging="180"/>
+      </w:pPr>
+    </w:lvl>
+  </w:abstractNum>
+  <w:abstractNum w:abstractNumId="8" w15:restartNumberingAfterBreak="0">
     <w:nsid w:val="3C76420F"/>
     <w:multiLevelType w:val="multilevel"/>
     <w:tmpl w:val="3C76420F"/>
@@ -20408,7 +23391,186 @@
       </w:rPr>
     </w:lvl>
   </w:abstractNum>
-  <w:abstractNum w:abstractNumId="6" w15:restartNumberingAfterBreak="0">
+  <w:abstractNum w:abstractNumId="9" w15:restartNumberingAfterBreak="0">
+    <w:nsid w:val="436A082D"/>
+    <w:multiLevelType w:val="hybridMultilevel"/>
+    <w:tmpl w:val="C2549024"/>
+    <w:lvl w:ilvl="0" w:tplc="0409000F">
+      <w:start w:val="1"/>
+      <w:numFmt w:val="decimal"/>
+      <w:lvlText w:val="%1."/>
+      <w:lvlJc w:val="left"/>
+      <w:pPr>
+        <w:ind w:left="360" w:hanging="360"/>
+      </w:pPr>
+      <w:rPr>
+        <w:rFonts w:hint="default"/>
+      </w:rPr>
+    </w:lvl>
+    <w:lvl w:ilvl="1" w:tplc="04090019" w:tentative="1">
+      <w:start w:val="1"/>
+      <w:numFmt w:val="lowerLetter"/>
+      <w:lvlText w:val="%2."/>
+      <w:lvlJc w:val="left"/>
+      <w:pPr>
+        <w:ind w:left="1080" w:hanging="360"/>
+      </w:pPr>
+    </w:lvl>
+    <w:lvl w:ilvl="2" w:tplc="0409001B" w:tentative="1">
+      <w:start w:val="1"/>
+      <w:numFmt w:val="lowerRoman"/>
+      <w:lvlText w:val="%3."/>
+      <w:lvlJc w:val="right"/>
+      <w:pPr>
+        <w:ind w:left="1800" w:hanging="180"/>
+      </w:pPr>
+    </w:lvl>
+    <w:lvl w:ilvl="3" w:tplc="0409000F" w:tentative="1">
+      <w:start w:val="1"/>
+      <w:numFmt w:val="decimal"/>
+      <w:lvlText w:val="%4."/>
+      <w:lvlJc w:val="left"/>
+      <w:pPr>
+        <w:ind w:left="2520" w:hanging="360"/>
+      </w:pPr>
+    </w:lvl>
+    <w:lvl w:ilvl="4" w:tplc="04090019" w:tentative="1">
+      <w:start w:val="1"/>
+      <w:numFmt w:val="lowerLetter"/>
+      <w:lvlText w:val="%5."/>
+      <w:lvlJc w:val="left"/>
+      <w:pPr>
+        <w:ind w:left="3240" w:hanging="360"/>
+      </w:pPr>
+    </w:lvl>
+    <w:lvl w:ilvl="5" w:tplc="0409001B" w:tentative="1">
+      <w:start w:val="1"/>
+      <w:numFmt w:val="lowerRoman"/>
+      <w:lvlText w:val="%6."/>
+      <w:lvlJc w:val="right"/>
+      <w:pPr>
+        <w:ind w:left="3960" w:hanging="180"/>
+      </w:pPr>
+    </w:lvl>
+    <w:lvl w:ilvl="6" w:tplc="0409000F" w:tentative="1">
+      <w:start w:val="1"/>
+      <w:numFmt w:val="decimal"/>
+      <w:lvlText w:val="%7."/>
+      <w:lvlJc w:val="left"/>
+      <w:pPr>
+        <w:ind w:left="4680" w:hanging="360"/>
+      </w:pPr>
+    </w:lvl>
+    <w:lvl w:ilvl="7" w:tplc="04090019" w:tentative="1">
+      <w:start w:val="1"/>
+      <w:numFmt w:val="lowerLetter"/>
+      <w:lvlText w:val="%8."/>
+      <w:lvlJc w:val="left"/>
+      <w:pPr>
+        <w:ind w:left="5400" w:hanging="360"/>
+      </w:pPr>
+    </w:lvl>
+    <w:lvl w:ilvl="8" w:tplc="0409001B" w:tentative="1">
+      <w:start w:val="1"/>
+      <w:numFmt w:val="lowerRoman"/>
+      <w:lvlText w:val="%9."/>
+      <w:lvlJc w:val="right"/>
+      <w:pPr>
+        <w:ind w:left="6120" w:hanging="180"/>
+      </w:pPr>
+    </w:lvl>
+  </w:abstractNum>
+  <w:abstractNum w:abstractNumId="10" w15:restartNumberingAfterBreak="0">
+    <w:nsid w:val="4C2A1B59"/>
+    <w:multiLevelType w:val="hybridMultilevel"/>
+    <w:tmpl w:val="2332C09E"/>
+    <w:lvl w:ilvl="0" w:tplc="0596A0DA">
+      <w:start w:val="1"/>
+      <w:numFmt w:val="decimal"/>
+      <w:lvlText w:val="%1."/>
+      <w:lvlJc w:val="left"/>
+      <w:pPr>
+        <w:ind w:left="1080" w:hanging="360"/>
+      </w:pPr>
+      <w:rPr>
+        <w:rFonts w:hint="default"/>
+        <w:b w:val="0"/>
+      </w:rPr>
+    </w:lvl>
+    <w:lvl w:ilvl="1" w:tplc="04090019" w:tentative="1">
+      <w:start w:val="1"/>
+      <w:numFmt w:val="lowerLetter"/>
+      <w:lvlText w:val="%2."/>
+      <w:lvlJc w:val="left"/>
+      <w:pPr>
+        <w:ind w:left="1800" w:hanging="360"/>
+      </w:pPr>
+    </w:lvl>
+    <w:lvl w:ilvl="2" w:tplc="0409001B" w:tentative="1">
+      <w:start w:val="1"/>
+      <w:numFmt w:val="lowerRoman"/>
+      <w:lvlText w:val="%3."/>
+      <w:lvlJc w:val="right"/>
+      <w:pPr>
+        <w:ind w:left="2520" w:hanging="180"/>
+      </w:pPr>
+    </w:lvl>
+    <w:lvl w:ilvl="3" w:tplc="0409000F" w:tentative="1">
+      <w:start w:val="1"/>
+      <w:numFmt w:val="decimal"/>
+      <w:lvlText w:val="%4."/>
+      <w:lvlJc w:val="left"/>
+      <w:pPr>
+        <w:ind w:left="3240" w:hanging="360"/>
+      </w:pPr>
+    </w:lvl>
+    <w:lvl w:ilvl="4" w:tplc="04090019" w:tentative="1">
+      <w:start w:val="1"/>
+      <w:numFmt w:val="lowerLetter"/>
+      <w:lvlText w:val="%5."/>
+      <w:lvlJc w:val="left"/>
+      <w:pPr>
+        <w:ind w:left="3960" w:hanging="360"/>
+      </w:pPr>
+    </w:lvl>
+    <w:lvl w:ilvl="5" w:tplc="0409001B" w:tentative="1">
+      <w:start w:val="1"/>
+      <w:numFmt w:val="lowerRoman"/>
+      <w:lvlText w:val="%6."/>
+      <w:lvlJc w:val="right"/>
+      <w:pPr>
+        <w:ind w:left="4680" w:hanging="180"/>
+      </w:pPr>
+    </w:lvl>
+    <w:lvl w:ilvl="6" w:tplc="0409000F" w:tentative="1">
+      <w:start w:val="1"/>
+      <w:numFmt w:val="decimal"/>
+      <w:lvlText w:val="%7."/>
+      <w:lvlJc w:val="left"/>
+      <w:pPr>
+        <w:ind w:left="5400" w:hanging="360"/>
+      </w:pPr>
+    </w:lvl>
+    <w:lvl w:ilvl="7" w:tplc="04090019" w:tentative="1">
+      <w:start w:val="1"/>
+      <w:numFmt w:val="lowerLetter"/>
+      <w:lvlText w:val="%8."/>
+      <w:lvlJc w:val="left"/>
+      <w:pPr>
+        <w:ind w:left="6120" w:hanging="360"/>
+      </w:pPr>
+    </w:lvl>
+    <w:lvl w:ilvl="8" w:tplc="0409001B" w:tentative="1">
+      <w:start w:val="1"/>
+      <w:numFmt w:val="lowerRoman"/>
+      <w:lvlText w:val="%9."/>
+      <w:lvlJc w:val="right"/>
+      <w:pPr>
+        <w:ind w:left="6840" w:hanging="180"/>
+      </w:pPr>
+    </w:lvl>
+  </w:abstractNum>
+  <w:abstractNum w:abstractNumId="11" w15:restartNumberingAfterBreak="0">
     <w:nsid w:val="5B4A5F92"/>
     <w:multiLevelType w:val="multilevel"/>
     <w:tmpl w:val="5B4A5F92"/>
@@ -20520,7 +23682,7 @@
       </w:rPr>
     </w:lvl>
   </w:abstractNum>
-  <w:abstractNum w:abstractNumId="7" w15:restartNumberingAfterBreak="0">
+  <w:abstractNum w:abstractNumId="12" w15:restartNumberingAfterBreak="0">
     <w:nsid w:val="5C2D78C0"/>
     <w:multiLevelType w:val="multilevel"/>
     <w:tmpl w:val="5C2D78C0"/>
@@ -20660,7 +23822,7 @@
       </w:rPr>
     </w:lvl>
   </w:abstractNum>
-  <w:abstractNum w:abstractNumId="8" w15:restartNumberingAfterBreak="0">
+  <w:abstractNum w:abstractNumId="13" w15:restartNumberingAfterBreak="0">
     <w:nsid w:val="6A68627E"/>
     <w:multiLevelType w:val="multilevel"/>
     <w:tmpl w:val="6A68627E"/>
@@ -20809,7 +23971,7 @@
       </w:rPr>
     </w:lvl>
   </w:abstractNum>
-  <w:abstractNum w:abstractNumId="9" w15:restartNumberingAfterBreak="0">
+  <w:abstractNum w:abstractNumId="14" w15:restartNumberingAfterBreak="0">
     <w:nsid w:val="6F8B67BB"/>
     <w:multiLevelType w:val="multilevel"/>
     <w:tmpl w:val="6F8B67BB"/>
@@ -20949,26 +24111,115 @@
       </w:rPr>
     </w:lvl>
   </w:abstractNum>
+  <w:abstractNum w:abstractNumId="15" w15:restartNumberingAfterBreak="0">
+    <w:nsid w:val="78413070"/>
+    <w:multiLevelType w:val="hybridMultilevel"/>
+    <w:tmpl w:val="DDBC3392"/>
+    <w:lvl w:ilvl="0" w:tplc="0409000F">
+      <w:start w:val="1"/>
+      <w:numFmt w:val="decimal"/>
+      <w:lvlText w:val="%1."/>
+      <w:lvlJc w:val="left"/>
+      <w:pPr>
+        <w:ind w:left="360" w:hanging="360"/>
+      </w:pPr>
+      <w:rPr>
+        <w:rFonts w:hint="default"/>
+      </w:rPr>
+    </w:lvl>
+    <w:lvl w:ilvl="1" w:tplc="04090019" w:tentative="1">
+      <w:start w:val="1"/>
+      <w:numFmt w:val="lowerLetter"/>
+      <w:lvlText w:val="%2."/>
+      <w:lvlJc w:val="left"/>
+      <w:pPr>
+        <w:ind w:left="1080" w:hanging="360"/>
+      </w:pPr>
+    </w:lvl>
+    <w:lvl w:ilvl="2" w:tplc="0409001B" w:tentative="1">
+      <w:start w:val="1"/>
+      <w:numFmt w:val="lowerRoman"/>
+      <w:lvlText w:val="%3."/>
+      <w:lvlJc w:val="right"/>
+      <w:pPr>
+        <w:ind w:left="1800" w:hanging="180"/>
+      </w:pPr>
+    </w:lvl>
+    <w:lvl w:ilvl="3" w:tplc="0409000F" w:tentative="1">
+      <w:start w:val="1"/>
+      <w:numFmt w:val="decimal"/>
+      <w:lvlText w:val="%4."/>
+      <w:lvlJc w:val="left"/>
+      <w:pPr>
+        <w:ind w:left="2520" w:hanging="360"/>
+      </w:pPr>
+    </w:lvl>
+    <w:lvl w:ilvl="4" w:tplc="04090019" w:tentative="1">
+      <w:start w:val="1"/>
+      <w:numFmt w:val="lowerLetter"/>
+      <w:lvlText w:val="%5."/>
+      <w:lvlJc w:val="left"/>
+      <w:pPr>
+        <w:ind w:left="3240" w:hanging="360"/>
+      </w:pPr>
+    </w:lvl>
+    <w:lvl w:ilvl="5" w:tplc="0409001B" w:tentative="1">
+      <w:start w:val="1"/>
+      <w:numFmt w:val="lowerRoman"/>
+      <w:lvlText w:val="%6."/>
+      <w:lvlJc w:val="right"/>
+      <w:pPr>
+        <w:ind w:left="3960" w:hanging="180"/>
+      </w:pPr>
+    </w:lvl>
+    <w:lvl w:ilvl="6" w:tplc="0409000F" w:tentative="1">
+      <w:start w:val="1"/>
+      <w:numFmt w:val="decimal"/>
+      <w:lvlText w:val="%7."/>
+      <w:lvlJc w:val="left"/>
+      <w:pPr>
+        <w:ind w:left="4680" w:hanging="360"/>
+      </w:pPr>
+    </w:lvl>
+    <w:lvl w:ilvl="7" w:tplc="04090019" w:tentative="1">
+      <w:start w:val="1"/>
+      <w:numFmt w:val="lowerLetter"/>
+      <w:lvlText w:val="%8."/>
+      <w:lvlJc w:val="left"/>
+      <w:pPr>
+        <w:ind w:left="5400" w:hanging="360"/>
+      </w:pPr>
+    </w:lvl>
+    <w:lvl w:ilvl="8" w:tplc="0409001B" w:tentative="1">
+      <w:start w:val="1"/>
+      <w:numFmt w:val="lowerRoman"/>
+      <w:lvlText w:val="%9."/>
+      <w:lvlJc w:val="right"/>
+      <w:pPr>
+        <w:ind w:left="6120" w:hanging="180"/>
+      </w:pPr>
+    </w:lvl>
+  </w:abstractNum>
   <w:num w:numId="1" w16cid:durableId="1498380997">
-    <w:abstractNumId w:val="3"/>
+    <w:abstractNumId w:val="4"/>
   </w:num>
   <w:num w:numId="2" w16cid:durableId="331221394">
+    <w:abstractNumId w:val="13"/>
+  </w:num>
+  <w:num w:numId="3" w16cid:durableId="548805822">
     <w:abstractNumId w:val="8"/>
   </w:num>
-  <w:num w:numId="3" w16cid:durableId="548805822">
+  <w:num w:numId="4" w16cid:durableId="885604082">
     <w:abstractNumId w:val="5"/>
   </w:num>
-  <w:num w:numId="4" w16cid:durableId="885604082">
-    <w:abstractNumId w:val="4"/>
-  </w:num>
   <w:num w:numId="5" w16cid:durableId="477502945">
-    <w:abstractNumId w:val="6"/>
+    <w:abstractNumId w:val="11"/>
   </w:num>
   <w:num w:numId="6" w16cid:durableId="91777444">
     <w:abstractNumId w:val="1"/>
   </w:num>
   <w:num w:numId="7" w16cid:durableId="686516016">
-    <w:abstractNumId w:val="9"/>
+    <w:abstractNumId w:val="14"/>
   </w:num>
   <w:num w:numId="8" w16cid:durableId="1799299728">
     <w:abstractNumId w:val="0"/>
@@ -20989,10 +24240,28 @@
     </w:lvlOverride>
   </w:num>
   <w:num w:numId="9" w16cid:durableId="960502199">
+    <w:abstractNumId w:val="12"/>
+  </w:num>
+  <w:num w:numId="10" w16cid:durableId="1551648667">
+    <w:abstractNumId w:val="3"/>
+  </w:num>
+  <w:num w:numId="11" w16cid:durableId="1914927624">
+    <w:abstractNumId w:val="10"/>
+  </w:num>
+  <w:num w:numId="12" w16cid:durableId="1288271231">
     <w:abstractNumId w:val="7"/>
   </w:num>
-  <w:num w:numId="10" w16cid:durableId="1551648667">
+  <w:num w:numId="13" w16cid:durableId="1203636851">
+    <w:abstractNumId w:val="9"/>
+  </w:num>
+  <w:num w:numId="14" w16cid:durableId="540557690">
+    <w:abstractNumId w:val="15"/>
+  </w:num>
+  <w:num w:numId="15" w16cid:durableId="821972922">
     <w:abstractNumId w:val="2"/>
+  </w:num>
+  <w:num w:numId="16" w16cid:durableId="1194270852">
+    <w:abstractNumId w:val="6"/>
   </w:num>
 </w:numbering>
 </file>
@@ -22170,6 +25439,18 @@
       <w:lang w:eastAsia="en-US"/>
     </w:rPr>
   </w:style>
+  <w:style w:type="character" w:styleId="SubtleEmphasis">
+    <w:name w:val="Subtle Emphasis"/>
+    <w:basedOn w:val="DefaultParagraphFont"/>
+    <w:uiPriority w:val="19"/>
+    <w:qFormat/>
+    <w:rsid w:val="00D8145A"/>
+    <w:rPr>
+      <w:i/>
+      <w:iCs/>
+      <w:color w:val="404040" w:themeColor="text1" w:themeTint="BF"/>
+    </w:rPr>
+  </w:style>
 </w:styles>
 </file>
 

--- a/nhom2_quanlyduancntt.docx
+++ b/nhom2_quanlyduancntt.docx
@@ -1,6 +1,6 @@
 
 <file path=word/document.xml><?xml version="1.0" encoding="utf-8"?>
-<w:document xmlns:wpc="http://schemas.microsoft.com/office/word/2010/wordprocessingCanvas" xmlns:cx="http://schemas.microsoft.com/office/drawing/2014/chartex" xmlns:mc="http://schemas.openxmlformats.org/markup-compatibility/2006" xmlns:o="urn:schemas-microsoft-com:office:office" xmlns:r="http://schemas.openxmlformats.org/officeDocument/2006/relationships" xmlns:m="http://schemas.openxmlformats.org/officeDocument/2006/math" xmlns:v="urn:schemas-microsoft-com:vml" xmlns:wp14="http://schemas.microsoft.com/office/word/2010/wordprocessingDrawing" xmlns:wp="http://schemas.openxmlformats.org/drawingml/2006/wordprocessingDrawing" xmlns:w10="urn:schemas-microsoft-com:office:word" xmlns:w="http://schemas.openxmlformats.org/wordprocessingml/2006/main" xmlns:w14="http://schemas.microsoft.com/office/word/2010/wordml" xmlns:w15="http://schemas.microsoft.com/office/word/2012/wordml" xmlns:w16se="http://schemas.microsoft.com/office/word/2015/wordml/symex" xmlns:wpg="http://schemas.microsoft.com/office/word/2010/wordprocessingGroup" xmlns:wpi="http://schemas.microsoft.com/office/word/2010/wordprocessingInk" xmlns:wne="http://schemas.microsoft.com/office/word/2006/wordml" xmlns:wps="http://schemas.microsoft.com/office/word/2010/wordprocessingShape" mc:Ignorable="w14 w15 w16se wp14">
+<w:document xmlns:wpc="http://schemas.microsoft.com/office/word/2010/wordprocessingCanvas" xmlns:cx="http://schemas.microsoft.com/office/drawing/2014/chartex" xmlns:cx1="http://schemas.microsoft.com/office/drawing/2015/9/8/chartex" xmlns:cx2="http://schemas.microsoft.com/office/drawing/2015/10/21/chartex" xmlns:cx3="http://schemas.microsoft.com/office/drawing/2016/5/9/chartex" xmlns:cx4="http://schemas.microsoft.com/office/drawing/2016/5/10/chartex" xmlns:cx5="http://schemas.microsoft.com/office/drawing/2016/5/11/chartex" xmlns:cx6="http://schemas.microsoft.com/office/drawing/2016/5/12/chartex" xmlns:cx7="http://schemas.microsoft.com/office/drawing/2016/5/13/chartex" xmlns:cx8="http://schemas.microsoft.com/office/drawing/2016/5/14/chartex" xmlns:mc="http://schemas.openxmlformats.org/markup-compatibility/2006" xmlns:aink="http://schemas.microsoft.com/office/drawing/2016/ink" xmlns:am3d="http://schemas.microsoft.com/office/drawing/2017/model3d" xmlns:o="urn:schemas-microsoft-com:office:office" xmlns:oel="http://schemas.microsoft.com/office/2019/extlst" xmlns:r="http://schemas.openxmlformats.org/officeDocument/2006/relationships" xmlns:m="http://schemas.openxmlformats.org/officeDocument/2006/math" xmlns:v="urn:schemas-microsoft-com:vml" xmlns:wp14="http://schemas.microsoft.com/office/word/2010/wordprocessingDrawing" xmlns:wp="http://schemas.openxmlformats.org/drawingml/2006/wordprocessingDrawing" xmlns:w10="urn:schemas-microsoft-com:office:word" xmlns:w="http://schemas.openxmlformats.org/wordprocessingml/2006/main" xmlns:w14="http://schemas.microsoft.com/office/word/2010/wordml" xmlns:w15="http://schemas.microsoft.com/office/word/2012/wordml" xmlns:w16cex="http://schemas.microsoft.com/office/word/2018/wordml/cex" xmlns:w16cid="http://schemas.microsoft.com/office/word/2016/wordml/cid" xmlns:w16="http://schemas.microsoft.com/office/word/2018/wordml" xmlns:w16sdtdh="http://schemas.microsoft.com/office/word/2020/wordml/sdtdatahash" xmlns:w16se="http://schemas.microsoft.com/office/word/2015/wordml/symex" xmlns:wpg="http://schemas.microsoft.com/office/word/2010/wordprocessingGroup" xmlns:wpi="http://schemas.microsoft.com/office/word/2010/wordprocessingInk" xmlns:wne="http://schemas.microsoft.com/office/word/2006/wordml" xmlns:wps="http://schemas.microsoft.com/office/word/2010/wordprocessingShape" mc:Ignorable="w14 w15 w16se w16cid w16 w16cex w16sdtdh wp14">
   <w:body>
     <w:p>
       <w:pPr>
@@ -447,7 +447,31 @@
           <w:shd w:val="clear" w:color="auto" w:fill="FFFFFF"/>
           <w:lang w:val="en-US"/>
         </w:rPr>
-        <w:t>4. Nguyễn Đình Cương  –  1951060572</w:t>
+        <w:t xml:space="preserve">4. Nguyễn Đình </w:t>
+      </w:r>
+      <w:proofErr w:type="gramStart"/>
+      <w:r>
+        <w:rPr>
+          <w:rFonts w:asciiTheme="majorHAnsi" w:hAnsiTheme="majorHAnsi" w:cstheme="majorHAnsi"/>
+          <w:b/>
+          <w:sz w:val="32"/>
+          <w:szCs w:val="32"/>
+          <w:shd w:val="clear" w:color="auto" w:fill="FFFFFF"/>
+          <w:lang w:val="en-US"/>
+        </w:rPr>
+        <w:t>Cương  –</w:t>
+      </w:r>
+      <w:proofErr w:type="gramEnd"/>
+      <w:r>
+        <w:rPr>
+          <w:rFonts w:asciiTheme="majorHAnsi" w:hAnsiTheme="majorHAnsi" w:cstheme="majorHAnsi"/>
+          <w:b/>
+          <w:sz w:val="32"/>
+          <w:szCs w:val="32"/>
+          <w:shd w:val="clear" w:color="auto" w:fill="FFFFFF"/>
+          <w:lang w:val="en-US"/>
+        </w:rPr>
+        <w:t xml:space="preserve">  1951060572</w:t>
       </w:r>
     </w:p>
     <w:p>
@@ -3306,7 +3330,25 @@
           <w:sz w:val="24"/>
           <w:szCs w:val="24"/>
         </w:rPr>
-        <w:t>- Hệ thống được xây dựng trên máy chủ thư viện Đại học Thủy Lợi cho phép thủ thư thư viện và sinh viên truy cập từ xa</w:t>
+        <w:t xml:space="preserve">- Hệ thống được xây dựng trên máy chủ thư viện Đại học Thủy Lợi cho phép thủ thư </w:t>
+      </w:r>
+      <w:proofErr w:type="spellStart"/>
+      <w:r>
+        <w:rPr>
+          <w:rFonts w:asciiTheme="majorHAnsi" w:hAnsiTheme="majorHAnsi" w:cstheme="majorHAnsi"/>
+          <w:sz w:val="24"/>
+          <w:szCs w:val="24"/>
+        </w:rPr>
+        <w:t>thư</w:t>
+      </w:r>
+      <w:proofErr w:type="spellEnd"/>
+      <w:r>
+        <w:rPr>
+          <w:rFonts w:asciiTheme="majorHAnsi" w:hAnsiTheme="majorHAnsi" w:cstheme="majorHAnsi"/>
+          <w:sz w:val="24"/>
+          <w:szCs w:val="24"/>
+        </w:rPr>
+        <w:t xml:space="preserve"> viện và sinh viên truy cập từ xa</w:t>
       </w:r>
     </w:p>
     <w:p>
@@ -4028,7 +4070,27 @@
           <w:szCs w:val="24"/>
           <w:lang w:val="en-US"/>
         </w:rPr>
-        <w:t>Người dùng cuối: sinh viên , giảng viên, thủ thư, độc giả</w:t>
+        <w:t xml:space="preserve">Người dùng cuối: sinh </w:t>
+      </w:r>
+      <w:proofErr w:type="gramStart"/>
+      <w:r>
+        <w:rPr>
+          <w:rFonts w:asciiTheme="majorHAnsi" w:hAnsiTheme="majorHAnsi" w:cstheme="majorHAnsi"/>
+          <w:sz w:val="24"/>
+          <w:szCs w:val="24"/>
+          <w:lang w:val="en-US"/>
+        </w:rPr>
+        <w:t>viên ,</w:t>
+      </w:r>
+      <w:proofErr w:type="gramEnd"/>
+      <w:r>
+        <w:rPr>
+          <w:rFonts w:asciiTheme="majorHAnsi" w:hAnsiTheme="majorHAnsi" w:cstheme="majorHAnsi"/>
+          <w:sz w:val="24"/>
+          <w:szCs w:val="24"/>
+          <w:lang w:val="en-US"/>
+        </w:rPr>
+        <w:t xml:space="preserve"> giảng viên, thủ thư, độc giả</w:t>
       </w:r>
     </w:p>
     <w:p>
@@ -4379,14 +4441,25 @@
                 <w:lang w:val="en-US"/>
               </w:rPr>
             </w:pPr>
-            <w:r>
-              <w:rPr>
-                <w:rFonts w:asciiTheme="majorHAnsi" w:hAnsiTheme="majorHAnsi" w:cstheme="majorHAnsi"/>
-                <w:sz w:val="24"/>
-                <w:szCs w:val="24"/>
-                <w:lang w:val="en-US"/>
-              </w:rPr>
-              <w:t>Sdt: 9876543210</w:t>
+            <w:proofErr w:type="spellStart"/>
+            <w:r>
+              <w:rPr>
+                <w:rFonts w:asciiTheme="majorHAnsi" w:hAnsiTheme="majorHAnsi" w:cstheme="majorHAnsi"/>
+                <w:sz w:val="24"/>
+                <w:szCs w:val="24"/>
+                <w:lang w:val="en-US"/>
+              </w:rPr>
+              <w:t>Sdt</w:t>
+            </w:r>
+            <w:proofErr w:type="spellEnd"/>
+            <w:r>
+              <w:rPr>
+                <w:rFonts w:asciiTheme="majorHAnsi" w:hAnsiTheme="majorHAnsi" w:cstheme="majorHAnsi"/>
+                <w:sz w:val="24"/>
+                <w:szCs w:val="24"/>
+                <w:lang w:val="en-US"/>
+              </w:rPr>
+              <w:t>: 9876543210</w:t>
             </w:r>
           </w:p>
           <w:p>
@@ -4502,8 +4575,18 @@
                 <w:sz w:val="24"/>
                 <w:szCs w:val="24"/>
               </w:rPr>
-              <w:t>Hỗ trợ thủ thư trong các công nghiệp vụ như quản lý sách , quản lý sinh viên mượn sách một cách nhanh và hiệu quả hợn</w:t>
-            </w:r>
+              <w:t xml:space="preserve">Hỗ trợ thủ thư trong các công nghiệp vụ như quản lý sách , quản lý sinh viên mượn sách một cách nhanh và hiệu quả </w:t>
+            </w:r>
+            <w:proofErr w:type="spellStart"/>
+            <w:r>
+              <w:rPr>
+                <w:rFonts w:asciiTheme="majorHAnsi" w:hAnsiTheme="majorHAnsi" w:cstheme="majorHAnsi"/>
+                <w:sz w:val="24"/>
+                <w:szCs w:val="24"/>
+              </w:rPr>
+              <w:t>hợn</w:t>
+            </w:r>
+            <w:proofErr w:type="spellEnd"/>
             <w:r>
               <w:rPr>
                 <w:rFonts w:asciiTheme="majorHAnsi" w:hAnsiTheme="majorHAnsi" w:cstheme="majorHAnsi"/>
@@ -4556,7 +4639,27 @@
                 <w:szCs w:val="24"/>
                 <w:lang w:val="en-US"/>
               </w:rPr>
-              <w:t>- Hỗ trợ sinh viên trong việc mượn sách qua app trên điện thoại. Thay vì mỗi kì học mới, số lượng lớn sinh viên đến cây thư viện để mượn sách thì nhóm chúng em sẽ tích hợp hỗ trợ sinh viên mượn sách qua app trên điện thoại(đến thư viện để quét mã vạch). Hệ thống website hỗ trợ sinh viên tra cứu tài khoản mượn trả, hỗ trợ thủ thư trong việc theo dõi quản lý tài khoản mượn trả của sinh viên, quản lý sách tại thư viên, cũng như có các giải pháp phục vụ bạn đọc một cách tốt nhất</w:t>
+              <w:t xml:space="preserve">- Hỗ trợ sinh viên trong việc mượn sách qua app trên điện thoại. Thay vì mỗi kì học mới, số lượng lớn sinh viên đến cây thư viện để mượn sách thì nhóm chúng em sẽ tích hợp hỗ trợ sinh viên mượn sách qua app trên điện </w:t>
+            </w:r>
+            <w:proofErr w:type="gramStart"/>
+            <w:r>
+              <w:rPr>
+                <w:rFonts w:asciiTheme="majorHAnsi" w:hAnsiTheme="majorHAnsi" w:cstheme="majorHAnsi"/>
+                <w:sz w:val="24"/>
+                <w:szCs w:val="24"/>
+                <w:lang w:val="en-US"/>
+              </w:rPr>
+              <w:t>thoại(</w:t>
+            </w:r>
+            <w:proofErr w:type="gramEnd"/>
+            <w:r>
+              <w:rPr>
+                <w:rFonts w:asciiTheme="majorHAnsi" w:hAnsiTheme="majorHAnsi" w:cstheme="majorHAnsi"/>
+                <w:sz w:val="24"/>
+                <w:szCs w:val="24"/>
+                <w:lang w:val="en-US"/>
+              </w:rPr>
+              <w:t>đến thư viện để quét mã vạch). Hệ thống website hỗ trợ sinh viên tra cứu tài khoản mượn trả, hỗ trợ thủ thư trong việc theo dõi quản lý tài khoản mượn trả của sinh viên, quản lý sách tại thư viên, cũng như có các giải pháp phục vụ bạn đọc một cách tốt nhất</w:t>
             </w:r>
           </w:p>
           <w:p>
@@ -4591,8 +4694,36 @@
                 <w:sz w:val="24"/>
                 <w:szCs w:val="24"/>
               </w:rPr>
-              <w:t>Chạy trên nền web, android</w:t>
-            </w:r>
+              <w:t xml:space="preserve">Chạy trên nền </w:t>
+            </w:r>
+            <w:proofErr w:type="spellStart"/>
+            <w:r>
+              <w:rPr>
+                <w:rFonts w:asciiTheme="majorHAnsi" w:hAnsiTheme="majorHAnsi" w:cstheme="majorHAnsi"/>
+                <w:sz w:val="24"/>
+                <w:szCs w:val="24"/>
+              </w:rPr>
+              <w:t>web</w:t>
+            </w:r>
+            <w:proofErr w:type="spellEnd"/>
+            <w:r>
+              <w:rPr>
+                <w:rFonts w:asciiTheme="majorHAnsi" w:hAnsiTheme="majorHAnsi" w:cstheme="majorHAnsi"/>
+                <w:sz w:val="24"/>
+                <w:szCs w:val="24"/>
+              </w:rPr>
+              <w:t xml:space="preserve">, </w:t>
+            </w:r>
+            <w:proofErr w:type="spellStart"/>
+            <w:r>
+              <w:rPr>
+                <w:rFonts w:asciiTheme="majorHAnsi" w:hAnsiTheme="majorHAnsi" w:cstheme="majorHAnsi"/>
+                <w:sz w:val="24"/>
+                <w:szCs w:val="24"/>
+              </w:rPr>
+              <w:t>android</w:t>
+            </w:r>
+            <w:proofErr w:type="spellEnd"/>
           </w:p>
           <w:p>
             <w:pPr>
@@ -5225,7 +5356,6 @@
                       <w:szCs w:val="24"/>
                       <w:lang w:val="en-US"/>
                     </w:rPr>
-                    <w:lastRenderedPageBreak/>
                     <w:t>Nhà đầu tư</w:t>
                   </w:r>
                 </w:p>
@@ -5362,13 +5492,23 @@
                       <w:szCs w:val="24"/>
                     </w:rPr>
                   </w:pPr>
+                  <w:proofErr w:type="spellStart"/>
                   <w:r>
                     <w:rPr>
                       <w:rFonts w:asciiTheme="majorHAnsi" w:hAnsiTheme="majorHAnsi" w:cstheme="majorHAnsi"/>
                       <w:sz w:val="24"/>
                       <w:szCs w:val="24"/>
                     </w:rPr>
-                    <w:t>Nguyễn Thị Thúy</w:t>
+                    <w:t>Nguyễn</w:t>
+                  </w:r>
+                  <w:proofErr w:type="spellEnd"/>
+                  <w:r>
+                    <w:rPr>
+                      <w:rFonts w:asciiTheme="majorHAnsi" w:hAnsiTheme="majorHAnsi" w:cstheme="majorHAnsi"/>
+                      <w:sz w:val="24"/>
+                      <w:szCs w:val="24"/>
+                    </w:rPr>
+                    <w:t xml:space="preserve"> Thị Thúy</w:t>
                   </w:r>
                 </w:p>
               </w:tc>
@@ -5440,6 +5580,7 @@
                       <w:szCs w:val="24"/>
                     </w:rPr>
                   </w:pPr>
+                  <w:proofErr w:type="spellStart"/>
                   <w:r>
                     <w:rPr>
                       <w:rFonts w:asciiTheme="majorHAnsi" w:hAnsiTheme="majorHAnsi" w:cstheme="majorHAnsi"/>
@@ -5448,6 +5589,7 @@
                     </w:rPr>
                     <w:t>thuy</w:t>
                   </w:r>
+                  <w:proofErr w:type="spellEnd"/>
                 </w:p>
               </w:tc>
             </w:tr>
@@ -5488,13 +5630,23 @@
                       <w:szCs w:val="24"/>
                     </w:rPr>
                   </w:pPr>
+                  <w:proofErr w:type="spellStart"/>
                   <w:r>
                     <w:rPr>
                       <w:rFonts w:asciiTheme="majorHAnsi" w:hAnsiTheme="majorHAnsi" w:cstheme="majorHAnsi"/>
                       <w:sz w:val="24"/>
                       <w:szCs w:val="24"/>
                     </w:rPr>
-                    <w:t>Nguyễn Thị Thúy</w:t>
+                    <w:t>Nguyễn</w:t>
+                  </w:r>
+                  <w:proofErr w:type="spellEnd"/>
+                  <w:r>
+                    <w:rPr>
+                      <w:rFonts w:asciiTheme="majorHAnsi" w:hAnsiTheme="majorHAnsi" w:cstheme="majorHAnsi"/>
+                      <w:sz w:val="24"/>
+                      <w:szCs w:val="24"/>
+                    </w:rPr>
+                    <w:t xml:space="preserve"> Thị Thúy</w:t>
                   </w:r>
                 </w:p>
               </w:tc>
@@ -5566,6 +5718,7 @@
                       <w:szCs w:val="24"/>
                     </w:rPr>
                   </w:pPr>
+                  <w:proofErr w:type="spellStart"/>
                   <w:r>
                     <w:rPr>
                       <w:rFonts w:asciiTheme="majorHAnsi" w:hAnsiTheme="majorHAnsi" w:cstheme="majorHAnsi"/>
@@ -5574,6 +5727,7 @@
                     </w:rPr>
                     <w:t>thuy</w:t>
                   </w:r>
+                  <w:proofErr w:type="spellEnd"/>
                 </w:p>
               </w:tc>
             </w:tr>
@@ -5736,13 +5890,23 @@
                       <w:szCs w:val="24"/>
                     </w:rPr>
                   </w:pPr>
+                  <w:proofErr w:type="spellStart"/>
                   <w:r>
                     <w:rPr>
                       <w:rFonts w:asciiTheme="majorHAnsi" w:hAnsiTheme="majorHAnsi" w:cstheme="majorHAnsi"/>
                       <w:sz w:val="24"/>
                       <w:szCs w:val="24"/>
                     </w:rPr>
-                    <w:t>Nguyễn Đình Cương</w:t>
+                    <w:t>Nguyễn</w:t>
+                  </w:r>
+                  <w:proofErr w:type="spellEnd"/>
+                  <w:r>
+                    <w:rPr>
+                      <w:rFonts w:asciiTheme="majorHAnsi" w:hAnsiTheme="majorHAnsi" w:cstheme="majorHAnsi"/>
+                      <w:sz w:val="24"/>
+                      <w:szCs w:val="24"/>
+                    </w:rPr>
+                    <w:t xml:space="preserve"> Đình Cương</w:t>
                   </w:r>
                 </w:p>
               </w:tc>
@@ -5814,6 +5978,7 @@
                       <w:szCs w:val="24"/>
                     </w:rPr>
                   </w:pPr>
+                  <w:proofErr w:type="spellStart"/>
                   <w:r>
                     <w:rPr>
                       <w:rFonts w:asciiTheme="majorHAnsi" w:hAnsiTheme="majorHAnsi" w:cstheme="majorHAnsi"/>
@@ -5822,6 +5987,7 @@
                     </w:rPr>
                     <w:t>cuong</w:t>
                   </w:r>
+                  <w:proofErr w:type="spellEnd"/>
                 </w:p>
               </w:tc>
             </w:tr>
@@ -6391,7 +6557,25 @@
                 <w:szCs w:val="24"/>
               </w:rPr>
               <w:tab/>
-              <w:t>+ Quản lý bạn đọc theo thời thời gian mượn , số lượng mượn ..</w:t>
+              <w:t xml:space="preserve">+ Quản lý bạn đọc theo thời </w:t>
+            </w:r>
+            <w:proofErr w:type="spellStart"/>
+            <w:r>
+              <w:rPr>
+                <w:rFonts w:asciiTheme="majorHAnsi" w:hAnsiTheme="majorHAnsi" w:cstheme="majorHAnsi"/>
+                <w:sz w:val="24"/>
+                <w:szCs w:val="24"/>
+              </w:rPr>
+              <w:t>thời</w:t>
+            </w:r>
+            <w:proofErr w:type="spellEnd"/>
+            <w:r>
+              <w:rPr>
+                <w:rFonts w:asciiTheme="majorHAnsi" w:hAnsiTheme="majorHAnsi" w:cstheme="majorHAnsi"/>
+                <w:sz w:val="24"/>
+                <w:szCs w:val="24"/>
+              </w:rPr>
+              <w:t xml:space="preserve"> gian mượn , số lượng mượn ..</w:t>
             </w:r>
           </w:p>
           <w:p>
@@ -6724,7 +6908,25 @@
                 <w:sz w:val="24"/>
                 <w:szCs w:val="24"/>
               </w:rPr>
-              <w:t xml:space="preserve"> cung cấp thông tin tài nguyên máy tính và mạng Internet đang sử dụng tại </w:t>
+              <w:t xml:space="preserve"> cung cấp thông tin tài nguyên máy tính và mạng </w:t>
+            </w:r>
+            <w:proofErr w:type="spellStart"/>
+            <w:r>
+              <w:rPr>
+                <w:rFonts w:asciiTheme="majorHAnsi" w:hAnsiTheme="majorHAnsi" w:cstheme="majorHAnsi"/>
+                <w:sz w:val="24"/>
+                <w:szCs w:val="24"/>
+              </w:rPr>
+              <w:t>Internet</w:t>
+            </w:r>
+            <w:proofErr w:type="spellEnd"/>
+            <w:r>
+              <w:rPr>
+                <w:rFonts w:asciiTheme="majorHAnsi" w:hAnsiTheme="majorHAnsi" w:cstheme="majorHAnsi"/>
+                <w:sz w:val="24"/>
+                <w:szCs w:val="24"/>
+              </w:rPr>
+              <w:t xml:space="preserve"> đang sử dụng tại </w:t>
             </w:r>
             <w:r>
               <w:rPr>
@@ -6773,7 +6975,25 @@
                 <w:sz w:val="24"/>
                 <w:szCs w:val="24"/>
               </w:rPr>
-              <w:t xml:space="preserve"> ký nhận các sản phẩm (Tài liệu, phần mềm..) và bàn giao lại cho đội trong vòng một tuần sau mỗi lần bàn giao sản phẩm.</w:t>
+              <w:t xml:space="preserve"> ký nhận các sản phẩm (Tài liệu, phần </w:t>
+            </w:r>
+            <w:proofErr w:type="gramStart"/>
+            <w:r>
+              <w:rPr>
+                <w:rFonts w:asciiTheme="majorHAnsi" w:hAnsiTheme="majorHAnsi" w:cstheme="majorHAnsi"/>
+                <w:sz w:val="24"/>
+                <w:szCs w:val="24"/>
+              </w:rPr>
+              <w:t>mềm..</w:t>
+            </w:r>
+            <w:proofErr w:type="gramEnd"/>
+            <w:r>
+              <w:rPr>
+                <w:rFonts w:asciiTheme="majorHAnsi" w:hAnsiTheme="majorHAnsi" w:cstheme="majorHAnsi"/>
+                <w:sz w:val="24"/>
+                <w:szCs w:val="24"/>
+              </w:rPr>
+              <w:t>) và bàn giao lại cho đội trong vòng một tuần sau mỗi lần bàn giao sản phẩm.</w:t>
             </w:r>
           </w:p>
           <w:p>
@@ -6796,8 +7016,18 @@
                 <w:sz w:val="24"/>
                 <w:szCs w:val="24"/>
               </w:rPr>
-              <w:t>Sản phẩm là một ứng dụng trên giao diện Web</w:t>
-            </w:r>
+              <w:t xml:space="preserve">Sản phẩm là một ứng dụng trên giao diện </w:t>
+            </w:r>
+            <w:proofErr w:type="spellStart"/>
+            <w:r>
+              <w:rPr>
+                <w:rFonts w:asciiTheme="majorHAnsi" w:hAnsiTheme="majorHAnsi" w:cstheme="majorHAnsi"/>
+                <w:sz w:val="24"/>
+                <w:szCs w:val="24"/>
+              </w:rPr>
+              <w:t>Web</w:t>
+            </w:r>
+            <w:proofErr w:type="spellEnd"/>
             <w:r>
               <w:rPr>
                 <w:rFonts w:asciiTheme="majorHAnsi" w:hAnsiTheme="majorHAnsi" w:cstheme="majorHAnsi"/>
@@ -7221,6 +7451,7 @@
               </w:rPr>
               <w:t>S</w:t>
             </w:r>
+            <w:proofErr w:type="spellStart"/>
             <w:r>
               <w:rPr>
                 <w:rFonts w:asciiTheme="majorHAnsi" w:hAnsiTheme="majorHAnsi" w:cstheme="majorHAnsi"/>
@@ -7228,7 +7459,17 @@
                 <w:sz w:val="24"/>
                 <w:szCs w:val="24"/>
               </w:rPr>
-              <w:t>ản phẩm sau phải được đáp ứng khi dự án hoàn thành công. Bất kỳ thay đổi nào đối với các sản phẩm này phải được nhà tài trợ dự án chấp thuận.</w:t>
+              <w:t>ản</w:t>
+            </w:r>
+            <w:proofErr w:type="spellEnd"/>
+            <w:r>
+              <w:rPr>
+                <w:rFonts w:asciiTheme="majorHAnsi" w:hAnsiTheme="majorHAnsi" w:cstheme="majorHAnsi"/>
+                <w:iCs/>
+                <w:sz w:val="24"/>
+                <w:szCs w:val="24"/>
+              </w:rPr>
+              <w:t xml:space="preserve"> phẩm sau phải được đáp ứng khi dự án hoàn thành công. Bất kỳ thay đổi nào đối với các sản phẩm này phải được nhà tài trợ dự án chấp thuận.</w:t>
             </w:r>
           </w:p>
           <w:p>
@@ -7365,6 +7606,7 @@
               </w:rPr>
               <w:t>t</w:t>
             </w:r>
+            <w:proofErr w:type="spellStart"/>
             <w:r>
               <w:rPr>
                 <w:rFonts w:asciiTheme="majorHAnsi" w:hAnsiTheme="majorHAnsi" w:cstheme="majorHAnsi"/>
@@ -7374,7 +7616,19 @@
                 <w:szCs w:val="24"/>
                 <w:lang w:val="vi"/>
               </w:rPr>
-              <w:t>óm tắt</w:t>
+              <w:t>óm</w:t>
+            </w:r>
+            <w:proofErr w:type="spellEnd"/>
+            <w:r>
+              <w:rPr>
+                <w:rFonts w:asciiTheme="majorHAnsi" w:hAnsiTheme="majorHAnsi" w:cstheme="majorHAnsi"/>
+                <w:b/>
+                <w:iCs/>
+                <w:sz w:val="24"/>
+                <w:szCs w:val="24"/>
+                <w:lang w:val="vi"/>
+              </w:rPr>
+              <w:t xml:space="preserve"> tắt</w:t>
             </w:r>
             <w:bookmarkEnd w:id="12"/>
             <w:bookmarkEnd w:id="13"/>
@@ -7531,7 +7785,79 @@
                       <w:szCs w:val="24"/>
                       <w:lang w:val="vi"/>
                     </w:rPr>
-                    <w:t>Ngày mục tiêu (mm / dd / yyyy )</w:t>
+                    <w:t>Ngày mục tiêu (</w:t>
+                  </w:r>
+                  <w:proofErr w:type="spellStart"/>
+                  <w:r>
+                    <w:rPr>
+                      <w:rFonts w:asciiTheme="majorHAnsi" w:hAnsiTheme="majorHAnsi" w:cstheme="majorHAnsi"/>
+                      <w:b/>
+                      <w:iCs/>
+                      <w:sz w:val="24"/>
+                      <w:szCs w:val="24"/>
+                      <w:lang w:val="vi"/>
+                    </w:rPr>
+                    <w:t>mm</w:t>
+                  </w:r>
+                  <w:proofErr w:type="spellEnd"/>
+                  <w:r>
+                    <w:rPr>
+                      <w:rFonts w:asciiTheme="majorHAnsi" w:hAnsiTheme="majorHAnsi" w:cstheme="majorHAnsi"/>
+                      <w:b/>
+                      <w:iCs/>
+                      <w:sz w:val="24"/>
+                      <w:szCs w:val="24"/>
+                      <w:lang w:val="vi"/>
+                    </w:rPr>
+                    <w:t xml:space="preserve"> / </w:t>
+                  </w:r>
+                  <w:proofErr w:type="spellStart"/>
+                  <w:r>
+                    <w:rPr>
+                      <w:rFonts w:asciiTheme="majorHAnsi" w:hAnsiTheme="majorHAnsi" w:cstheme="majorHAnsi"/>
+                      <w:b/>
+                      <w:iCs/>
+                      <w:sz w:val="24"/>
+                      <w:szCs w:val="24"/>
+                      <w:lang w:val="vi"/>
+                    </w:rPr>
+                    <w:t>dd</w:t>
+                  </w:r>
+                  <w:proofErr w:type="spellEnd"/>
+                  <w:r>
+                    <w:rPr>
+                      <w:rFonts w:asciiTheme="majorHAnsi" w:hAnsiTheme="majorHAnsi" w:cstheme="majorHAnsi"/>
+                      <w:b/>
+                      <w:iCs/>
+                      <w:sz w:val="24"/>
+                      <w:szCs w:val="24"/>
+                      <w:lang w:val="vi"/>
+                    </w:rPr>
+                    <w:t xml:space="preserve"> / </w:t>
+                  </w:r>
+                  <w:proofErr w:type="spellStart"/>
+                  <w:r>
+                    <w:rPr>
+                      <w:rFonts w:asciiTheme="majorHAnsi" w:hAnsiTheme="majorHAnsi" w:cstheme="majorHAnsi"/>
+                      <w:b/>
+                      <w:iCs/>
+                      <w:sz w:val="24"/>
+                      <w:szCs w:val="24"/>
+                      <w:lang w:val="vi"/>
+                    </w:rPr>
+                    <w:t>yyyy</w:t>
+                  </w:r>
+                  <w:proofErr w:type="spellEnd"/>
+                  <w:r>
+                    <w:rPr>
+                      <w:rFonts w:asciiTheme="majorHAnsi" w:hAnsiTheme="majorHAnsi" w:cstheme="majorHAnsi"/>
+                      <w:b/>
+                      <w:iCs/>
+                      <w:sz w:val="24"/>
+                      <w:szCs w:val="24"/>
+                      <w:lang w:val="vi"/>
+                    </w:rPr>
+                    <w:t xml:space="preserve"> )</w:t>
                   </w:r>
                 </w:p>
               </w:tc>
@@ -8128,7 +8454,25 @@
                 <w:sz w:val="24"/>
                 <w:szCs w:val="24"/>
               </w:rPr>
-              <w:t>phần mềm cũng như website của thư viện.</w:t>
+              <w:t xml:space="preserve">phần mềm cũng như </w:t>
+            </w:r>
+            <w:proofErr w:type="spellStart"/>
+            <w:r>
+              <w:rPr>
+                <w:rFonts w:asciiTheme="majorHAnsi" w:hAnsiTheme="majorHAnsi" w:cstheme="majorHAnsi"/>
+                <w:sz w:val="24"/>
+                <w:szCs w:val="24"/>
+              </w:rPr>
+              <w:t>website</w:t>
+            </w:r>
+            <w:proofErr w:type="spellEnd"/>
+            <w:r>
+              <w:rPr>
+                <w:rFonts w:asciiTheme="majorHAnsi" w:hAnsiTheme="majorHAnsi" w:cstheme="majorHAnsi"/>
+                <w:sz w:val="24"/>
+                <w:szCs w:val="24"/>
+              </w:rPr>
+              <w:t xml:space="preserve"> của thư viện.</w:t>
             </w:r>
           </w:p>
           <w:p>
@@ -8148,7 +8492,25 @@
                 <w:sz w:val="24"/>
                 <w:szCs w:val="24"/>
               </w:rPr>
-              <w:t>- Bàn giao sản phẩm cho khách hàng kèm bản hướng dẫn sử dụng (video,</w:t>
+              <w:t>- Bàn giao sản phẩm cho khách hàng kèm bản hướng dẫn sử dụng (</w:t>
+            </w:r>
+            <w:proofErr w:type="spellStart"/>
+            <w:r>
+              <w:rPr>
+                <w:rFonts w:asciiTheme="majorHAnsi" w:hAnsiTheme="majorHAnsi" w:cstheme="majorHAnsi"/>
+                <w:sz w:val="24"/>
+                <w:szCs w:val="24"/>
+              </w:rPr>
+              <w:t>video</w:t>
+            </w:r>
+            <w:proofErr w:type="spellEnd"/>
+            <w:r>
+              <w:rPr>
+                <w:rFonts w:asciiTheme="majorHAnsi" w:hAnsiTheme="majorHAnsi" w:cstheme="majorHAnsi"/>
+                <w:sz w:val="24"/>
+                <w:szCs w:val="24"/>
+              </w:rPr>
+              <w:t>,</w:t>
             </w:r>
             <w:r>
               <w:rPr>
@@ -8196,13 +8558,23 @@
               </w:rPr>
               <w:t xml:space="preserve"> </w:t>
             </w:r>
-            <w:r>
-              <w:rPr>
-                <w:rFonts w:asciiTheme="majorHAnsi" w:hAnsiTheme="majorHAnsi" w:cstheme="majorHAnsi"/>
-                <w:sz w:val="24"/>
-                <w:szCs w:val="24"/>
-              </w:rPr>
-              <w:t>website cho nhân viên thư viện.</w:t>
+            <w:proofErr w:type="spellStart"/>
+            <w:r>
+              <w:rPr>
+                <w:rFonts w:asciiTheme="majorHAnsi" w:hAnsiTheme="majorHAnsi" w:cstheme="majorHAnsi"/>
+                <w:sz w:val="24"/>
+                <w:szCs w:val="24"/>
+              </w:rPr>
+              <w:t>website</w:t>
+            </w:r>
+            <w:proofErr w:type="spellEnd"/>
+            <w:r>
+              <w:rPr>
+                <w:rFonts w:asciiTheme="majorHAnsi" w:hAnsiTheme="majorHAnsi" w:cstheme="majorHAnsi"/>
+                <w:sz w:val="24"/>
+                <w:szCs w:val="24"/>
+              </w:rPr>
+              <w:t xml:space="preserve"> cho nhân viên thư viện.</w:t>
             </w:r>
           </w:p>
           <w:p>
@@ -8335,7 +8707,43 @@
                 <w:sz w:val="24"/>
                 <w:szCs w:val="24"/>
               </w:rPr>
-              <w:t>-  Mã nguồn của chương trình (source code).</w:t>
+              <w:t>-  Mã nguồn của chương trình (</w:t>
+            </w:r>
+            <w:proofErr w:type="spellStart"/>
+            <w:r>
+              <w:rPr>
+                <w:rFonts w:asciiTheme="majorHAnsi" w:hAnsiTheme="majorHAnsi" w:cstheme="majorHAnsi"/>
+                <w:sz w:val="24"/>
+                <w:szCs w:val="24"/>
+              </w:rPr>
+              <w:t>source</w:t>
+            </w:r>
+            <w:proofErr w:type="spellEnd"/>
+            <w:r>
+              <w:rPr>
+                <w:rFonts w:asciiTheme="majorHAnsi" w:hAnsiTheme="majorHAnsi" w:cstheme="majorHAnsi"/>
+                <w:sz w:val="24"/>
+                <w:szCs w:val="24"/>
+              </w:rPr>
+              <w:t xml:space="preserve"> </w:t>
+            </w:r>
+            <w:proofErr w:type="spellStart"/>
+            <w:r>
+              <w:rPr>
+                <w:rFonts w:asciiTheme="majorHAnsi" w:hAnsiTheme="majorHAnsi" w:cstheme="majorHAnsi"/>
+                <w:sz w:val="24"/>
+                <w:szCs w:val="24"/>
+              </w:rPr>
+              <w:t>code</w:t>
+            </w:r>
+            <w:proofErr w:type="spellEnd"/>
+            <w:r>
+              <w:rPr>
+                <w:rFonts w:asciiTheme="majorHAnsi" w:hAnsiTheme="majorHAnsi" w:cstheme="majorHAnsi"/>
+                <w:sz w:val="24"/>
+                <w:szCs w:val="24"/>
+              </w:rPr>
+              <w:t>).</w:t>
             </w:r>
           </w:p>
           <w:p>
@@ -8355,7 +8763,25 @@
                 <w:sz w:val="24"/>
                 <w:szCs w:val="24"/>
               </w:rPr>
-              <w:t>-  Tải liệu hướng dẫn sử dụng (video + chú thích).</w:t>
+              <w:t>-  Tải liệu hướng dẫn sử dụng (</w:t>
+            </w:r>
+            <w:proofErr w:type="spellStart"/>
+            <w:r>
+              <w:rPr>
+                <w:rFonts w:asciiTheme="majorHAnsi" w:hAnsiTheme="majorHAnsi" w:cstheme="majorHAnsi"/>
+                <w:sz w:val="24"/>
+                <w:szCs w:val="24"/>
+              </w:rPr>
+              <w:t>video</w:t>
+            </w:r>
+            <w:proofErr w:type="spellEnd"/>
+            <w:r>
+              <w:rPr>
+                <w:rFonts w:asciiTheme="majorHAnsi" w:hAnsiTheme="majorHAnsi" w:cstheme="majorHAnsi"/>
+                <w:sz w:val="24"/>
+                <w:szCs w:val="24"/>
+              </w:rPr>
+              <w:t xml:space="preserve"> + chú thích).</w:t>
             </w:r>
           </w:p>
           <w:p>
@@ -9373,7 +9799,51 @@
           <w:szCs w:val="24"/>
           <w:lang w:val="en-US"/>
         </w:rPr>
-        <w:t>Lập trình: Chia nhỏ các module thực hiện code theo các module được chia theo hai actor chính là Thủ thư và độc giả. Lập trình sử dụng ngôn ngữ php, html, css, android cho các module: Quản lý sách, quản lý mượn trả, quản lý tài khoản, quản lý độc giả, báo cáo thống kê….</w:t>
+        <w:t xml:space="preserve">Lập trình: Chia nhỏ các module thực hiện code theo các module được chia theo hai actor chính là Thủ thư và độc giả. Lập trình sử dụng ngôn ngữ </w:t>
+      </w:r>
+      <w:proofErr w:type="spellStart"/>
+      <w:r>
+        <w:rPr>
+          <w:rFonts w:asciiTheme="majorHAnsi" w:hAnsiTheme="majorHAnsi" w:cstheme="majorHAnsi"/>
+          <w:bCs/>
+          <w:sz w:val="24"/>
+          <w:szCs w:val="24"/>
+          <w:lang w:val="en-US"/>
+        </w:rPr>
+        <w:t>php</w:t>
+      </w:r>
+      <w:proofErr w:type="spellEnd"/>
+      <w:r>
+        <w:rPr>
+          <w:rFonts w:asciiTheme="majorHAnsi" w:hAnsiTheme="majorHAnsi" w:cstheme="majorHAnsi"/>
+          <w:bCs/>
+          <w:sz w:val="24"/>
+          <w:szCs w:val="24"/>
+          <w:lang w:val="en-US"/>
+        </w:rPr>
+        <w:t xml:space="preserve">, html, </w:t>
+      </w:r>
+      <w:proofErr w:type="spellStart"/>
+      <w:r>
+        <w:rPr>
+          <w:rFonts w:asciiTheme="majorHAnsi" w:hAnsiTheme="majorHAnsi" w:cstheme="majorHAnsi"/>
+          <w:bCs/>
+          <w:sz w:val="24"/>
+          <w:szCs w:val="24"/>
+          <w:lang w:val="en-US"/>
+        </w:rPr>
+        <w:t>css</w:t>
+      </w:r>
+      <w:proofErr w:type="spellEnd"/>
+      <w:r>
+        <w:rPr>
+          <w:rFonts w:asciiTheme="majorHAnsi" w:hAnsiTheme="majorHAnsi" w:cstheme="majorHAnsi"/>
+          <w:bCs/>
+          <w:sz w:val="24"/>
+          <w:szCs w:val="24"/>
+          <w:lang w:val="en-US"/>
+        </w:rPr>
+        <w:t>, android cho các module: Quản lý sách, quản lý mượn trả, quản lý tài khoản, quản lý độc giả, báo cáo thống kê….</w:t>
       </w:r>
     </w:p>
     <w:p>
@@ -9967,7 +10437,25 @@
                 <w:sz w:val="24"/>
                 <w:szCs w:val="24"/>
               </w:rPr>
-              <w:t>Bao gồm tất cả giờ làm việc để thử nghiệm (bao gồm cả thử nghiệm beta) của phần mềm</w:t>
+              <w:t xml:space="preserve">Bao gồm tất cả giờ làm việc để thử nghiệm (bao gồm cả thử nghiệm </w:t>
+            </w:r>
+            <w:proofErr w:type="spellStart"/>
+            <w:r>
+              <w:rPr>
+                <w:rFonts w:ascii="Times New Roman" w:hAnsi="Times New Roman" w:cs="Times New Roman"/>
+                <w:sz w:val="24"/>
+                <w:szCs w:val="24"/>
+              </w:rPr>
+              <w:t>beta</w:t>
+            </w:r>
+            <w:proofErr w:type="spellEnd"/>
+            <w:r>
+              <w:rPr>
+                <w:rFonts w:ascii="Times New Roman" w:hAnsi="Times New Roman" w:cs="Times New Roman"/>
+                <w:sz w:val="24"/>
+                <w:szCs w:val="24"/>
+              </w:rPr>
+              <w:t>) của phần mềm</w:t>
             </w:r>
           </w:p>
         </w:tc>
@@ -12910,6 +13398,7 @@
                 <w:lang w:val="en-US"/>
               </w:rPr>
             </w:pPr>
+            <w:proofErr w:type="spellStart"/>
             <w:r>
               <w:rPr>
                 <w:rFonts w:eastAsia="Segoe UI"/>
@@ -12918,7 +13407,18 @@
                 <w:color w:val="000000"/>
                 <w:lang w:val="en-US"/>
               </w:rPr>
-              <w:t>Nội dung rủi ro</w:t>
+              <w:t>Nội</w:t>
+            </w:r>
+            <w:proofErr w:type="spellEnd"/>
+            <w:r>
+              <w:rPr>
+                <w:rFonts w:eastAsia="Segoe UI"/>
+                <w:b/>
+                <w:bCs/>
+                <w:color w:val="000000"/>
+                <w:lang w:val="en-US"/>
+              </w:rPr>
+              <w:t xml:space="preserve"> dung rủi ro</w:t>
             </w:r>
             <w:r>
               <w:rPr>
@@ -12983,13 +13483,59 @@
                 <w:lang w:val="en-US"/>
               </w:rPr>
             </w:pPr>
+            <w:proofErr w:type="spellStart"/>
             <w:r>
               <w:rPr>
                 <w:rFonts w:eastAsia="Segoe UI"/>
                 <w:color w:val="000000"/>
                 <w:lang w:val="en-US"/>
               </w:rPr>
-              <w:t>Lập lịch trình không hợp lý</w:t>
+              <w:t>Lập</w:t>
+            </w:r>
+            <w:proofErr w:type="spellEnd"/>
+            <w:r>
+              <w:rPr>
+                <w:rFonts w:eastAsia="Segoe UI"/>
+                <w:color w:val="000000"/>
+                <w:lang w:val="en-US"/>
+              </w:rPr>
+              <w:t xml:space="preserve"> </w:t>
+            </w:r>
+            <w:proofErr w:type="spellStart"/>
+            <w:r>
+              <w:rPr>
+                <w:rFonts w:eastAsia="Segoe UI"/>
+                <w:color w:val="000000"/>
+                <w:lang w:val="en-US"/>
+              </w:rPr>
+              <w:t>lịch</w:t>
+            </w:r>
+            <w:proofErr w:type="spellEnd"/>
+            <w:r>
+              <w:rPr>
+                <w:rFonts w:eastAsia="Segoe UI"/>
+                <w:color w:val="000000"/>
+                <w:lang w:val="en-US"/>
+              </w:rPr>
+              <w:t xml:space="preserve"> trình không </w:t>
+            </w:r>
+            <w:proofErr w:type="spellStart"/>
+            <w:r>
+              <w:rPr>
+                <w:rFonts w:eastAsia="Segoe UI"/>
+                <w:color w:val="000000"/>
+                <w:lang w:val="en-US"/>
+              </w:rPr>
+              <w:t>hợp</w:t>
+            </w:r>
+            <w:proofErr w:type="spellEnd"/>
+            <w:r>
+              <w:rPr>
+                <w:rFonts w:eastAsia="Segoe UI"/>
+                <w:color w:val="000000"/>
+                <w:lang w:val="en-US"/>
+              </w:rPr>
+              <w:t xml:space="preserve"> lý</w:t>
             </w:r>
             <w:r>
               <w:rPr>
@@ -13070,8 +13616,30 @@
               <w:rPr>
                 <w:lang w:val="en-US"/>
               </w:rPr>
-              <w:t>Tiến hành xác định thời gian nghỉ lễ từ trước, phân công công việc hợp với tiến độ tgian</w:t>
-            </w:r>
+              <w:t xml:space="preserve">Tiến hành xác định thời gian nghỉ lễ từ trước, phân công </w:t>
+            </w:r>
+            <w:proofErr w:type="spellStart"/>
+            <w:r>
+              <w:rPr>
+                <w:lang w:val="en-US"/>
+              </w:rPr>
+              <w:t>công</w:t>
+            </w:r>
+            <w:proofErr w:type="spellEnd"/>
+            <w:r>
+              <w:rPr>
+                <w:lang w:val="en-US"/>
+              </w:rPr>
+              <w:t xml:space="preserve"> việc hợp với tiến độ </w:t>
+            </w:r>
+            <w:proofErr w:type="spellStart"/>
+            <w:r>
+              <w:rPr>
+                <w:lang w:val="en-US"/>
+              </w:rPr>
+              <w:t>tgian</w:t>
+            </w:r>
+            <w:proofErr w:type="spellEnd"/>
           </w:p>
         </w:tc>
       </w:tr>
@@ -13093,14 +13661,70 @@
                 <w:lang w:val="en-US"/>
               </w:rPr>
             </w:pPr>
+            <w:proofErr w:type="spellStart"/>
             <w:r>
               <w:rPr>
                 <w:rFonts w:eastAsia="Segoe UI"/>
                 <w:color w:val="000000"/>
                 <w:lang w:val="en-US"/>
               </w:rPr>
-              <w:t>Khách hàng thay đổi yêu cầu</w:t>
-            </w:r>
+              <w:t>Khách</w:t>
+            </w:r>
+            <w:proofErr w:type="spellEnd"/>
+            <w:r>
+              <w:rPr>
+                <w:rFonts w:eastAsia="Segoe UI"/>
+                <w:color w:val="000000"/>
+                <w:lang w:val="en-US"/>
+              </w:rPr>
+              <w:t xml:space="preserve"> </w:t>
+            </w:r>
+            <w:proofErr w:type="spellStart"/>
+            <w:r>
+              <w:rPr>
+                <w:rFonts w:eastAsia="Segoe UI"/>
+                <w:color w:val="000000"/>
+                <w:lang w:val="en-US"/>
+              </w:rPr>
+              <w:t>hàng</w:t>
+            </w:r>
+            <w:proofErr w:type="spellEnd"/>
+            <w:r>
+              <w:rPr>
+                <w:rFonts w:eastAsia="Segoe UI"/>
+                <w:color w:val="000000"/>
+                <w:lang w:val="en-US"/>
+              </w:rPr>
+              <w:t xml:space="preserve"> thay </w:t>
+            </w:r>
+            <w:proofErr w:type="spellStart"/>
+            <w:r>
+              <w:rPr>
+                <w:rFonts w:eastAsia="Segoe UI"/>
+                <w:color w:val="000000"/>
+                <w:lang w:val="en-US"/>
+              </w:rPr>
+              <w:t>đổi</w:t>
+            </w:r>
+            <w:proofErr w:type="spellEnd"/>
+            <w:r>
+              <w:rPr>
+                <w:rFonts w:eastAsia="Segoe UI"/>
+                <w:color w:val="000000"/>
+                <w:lang w:val="en-US"/>
+              </w:rPr>
+              <w:t xml:space="preserve"> yêu </w:t>
+            </w:r>
+            <w:proofErr w:type="spellStart"/>
+            <w:r>
+              <w:rPr>
+                <w:rFonts w:eastAsia="Segoe UI"/>
+                <w:color w:val="000000"/>
+                <w:lang w:val="en-US"/>
+              </w:rPr>
+              <w:t>cầu</w:t>
+            </w:r>
+            <w:proofErr w:type="spellEnd"/>
             <w:r>
               <w:rPr>
                 <w:rFonts w:eastAsia="Segoe UI"/>
@@ -13153,14 +13777,106 @@
                 <w:lang w:val="en-US"/>
               </w:rPr>
             </w:pPr>
+            <w:proofErr w:type="spellStart"/>
             <w:r>
               <w:rPr>
                 <w:rFonts w:eastAsia="Segoe UI"/>
                 <w:color w:val="000000"/>
                 <w:lang w:val="en-US"/>
               </w:rPr>
-              <w:t>Hiểu chưa đầy đủ về yêu cầu nghiệp vụ của khách hàng</w:t>
-            </w:r>
+              <w:t>Hiểu</w:t>
+            </w:r>
+            <w:proofErr w:type="spellEnd"/>
+            <w:r>
+              <w:rPr>
+                <w:rFonts w:eastAsia="Segoe UI"/>
+                <w:color w:val="000000"/>
+                <w:lang w:val="en-US"/>
+              </w:rPr>
+              <w:t xml:space="preserve"> chưa </w:t>
+            </w:r>
+            <w:proofErr w:type="spellStart"/>
+            <w:r>
+              <w:rPr>
+                <w:rFonts w:eastAsia="Segoe UI"/>
+                <w:color w:val="000000"/>
+                <w:lang w:val="en-US"/>
+              </w:rPr>
+              <w:t>đầy</w:t>
+            </w:r>
+            <w:proofErr w:type="spellEnd"/>
+            <w:r>
+              <w:rPr>
+                <w:rFonts w:eastAsia="Segoe UI"/>
+                <w:color w:val="000000"/>
+                <w:lang w:val="en-US"/>
+              </w:rPr>
+              <w:t xml:space="preserve"> đủ về yêu </w:t>
+            </w:r>
+            <w:proofErr w:type="spellStart"/>
+            <w:r>
+              <w:rPr>
+                <w:rFonts w:eastAsia="Segoe UI"/>
+                <w:color w:val="000000"/>
+                <w:lang w:val="en-US"/>
+              </w:rPr>
+              <w:t>cầu</w:t>
+            </w:r>
+            <w:proofErr w:type="spellEnd"/>
+            <w:r>
+              <w:rPr>
+                <w:rFonts w:eastAsia="Segoe UI"/>
+                <w:color w:val="000000"/>
+                <w:lang w:val="en-US"/>
+              </w:rPr>
+              <w:t xml:space="preserve"> nghiệp vụ </w:t>
+            </w:r>
+            <w:proofErr w:type="spellStart"/>
+            <w:r>
+              <w:rPr>
+                <w:rFonts w:eastAsia="Segoe UI"/>
+                <w:color w:val="000000"/>
+                <w:lang w:val="en-US"/>
+              </w:rPr>
+              <w:t>của</w:t>
+            </w:r>
+            <w:proofErr w:type="spellEnd"/>
+            <w:r>
+              <w:rPr>
+                <w:rFonts w:eastAsia="Segoe UI"/>
+                <w:color w:val="000000"/>
+                <w:lang w:val="en-US"/>
+              </w:rPr>
+              <w:t xml:space="preserve"> </w:t>
+            </w:r>
+            <w:proofErr w:type="spellStart"/>
+            <w:r>
+              <w:rPr>
+                <w:rFonts w:eastAsia="Segoe UI"/>
+                <w:color w:val="000000"/>
+                <w:lang w:val="en-US"/>
+              </w:rPr>
+              <w:t>khách</w:t>
+            </w:r>
+            <w:proofErr w:type="spellEnd"/>
+            <w:r>
+              <w:rPr>
+                <w:rFonts w:eastAsia="Segoe UI"/>
+                <w:color w:val="000000"/>
+                <w:lang w:val="en-US"/>
+              </w:rPr>
+              <w:t xml:space="preserve"> </w:t>
+            </w:r>
+            <w:proofErr w:type="spellStart"/>
+            <w:r>
+              <w:rPr>
+                <w:rFonts w:eastAsia="Segoe UI"/>
+                <w:color w:val="000000"/>
+                <w:lang w:val="en-US"/>
+              </w:rPr>
+              <w:t>hàng</w:t>
+            </w:r>
+            <w:proofErr w:type="spellEnd"/>
             <w:r>
               <w:rPr>
                 <w:rFonts w:eastAsia="Segoe UI"/>
@@ -13215,13 +13931,59 @@
                 <w:lang w:val="en-US"/>
               </w:rPr>
             </w:pPr>
+            <w:proofErr w:type="spellStart"/>
             <w:r>
               <w:rPr>
                 <w:rFonts w:eastAsia="Segoe UI"/>
                 <w:color w:val="000000"/>
                 <w:lang w:val="en-US"/>
               </w:rPr>
-              <w:t>Thành viên dự án bị ốm.</w:t>
+              <w:t>Thành</w:t>
+            </w:r>
+            <w:proofErr w:type="spellEnd"/>
+            <w:r>
+              <w:rPr>
+                <w:rFonts w:eastAsia="Segoe UI"/>
+                <w:color w:val="000000"/>
+                <w:lang w:val="en-US"/>
+              </w:rPr>
+              <w:t xml:space="preserve"> viên dự </w:t>
+            </w:r>
+            <w:proofErr w:type="spellStart"/>
+            <w:r>
+              <w:rPr>
+                <w:rFonts w:eastAsia="Segoe UI"/>
+                <w:color w:val="000000"/>
+                <w:lang w:val="en-US"/>
+              </w:rPr>
+              <w:t>án</w:t>
+            </w:r>
+            <w:proofErr w:type="spellEnd"/>
+            <w:r>
+              <w:rPr>
+                <w:rFonts w:eastAsia="Segoe UI"/>
+                <w:color w:val="000000"/>
+                <w:lang w:val="en-US"/>
+              </w:rPr>
+              <w:t xml:space="preserve"> bị </w:t>
+            </w:r>
+            <w:proofErr w:type="spellStart"/>
+            <w:r>
+              <w:rPr>
+                <w:rFonts w:eastAsia="Segoe UI"/>
+                <w:color w:val="000000"/>
+                <w:lang w:val="en-US"/>
+              </w:rPr>
+              <w:t>ốm</w:t>
+            </w:r>
+            <w:proofErr w:type="spellEnd"/>
+            <w:r>
+              <w:rPr>
+                <w:rFonts w:eastAsia="Segoe UI"/>
+                <w:color w:val="000000"/>
+                <w:lang w:val="en-US"/>
+              </w:rPr>
+              <w:t>.</w:t>
             </w:r>
             <w:r>
               <w:rPr>
@@ -13279,8 +14041,90 @@
                 <w:color w:val="000000"/>
                 <w:lang w:val="en-US"/>
               </w:rPr>
-              <w:t>Mâu thuẫn giữa các thành viên trong đội</w:t>
-            </w:r>
+              <w:t xml:space="preserve">Mâu </w:t>
+            </w:r>
+            <w:proofErr w:type="spellStart"/>
+            <w:r>
+              <w:rPr>
+                <w:rFonts w:eastAsia="Segoe UI"/>
+                <w:color w:val="000000"/>
+                <w:lang w:val="en-US"/>
+              </w:rPr>
+              <w:t>thuẫn</w:t>
+            </w:r>
+            <w:proofErr w:type="spellEnd"/>
+            <w:r>
+              <w:rPr>
+                <w:rFonts w:eastAsia="Segoe UI"/>
+                <w:color w:val="000000"/>
+                <w:lang w:val="en-US"/>
+              </w:rPr>
+              <w:t xml:space="preserve"> </w:t>
+            </w:r>
+            <w:proofErr w:type="spellStart"/>
+            <w:r>
+              <w:rPr>
+                <w:rFonts w:eastAsia="Segoe UI"/>
+                <w:color w:val="000000"/>
+                <w:lang w:val="en-US"/>
+              </w:rPr>
+              <w:t>giữa</w:t>
+            </w:r>
+            <w:proofErr w:type="spellEnd"/>
+            <w:r>
+              <w:rPr>
+                <w:rFonts w:eastAsia="Segoe UI"/>
+                <w:color w:val="000000"/>
+                <w:lang w:val="en-US"/>
+              </w:rPr>
+              <w:t xml:space="preserve"> </w:t>
+            </w:r>
+            <w:proofErr w:type="spellStart"/>
+            <w:r>
+              <w:rPr>
+                <w:rFonts w:eastAsia="Segoe UI"/>
+                <w:color w:val="000000"/>
+                <w:lang w:val="en-US"/>
+              </w:rPr>
+              <w:t>các</w:t>
+            </w:r>
+            <w:proofErr w:type="spellEnd"/>
+            <w:r>
+              <w:rPr>
+                <w:rFonts w:eastAsia="Segoe UI"/>
+                <w:color w:val="000000"/>
+                <w:lang w:val="en-US"/>
+              </w:rPr>
+              <w:t xml:space="preserve"> </w:t>
+            </w:r>
+            <w:proofErr w:type="spellStart"/>
+            <w:r>
+              <w:rPr>
+                <w:rFonts w:eastAsia="Segoe UI"/>
+                <w:color w:val="000000"/>
+                <w:lang w:val="en-US"/>
+              </w:rPr>
+              <w:t>thành</w:t>
+            </w:r>
+            <w:proofErr w:type="spellEnd"/>
+            <w:r>
+              <w:rPr>
+                <w:rFonts w:eastAsia="Segoe UI"/>
+                <w:color w:val="000000"/>
+                <w:lang w:val="en-US"/>
+              </w:rPr>
+              <w:t xml:space="preserve"> viên trong </w:t>
+            </w:r>
+            <w:proofErr w:type="spellStart"/>
+            <w:r>
+              <w:rPr>
+                <w:rFonts w:eastAsia="Segoe UI"/>
+                <w:color w:val="000000"/>
+                <w:lang w:val="en-US"/>
+              </w:rPr>
+              <w:t>đội</w:t>
+            </w:r>
+            <w:proofErr w:type="spellEnd"/>
             <w:r>
               <w:rPr>
                 <w:rFonts w:eastAsia="Segoe UI"/>
@@ -13345,13 +14189,77 @@
                 <w:lang w:val="en-US"/>
               </w:rPr>
             </w:pPr>
+            <w:proofErr w:type="spellStart"/>
             <w:r>
               <w:rPr>
                 <w:rFonts w:eastAsia="Segoe UI"/>
                 <w:color w:val="000000"/>
                 <w:lang w:val="en-US"/>
               </w:rPr>
-              <w:t>Trình độ chuyên môn của một số thành viên chưa cao</w:t>
+              <w:t>Trình</w:t>
+            </w:r>
+            <w:proofErr w:type="spellEnd"/>
+            <w:r>
+              <w:rPr>
+                <w:rFonts w:eastAsia="Segoe UI"/>
+                <w:color w:val="000000"/>
+                <w:lang w:val="en-US"/>
+              </w:rPr>
+              <w:t xml:space="preserve"> độ chuyên môn </w:t>
+            </w:r>
+            <w:proofErr w:type="spellStart"/>
+            <w:r>
+              <w:rPr>
+                <w:rFonts w:eastAsia="Segoe UI"/>
+                <w:color w:val="000000"/>
+                <w:lang w:val="en-US"/>
+              </w:rPr>
+              <w:t>của</w:t>
+            </w:r>
+            <w:proofErr w:type="spellEnd"/>
+            <w:r>
+              <w:rPr>
+                <w:rFonts w:eastAsia="Segoe UI"/>
+                <w:color w:val="000000"/>
+                <w:lang w:val="en-US"/>
+              </w:rPr>
+              <w:t xml:space="preserve"> </w:t>
+            </w:r>
+            <w:proofErr w:type="spellStart"/>
+            <w:r>
+              <w:rPr>
+                <w:rFonts w:eastAsia="Segoe UI"/>
+                <w:color w:val="000000"/>
+                <w:lang w:val="en-US"/>
+              </w:rPr>
+              <w:t>một</w:t>
+            </w:r>
+            <w:proofErr w:type="spellEnd"/>
+            <w:r>
+              <w:rPr>
+                <w:rFonts w:eastAsia="Segoe UI"/>
+                <w:color w:val="000000"/>
+                <w:lang w:val="en-US"/>
+              </w:rPr>
+              <w:t xml:space="preserve"> số </w:t>
+            </w:r>
+            <w:proofErr w:type="spellStart"/>
+            <w:r>
+              <w:rPr>
+                <w:rFonts w:eastAsia="Segoe UI"/>
+                <w:color w:val="000000"/>
+                <w:lang w:val="en-US"/>
+              </w:rPr>
+              <w:t>thành</w:t>
+            </w:r>
+            <w:proofErr w:type="spellEnd"/>
+            <w:r>
+              <w:rPr>
+                <w:rFonts w:eastAsia="Segoe UI"/>
+                <w:color w:val="000000"/>
+                <w:lang w:val="en-US"/>
+              </w:rPr>
+              <w:t xml:space="preserve"> viên chưa cao</w:t>
             </w:r>
             <w:r>
               <w:rPr>
@@ -13421,8 +14329,72 @@
                 <w:color w:val="000000"/>
                 <w:lang w:val="en-US"/>
               </w:rPr>
-              <w:t>cơ sở vật chất chưa đáp ứng yêu cầu phục vụ cho dự án</w:t>
-            </w:r>
+              <w:t xml:space="preserve">cơ sở </w:t>
+            </w:r>
+            <w:proofErr w:type="spellStart"/>
+            <w:r>
+              <w:rPr>
+                <w:rFonts w:eastAsia="Segoe UI"/>
+                <w:color w:val="000000"/>
+                <w:lang w:val="en-US"/>
+              </w:rPr>
+              <w:t>vật</w:t>
+            </w:r>
+            <w:proofErr w:type="spellEnd"/>
+            <w:r>
+              <w:rPr>
+                <w:rFonts w:eastAsia="Segoe UI"/>
+                <w:color w:val="000000"/>
+                <w:lang w:val="en-US"/>
+              </w:rPr>
+              <w:t xml:space="preserve"> </w:t>
+            </w:r>
+            <w:proofErr w:type="spellStart"/>
+            <w:r>
+              <w:rPr>
+                <w:rFonts w:eastAsia="Segoe UI"/>
+                <w:color w:val="000000"/>
+                <w:lang w:val="en-US"/>
+              </w:rPr>
+              <w:t>chất</w:t>
+            </w:r>
+            <w:proofErr w:type="spellEnd"/>
+            <w:r>
+              <w:rPr>
+                <w:rFonts w:eastAsia="Segoe UI"/>
+                <w:color w:val="000000"/>
+                <w:lang w:val="en-US"/>
+              </w:rPr>
+              <w:t xml:space="preserve"> chưa đáp ứng yêu cầu </w:t>
+            </w:r>
+            <w:proofErr w:type="spellStart"/>
+            <w:r>
+              <w:rPr>
+                <w:rFonts w:eastAsia="Segoe UI"/>
+                <w:color w:val="000000"/>
+                <w:lang w:val="en-US"/>
+              </w:rPr>
+              <w:t>phục</w:t>
+            </w:r>
+            <w:proofErr w:type="spellEnd"/>
+            <w:r>
+              <w:rPr>
+                <w:rFonts w:eastAsia="Segoe UI"/>
+                <w:color w:val="000000"/>
+                <w:lang w:val="en-US"/>
+              </w:rPr>
+              <w:t xml:space="preserve"> vụ cho dự </w:t>
+            </w:r>
+            <w:proofErr w:type="spellStart"/>
+            <w:r>
+              <w:rPr>
+                <w:rFonts w:eastAsia="Segoe UI"/>
+                <w:color w:val="000000"/>
+                <w:lang w:val="en-US"/>
+              </w:rPr>
+              <w:t>án</w:t>
+            </w:r>
+            <w:proofErr w:type="spellEnd"/>
           </w:p>
         </w:tc>
         <w:tc>
@@ -14735,7 +15707,23 @@
           <w:rFonts w:asciiTheme="majorHAnsi" w:hAnsiTheme="majorHAnsi" w:cstheme="majorHAnsi"/>
           <w:lang w:val="en-US"/>
         </w:rPr>
-        <w:t>Ước lượng bi quan nhất (MP – Most Pessimitic): Thời gian cần để hoàn thành công việc một cách “tồi nhất” (nhiều trở ngại).</w:t>
+        <w:t xml:space="preserve">Ước lượng bi quan nhất (MP – Most </w:t>
+      </w:r>
+      <w:proofErr w:type="spellStart"/>
+      <w:r>
+        <w:rPr>
+          <w:rFonts w:asciiTheme="majorHAnsi" w:hAnsiTheme="majorHAnsi" w:cstheme="majorHAnsi"/>
+          <w:lang w:val="en-US"/>
+        </w:rPr>
+        <w:t>Pessimitic</w:t>
+      </w:r>
+      <w:proofErr w:type="spellEnd"/>
+      <w:r>
+        <w:rPr>
+          <w:rFonts w:asciiTheme="majorHAnsi" w:hAnsiTheme="majorHAnsi" w:cstheme="majorHAnsi"/>
+          <w:lang w:val="en-US"/>
+        </w:rPr>
+        <w:t>): Thời gian cần để hoàn thành công việc một cách “tồi nhất” (nhiều trở ngại).</w:t>
       </w:r>
     </w:p>
     <w:p>
@@ -18337,7 +19325,23 @@
           <w:color w:val="auto"/>
           <w:lang w:val="en-US"/>
         </w:rPr>
-        <w:t>PERT- Action On Node (AON)</w:t>
+        <w:t xml:space="preserve">PERT- Action </w:t>
+      </w:r>
+      <w:proofErr w:type="gramStart"/>
+      <w:r>
+        <w:rPr>
+          <w:color w:val="auto"/>
+          <w:lang w:val="en-US"/>
+        </w:rPr>
+        <w:t>On</w:t>
+      </w:r>
+      <w:proofErr w:type="gramEnd"/>
+      <w:r>
+        <w:rPr>
+          <w:color w:val="auto"/>
+          <w:lang w:val="en-US"/>
+        </w:rPr>
+        <w:t xml:space="preserve"> Node (AON)</w:t>
       </w:r>
       <w:bookmarkEnd w:id="27"/>
     </w:p>
@@ -18415,12 +19419,6 @@
           <w:lang w:val="en-US"/>
         </w:rPr>
       </w:pPr>
-      <w:r>
-        <w:rPr>
-          <w:lang w:val="en-US"/>
-        </w:rPr>
-        <w:t>4</w:t>
-      </w:r>
     </w:p>
     <w:p>
       <w:pPr>
@@ -18435,8 +19433,8 @@
         <w:rPr>
           <w:rFonts w:cstheme="majorHAnsi"/>
           <w:color w:val="auto"/>
-          <w:sz w:val="24"/>
-          <w:szCs w:val="24"/>
+          <w:sz w:val="28"/>
+          <w:szCs w:val="28"/>
           <w:lang w:val="en-US"/>
         </w:rPr>
       </w:pPr>
@@ -18445,8 +19443,8 @@
         <w:rPr>
           <w:rFonts w:cstheme="majorHAnsi"/>
           <w:color w:val="auto"/>
-          <w:sz w:val="24"/>
-          <w:szCs w:val="24"/>
+          <w:sz w:val="28"/>
+          <w:szCs w:val="28"/>
           <w:lang w:val="en-US"/>
         </w:rPr>
         <w:t>IV. Phân tích thiết kế</w:t>
@@ -18472,8 +19470,20 @@
           <w:szCs w:val="24"/>
           <w:lang w:val="en-US"/>
         </w:rPr>
-        <w:t>4.1 Biểu đồ usecase</w:t>
-      </w:r>
+        <w:t xml:space="preserve">4.1 Biểu đồ </w:t>
+      </w:r>
+      <w:proofErr w:type="spellStart"/>
+      <w:r>
+        <w:rPr>
+          <w:rFonts w:cstheme="majorHAnsi"/>
+          <w:color w:val="auto"/>
+          <w:sz w:val="24"/>
+          <w:szCs w:val="24"/>
+          <w:lang w:val="en-US"/>
+        </w:rPr>
+        <w:t>usecase</w:t>
+      </w:r>
+      <w:proofErr w:type="spellEnd"/>
     </w:p>
     <w:p>
       <w:pPr>
@@ -18481,8 +19491,6 @@
           <w:lang w:val="en-US"/>
         </w:rPr>
       </w:pPr>
-      <w:bookmarkStart w:id="29" w:name="_GoBack"/>
-      <w:bookmarkEnd w:id="29"/>
     </w:p>
     <w:p>
       <w:pPr>
@@ -18495,7 +19503,7 @@
           <w:szCs w:val="24"/>
         </w:rPr>
       </w:pPr>
-      <w:bookmarkStart w:id="30" w:name="_Toc103288107"/>
+      <w:bookmarkStart w:id="29" w:name="_Toc103288107"/>
       <w:r>
         <w:rPr>
           <w:rFonts w:asciiTheme="majorHAnsi" w:hAnsiTheme="majorHAnsi" w:cstheme="majorHAnsi"/>
@@ -18548,7 +19556,7 @@
           </wp:inline>
         </w:drawing>
       </w:r>
-      <w:bookmarkEnd w:id="30"/>
+      <w:bookmarkEnd w:id="29"/>
     </w:p>
     <w:p>
       <w:pPr>
@@ -19172,7 +20180,7 @@
         <w:spacing w:line="360" w:lineRule="auto"/>
         <w:rPr>
           <w:rFonts w:cstheme="majorHAnsi"/>
-          <w:i/>
+          <w:iCs/>
           <w:color w:val="auto"/>
           <w:sz w:val="24"/>
           <w:szCs w:val="24"/>
@@ -19182,7 +20190,18 @@
       <w:r>
         <w:rPr>
           <w:rFonts w:cstheme="majorHAnsi"/>
-          <w:i/>
+          <w:iCs/>
+          <w:color w:val="auto"/>
+          <w:sz w:val="24"/>
+          <w:szCs w:val="24"/>
+          <w:lang w:val="en-US"/>
+        </w:rPr>
+        <w:t xml:space="preserve">4.2 </w:t>
+      </w:r>
+      <w:r>
+        <w:rPr>
+          <w:rFonts w:cstheme="majorHAnsi"/>
+          <w:iCs/>
           <w:color w:val="auto"/>
           <w:sz w:val="24"/>
           <w:szCs w:val="24"/>
@@ -19204,13 +20223,41 @@
           <w:szCs w:val="24"/>
         </w:rPr>
       </w:pPr>
-      <w:r>
-        <w:rPr>
-          <w:rFonts w:asciiTheme="majorHAnsi" w:hAnsiTheme="majorHAnsi" w:cstheme="majorHAnsi"/>
-          <w:sz w:val="24"/>
-          <w:szCs w:val="24"/>
-        </w:rPr>
-        <w:t>Use case Đăng nhập</w:t>
+      <w:proofErr w:type="spellStart"/>
+      <w:r>
+        <w:rPr>
+          <w:rFonts w:asciiTheme="majorHAnsi" w:hAnsiTheme="majorHAnsi" w:cstheme="majorHAnsi"/>
+          <w:sz w:val="24"/>
+          <w:szCs w:val="24"/>
+        </w:rPr>
+        <w:t>Use</w:t>
+      </w:r>
+      <w:proofErr w:type="spellEnd"/>
+      <w:r>
+        <w:rPr>
+          <w:rFonts w:asciiTheme="majorHAnsi" w:hAnsiTheme="majorHAnsi" w:cstheme="majorHAnsi"/>
+          <w:sz w:val="24"/>
+          <w:szCs w:val="24"/>
+        </w:rPr>
+        <w:t xml:space="preserve"> </w:t>
+      </w:r>
+      <w:proofErr w:type="spellStart"/>
+      <w:r>
+        <w:rPr>
+          <w:rFonts w:asciiTheme="majorHAnsi" w:hAnsiTheme="majorHAnsi" w:cstheme="majorHAnsi"/>
+          <w:sz w:val="24"/>
+          <w:szCs w:val="24"/>
+        </w:rPr>
+        <w:t>case</w:t>
+      </w:r>
+      <w:proofErr w:type="spellEnd"/>
+      <w:r>
+        <w:rPr>
+          <w:rFonts w:asciiTheme="majorHAnsi" w:hAnsiTheme="majorHAnsi" w:cstheme="majorHAnsi"/>
+          <w:sz w:val="24"/>
+          <w:szCs w:val="24"/>
+        </w:rPr>
+        <w:t xml:space="preserve"> Đăng nhập</w:t>
       </w:r>
     </w:p>
     <w:tbl>
@@ -19244,8 +20291,36 @@
                 <w:sz w:val="24"/>
                 <w:szCs w:val="24"/>
               </w:rPr>
-              <w:t>Tên Use Case</w:t>
-            </w:r>
+              <w:t xml:space="preserve">Tên </w:t>
+            </w:r>
+            <w:proofErr w:type="spellStart"/>
+            <w:r>
+              <w:rPr>
+                <w:rFonts w:asciiTheme="majorHAnsi" w:hAnsiTheme="majorHAnsi" w:cstheme="majorHAnsi"/>
+                <w:sz w:val="24"/>
+                <w:szCs w:val="24"/>
+              </w:rPr>
+              <w:t>Use</w:t>
+            </w:r>
+            <w:proofErr w:type="spellEnd"/>
+            <w:r>
+              <w:rPr>
+                <w:rFonts w:asciiTheme="majorHAnsi" w:hAnsiTheme="majorHAnsi" w:cstheme="majorHAnsi"/>
+                <w:sz w:val="24"/>
+                <w:szCs w:val="24"/>
+              </w:rPr>
+              <w:t xml:space="preserve"> </w:t>
+            </w:r>
+            <w:proofErr w:type="spellStart"/>
+            <w:r>
+              <w:rPr>
+                <w:rFonts w:asciiTheme="majorHAnsi" w:hAnsiTheme="majorHAnsi" w:cstheme="majorHAnsi"/>
+                <w:sz w:val="24"/>
+                <w:szCs w:val="24"/>
+              </w:rPr>
+              <w:t>Case</w:t>
+            </w:r>
+            <w:proofErr w:type="spellEnd"/>
           </w:p>
         </w:tc>
         <w:tc>
@@ -19286,6 +20361,7 @@
                 <w:szCs w:val="24"/>
               </w:rPr>
             </w:pPr>
+            <w:proofErr w:type="spellStart"/>
             <w:r>
               <w:rPr>
                 <w:rFonts w:asciiTheme="majorHAnsi" w:hAnsiTheme="majorHAnsi" w:cstheme="majorHAnsi"/>
@@ -19294,6 +20370,7 @@
               </w:rPr>
               <w:t>Actor</w:t>
             </w:r>
+            <w:proofErr w:type="spellEnd"/>
           </w:p>
         </w:tc>
         <w:tc>
@@ -19360,13 +20437,41 @@
                 <w:szCs w:val="24"/>
               </w:rPr>
             </w:pPr>
-            <w:r>
-              <w:rPr>
-                <w:rFonts w:asciiTheme="majorHAnsi" w:hAnsiTheme="majorHAnsi" w:cstheme="majorHAnsi"/>
-                <w:sz w:val="24"/>
-                <w:szCs w:val="24"/>
-              </w:rPr>
-              <w:t>Use Case cho phép Độc giả, thủ thư đăng nhập vào hệ thống.</w:t>
+            <w:proofErr w:type="spellStart"/>
+            <w:r>
+              <w:rPr>
+                <w:rFonts w:asciiTheme="majorHAnsi" w:hAnsiTheme="majorHAnsi" w:cstheme="majorHAnsi"/>
+                <w:sz w:val="24"/>
+                <w:szCs w:val="24"/>
+              </w:rPr>
+              <w:t>Use</w:t>
+            </w:r>
+            <w:proofErr w:type="spellEnd"/>
+            <w:r>
+              <w:rPr>
+                <w:rFonts w:asciiTheme="majorHAnsi" w:hAnsiTheme="majorHAnsi" w:cstheme="majorHAnsi"/>
+                <w:sz w:val="24"/>
+                <w:szCs w:val="24"/>
+              </w:rPr>
+              <w:t xml:space="preserve"> </w:t>
+            </w:r>
+            <w:proofErr w:type="spellStart"/>
+            <w:r>
+              <w:rPr>
+                <w:rFonts w:asciiTheme="majorHAnsi" w:hAnsiTheme="majorHAnsi" w:cstheme="majorHAnsi"/>
+                <w:sz w:val="24"/>
+                <w:szCs w:val="24"/>
+              </w:rPr>
+              <w:t>Case</w:t>
+            </w:r>
+            <w:proofErr w:type="spellEnd"/>
+            <w:r>
+              <w:rPr>
+                <w:rFonts w:asciiTheme="majorHAnsi" w:hAnsiTheme="majorHAnsi" w:cstheme="majorHAnsi"/>
+                <w:sz w:val="24"/>
+                <w:szCs w:val="24"/>
+              </w:rPr>
+              <w:t xml:space="preserve"> cho phép Độc giả, thủ thư đăng nhập vào hệ thống.</w:t>
             </w:r>
           </w:p>
         </w:tc>
@@ -19469,7 +20574,25 @@
                 <w:sz w:val="24"/>
                 <w:szCs w:val="24"/>
               </w:rPr>
-              <w:t>Người dùng chọn chức năng Đăng nhập và hệ thống sẽ hiển thị Form Đăng Nhập.</w:t>
+              <w:t xml:space="preserve">Người dùng chọn chức năng Đăng nhập và hệ thống sẽ hiển thị </w:t>
+            </w:r>
+            <w:proofErr w:type="spellStart"/>
+            <w:r>
+              <w:rPr>
+                <w:rFonts w:asciiTheme="majorHAnsi" w:hAnsiTheme="majorHAnsi" w:cstheme="majorHAnsi"/>
+                <w:sz w:val="24"/>
+                <w:szCs w:val="24"/>
+              </w:rPr>
+              <w:t>Form</w:t>
+            </w:r>
+            <w:proofErr w:type="spellEnd"/>
+            <w:r>
+              <w:rPr>
+                <w:rFonts w:asciiTheme="majorHAnsi" w:hAnsiTheme="majorHAnsi" w:cstheme="majorHAnsi"/>
+                <w:sz w:val="24"/>
+                <w:szCs w:val="24"/>
+              </w:rPr>
+              <w:t xml:space="preserve"> Đăng Nhập.</w:t>
             </w:r>
           </w:p>
           <w:p>
@@ -19536,7 +20659,43 @@
                 <w:szCs w:val="24"/>
               </w:rPr>
               <w:lastRenderedPageBreak/>
-              <w:t>Kết thúc use case.</w:t>
+              <w:t xml:space="preserve">Kết thúc </w:t>
+            </w:r>
+            <w:proofErr w:type="spellStart"/>
+            <w:r>
+              <w:rPr>
+                <w:rFonts w:asciiTheme="majorHAnsi" w:hAnsiTheme="majorHAnsi" w:cstheme="majorHAnsi"/>
+                <w:sz w:val="24"/>
+                <w:szCs w:val="24"/>
+              </w:rPr>
+              <w:t>use</w:t>
+            </w:r>
+            <w:proofErr w:type="spellEnd"/>
+            <w:r>
+              <w:rPr>
+                <w:rFonts w:asciiTheme="majorHAnsi" w:hAnsiTheme="majorHAnsi" w:cstheme="majorHAnsi"/>
+                <w:sz w:val="24"/>
+                <w:szCs w:val="24"/>
+              </w:rPr>
+              <w:t xml:space="preserve"> </w:t>
+            </w:r>
+            <w:proofErr w:type="spellStart"/>
+            <w:r>
+              <w:rPr>
+                <w:rFonts w:asciiTheme="majorHAnsi" w:hAnsiTheme="majorHAnsi" w:cstheme="majorHAnsi"/>
+                <w:sz w:val="24"/>
+                <w:szCs w:val="24"/>
+              </w:rPr>
+              <w:t>case</w:t>
+            </w:r>
+            <w:proofErr w:type="spellEnd"/>
+            <w:r>
+              <w:rPr>
+                <w:rFonts w:asciiTheme="majorHAnsi" w:hAnsiTheme="majorHAnsi" w:cstheme="majorHAnsi"/>
+                <w:sz w:val="24"/>
+                <w:szCs w:val="24"/>
+              </w:rPr>
+              <w:t>.</w:t>
             </w:r>
           </w:p>
         </w:tc>
@@ -19665,7 +20824,25 @@
                 <w:sz w:val="24"/>
                 <w:szCs w:val="24"/>
               </w:rPr>
-              <w:t>Các Actor đăng nhập vào hệ thống và có thể thực hiện các</w:t>
+              <w:t xml:space="preserve">Các </w:t>
+            </w:r>
+            <w:proofErr w:type="spellStart"/>
+            <w:r>
+              <w:rPr>
+                <w:rFonts w:asciiTheme="majorHAnsi" w:hAnsiTheme="majorHAnsi" w:cstheme="majorHAnsi"/>
+                <w:sz w:val="24"/>
+                <w:szCs w:val="24"/>
+              </w:rPr>
+              <w:t>Actor</w:t>
+            </w:r>
+            <w:proofErr w:type="spellEnd"/>
+            <w:r>
+              <w:rPr>
+                <w:rFonts w:asciiTheme="majorHAnsi" w:hAnsiTheme="majorHAnsi" w:cstheme="majorHAnsi"/>
+                <w:sz w:val="24"/>
+                <w:szCs w:val="24"/>
+              </w:rPr>
+              <w:t xml:space="preserve"> đăng nhập vào hệ thống và có thể thực hiện các</w:t>
             </w:r>
             <w:r>
               <w:rPr>
@@ -19716,13 +20893,41 @@
           <w:szCs w:val="24"/>
         </w:rPr>
       </w:pPr>
-      <w:r>
-        <w:rPr>
-          <w:rFonts w:asciiTheme="majorHAnsi" w:hAnsiTheme="majorHAnsi" w:cstheme="majorHAnsi"/>
-          <w:sz w:val="24"/>
-          <w:szCs w:val="24"/>
-        </w:rPr>
-        <w:t>Use case Tìm kiếm sách</w:t>
+      <w:proofErr w:type="spellStart"/>
+      <w:r>
+        <w:rPr>
+          <w:rFonts w:asciiTheme="majorHAnsi" w:hAnsiTheme="majorHAnsi" w:cstheme="majorHAnsi"/>
+          <w:sz w:val="24"/>
+          <w:szCs w:val="24"/>
+        </w:rPr>
+        <w:t>Use</w:t>
+      </w:r>
+      <w:proofErr w:type="spellEnd"/>
+      <w:r>
+        <w:rPr>
+          <w:rFonts w:asciiTheme="majorHAnsi" w:hAnsiTheme="majorHAnsi" w:cstheme="majorHAnsi"/>
+          <w:sz w:val="24"/>
+          <w:szCs w:val="24"/>
+        </w:rPr>
+        <w:t xml:space="preserve"> </w:t>
+      </w:r>
+      <w:proofErr w:type="spellStart"/>
+      <w:r>
+        <w:rPr>
+          <w:rFonts w:asciiTheme="majorHAnsi" w:hAnsiTheme="majorHAnsi" w:cstheme="majorHAnsi"/>
+          <w:sz w:val="24"/>
+          <w:szCs w:val="24"/>
+        </w:rPr>
+        <w:t>case</w:t>
+      </w:r>
+      <w:proofErr w:type="spellEnd"/>
+      <w:r>
+        <w:rPr>
+          <w:rFonts w:asciiTheme="majorHAnsi" w:hAnsiTheme="majorHAnsi" w:cstheme="majorHAnsi"/>
+          <w:sz w:val="24"/>
+          <w:szCs w:val="24"/>
+        </w:rPr>
+        <w:t xml:space="preserve"> Tìm kiếm sách</w:t>
       </w:r>
     </w:p>
     <w:tbl>
@@ -19756,8 +20961,36 @@
                 <w:sz w:val="24"/>
                 <w:szCs w:val="24"/>
               </w:rPr>
-              <w:t>Tên Use Case</w:t>
-            </w:r>
+              <w:t xml:space="preserve">Tên </w:t>
+            </w:r>
+            <w:proofErr w:type="spellStart"/>
+            <w:r>
+              <w:rPr>
+                <w:rFonts w:asciiTheme="majorHAnsi" w:hAnsiTheme="majorHAnsi" w:cstheme="majorHAnsi"/>
+                <w:sz w:val="24"/>
+                <w:szCs w:val="24"/>
+              </w:rPr>
+              <w:t>Use</w:t>
+            </w:r>
+            <w:proofErr w:type="spellEnd"/>
+            <w:r>
+              <w:rPr>
+                <w:rFonts w:asciiTheme="majorHAnsi" w:hAnsiTheme="majorHAnsi" w:cstheme="majorHAnsi"/>
+                <w:sz w:val="24"/>
+                <w:szCs w:val="24"/>
+              </w:rPr>
+              <w:t xml:space="preserve"> </w:t>
+            </w:r>
+            <w:proofErr w:type="spellStart"/>
+            <w:r>
+              <w:rPr>
+                <w:rFonts w:asciiTheme="majorHAnsi" w:hAnsiTheme="majorHAnsi" w:cstheme="majorHAnsi"/>
+                <w:sz w:val="24"/>
+                <w:szCs w:val="24"/>
+              </w:rPr>
+              <w:t>Case</w:t>
+            </w:r>
+            <w:proofErr w:type="spellEnd"/>
           </w:p>
         </w:tc>
         <w:tc>
@@ -19798,6 +21031,7 @@
                 <w:szCs w:val="24"/>
               </w:rPr>
             </w:pPr>
+            <w:proofErr w:type="spellStart"/>
             <w:r>
               <w:rPr>
                 <w:rFonts w:asciiTheme="majorHAnsi" w:hAnsiTheme="majorHAnsi" w:cstheme="majorHAnsi"/>
@@ -19806,6 +21040,7 @@
               </w:rPr>
               <w:t>Actor</w:t>
             </w:r>
+            <w:proofErr w:type="spellEnd"/>
           </w:p>
         </w:tc>
         <w:tc>
@@ -19926,7 +21161,25 @@
                 <w:sz w:val="24"/>
                 <w:szCs w:val="24"/>
               </w:rPr>
-              <w:t>Thủ thư Đăng nhập vào hệ thống và chọn Module Quản lý sách</w:t>
+              <w:t xml:space="preserve">Thủ thư Đăng nhập vào hệ thống và chọn </w:t>
+            </w:r>
+            <w:proofErr w:type="spellStart"/>
+            <w:r>
+              <w:rPr>
+                <w:rFonts w:asciiTheme="majorHAnsi" w:hAnsiTheme="majorHAnsi" w:cstheme="majorHAnsi"/>
+                <w:sz w:val="24"/>
+                <w:szCs w:val="24"/>
+              </w:rPr>
+              <w:t>Module</w:t>
+            </w:r>
+            <w:proofErr w:type="spellEnd"/>
+            <w:r>
+              <w:rPr>
+                <w:rFonts w:asciiTheme="majorHAnsi" w:hAnsiTheme="majorHAnsi" w:cstheme="majorHAnsi"/>
+                <w:sz w:val="24"/>
+                <w:szCs w:val="24"/>
+              </w:rPr>
+              <w:t xml:space="preserve"> Quản lý sách</w:t>
             </w:r>
           </w:p>
         </w:tc>
@@ -19982,7 +21235,25 @@
                 <w:sz w:val="24"/>
                 <w:szCs w:val="24"/>
               </w:rPr>
-              <w:t>Người dùng chọn Hiển thị sách trong Module Quản lý sách</w:t>
+              <w:t xml:space="preserve">Người dùng chọn Hiển thị sách trong </w:t>
+            </w:r>
+            <w:proofErr w:type="spellStart"/>
+            <w:r>
+              <w:rPr>
+                <w:rFonts w:asciiTheme="majorHAnsi" w:hAnsiTheme="majorHAnsi" w:cstheme="majorHAnsi"/>
+                <w:sz w:val="24"/>
+                <w:szCs w:val="24"/>
+              </w:rPr>
+              <w:t>Module</w:t>
+            </w:r>
+            <w:proofErr w:type="spellEnd"/>
+            <w:r>
+              <w:rPr>
+                <w:rFonts w:asciiTheme="majorHAnsi" w:hAnsiTheme="majorHAnsi" w:cstheme="majorHAnsi"/>
+                <w:sz w:val="24"/>
+                <w:szCs w:val="24"/>
+              </w:rPr>
+              <w:t xml:space="preserve"> Quản lý sách</w:t>
             </w:r>
           </w:p>
           <w:p>
@@ -20070,8 +21341,36 @@
                 <w:sz w:val="24"/>
                 <w:szCs w:val="24"/>
               </w:rPr>
-              <w:t>Kết thúc Use Case</w:t>
-            </w:r>
+              <w:t xml:space="preserve">Kết thúc </w:t>
+            </w:r>
+            <w:proofErr w:type="spellStart"/>
+            <w:r>
+              <w:rPr>
+                <w:rFonts w:asciiTheme="majorHAnsi" w:hAnsiTheme="majorHAnsi" w:cstheme="majorHAnsi"/>
+                <w:sz w:val="24"/>
+                <w:szCs w:val="24"/>
+              </w:rPr>
+              <w:t>Use</w:t>
+            </w:r>
+            <w:proofErr w:type="spellEnd"/>
+            <w:r>
+              <w:rPr>
+                <w:rFonts w:asciiTheme="majorHAnsi" w:hAnsiTheme="majorHAnsi" w:cstheme="majorHAnsi"/>
+                <w:sz w:val="24"/>
+                <w:szCs w:val="24"/>
+              </w:rPr>
+              <w:t xml:space="preserve"> </w:t>
+            </w:r>
+            <w:proofErr w:type="spellStart"/>
+            <w:r>
+              <w:rPr>
+                <w:rFonts w:asciiTheme="majorHAnsi" w:hAnsiTheme="majorHAnsi" w:cstheme="majorHAnsi"/>
+                <w:sz w:val="24"/>
+                <w:szCs w:val="24"/>
+              </w:rPr>
+              <w:t>Case</w:t>
+            </w:r>
+            <w:proofErr w:type="spellEnd"/>
           </w:p>
         </w:tc>
       </w:tr>
@@ -20151,13 +21450,41 @@
           <w:szCs w:val="24"/>
         </w:rPr>
       </w:pPr>
-      <w:r>
-        <w:rPr>
-          <w:rFonts w:asciiTheme="majorHAnsi" w:hAnsiTheme="majorHAnsi" w:cstheme="majorHAnsi"/>
-          <w:sz w:val="24"/>
-          <w:szCs w:val="24"/>
-        </w:rPr>
-        <w:t>Use case Xem danh sách người dùng</w:t>
+      <w:proofErr w:type="spellStart"/>
+      <w:r>
+        <w:rPr>
+          <w:rFonts w:asciiTheme="majorHAnsi" w:hAnsiTheme="majorHAnsi" w:cstheme="majorHAnsi"/>
+          <w:sz w:val="24"/>
+          <w:szCs w:val="24"/>
+        </w:rPr>
+        <w:t>Use</w:t>
+      </w:r>
+      <w:proofErr w:type="spellEnd"/>
+      <w:r>
+        <w:rPr>
+          <w:rFonts w:asciiTheme="majorHAnsi" w:hAnsiTheme="majorHAnsi" w:cstheme="majorHAnsi"/>
+          <w:sz w:val="24"/>
+          <w:szCs w:val="24"/>
+        </w:rPr>
+        <w:t xml:space="preserve"> </w:t>
+      </w:r>
+      <w:proofErr w:type="spellStart"/>
+      <w:r>
+        <w:rPr>
+          <w:rFonts w:asciiTheme="majorHAnsi" w:hAnsiTheme="majorHAnsi" w:cstheme="majorHAnsi"/>
+          <w:sz w:val="24"/>
+          <w:szCs w:val="24"/>
+        </w:rPr>
+        <w:t>case</w:t>
+      </w:r>
+      <w:proofErr w:type="spellEnd"/>
+      <w:r>
+        <w:rPr>
+          <w:rFonts w:asciiTheme="majorHAnsi" w:hAnsiTheme="majorHAnsi" w:cstheme="majorHAnsi"/>
+          <w:sz w:val="24"/>
+          <w:szCs w:val="24"/>
+        </w:rPr>
+        <w:t xml:space="preserve"> Xem danh sách người dùng</w:t>
       </w:r>
     </w:p>
     <w:tbl>
@@ -20191,8 +21518,36 @@
                 <w:sz w:val="24"/>
                 <w:szCs w:val="24"/>
               </w:rPr>
-              <w:t>Tên Use Case</w:t>
-            </w:r>
+              <w:t xml:space="preserve">Tên </w:t>
+            </w:r>
+            <w:proofErr w:type="spellStart"/>
+            <w:r>
+              <w:rPr>
+                <w:rFonts w:asciiTheme="majorHAnsi" w:hAnsiTheme="majorHAnsi" w:cstheme="majorHAnsi"/>
+                <w:sz w:val="24"/>
+                <w:szCs w:val="24"/>
+              </w:rPr>
+              <w:t>Use</w:t>
+            </w:r>
+            <w:proofErr w:type="spellEnd"/>
+            <w:r>
+              <w:rPr>
+                <w:rFonts w:asciiTheme="majorHAnsi" w:hAnsiTheme="majorHAnsi" w:cstheme="majorHAnsi"/>
+                <w:sz w:val="24"/>
+                <w:szCs w:val="24"/>
+              </w:rPr>
+              <w:t xml:space="preserve"> </w:t>
+            </w:r>
+            <w:proofErr w:type="spellStart"/>
+            <w:r>
+              <w:rPr>
+                <w:rFonts w:asciiTheme="majorHAnsi" w:hAnsiTheme="majorHAnsi" w:cstheme="majorHAnsi"/>
+                <w:sz w:val="24"/>
+                <w:szCs w:val="24"/>
+              </w:rPr>
+              <w:t>Case</w:t>
+            </w:r>
+            <w:proofErr w:type="spellEnd"/>
           </w:p>
         </w:tc>
         <w:tc>
@@ -20233,6 +21588,7 @@
                 <w:szCs w:val="24"/>
               </w:rPr>
             </w:pPr>
+            <w:proofErr w:type="spellStart"/>
             <w:r>
               <w:rPr>
                 <w:rFonts w:asciiTheme="majorHAnsi" w:hAnsiTheme="majorHAnsi" w:cstheme="majorHAnsi"/>
@@ -20241,6 +21597,7 @@
               </w:rPr>
               <w:t>Actor</w:t>
             </w:r>
+            <w:proofErr w:type="spellEnd"/>
           </w:p>
         </w:tc>
         <w:tc>
@@ -20307,13 +21664,41 @@
                 <w:szCs w:val="24"/>
               </w:rPr>
             </w:pPr>
-            <w:r>
-              <w:rPr>
-                <w:rFonts w:asciiTheme="majorHAnsi" w:hAnsiTheme="majorHAnsi" w:cstheme="majorHAnsi"/>
-                <w:sz w:val="24"/>
-                <w:szCs w:val="24"/>
-              </w:rPr>
-              <w:t>Use case cho phép Thủ thư xem danh sách người dùng của thư viện</w:t>
+            <w:proofErr w:type="spellStart"/>
+            <w:r>
+              <w:rPr>
+                <w:rFonts w:asciiTheme="majorHAnsi" w:hAnsiTheme="majorHAnsi" w:cstheme="majorHAnsi"/>
+                <w:sz w:val="24"/>
+                <w:szCs w:val="24"/>
+              </w:rPr>
+              <w:t>Use</w:t>
+            </w:r>
+            <w:proofErr w:type="spellEnd"/>
+            <w:r>
+              <w:rPr>
+                <w:rFonts w:asciiTheme="majorHAnsi" w:hAnsiTheme="majorHAnsi" w:cstheme="majorHAnsi"/>
+                <w:sz w:val="24"/>
+                <w:szCs w:val="24"/>
+              </w:rPr>
+              <w:t xml:space="preserve"> </w:t>
+            </w:r>
+            <w:proofErr w:type="spellStart"/>
+            <w:r>
+              <w:rPr>
+                <w:rFonts w:asciiTheme="majorHAnsi" w:hAnsiTheme="majorHAnsi" w:cstheme="majorHAnsi"/>
+                <w:sz w:val="24"/>
+                <w:szCs w:val="24"/>
+              </w:rPr>
+              <w:t>case</w:t>
+            </w:r>
+            <w:proofErr w:type="spellEnd"/>
+            <w:r>
+              <w:rPr>
+                <w:rFonts w:asciiTheme="majorHAnsi" w:hAnsiTheme="majorHAnsi" w:cstheme="majorHAnsi"/>
+                <w:sz w:val="24"/>
+                <w:szCs w:val="24"/>
+              </w:rPr>
+              <w:t xml:space="preserve"> cho phép Thủ thư xem danh sách người dùng của thư viện</w:t>
             </w:r>
           </w:p>
         </w:tc>
@@ -20432,13 +21817,41 @@
                 <w:szCs w:val="24"/>
               </w:rPr>
             </w:pPr>
-            <w:r>
-              <w:rPr>
-                <w:rFonts w:asciiTheme="majorHAnsi" w:hAnsiTheme="majorHAnsi" w:cstheme="majorHAnsi"/>
-                <w:sz w:val="24"/>
-                <w:szCs w:val="24"/>
-              </w:rPr>
-              <w:t>Form sẽ cung cấp chi tiết thông tin về người dùng như Họ tên, tài khoản, email, SĐT, …</w:t>
+            <w:proofErr w:type="spellStart"/>
+            <w:r>
+              <w:rPr>
+                <w:rFonts w:asciiTheme="majorHAnsi" w:hAnsiTheme="majorHAnsi" w:cstheme="majorHAnsi"/>
+                <w:sz w:val="24"/>
+                <w:szCs w:val="24"/>
+              </w:rPr>
+              <w:t>Form</w:t>
+            </w:r>
+            <w:proofErr w:type="spellEnd"/>
+            <w:r>
+              <w:rPr>
+                <w:rFonts w:asciiTheme="majorHAnsi" w:hAnsiTheme="majorHAnsi" w:cstheme="majorHAnsi"/>
+                <w:sz w:val="24"/>
+                <w:szCs w:val="24"/>
+              </w:rPr>
+              <w:t xml:space="preserve"> sẽ cung cấp chi tiết thông tin về người dùng như Họ tên, tài khoản, </w:t>
+            </w:r>
+            <w:proofErr w:type="spellStart"/>
+            <w:r>
+              <w:rPr>
+                <w:rFonts w:asciiTheme="majorHAnsi" w:hAnsiTheme="majorHAnsi" w:cstheme="majorHAnsi"/>
+                <w:sz w:val="24"/>
+                <w:szCs w:val="24"/>
+              </w:rPr>
+              <w:t>email</w:t>
+            </w:r>
+            <w:proofErr w:type="spellEnd"/>
+            <w:r>
+              <w:rPr>
+                <w:rFonts w:asciiTheme="majorHAnsi" w:hAnsiTheme="majorHAnsi" w:cstheme="majorHAnsi"/>
+                <w:sz w:val="24"/>
+                <w:szCs w:val="24"/>
+              </w:rPr>
+              <w:t>, SĐT, …</w:t>
             </w:r>
           </w:p>
         </w:tc>
@@ -20468,13 +21881,41 @@
           <w:szCs w:val="24"/>
         </w:rPr>
       </w:pPr>
-      <w:r>
-        <w:rPr>
-          <w:rFonts w:asciiTheme="majorHAnsi" w:hAnsiTheme="majorHAnsi" w:cstheme="majorHAnsi"/>
-          <w:sz w:val="24"/>
-          <w:szCs w:val="24"/>
-        </w:rPr>
-        <w:t>Use case Xóa sách</w:t>
+      <w:proofErr w:type="spellStart"/>
+      <w:r>
+        <w:rPr>
+          <w:rFonts w:asciiTheme="majorHAnsi" w:hAnsiTheme="majorHAnsi" w:cstheme="majorHAnsi"/>
+          <w:sz w:val="24"/>
+          <w:szCs w:val="24"/>
+        </w:rPr>
+        <w:t>Use</w:t>
+      </w:r>
+      <w:proofErr w:type="spellEnd"/>
+      <w:r>
+        <w:rPr>
+          <w:rFonts w:asciiTheme="majorHAnsi" w:hAnsiTheme="majorHAnsi" w:cstheme="majorHAnsi"/>
+          <w:sz w:val="24"/>
+          <w:szCs w:val="24"/>
+        </w:rPr>
+        <w:t xml:space="preserve"> </w:t>
+      </w:r>
+      <w:proofErr w:type="spellStart"/>
+      <w:r>
+        <w:rPr>
+          <w:rFonts w:asciiTheme="majorHAnsi" w:hAnsiTheme="majorHAnsi" w:cstheme="majorHAnsi"/>
+          <w:sz w:val="24"/>
+          <w:szCs w:val="24"/>
+        </w:rPr>
+        <w:t>case</w:t>
+      </w:r>
+      <w:proofErr w:type="spellEnd"/>
+      <w:r>
+        <w:rPr>
+          <w:rFonts w:asciiTheme="majorHAnsi" w:hAnsiTheme="majorHAnsi" w:cstheme="majorHAnsi"/>
+          <w:sz w:val="24"/>
+          <w:szCs w:val="24"/>
+        </w:rPr>
+        <w:t xml:space="preserve"> Xóa sách</w:t>
       </w:r>
     </w:p>
     <w:tbl>
@@ -20525,7 +21966,43 @@
                 <w:sz w:val="24"/>
                 <w:szCs w:val="24"/>
               </w:rPr>
-              <w:t>Tên use case </w:t>
+              <w:t xml:space="preserve">Tên </w:t>
+            </w:r>
+            <w:proofErr w:type="spellStart"/>
+            <w:r>
+              <w:rPr>
+                <w:rFonts w:asciiTheme="majorHAnsi" w:hAnsiTheme="majorHAnsi" w:cstheme="majorHAnsi"/>
+                <w:sz w:val="24"/>
+                <w:szCs w:val="24"/>
+              </w:rPr>
+              <w:t>use</w:t>
+            </w:r>
+            <w:proofErr w:type="spellEnd"/>
+            <w:r>
+              <w:rPr>
+                <w:rFonts w:asciiTheme="majorHAnsi" w:hAnsiTheme="majorHAnsi" w:cstheme="majorHAnsi"/>
+                <w:sz w:val="24"/>
+                <w:szCs w:val="24"/>
+              </w:rPr>
+              <w:t xml:space="preserve"> </w:t>
+            </w:r>
+            <w:proofErr w:type="spellStart"/>
+            <w:r>
+              <w:rPr>
+                <w:rFonts w:asciiTheme="majorHAnsi" w:hAnsiTheme="majorHAnsi" w:cstheme="majorHAnsi"/>
+                <w:sz w:val="24"/>
+                <w:szCs w:val="24"/>
+              </w:rPr>
+              <w:t>case</w:t>
+            </w:r>
+            <w:proofErr w:type="spellEnd"/>
+            <w:r>
+              <w:rPr>
+                <w:rFonts w:asciiTheme="majorHAnsi" w:hAnsiTheme="majorHAnsi" w:cstheme="majorHAnsi"/>
+                <w:sz w:val="24"/>
+                <w:szCs w:val="24"/>
+              </w:rPr>
+              <w:t> </w:t>
             </w:r>
           </w:p>
         </w:tc>
@@ -20583,13 +22060,23 @@
                 <w:szCs w:val="24"/>
               </w:rPr>
             </w:pPr>
-            <w:r>
-              <w:rPr>
-                <w:rFonts w:asciiTheme="majorHAnsi" w:hAnsiTheme="majorHAnsi" w:cstheme="majorHAnsi"/>
-                <w:sz w:val="24"/>
-                <w:szCs w:val="24"/>
-              </w:rPr>
-              <w:t>Actor </w:t>
+            <w:proofErr w:type="spellStart"/>
+            <w:r>
+              <w:rPr>
+                <w:rFonts w:asciiTheme="majorHAnsi" w:hAnsiTheme="majorHAnsi" w:cstheme="majorHAnsi"/>
+                <w:sz w:val="24"/>
+                <w:szCs w:val="24"/>
+              </w:rPr>
+              <w:t>Actor</w:t>
+            </w:r>
+            <w:proofErr w:type="spellEnd"/>
+            <w:r>
+              <w:rPr>
+                <w:rFonts w:asciiTheme="majorHAnsi" w:hAnsiTheme="majorHAnsi" w:cstheme="majorHAnsi"/>
+                <w:sz w:val="24"/>
+                <w:szCs w:val="24"/>
+              </w:rPr>
+              <w:t> </w:t>
             </w:r>
           </w:p>
         </w:tc>
@@ -20676,13 +22163,41 @@
                 <w:szCs w:val="24"/>
               </w:rPr>
             </w:pPr>
-            <w:r>
-              <w:rPr>
-                <w:rFonts w:asciiTheme="majorHAnsi" w:hAnsiTheme="majorHAnsi" w:cstheme="majorHAnsi"/>
-                <w:sz w:val="24"/>
-                <w:szCs w:val="24"/>
-              </w:rPr>
-              <w:t>Use case cho phép Thủ thư xóa sách khỏi hệ thống của thư viện</w:t>
+            <w:proofErr w:type="spellStart"/>
+            <w:r>
+              <w:rPr>
+                <w:rFonts w:asciiTheme="majorHAnsi" w:hAnsiTheme="majorHAnsi" w:cstheme="majorHAnsi"/>
+                <w:sz w:val="24"/>
+                <w:szCs w:val="24"/>
+              </w:rPr>
+              <w:t>Use</w:t>
+            </w:r>
+            <w:proofErr w:type="spellEnd"/>
+            <w:r>
+              <w:rPr>
+                <w:rFonts w:asciiTheme="majorHAnsi" w:hAnsiTheme="majorHAnsi" w:cstheme="majorHAnsi"/>
+                <w:sz w:val="24"/>
+                <w:szCs w:val="24"/>
+              </w:rPr>
+              <w:t xml:space="preserve"> </w:t>
+            </w:r>
+            <w:proofErr w:type="spellStart"/>
+            <w:r>
+              <w:rPr>
+                <w:rFonts w:asciiTheme="majorHAnsi" w:hAnsiTheme="majorHAnsi" w:cstheme="majorHAnsi"/>
+                <w:sz w:val="24"/>
+                <w:szCs w:val="24"/>
+              </w:rPr>
+              <w:t>case</w:t>
+            </w:r>
+            <w:proofErr w:type="spellEnd"/>
+            <w:r>
+              <w:rPr>
+                <w:rFonts w:asciiTheme="majorHAnsi" w:hAnsiTheme="majorHAnsi" w:cstheme="majorHAnsi"/>
+                <w:sz w:val="24"/>
+                <w:szCs w:val="24"/>
+              </w:rPr>
+              <w:t xml:space="preserve"> cho phép Thủ thư xóa sách khỏi hệ thống của thư viện</w:t>
             </w:r>
           </w:p>
         </w:tc>
@@ -20819,7 +22334,25 @@
                 <w:sz w:val="24"/>
                 <w:szCs w:val="24"/>
               </w:rPr>
-              <w:t>Thủ thư chọn module Quản lý sách, Nhấn Hiển thị sách</w:t>
+              <w:t xml:space="preserve">Thủ thư chọn </w:t>
+            </w:r>
+            <w:proofErr w:type="spellStart"/>
+            <w:r>
+              <w:rPr>
+                <w:rFonts w:asciiTheme="majorHAnsi" w:hAnsiTheme="majorHAnsi" w:cstheme="majorHAnsi"/>
+                <w:sz w:val="24"/>
+                <w:szCs w:val="24"/>
+              </w:rPr>
+              <w:t>module</w:t>
+            </w:r>
+            <w:proofErr w:type="spellEnd"/>
+            <w:r>
+              <w:rPr>
+                <w:rFonts w:asciiTheme="majorHAnsi" w:hAnsiTheme="majorHAnsi" w:cstheme="majorHAnsi"/>
+                <w:sz w:val="24"/>
+                <w:szCs w:val="24"/>
+              </w:rPr>
+              <w:t xml:space="preserve"> Quản lý sách, Nhấn Hiển thị sách</w:t>
             </w:r>
           </w:p>
           <w:p>
@@ -20842,7 +22375,25 @@
                 <w:sz w:val="24"/>
                 <w:szCs w:val="24"/>
               </w:rPr>
-              <w:t>Thủ thư nhấn vào icon Xóa của sách muốn xóa bỏ</w:t>
+              <w:t xml:space="preserve">Thủ thư nhấn vào </w:t>
+            </w:r>
+            <w:proofErr w:type="spellStart"/>
+            <w:r>
+              <w:rPr>
+                <w:rFonts w:asciiTheme="majorHAnsi" w:hAnsiTheme="majorHAnsi" w:cstheme="majorHAnsi"/>
+                <w:sz w:val="24"/>
+                <w:szCs w:val="24"/>
+              </w:rPr>
+              <w:t>icon</w:t>
+            </w:r>
+            <w:proofErr w:type="spellEnd"/>
+            <w:r>
+              <w:rPr>
+                <w:rFonts w:asciiTheme="majorHAnsi" w:hAnsiTheme="majorHAnsi" w:cstheme="majorHAnsi"/>
+                <w:sz w:val="24"/>
+                <w:szCs w:val="24"/>
+              </w:rPr>
+              <w:t xml:space="preserve"> Xóa của sách muốn xóa bỏ</w:t>
             </w:r>
           </w:p>
           <w:p>
@@ -20963,7 +22514,7 @@
           <w:lang w:val="en-US"/>
         </w:rPr>
       </w:pPr>
-      <w:bookmarkStart w:id="31" w:name="_Toc103803835"/>
+      <w:bookmarkStart w:id="30" w:name="_Toc103803835"/>
     </w:p>
     <w:p>
       <w:pPr>
@@ -21003,7 +22554,7 @@
           <w:szCs w:val="24"/>
           <w:lang w:val="en-US"/>
         </w:rPr>
-        <w:t>2</w:t>
+        <w:t>3</w:t>
       </w:r>
       <w:r>
         <w:rPr>
@@ -21014,7 +22565,7 @@
         </w:rPr>
         <w:t xml:space="preserve"> Biểu đồ Hoạt động</w:t>
       </w:r>
-      <w:bookmarkEnd w:id="31"/>
+      <w:bookmarkEnd w:id="30"/>
       <w:r>
         <w:rPr>
           <w:rFonts w:cstheme="majorHAnsi"/>
@@ -21022,8 +22573,39 @@
           <w:sz w:val="24"/>
           <w:szCs w:val="24"/>
         </w:rPr>
-        <w:t xml:space="preserve"> của một số Use Case</w:t>
-      </w:r>
+        <w:t xml:space="preserve"> của một số </w:t>
+      </w:r>
+      <w:proofErr w:type="spellStart"/>
+      <w:r>
+        <w:rPr>
+          <w:rFonts w:cstheme="majorHAnsi"/>
+          <w:color w:val="auto"/>
+          <w:sz w:val="24"/>
+          <w:szCs w:val="24"/>
+        </w:rPr>
+        <w:t>Use</w:t>
+      </w:r>
+      <w:proofErr w:type="spellEnd"/>
+      <w:r>
+        <w:rPr>
+          <w:rFonts w:cstheme="majorHAnsi"/>
+          <w:color w:val="auto"/>
+          <w:sz w:val="24"/>
+          <w:szCs w:val="24"/>
+        </w:rPr>
+        <w:t xml:space="preserve"> </w:t>
+      </w:r>
+      <w:proofErr w:type="spellStart"/>
+      <w:r>
+        <w:rPr>
+          <w:rFonts w:cstheme="majorHAnsi"/>
+          <w:color w:val="auto"/>
+          <w:sz w:val="24"/>
+          <w:szCs w:val="24"/>
+        </w:rPr>
+        <w:t>Case</w:t>
+      </w:r>
+      <w:proofErr w:type="spellEnd"/>
     </w:p>
     <w:p>
       <w:pPr>
@@ -21120,7 +22702,46 @@
           <w:iCs/>
           <w:color w:val="0D0D0D" w:themeColor="text1" w:themeTint="F2"/>
         </w:rPr>
-        <w:t>.1.1: Biểu đồ hoạt động cho usecase thêm sách</w:t>
+        <w:t>.</w:t>
+      </w:r>
+      <w:r>
+        <w:rPr>
+          <w:rFonts w:asciiTheme="majorHAnsi" w:eastAsia="Times New Roman" w:hAnsiTheme="majorHAnsi" w:cstheme="majorHAnsi"/>
+          <w:i/>
+          <w:iCs/>
+          <w:color w:val="0D0D0D" w:themeColor="text1" w:themeTint="F2"/>
+          <w:lang w:val="en-US"/>
+        </w:rPr>
+        <w:t>7</w:t>
+      </w:r>
+      <w:r>
+        <w:rPr>
+          <w:rFonts w:asciiTheme="majorHAnsi" w:eastAsia="Times New Roman" w:hAnsiTheme="majorHAnsi" w:cstheme="majorHAnsi"/>
+          <w:i/>
+          <w:iCs/>
+          <w:color w:val="0D0D0D" w:themeColor="text1" w:themeTint="F2"/>
+        </w:rPr>
+        <w:t xml:space="preserve">: Biểu đồ hoạt động cho </w:t>
+      </w:r>
+      <w:proofErr w:type="spellStart"/>
+      <w:r>
+        <w:rPr>
+          <w:rFonts w:asciiTheme="majorHAnsi" w:eastAsia="Times New Roman" w:hAnsiTheme="majorHAnsi" w:cstheme="majorHAnsi"/>
+          <w:i/>
+          <w:iCs/>
+          <w:color w:val="0D0D0D" w:themeColor="text1" w:themeTint="F2"/>
+        </w:rPr>
+        <w:t>usecase</w:t>
+      </w:r>
+      <w:proofErr w:type="spellEnd"/>
+      <w:r>
+        <w:rPr>
+          <w:rFonts w:asciiTheme="majorHAnsi" w:eastAsia="Times New Roman" w:hAnsiTheme="majorHAnsi" w:cstheme="majorHAnsi"/>
+          <w:i/>
+          <w:iCs/>
+          <w:color w:val="0D0D0D" w:themeColor="text1" w:themeTint="F2"/>
+        </w:rPr>
+        <w:t xml:space="preserve"> thêm sách</w:t>
       </w:r>
     </w:p>
     <w:p>
@@ -21226,7 +22847,46 @@
           <w:iCs/>
           <w:color w:val="0D0D0D" w:themeColor="text1" w:themeTint="F2"/>
         </w:rPr>
-        <w:t>.1.2: Biểu đồ hoạt động cho usecase xóa sách</w:t>
+        <w:t>.</w:t>
+      </w:r>
+      <w:r>
+        <w:rPr>
+          <w:rFonts w:asciiTheme="majorHAnsi" w:eastAsia="Times New Roman" w:hAnsiTheme="majorHAnsi" w:cstheme="majorHAnsi"/>
+          <w:i/>
+          <w:iCs/>
+          <w:color w:val="0D0D0D" w:themeColor="text1" w:themeTint="F2"/>
+          <w:lang w:val="en-US"/>
+        </w:rPr>
+        <w:t>8</w:t>
+      </w:r>
+      <w:r>
+        <w:rPr>
+          <w:rFonts w:asciiTheme="majorHAnsi" w:eastAsia="Times New Roman" w:hAnsiTheme="majorHAnsi" w:cstheme="majorHAnsi"/>
+          <w:i/>
+          <w:iCs/>
+          <w:color w:val="0D0D0D" w:themeColor="text1" w:themeTint="F2"/>
+        </w:rPr>
+        <w:t xml:space="preserve">: Biểu đồ hoạt động cho </w:t>
+      </w:r>
+      <w:proofErr w:type="spellStart"/>
+      <w:r>
+        <w:rPr>
+          <w:rFonts w:asciiTheme="majorHAnsi" w:eastAsia="Times New Roman" w:hAnsiTheme="majorHAnsi" w:cstheme="majorHAnsi"/>
+          <w:i/>
+          <w:iCs/>
+          <w:color w:val="0D0D0D" w:themeColor="text1" w:themeTint="F2"/>
+        </w:rPr>
+        <w:t>usecase</w:t>
+      </w:r>
+      <w:proofErr w:type="spellEnd"/>
+      <w:r>
+        <w:rPr>
+          <w:rFonts w:asciiTheme="majorHAnsi" w:eastAsia="Times New Roman" w:hAnsiTheme="majorHAnsi" w:cstheme="majorHAnsi"/>
+          <w:i/>
+          <w:iCs/>
+          <w:color w:val="0D0D0D" w:themeColor="text1" w:themeTint="F2"/>
+        </w:rPr>
+        <w:t xml:space="preserve"> xóa sách</w:t>
       </w:r>
     </w:p>
     <w:p>
@@ -21352,7 +23012,46 @@
           <w:iCs/>
           <w:color w:val="0D0D0D" w:themeColor="text1" w:themeTint="F2"/>
         </w:rPr>
-        <w:t>.1.3: Biểu đồ hoạt động cho usecase Kích hoạt tài khoản</w:t>
+        <w:t>.</w:t>
+      </w:r>
+      <w:r>
+        <w:rPr>
+          <w:rFonts w:asciiTheme="majorHAnsi" w:eastAsia="Times New Roman" w:hAnsiTheme="majorHAnsi" w:cstheme="majorHAnsi"/>
+          <w:i/>
+          <w:iCs/>
+          <w:color w:val="0D0D0D" w:themeColor="text1" w:themeTint="F2"/>
+          <w:lang w:val="en-US"/>
+        </w:rPr>
+        <w:t>9</w:t>
+      </w:r>
+      <w:r>
+        <w:rPr>
+          <w:rFonts w:asciiTheme="majorHAnsi" w:eastAsia="Times New Roman" w:hAnsiTheme="majorHAnsi" w:cstheme="majorHAnsi"/>
+          <w:i/>
+          <w:iCs/>
+          <w:color w:val="0D0D0D" w:themeColor="text1" w:themeTint="F2"/>
+        </w:rPr>
+        <w:t xml:space="preserve">: Biểu đồ hoạt động cho </w:t>
+      </w:r>
+      <w:proofErr w:type="spellStart"/>
+      <w:r>
+        <w:rPr>
+          <w:rFonts w:asciiTheme="majorHAnsi" w:eastAsia="Times New Roman" w:hAnsiTheme="majorHAnsi" w:cstheme="majorHAnsi"/>
+          <w:i/>
+          <w:iCs/>
+          <w:color w:val="0D0D0D" w:themeColor="text1" w:themeTint="F2"/>
+        </w:rPr>
+        <w:t>usecase</w:t>
+      </w:r>
+      <w:proofErr w:type="spellEnd"/>
+      <w:r>
+        <w:rPr>
+          <w:rFonts w:asciiTheme="majorHAnsi" w:eastAsia="Times New Roman" w:hAnsiTheme="majorHAnsi" w:cstheme="majorHAnsi"/>
+          <w:i/>
+          <w:iCs/>
+          <w:color w:val="0D0D0D" w:themeColor="text1" w:themeTint="F2"/>
+        </w:rPr>
+        <w:t xml:space="preserve"> Kích hoạt tài khoản</w:t>
       </w:r>
     </w:p>
     <w:p>
@@ -21466,7 +23165,46 @@
           <w:iCs/>
           <w:color w:val="0D0D0D" w:themeColor="text1" w:themeTint="F2"/>
         </w:rPr>
-        <w:t>.1.4: Biểu đồ hoạt động cho usecase Hủy kích hoạt tài khoản</w:t>
+        <w:t>.1</w:t>
+      </w:r>
+      <w:r>
+        <w:rPr>
+          <w:rFonts w:asciiTheme="majorHAnsi" w:eastAsia="Times New Roman" w:hAnsiTheme="majorHAnsi" w:cstheme="majorHAnsi"/>
+          <w:i/>
+          <w:iCs/>
+          <w:color w:val="0D0D0D" w:themeColor="text1" w:themeTint="F2"/>
+          <w:lang w:val="en-US"/>
+        </w:rPr>
+        <w:t>0</w:t>
+      </w:r>
+      <w:r>
+        <w:rPr>
+          <w:rFonts w:asciiTheme="majorHAnsi" w:eastAsia="Times New Roman" w:hAnsiTheme="majorHAnsi" w:cstheme="majorHAnsi"/>
+          <w:i/>
+          <w:iCs/>
+          <w:color w:val="0D0D0D" w:themeColor="text1" w:themeTint="F2"/>
+        </w:rPr>
+        <w:t xml:space="preserve">: Biểu đồ hoạt động cho </w:t>
+      </w:r>
+      <w:proofErr w:type="spellStart"/>
+      <w:r>
+        <w:rPr>
+          <w:rFonts w:asciiTheme="majorHAnsi" w:eastAsia="Times New Roman" w:hAnsiTheme="majorHAnsi" w:cstheme="majorHAnsi"/>
+          <w:i/>
+          <w:iCs/>
+          <w:color w:val="0D0D0D" w:themeColor="text1" w:themeTint="F2"/>
+        </w:rPr>
+        <w:t>usecase</w:t>
+      </w:r>
+      <w:proofErr w:type="spellEnd"/>
+      <w:r>
+        <w:rPr>
+          <w:rFonts w:asciiTheme="majorHAnsi" w:eastAsia="Times New Roman" w:hAnsiTheme="majorHAnsi" w:cstheme="majorHAnsi"/>
+          <w:i/>
+          <w:iCs/>
+          <w:color w:val="0D0D0D" w:themeColor="text1" w:themeTint="F2"/>
+        </w:rPr>
+        <w:t xml:space="preserve"> Hủy kích hoạt tài khoản</w:t>
       </w:r>
     </w:p>
     <w:p>
@@ -21586,7 +23324,46 @@
           <w:iCs/>
           <w:color w:val="0D0D0D" w:themeColor="text1" w:themeTint="F2"/>
         </w:rPr>
-        <w:t xml:space="preserve">.1.5: Biểu đồ hoạt động cho usecase </w:t>
+        <w:t>.1</w:t>
+      </w:r>
+      <w:r>
+        <w:rPr>
+          <w:rFonts w:asciiTheme="majorHAnsi" w:eastAsia="Times New Roman" w:hAnsiTheme="majorHAnsi" w:cstheme="majorHAnsi"/>
+          <w:i/>
+          <w:iCs/>
+          <w:color w:val="0D0D0D" w:themeColor="text1" w:themeTint="F2"/>
+          <w:lang w:val="en-US"/>
+        </w:rPr>
+        <w:t>1</w:t>
+      </w:r>
+      <w:r>
+        <w:rPr>
+          <w:rFonts w:asciiTheme="majorHAnsi" w:eastAsia="Times New Roman" w:hAnsiTheme="majorHAnsi" w:cstheme="majorHAnsi"/>
+          <w:i/>
+          <w:iCs/>
+          <w:color w:val="0D0D0D" w:themeColor="text1" w:themeTint="F2"/>
+        </w:rPr>
+        <w:t xml:space="preserve">: Biểu đồ hoạt động cho </w:t>
+      </w:r>
+      <w:proofErr w:type="spellStart"/>
+      <w:r>
+        <w:rPr>
+          <w:rFonts w:asciiTheme="majorHAnsi" w:eastAsia="Times New Roman" w:hAnsiTheme="majorHAnsi" w:cstheme="majorHAnsi"/>
+          <w:i/>
+          <w:iCs/>
+          <w:color w:val="0D0D0D" w:themeColor="text1" w:themeTint="F2"/>
+        </w:rPr>
+        <w:t>usecase</w:t>
+      </w:r>
+      <w:proofErr w:type="spellEnd"/>
+      <w:r>
+        <w:rPr>
+          <w:rFonts w:asciiTheme="majorHAnsi" w:eastAsia="Times New Roman" w:hAnsiTheme="majorHAnsi" w:cstheme="majorHAnsi"/>
+          <w:i/>
+          <w:iCs/>
+          <w:color w:val="0D0D0D" w:themeColor="text1" w:themeTint="F2"/>
+        </w:rPr>
+        <w:t xml:space="preserve"> </w:t>
       </w:r>
       <w:r>
         <w:rPr>
@@ -21709,7 +23486,46 @@
           <w:iCs/>
           <w:color w:val="0D0D0D" w:themeColor="text1" w:themeTint="F2"/>
         </w:rPr>
-        <w:t xml:space="preserve">.1.6: Biểu đồ hoạt động cho usecase </w:t>
+        <w:t>.1</w:t>
+      </w:r>
+      <w:r>
+        <w:rPr>
+          <w:rFonts w:asciiTheme="majorHAnsi" w:eastAsia="Times New Roman" w:hAnsiTheme="majorHAnsi" w:cstheme="majorHAnsi"/>
+          <w:i/>
+          <w:iCs/>
+          <w:color w:val="0D0D0D" w:themeColor="text1" w:themeTint="F2"/>
+          <w:lang w:val="en-US"/>
+        </w:rPr>
+        <w:t>2</w:t>
+      </w:r>
+      <w:r>
+        <w:rPr>
+          <w:rFonts w:asciiTheme="majorHAnsi" w:eastAsia="Times New Roman" w:hAnsiTheme="majorHAnsi" w:cstheme="majorHAnsi"/>
+          <w:i/>
+          <w:iCs/>
+          <w:color w:val="0D0D0D" w:themeColor="text1" w:themeTint="F2"/>
+        </w:rPr>
+        <w:t xml:space="preserve">: Biểu đồ hoạt động cho </w:t>
+      </w:r>
+      <w:proofErr w:type="spellStart"/>
+      <w:r>
+        <w:rPr>
+          <w:rFonts w:asciiTheme="majorHAnsi" w:eastAsia="Times New Roman" w:hAnsiTheme="majorHAnsi" w:cstheme="majorHAnsi"/>
+          <w:i/>
+          <w:iCs/>
+          <w:color w:val="0D0D0D" w:themeColor="text1" w:themeTint="F2"/>
+        </w:rPr>
+        <w:t>usecase</w:t>
+      </w:r>
+      <w:proofErr w:type="spellEnd"/>
+      <w:r>
+        <w:rPr>
+          <w:rFonts w:asciiTheme="majorHAnsi" w:eastAsia="Times New Roman" w:hAnsiTheme="majorHAnsi" w:cstheme="majorHAnsi"/>
+          <w:i/>
+          <w:iCs/>
+          <w:color w:val="0D0D0D" w:themeColor="text1" w:themeTint="F2"/>
+        </w:rPr>
+        <w:t xml:space="preserve"> </w:t>
       </w:r>
       <w:r>
         <w:rPr>
@@ -21831,7 +23647,46 @@
           <w:iCs/>
           <w:color w:val="0D0D0D" w:themeColor="text1" w:themeTint="F2"/>
         </w:rPr>
-        <w:t xml:space="preserve">.1.7: Biểu đồ hoạt động cho usecase </w:t>
+        <w:t>.1</w:t>
+      </w:r>
+      <w:r>
+        <w:rPr>
+          <w:rFonts w:asciiTheme="majorHAnsi" w:eastAsia="Times New Roman" w:hAnsiTheme="majorHAnsi" w:cstheme="majorHAnsi"/>
+          <w:i/>
+          <w:iCs/>
+          <w:color w:val="0D0D0D" w:themeColor="text1" w:themeTint="F2"/>
+          <w:lang w:val="en-US"/>
+        </w:rPr>
+        <w:t>3</w:t>
+      </w:r>
+      <w:r>
+        <w:rPr>
+          <w:rFonts w:asciiTheme="majorHAnsi" w:eastAsia="Times New Roman" w:hAnsiTheme="majorHAnsi" w:cstheme="majorHAnsi"/>
+          <w:i/>
+          <w:iCs/>
+          <w:color w:val="0D0D0D" w:themeColor="text1" w:themeTint="F2"/>
+        </w:rPr>
+        <w:t xml:space="preserve">: Biểu đồ hoạt động cho </w:t>
+      </w:r>
+      <w:proofErr w:type="spellStart"/>
+      <w:r>
+        <w:rPr>
+          <w:rFonts w:asciiTheme="majorHAnsi" w:eastAsia="Times New Roman" w:hAnsiTheme="majorHAnsi" w:cstheme="majorHAnsi"/>
+          <w:i/>
+          <w:iCs/>
+          <w:color w:val="0D0D0D" w:themeColor="text1" w:themeTint="F2"/>
+        </w:rPr>
+        <w:t>usecase</w:t>
+      </w:r>
+      <w:proofErr w:type="spellEnd"/>
+      <w:r>
+        <w:rPr>
+          <w:rFonts w:asciiTheme="majorHAnsi" w:eastAsia="Times New Roman" w:hAnsiTheme="majorHAnsi" w:cstheme="majorHAnsi"/>
+          <w:i/>
+          <w:iCs/>
+          <w:color w:val="0D0D0D" w:themeColor="text1" w:themeTint="F2"/>
+        </w:rPr>
+        <w:t xml:space="preserve"> </w:t>
       </w:r>
       <w:r>
         <w:rPr>
@@ -21921,7 +23776,6 @@
         <w:jc w:val="center"/>
         <w:rPr>
           <w:rFonts w:asciiTheme="majorHAnsi" w:hAnsiTheme="majorHAnsi" w:cstheme="majorHAnsi"/>
-          <w:b/>
           <w:i/>
           <w:iCs/>
           <w:color w:val="0D0D0D" w:themeColor="text1" w:themeTint="F2"/>
@@ -21954,17 +23808,2204 @@
           <w:iCs/>
           <w:color w:val="0D0D0D" w:themeColor="text1" w:themeTint="F2"/>
         </w:rPr>
-        <w:t xml:space="preserve">.1.8: Biểu đồ hoạt động cho usecase </w:t>
-      </w:r>
-      <w:r>
-        <w:rPr>
-          <w:rFonts w:asciiTheme="majorHAnsi" w:hAnsiTheme="majorHAnsi" w:cstheme="majorHAnsi"/>
+        <w:t>.</w:t>
+      </w:r>
+      <w:r>
+        <w:rPr>
+          <w:rFonts w:asciiTheme="majorHAnsi" w:eastAsia="Times New Roman" w:hAnsiTheme="majorHAnsi" w:cstheme="majorHAnsi"/>
           <w:i/>
           <w:iCs/>
           <w:color w:val="0D0D0D" w:themeColor="text1" w:themeTint="F2"/>
+          <w:lang w:val="en-US"/>
+        </w:rPr>
+        <w:t>14</w:t>
+      </w:r>
+      <w:r>
+        <w:rPr>
+          <w:rFonts w:asciiTheme="majorHAnsi" w:eastAsia="Times New Roman" w:hAnsiTheme="majorHAnsi" w:cstheme="majorHAnsi"/>
+          <w:i/>
+          <w:iCs/>
+          <w:color w:val="0D0D0D" w:themeColor="text1" w:themeTint="F2"/>
+        </w:rPr>
+        <w:t xml:space="preserve">: Biểu đồ hoạt động cho </w:t>
+      </w:r>
+      <w:proofErr w:type="spellStart"/>
+      <w:r>
+        <w:rPr>
+          <w:rFonts w:asciiTheme="majorHAnsi" w:eastAsia="Times New Roman" w:hAnsiTheme="majorHAnsi" w:cstheme="majorHAnsi"/>
+          <w:i/>
+          <w:iCs/>
+          <w:color w:val="0D0D0D" w:themeColor="text1" w:themeTint="F2"/>
+        </w:rPr>
+        <w:t>usecase</w:t>
+      </w:r>
+      <w:proofErr w:type="spellEnd"/>
+      <w:r>
+        <w:rPr>
+          <w:rFonts w:asciiTheme="majorHAnsi" w:eastAsia="Times New Roman" w:hAnsiTheme="majorHAnsi" w:cstheme="majorHAnsi"/>
+          <w:i/>
+          <w:iCs/>
+          <w:color w:val="0D0D0D" w:themeColor="text1" w:themeTint="F2"/>
+        </w:rPr>
+        <w:t xml:space="preserve"> </w:t>
+      </w:r>
+      <w:r>
+        <w:rPr>
+          <w:rFonts w:asciiTheme="majorHAnsi" w:hAnsiTheme="majorHAnsi" w:cstheme="majorHAnsi"/>
+          <w:i/>
+          <w:iCs/>
+          <w:color w:val="0D0D0D" w:themeColor="text1" w:themeTint="F2"/>
         </w:rPr>
         <w:t>Tìm kiếm sách</w:t>
       </w:r>
+    </w:p>
+    <w:p>
+      <w:pPr>
+        <w:jc w:val="center"/>
+        <w:rPr>
+          <w:rFonts w:asciiTheme="majorHAnsi" w:hAnsiTheme="majorHAnsi" w:cstheme="majorHAnsi"/>
+          <w:i/>
+          <w:iCs/>
+          <w:color w:val="0D0D0D" w:themeColor="text1" w:themeTint="F2"/>
+          <w:lang w:val="en-US"/>
+        </w:rPr>
+      </w:pPr>
+    </w:p>
+    <w:p>
+      <w:pPr>
+        <w:pStyle w:val="Heading1"/>
+        <w:rPr>
+          <w:rFonts w:ascii="Times New Roman" w:eastAsia="Times New Roman" w:hAnsi="Times New Roman" w:cs="Times New Roman"/>
+          <w:bCs w:val="0"/>
+          <w:color w:val="auto"/>
+          <w:sz w:val="24"/>
+          <w:szCs w:val="24"/>
+        </w:rPr>
+      </w:pPr>
+      <w:bookmarkStart w:id="31" w:name="_Toc103803836"/>
+      <w:r>
+        <w:rPr>
+          <w:rFonts w:ascii="Times New Roman" w:eastAsia="Times New Roman" w:hAnsi="Times New Roman" w:cs="Times New Roman"/>
+          <w:color w:val="auto"/>
+          <w:sz w:val="24"/>
+          <w:szCs w:val="24"/>
+          <w:lang w:val="en-US"/>
+        </w:rPr>
+        <w:t>4</w:t>
+      </w:r>
+      <w:r>
+        <w:rPr>
+          <w:rFonts w:ascii="Times New Roman" w:eastAsia="Times New Roman" w:hAnsi="Times New Roman" w:cs="Times New Roman"/>
+          <w:color w:val="auto"/>
+          <w:sz w:val="24"/>
+          <w:szCs w:val="24"/>
+        </w:rPr>
+        <w:t>.</w:t>
+      </w:r>
+      <w:r>
+        <w:rPr>
+          <w:rFonts w:ascii="Times New Roman" w:eastAsia="Times New Roman" w:hAnsi="Times New Roman" w:cs="Times New Roman"/>
+          <w:color w:val="auto"/>
+          <w:sz w:val="24"/>
+          <w:szCs w:val="24"/>
+          <w:lang w:val="en-US"/>
+        </w:rPr>
+        <w:t>4</w:t>
+      </w:r>
+      <w:r>
+        <w:rPr>
+          <w:rFonts w:ascii="Times New Roman" w:eastAsia="Times New Roman" w:hAnsi="Times New Roman" w:cs="Times New Roman"/>
+          <w:color w:val="auto"/>
+          <w:sz w:val="24"/>
+          <w:szCs w:val="24"/>
+        </w:rPr>
+        <w:t xml:space="preserve">. Các </w:t>
+      </w:r>
+      <w:proofErr w:type="spellStart"/>
+      <w:r>
+        <w:rPr>
+          <w:rFonts w:ascii="Times New Roman" w:eastAsia="Times New Roman" w:hAnsi="Times New Roman" w:cs="Times New Roman"/>
+          <w:color w:val="auto"/>
+          <w:sz w:val="24"/>
+          <w:szCs w:val="24"/>
+        </w:rPr>
+        <w:t>usecase</w:t>
+      </w:r>
+      <w:proofErr w:type="spellEnd"/>
+      <w:r>
+        <w:rPr>
+          <w:rFonts w:ascii="Times New Roman" w:eastAsia="Times New Roman" w:hAnsi="Times New Roman" w:cs="Times New Roman"/>
+          <w:color w:val="auto"/>
+          <w:sz w:val="24"/>
+          <w:szCs w:val="24"/>
+        </w:rPr>
+        <w:t xml:space="preserve"> với biểu đồ cộng tác</w:t>
+      </w:r>
+      <w:bookmarkEnd w:id="31"/>
+    </w:p>
+    <w:p>
+      <w:pPr>
+        <w:rPr>
+          <w:rFonts w:cs="Times New Roman"/>
+        </w:rPr>
+      </w:pPr>
+    </w:p>
+    <w:p>
+      <w:pPr>
+        <w:spacing w:line="360" w:lineRule="auto"/>
+        <w:rPr>
+          <w:rFonts w:eastAsia="Times New Roman" w:cs="Times New Roman"/>
+          <w:sz w:val="26"/>
+          <w:szCs w:val="26"/>
+        </w:rPr>
+      </w:pPr>
+      <w:r>
+        <w:rPr>
+          <w:rFonts w:eastAsia="Times New Roman" w:cs="Times New Roman"/>
+          <w:noProof/>
+          <w:sz w:val="26"/>
+          <w:szCs w:val="26"/>
+        </w:rPr>
+        <w:drawing>
+          <wp:inline distT="0" distB="0" distL="0" distR="0" wp14:anchorId="02FEE6CC" wp14:editId="07E8BEFC">
+            <wp:extent cx="5580380" cy="2874645"/>
+            <wp:effectExtent l="0" t="0" r="1270" b="1905"/>
+            <wp:docPr id="17" name="Picture 17" descr="Diagram&#10;&#10;Description automatically generated"/>
+            <wp:cNvGraphicFramePr>
+              <a:graphicFrameLocks xmlns:a="http://schemas.openxmlformats.org/drawingml/2006/main" noChangeAspect="1"/>
+            </wp:cNvGraphicFramePr>
+            <a:graphic xmlns:a="http://schemas.openxmlformats.org/drawingml/2006/main">
+              <a:graphicData uri="http://schemas.openxmlformats.org/drawingml/2006/picture">
+                <pic:pic xmlns:pic="http://schemas.openxmlformats.org/drawingml/2006/picture">
+                  <pic:nvPicPr>
+                    <pic:cNvPr id="17" name="Picture 17" descr="Diagram&#10;&#10;Description automatically generated"/>
+                    <pic:cNvPicPr/>
+                  </pic:nvPicPr>
+                  <pic:blipFill>
+                    <a:blip r:embed="rId37"/>
+                    <a:stretch>
+                      <a:fillRect/>
+                    </a:stretch>
+                  </pic:blipFill>
+                  <pic:spPr>
+                    <a:xfrm>
+                      <a:off x="0" y="0"/>
+                      <a:ext cx="5580380" cy="2874645"/>
+                    </a:xfrm>
+                    <a:prstGeom prst="rect">
+                      <a:avLst/>
+                    </a:prstGeom>
+                  </pic:spPr>
+                </pic:pic>
+              </a:graphicData>
+            </a:graphic>
+          </wp:inline>
+        </w:drawing>
+      </w:r>
+    </w:p>
+    <w:p>
+      <w:pPr>
+        <w:pStyle w:val="Heading2"/>
+        <w:jc w:val="center"/>
+        <w:rPr>
+          <w:b w:val="0"/>
+          <w:i/>
+          <w:color w:val="0D0D0D" w:themeColor="text1" w:themeTint="F2"/>
+        </w:rPr>
+      </w:pPr>
+      <w:r>
+        <w:rPr>
+          <w:b w:val="0"/>
+          <w:i/>
+          <w:color w:val="0D0D0D" w:themeColor="text1" w:themeTint="F2"/>
+        </w:rPr>
+        <w:t xml:space="preserve">Hình </w:t>
+      </w:r>
+      <w:r>
+        <w:rPr>
+          <w:rFonts w:eastAsia="Times New Roman"/>
+          <w:b w:val="0"/>
+          <w:i/>
+          <w:iCs/>
+          <w:color w:val="0D0D0D" w:themeColor="text1" w:themeTint="F2"/>
+          <w:lang w:val="en-US"/>
+        </w:rPr>
+        <w:t>4.15</w:t>
+      </w:r>
+      <w:r>
+        <w:rPr>
+          <w:b w:val="0"/>
+          <w:i/>
+          <w:color w:val="0D0D0D" w:themeColor="text1" w:themeTint="F2"/>
+        </w:rPr>
+        <w:t xml:space="preserve">: Biểu đồ cộng tác của </w:t>
+      </w:r>
+      <w:proofErr w:type="spellStart"/>
+      <w:r>
+        <w:rPr>
+          <w:b w:val="0"/>
+          <w:i/>
+          <w:color w:val="0D0D0D" w:themeColor="text1" w:themeTint="F2"/>
+        </w:rPr>
+        <w:t>usecase</w:t>
+      </w:r>
+      <w:proofErr w:type="spellEnd"/>
+      <w:r>
+        <w:rPr>
+          <w:b w:val="0"/>
+          <w:i/>
+          <w:color w:val="0D0D0D" w:themeColor="text1" w:themeTint="F2"/>
+        </w:rPr>
+        <w:t xml:space="preserve"> Kích hoạt tài khoản</w:t>
+      </w:r>
+    </w:p>
+    <w:p>
+      <w:pPr>
+        <w:spacing w:line="360" w:lineRule="auto"/>
+        <w:jc w:val="center"/>
+        <w:rPr>
+          <w:rFonts w:cs="Times New Roman"/>
+          <w:i/>
+          <w:sz w:val="26"/>
+          <w:szCs w:val="26"/>
+        </w:rPr>
+      </w:pPr>
+    </w:p>
+    <w:p>
+      <w:pPr>
+        <w:spacing w:line="360" w:lineRule="auto"/>
+        <w:jc w:val="center"/>
+        <w:rPr>
+          <w:rFonts w:cs="Times New Roman"/>
+          <w:i/>
+          <w:sz w:val="26"/>
+          <w:szCs w:val="26"/>
+        </w:rPr>
+      </w:pPr>
+    </w:p>
+    <w:p>
+      <w:pPr>
+        <w:spacing w:line="360" w:lineRule="auto"/>
+        <w:jc w:val="center"/>
+        <w:rPr>
+          <w:rFonts w:cs="Times New Roman"/>
+          <w:i/>
+          <w:sz w:val="26"/>
+          <w:szCs w:val="26"/>
+        </w:rPr>
+      </w:pPr>
+    </w:p>
+    <w:p>
+      <w:pPr>
+        <w:spacing w:line="360" w:lineRule="auto"/>
+        <w:jc w:val="center"/>
+        <w:rPr>
+          <w:rFonts w:cs="Times New Roman"/>
+          <w:i/>
+          <w:sz w:val="26"/>
+          <w:szCs w:val="26"/>
+        </w:rPr>
+      </w:pPr>
+    </w:p>
+    <w:p>
+      <w:pPr>
+        <w:spacing w:line="360" w:lineRule="auto"/>
+        <w:jc w:val="center"/>
+        <w:rPr>
+          <w:rFonts w:cs="Times New Roman"/>
+          <w:i/>
+          <w:sz w:val="26"/>
+          <w:szCs w:val="26"/>
+        </w:rPr>
+      </w:pPr>
+      <w:r>
+        <w:rPr>
+          <w:rFonts w:cs="Times New Roman"/>
+          <w:i/>
+          <w:sz w:val="26"/>
+          <w:szCs w:val="26"/>
+        </w:rPr>
+        <w:t>.</w:t>
+      </w:r>
+      <w:r>
+        <w:rPr>
+          <w:rFonts w:cs="Times New Roman"/>
+          <w:noProof/>
+        </w:rPr>
+        <w:t xml:space="preserve"> </w:t>
+      </w:r>
+      <w:r>
+        <w:rPr>
+          <w:rFonts w:cs="Times New Roman"/>
+          <w:noProof/>
+        </w:rPr>
+        <w:drawing>
+          <wp:inline distT="0" distB="0" distL="0" distR="0" wp14:anchorId="06F376BC" wp14:editId="451EC2B5">
+            <wp:extent cx="5580380" cy="2364105"/>
+            <wp:effectExtent l="0" t="0" r="1270" b="0"/>
+            <wp:docPr id="18" name="Picture 18" descr="A picture containing diagram&#10;&#10;Description automatically generated"/>
+            <wp:cNvGraphicFramePr>
+              <a:graphicFrameLocks xmlns:a="http://schemas.openxmlformats.org/drawingml/2006/main" noChangeAspect="1"/>
+            </wp:cNvGraphicFramePr>
+            <a:graphic xmlns:a="http://schemas.openxmlformats.org/drawingml/2006/main">
+              <a:graphicData uri="http://schemas.openxmlformats.org/drawingml/2006/picture">
+                <pic:pic xmlns:pic="http://schemas.openxmlformats.org/drawingml/2006/picture">
+                  <pic:nvPicPr>
+                    <pic:cNvPr id="18" name="Picture 18" descr="A picture containing diagram&#10;&#10;Description automatically generated"/>
+                    <pic:cNvPicPr/>
+                  </pic:nvPicPr>
+                  <pic:blipFill>
+                    <a:blip r:embed="rId38"/>
+                    <a:stretch>
+                      <a:fillRect/>
+                    </a:stretch>
+                  </pic:blipFill>
+                  <pic:spPr>
+                    <a:xfrm>
+                      <a:off x="0" y="0"/>
+                      <a:ext cx="5580380" cy="2364105"/>
+                    </a:xfrm>
+                    <a:prstGeom prst="rect">
+                      <a:avLst/>
+                    </a:prstGeom>
+                  </pic:spPr>
+                </pic:pic>
+              </a:graphicData>
+            </a:graphic>
+          </wp:inline>
+        </w:drawing>
+      </w:r>
+    </w:p>
+    <w:p>
+      <w:pPr>
+        <w:pStyle w:val="Heading2"/>
+        <w:jc w:val="center"/>
+        <w:rPr>
+          <w:b w:val="0"/>
+          <w:i/>
+          <w:color w:val="0D0D0D" w:themeColor="text1" w:themeTint="F2"/>
+        </w:rPr>
+      </w:pPr>
+      <w:r>
+        <w:rPr>
+          <w:b w:val="0"/>
+          <w:i/>
+          <w:color w:val="0D0D0D" w:themeColor="text1" w:themeTint="F2"/>
+        </w:rPr>
+        <w:t xml:space="preserve">Hình </w:t>
+      </w:r>
+      <w:r>
+        <w:rPr>
+          <w:rFonts w:eastAsia="Times New Roman"/>
+          <w:b w:val="0"/>
+          <w:i/>
+          <w:iCs/>
+          <w:color w:val="0D0D0D" w:themeColor="text1" w:themeTint="F2"/>
+          <w:lang w:val="en-US"/>
+        </w:rPr>
+        <w:t>4.16</w:t>
+      </w:r>
+      <w:r>
+        <w:rPr>
+          <w:b w:val="0"/>
+          <w:i/>
+          <w:color w:val="0D0D0D" w:themeColor="text1" w:themeTint="F2"/>
+        </w:rPr>
+        <w:t xml:space="preserve">: Biểu đồ cộng tác của </w:t>
+      </w:r>
+      <w:proofErr w:type="spellStart"/>
+      <w:r>
+        <w:rPr>
+          <w:b w:val="0"/>
+          <w:i/>
+          <w:color w:val="0D0D0D" w:themeColor="text1" w:themeTint="F2"/>
+        </w:rPr>
+        <w:t>usecase</w:t>
+      </w:r>
+      <w:proofErr w:type="spellEnd"/>
+      <w:r>
+        <w:rPr>
+          <w:b w:val="0"/>
+          <w:i/>
+          <w:color w:val="0D0D0D" w:themeColor="text1" w:themeTint="F2"/>
+        </w:rPr>
+        <w:t xml:space="preserve"> Sửa thông tin tài khoản</w:t>
+      </w:r>
+    </w:p>
+    <w:p>
+      <w:pPr>
+        <w:spacing w:line="360" w:lineRule="auto"/>
+        <w:jc w:val="center"/>
+        <w:rPr>
+          <w:rFonts w:cs="Times New Roman"/>
+          <w:i/>
+          <w:sz w:val="26"/>
+          <w:szCs w:val="26"/>
+        </w:rPr>
+      </w:pPr>
+    </w:p>
+    <w:p>
+      <w:pPr>
+        <w:spacing w:line="360" w:lineRule="auto"/>
+        <w:jc w:val="center"/>
+        <w:rPr>
+          <w:rFonts w:cs="Times New Roman"/>
+          <w:i/>
+          <w:sz w:val="26"/>
+          <w:szCs w:val="26"/>
+        </w:rPr>
+      </w:pPr>
+    </w:p>
+    <w:p>
+      <w:pPr>
+        <w:spacing w:line="360" w:lineRule="auto"/>
+        <w:jc w:val="center"/>
+        <w:rPr>
+          <w:rFonts w:cs="Times New Roman"/>
+          <w:i/>
+          <w:sz w:val="26"/>
+          <w:szCs w:val="26"/>
+        </w:rPr>
+      </w:pPr>
+    </w:p>
+    <w:p>
+      <w:pPr>
+        <w:spacing w:line="360" w:lineRule="auto"/>
+        <w:jc w:val="center"/>
+        <w:rPr>
+          <w:rFonts w:cs="Times New Roman"/>
+          <w:i/>
+          <w:sz w:val="26"/>
+          <w:szCs w:val="26"/>
+        </w:rPr>
+      </w:pPr>
+      <w:r>
+        <w:rPr>
+          <w:rFonts w:cs="Times New Roman"/>
+          <w:i/>
+          <w:noProof/>
+          <w:sz w:val="26"/>
+          <w:szCs w:val="26"/>
+        </w:rPr>
+        <w:drawing>
+          <wp:inline distT="0" distB="0" distL="0" distR="0" wp14:anchorId="48208215" wp14:editId="222B3AE5">
+            <wp:extent cx="5760720" cy="2378075"/>
+            <wp:effectExtent l="0" t="0" r="0" b="3175"/>
+            <wp:docPr id="24" name="Picture 24" descr="Table, Excel&#10;&#10;Description automatically generated"/>
+            <wp:cNvGraphicFramePr>
+              <a:graphicFrameLocks xmlns:a="http://schemas.openxmlformats.org/drawingml/2006/main" noChangeAspect="1"/>
+            </wp:cNvGraphicFramePr>
+            <a:graphic xmlns:a="http://schemas.openxmlformats.org/drawingml/2006/main">
+              <a:graphicData uri="http://schemas.openxmlformats.org/drawingml/2006/picture">
+                <pic:pic xmlns:pic="http://schemas.openxmlformats.org/drawingml/2006/picture">
+                  <pic:nvPicPr>
+                    <pic:cNvPr id="24" name="Picture 24" descr="Table, Excel&#10;&#10;Description automatically generated"/>
+                    <pic:cNvPicPr/>
+                  </pic:nvPicPr>
+                  <pic:blipFill>
+                    <a:blip r:embed="rId39"/>
+                    <a:stretch>
+                      <a:fillRect/>
+                    </a:stretch>
+                  </pic:blipFill>
+                  <pic:spPr>
+                    <a:xfrm>
+                      <a:off x="0" y="0"/>
+                      <a:ext cx="5760720" cy="2378075"/>
+                    </a:xfrm>
+                    <a:prstGeom prst="rect">
+                      <a:avLst/>
+                    </a:prstGeom>
+                  </pic:spPr>
+                </pic:pic>
+              </a:graphicData>
+            </a:graphic>
+          </wp:inline>
+        </w:drawing>
+      </w:r>
+    </w:p>
+    <w:p>
+      <w:pPr>
+        <w:pStyle w:val="Heading2"/>
+        <w:jc w:val="center"/>
+        <w:rPr>
+          <w:b w:val="0"/>
+          <w:i/>
+          <w:color w:val="0D0D0D" w:themeColor="text1" w:themeTint="F2"/>
+        </w:rPr>
+      </w:pPr>
+      <w:r>
+        <w:rPr>
+          <w:b w:val="0"/>
+          <w:i/>
+          <w:color w:val="0D0D0D" w:themeColor="text1" w:themeTint="F2"/>
+        </w:rPr>
+        <w:t xml:space="preserve">Hình </w:t>
+      </w:r>
+      <w:r>
+        <w:rPr>
+          <w:rFonts w:eastAsia="Times New Roman"/>
+          <w:b w:val="0"/>
+          <w:i/>
+          <w:iCs/>
+          <w:color w:val="0D0D0D" w:themeColor="text1" w:themeTint="F2"/>
+          <w:lang w:val="en-US"/>
+        </w:rPr>
+        <w:t>4.17</w:t>
+      </w:r>
+      <w:r>
+        <w:rPr>
+          <w:b w:val="0"/>
+          <w:i/>
+          <w:color w:val="0D0D0D" w:themeColor="text1" w:themeTint="F2"/>
+        </w:rPr>
+        <w:t xml:space="preserve">: Biểu đồ cộng tác của </w:t>
+      </w:r>
+      <w:proofErr w:type="spellStart"/>
+      <w:r>
+        <w:rPr>
+          <w:b w:val="0"/>
+          <w:i/>
+          <w:color w:val="0D0D0D" w:themeColor="text1" w:themeTint="F2"/>
+        </w:rPr>
+        <w:t>usecase</w:t>
+      </w:r>
+      <w:proofErr w:type="spellEnd"/>
+      <w:r>
+        <w:rPr>
+          <w:b w:val="0"/>
+          <w:i/>
+          <w:color w:val="0D0D0D" w:themeColor="text1" w:themeTint="F2"/>
+        </w:rPr>
+        <w:t xml:space="preserve"> Thống kê</w:t>
+      </w:r>
+    </w:p>
+    <w:p>
+      <w:pPr>
+        <w:spacing w:line="360" w:lineRule="auto"/>
+        <w:jc w:val="center"/>
+        <w:rPr>
+          <w:rFonts w:cs="Times New Roman"/>
+          <w:i/>
+          <w:sz w:val="26"/>
+          <w:szCs w:val="26"/>
+        </w:rPr>
+      </w:pPr>
+    </w:p>
+    <w:p>
+      <w:pPr>
+        <w:pStyle w:val="Heading2"/>
+        <w:jc w:val="center"/>
+        <w:rPr>
+          <w:i/>
+        </w:rPr>
+      </w:pPr>
+      <w:r>
+        <w:rPr>
+          <w:b w:val="0"/>
+          <w:i/>
+          <w:noProof/>
+          <w:color w:val="0D0D0D" w:themeColor="text1" w:themeTint="F2"/>
+        </w:rPr>
+        <w:lastRenderedPageBreak/>
+        <w:drawing>
+          <wp:inline distT="0" distB="0" distL="0" distR="0" wp14:anchorId="6F7F1FCE" wp14:editId="7AF42003">
+            <wp:extent cx="5760720" cy="2114550"/>
+            <wp:effectExtent l="0" t="0" r="0" b="0"/>
+            <wp:docPr id="25" name="Picture 25" descr="Diagram&#10;&#10;Description automatically generated with low confidence"/>
+            <wp:cNvGraphicFramePr>
+              <a:graphicFrameLocks xmlns:a="http://schemas.openxmlformats.org/drawingml/2006/main" noChangeAspect="1"/>
+            </wp:cNvGraphicFramePr>
+            <a:graphic xmlns:a="http://schemas.openxmlformats.org/drawingml/2006/main">
+              <a:graphicData uri="http://schemas.openxmlformats.org/drawingml/2006/picture">
+                <pic:pic xmlns:pic="http://schemas.openxmlformats.org/drawingml/2006/picture">
+                  <pic:nvPicPr>
+                    <pic:cNvPr id="25" name="Picture 25" descr="Diagram&#10;&#10;Description automatically generated with low confidence"/>
+                    <pic:cNvPicPr/>
+                  </pic:nvPicPr>
+                  <pic:blipFill>
+                    <a:blip r:embed="rId40"/>
+                    <a:stretch>
+                      <a:fillRect/>
+                    </a:stretch>
+                  </pic:blipFill>
+                  <pic:spPr>
+                    <a:xfrm>
+                      <a:off x="0" y="0"/>
+                      <a:ext cx="5760720" cy="2114550"/>
+                    </a:xfrm>
+                    <a:prstGeom prst="rect">
+                      <a:avLst/>
+                    </a:prstGeom>
+                  </pic:spPr>
+                </pic:pic>
+              </a:graphicData>
+            </a:graphic>
+          </wp:inline>
+        </w:drawing>
+      </w:r>
+      <w:r>
+        <w:rPr>
+          <w:b w:val="0"/>
+          <w:i/>
+          <w:color w:val="0D0D0D" w:themeColor="text1" w:themeTint="F2"/>
+        </w:rPr>
+        <w:t xml:space="preserve">Hình </w:t>
+      </w:r>
+      <w:r>
+        <w:rPr>
+          <w:rFonts w:eastAsia="Times New Roman"/>
+          <w:b w:val="0"/>
+          <w:i/>
+          <w:iCs/>
+          <w:color w:val="0D0D0D" w:themeColor="text1" w:themeTint="F2"/>
+          <w:lang w:val="en-US"/>
+        </w:rPr>
+        <w:t>4.18</w:t>
+      </w:r>
+      <w:r>
+        <w:rPr>
+          <w:b w:val="0"/>
+          <w:i/>
+          <w:color w:val="0D0D0D" w:themeColor="text1" w:themeTint="F2"/>
+        </w:rPr>
+        <w:t xml:space="preserve">: Biểu đồ cộng tác của </w:t>
+      </w:r>
+      <w:proofErr w:type="spellStart"/>
+      <w:r>
+        <w:rPr>
+          <w:b w:val="0"/>
+          <w:i/>
+          <w:color w:val="0D0D0D" w:themeColor="text1" w:themeTint="F2"/>
+        </w:rPr>
+        <w:t>usecase</w:t>
+      </w:r>
+      <w:proofErr w:type="spellEnd"/>
+      <w:r>
+        <w:rPr>
+          <w:b w:val="0"/>
+          <w:i/>
+          <w:color w:val="0D0D0D" w:themeColor="text1" w:themeTint="F2"/>
+        </w:rPr>
+        <w:t xml:space="preserve"> Xóa sách</w:t>
+      </w:r>
+    </w:p>
+    <w:p>
+      <w:pPr>
+        <w:spacing w:line="360" w:lineRule="auto"/>
+        <w:jc w:val="center"/>
+        <w:rPr>
+          <w:rFonts w:cs="Times New Roman"/>
+          <w:i/>
+          <w:sz w:val="26"/>
+          <w:szCs w:val="26"/>
+        </w:rPr>
+      </w:pPr>
+    </w:p>
+    <w:p>
+      <w:pPr>
+        <w:spacing w:line="360" w:lineRule="auto"/>
+        <w:jc w:val="center"/>
+        <w:rPr>
+          <w:rFonts w:cs="Times New Roman"/>
+          <w:i/>
+          <w:sz w:val="26"/>
+          <w:szCs w:val="26"/>
+        </w:rPr>
+      </w:pPr>
+      <w:r>
+        <w:rPr>
+          <w:rFonts w:cs="Times New Roman"/>
+          <w:i/>
+          <w:noProof/>
+          <w:sz w:val="26"/>
+          <w:szCs w:val="26"/>
+        </w:rPr>
+        <w:drawing>
+          <wp:inline distT="0" distB="0" distL="0" distR="0" wp14:anchorId="027D0ECD" wp14:editId="12AD7DC1">
+            <wp:extent cx="5580380" cy="2319655"/>
+            <wp:effectExtent l="0" t="0" r="1270" b="4445"/>
+            <wp:docPr id="437205483" name="Picture 437205483" descr="Graphical user interface, application, table, Excel&#10;&#10;Description automatically generated"/>
+            <wp:cNvGraphicFramePr>
+              <a:graphicFrameLocks xmlns:a="http://schemas.openxmlformats.org/drawingml/2006/main" noChangeAspect="1"/>
+            </wp:cNvGraphicFramePr>
+            <a:graphic xmlns:a="http://schemas.openxmlformats.org/drawingml/2006/main">
+              <a:graphicData uri="http://schemas.openxmlformats.org/drawingml/2006/picture">
+                <pic:pic xmlns:pic="http://schemas.openxmlformats.org/drawingml/2006/picture">
+                  <pic:nvPicPr>
+                    <pic:cNvPr id="437205483" name="Picture 437205483" descr="Graphical user interface, application, table, Excel&#10;&#10;Description automatically generated"/>
+                    <pic:cNvPicPr/>
+                  </pic:nvPicPr>
+                  <pic:blipFill>
+                    <a:blip r:embed="rId41"/>
+                    <a:stretch>
+                      <a:fillRect/>
+                    </a:stretch>
+                  </pic:blipFill>
+                  <pic:spPr>
+                    <a:xfrm>
+                      <a:off x="0" y="0"/>
+                      <a:ext cx="5580380" cy="2319655"/>
+                    </a:xfrm>
+                    <a:prstGeom prst="rect">
+                      <a:avLst/>
+                    </a:prstGeom>
+                  </pic:spPr>
+                </pic:pic>
+              </a:graphicData>
+            </a:graphic>
+          </wp:inline>
+        </w:drawing>
+      </w:r>
+    </w:p>
+    <w:p>
+      <w:pPr>
+        <w:pStyle w:val="Heading2"/>
+        <w:jc w:val="center"/>
+        <w:rPr>
+          <w:b w:val="0"/>
+          <w:i/>
+          <w:color w:val="0D0D0D" w:themeColor="text1" w:themeTint="F2"/>
+        </w:rPr>
+      </w:pPr>
+      <w:r>
+        <w:rPr>
+          <w:b w:val="0"/>
+          <w:i/>
+          <w:color w:val="0D0D0D" w:themeColor="text1" w:themeTint="F2"/>
+        </w:rPr>
+        <w:t xml:space="preserve">Hình </w:t>
+      </w:r>
+      <w:r>
+        <w:rPr>
+          <w:rFonts w:eastAsia="Times New Roman"/>
+          <w:b w:val="0"/>
+          <w:i/>
+          <w:iCs/>
+          <w:color w:val="0D0D0D" w:themeColor="text1" w:themeTint="F2"/>
+          <w:lang w:val="en-US"/>
+        </w:rPr>
+        <w:t>4.19</w:t>
+      </w:r>
+      <w:r>
+        <w:rPr>
+          <w:b w:val="0"/>
+          <w:i/>
+          <w:color w:val="0D0D0D" w:themeColor="text1" w:themeTint="F2"/>
+        </w:rPr>
+        <w:t xml:space="preserve">: Biểu đồ cộng tác của </w:t>
+      </w:r>
+      <w:proofErr w:type="spellStart"/>
+      <w:r>
+        <w:rPr>
+          <w:b w:val="0"/>
+          <w:i/>
+          <w:color w:val="0D0D0D" w:themeColor="text1" w:themeTint="F2"/>
+        </w:rPr>
+        <w:t>usecase</w:t>
+      </w:r>
+      <w:proofErr w:type="spellEnd"/>
+      <w:r>
+        <w:rPr>
+          <w:b w:val="0"/>
+          <w:i/>
+          <w:color w:val="0D0D0D" w:themeColor="text1" w:themeTint="F2"/>
+        </w:rPr>
+        <w:t xml:space="preserve"> Thêm sách</w:t>
+      </w:r>
+    </w:p>
+    <w:p>
+      <w:pPr>
+        <w:rPr>
+          <w:rFonts w:cs="Times New Roman"/>
+        </w:rPr>
+      </w:pPr>
+    </w:p>
+    <w:p>
+      <w:pPr>
+        <w:spacing w:line="360" w:lineRule="auto"/>
+        <w:jc w:val="center"/>
+        <w:rPr>
+          <w:rFonts w:cs="Times New Roman"/>
+          <w:i/>
+          <w:sz w:val="26"/>
+          <w:szCs w:val="26"/>
+        </w:rPr>
+      </w:pPr>
+      <w:r>
+        <w:rPr>
+          <w:rFonts w:cs="Times New Roman"/>
+          <w:i/>
+          <w:noProof/>
+          <w:sz w:val="26"/>
+          <w:szCs w:val="26"/>
+        </w:rPr>
+        <w:drawing>
+          <wp:inline distT="0" distB="0" distL="0" distR="0" wp14:anchorId="24BE2032" wp14:editId="2CE5E8CB">
+            <wp:extent cx="5580380" cy="2110105"/>
+            <wp:effectExtent l="0" t="0" r="1270" b="4445"/>
+            <wp:docPr id="437205480" name="Picture 437205480" descr="A picture containing table&#10;&#10;Description automatically generated"/>
+            <wp:cNvGraphicFramePr>
+              <a:graphicFrameLocks xmlns:a="http://schemas.openxmlformats.org/drawingml/2006/main" noChangeAspect="1"/>
+            </wp:cNvGraphicFramePr>
+            <a:graphic xmlns:a="http://schemas.openxmlformats.org/drawingml/2006/main">
+              <a:graphicData uri="http://schemas.openxmlformats.org/drawingml/2006/picture">
+                <pic:pic xmlns:pic="http://schemas.openxmlformats.org/drawingml/2006/picture">
+                  <pic:nvPicPr>
+                    <pic:cNvPr id="437205480" name="Picture 437205480" descr="A picture containing table&#10;&#10;Description automatically generated"/>
+                    <pic:cNvPicPr/>
+                  </pic:nvPicPr>
+                  <pic:blipFill>
+                    <a:blip r:embed="rId42"/>
+                    <a:stretch>
+                      <a:fillRect/>
+                    </a:stretch>
+                  </pic:blipFill>
+                  <pic:spPr>
+                    <a:xfrm>
+                      <a:off x="0" y="0"/>
+                      <a:ext cx="5580380" cy="2110105"/>
+                    </a:xfrm>
+                    <a:prstGeom prst="rect">
+                      <a:avLst/>
+                    </a:prstGeom>
+                  </pic:spPr>
+                </pic:pic>
+              </a:graphicData>
+            </a:graphic>
+          </wp:inline>
+        </w:drawing>
+      </w:r>
+    </w:p>
+    <w:p>
+      <w:pPr>
+        <w:jc w:val="center"/>
+        <w:rPr>
+          <w:i/>
+          <w:color w:val="0D0D0D" w:themeColor="text1" w:themeTint="F2"/>
+        </w:rPr>
+      </w:pPr>
+      <w:r>
+        <w:rPr>
+          <w:i/>
+          <w:color w:val="0D0D0D" w:themeColor="text1" w:themeTint="F2"/>
+        </w:rPr>
+        <w:t xml:space="preserve">Hình </w:t>
+      </w:r>
+      <w:r>
+        <w:rPr>
+          <w:rFonts w:eastAsia="Times New Roman"/>
+          <w:i/>
+          <w:iCs/>
+          <w:color w:val="0D0D0D" w:themeColor="text1" w:themeTint="F2"/>
+          <w:lang w:val="en-US"/>
+        </w:rPr>
+        <w:t>4.20</w:t>
+      </w:r>
+      <w:r>
+        <w:rPr>
+          <w:i/>
+          <w:color w:val="0D0D0D" w:themeColor="text1" w:themeTint="F2"/>
+        </w:rPr>
+        <w:t xml:space="preserve">: Biểu đồ cộng tác của </w:t>
+      </w:r>
+      <w:proofErr w:type="spellStart"/>
+      <w:r>
+        <w:rPr>
+          <w:i/>
+          <w:color w:val="0D0D0D" w:themeColor="text1" w:themeTint="F2"/>
+        </w:rPr>
+        <w:t>usecase</w:t>
+      </w:r>
+      <w:proofErr w:type="spellEnd"/>
+      <w:r>
+        <w:rPr>
+          <w:i/>
+          <w:color w:val="0D0D0D" w:themeColor="text1" w:themeTint="F2"/>
+        </w:rPr>
+        <w:t xml:space="preserve"> Tìm kiếm sách</w:t>
+      </w:r>
+    </w:p>
+    <w:p>
+      <w:pPr>
+        <w:pStyle w:val="Heading1"/>
+        <w:rPr>
+          <w:rFonts w:ascii="Times New Roman" w:hAnsi="Times New Roman" w:cs="Times New Roman"/>
+          <w:iCs/>
+          <w:color w:val="auto"/>
+          <w:sz w:val="24"/>
+          <w:szCs w:val="24"/>
+        </w:rPr>
+      </w:pPr>
+      <w:bookmarkStart w:id="32" w:name="_Toc103803837"/>
+      <w:r>
+        <w:rPr>
+          <w:rFonts w:ascii="Times New Roman" w:hAnsi="Times New Roman" w:cs="Times New Roman"/>
+          <w:iCs/>
+          <w:color w:val="auto"/>
+          <w:sz w:val="24"/>
+          <w:szCs w:val="24"/>
+          <w:lang w:val="en-US"/>
+        </w:rPr>
+        <w:t>4</w:t>
+      </w:r>
+      <w:r>
+        <w:rPr>
+          <w:rFonts w:ascii="Times New Roman" w:hAnsi="Times New Roman" w:cs="Times New Roman"/>
+          <w:iCs/>
+          <w:color w:val="auto"/>
+          <w:sz w:val="24"/>
+          <w:szCs w:val="24"/>
+        </w:rPr>
+        <w:t>.</w:t>
+      </w:r>
+      <w:r>
+        <w:rPr>
+          <w:rFonts w:ascii="Times New Roman" w:hAnsi="Times New Roman" w:cs="Times New Roman"/>
+          <w:iCs/>
+          <w:color w:val="auto"/>
+          <w:sz w:val="24"/>
+          <w:szCs w:val="24"/>
+          <w:lang w:val="en-US"/>
+        </w:rPr>
+        <w:t>5</w:t>
+      </w:r>
+      <w:r>
+        <w:rPr>
+          <w:rFonts w:ascii="Times New Roman" w:hAnsi="Times New Roman" w:cs="Times New Roman"/>
+          <w:iCs/>
+          <w:color w:val="auto"/>
+          <w:sz w:val="24"/>
+          <w:szCs w:val="24"/>
+        </w:rPr>
+        <w:t xml:space="preserve"> Biểu đồ tuần tự</w:t>
+      </w:r>
+      <w:bookmarkEnd w:id="32"/>
+    </w:p>
+    <w:p>
+      <w:pPr>
+        <w:rPr>
+          <w:rFonts w:cs="Times New Roman"/>
+          <w:sz w:val="26"/>
+          <w:szCs w:val="26"/>
+        </w:rPr>
+      </w:pPr>
+    </w:p>
+    <w:p>
+      <w:pPr>
+        <w:rPr>
+          <w:rFonts w:cs="Times New Roman"/>
+          <w:sz w:val="26"/>
+          <w:szCs w:val="26"/>
+        </w:rPr>
+      </w:pPr>
+      <w:r>
+        <w:rPr>
+          <w:rFonts w:cs="Times New Roman"/>
+          <w:noProof/>
+          <w:sz w:val="26"/>
+          <w:szCs w:val="26"/>
+        </w:rPr>
+        <w:lastRenderedPageBreak/>
+        <w:drawing>
+          <wp:inline distT="0" distB="0" distL="0" distR="0" wp14:anchorId="0B208A4B" wp14:editId="7A660ADA">
+            <wp:extent cx="5580380" cy="3866515"/>
+            <wp:effectExtent l="0" t="0" r="1270" b="635"/>
+            <wp:docPr id="437205484" name="Picture 437205484" descr="Diagram&#10;&#10;Description automatically generated"/>
+            <wp:cNvGraphicFramePr>
+              <a:graphicFrameLocks xmlns:a="http://schemas.openxmlformats.org/drawingml/2006/main" noChangeAspect="1"/>
+            </wp:cNvGraphicFramePr>
+            <a:graphic xmlns:a="http://schemas.openxmlformats.org/drawingml/2006/main">
+              <a:graphicData uri="http://schemas.openxmlformats.org/drawingml/2006/picture">
+                <pic:pic xmlns:pic="http://schemas.openxmlformats.org/drawingml/2006/picture">
+                  <pic:nvPicPr>
+                    <pic:cNvPr id="437205484" name="Picture 437205484" descr="Diagram&#10;&#10;Description automatically generated"/>
+                    <pic:cNvPicPr/>
+                  </pic:nvPicPr>
+                  <pic:blipFill>
+                    <a:blip r:embed="rId43"/>
+                    <a:stretch>
+                      <a:fillRect/>
+                    </a:stretch>
+                  </pic:blipFill>
+                  <pic:spPr>
+                    <a:xfrm>
+                      <a:off x="0" y="0"/>
+                      <a:ext cx="5580380" cy="3866515"/>
+                    </a:xfrm>
+                    <a:prstGeom prst="rect">
+                      <a:avLst/>
+                    </a:prstGeom>
+                  </pic:spPr>
+                </pic:pic>
+              </a:graphicData>
+            </a:graphic>
+          </wp:inline>
+        </w:drawing>
+      </w:r>
+    </w:p>
+    <w:p>
+      <w:pPr>
+        <w:jc w:val="center"/>
+        <w:rPr>
+          <w:b/>
+          <w:i/>
+          <w:color w:val="0D0D0D" w:themeColor="text1" w:themeTint="F2"/>
+        </w:rPr>
+      </w:pPr>
+      <w:r>
+        <w:rPr>
+          <w:i/>
+          <w:color w:val="0D0D0D" w:themeColor="text1" w:themeTint="F2"/>
+        </w:rPr>
+        <w:t>Hình</w:t>
+      </w:r>
+      <w:r>
+        <w:rPr>
+          <w:i/>
+          <w:color w:val="0D0D0D" w:themeColor="text1" w:themeTint="F2"/>
+        </w:rPr>
+        <w:t xml:space="preserve"> </w:t>
+      </w:r>
+      <w:r>
+        <w:rPr>
+          <w:i/>
+          <w:color w:val="0D0D0D" w:themeColor="text1" w:themeTint="F2"/>
+          <w:lang w:val="en-US"/>
+        </w:rPr>
+        <w:t>4.21</w:t>
+      </w:r>
+      <w:r>
+        <w:rPr>
+          <w:i/>
+          <w:color w:val="0D0D0D" w:themeColor="text1" w:themeTint="F2"/>
+        </w:rPr>
+        <w:t>: Biểu đồ tuần tự UC Sửa thông tin tài khoản</w:t>
+      </w:r>
+    </w:p>
+    <w:p>
+      <w:pPr>
+        <w:rPr>
+          <w:rFonts w:cs="Times New Roman"/>
+          <w:sz w:val="26"/>
+          <w:szCs w:val="26"/>
+        </w:rPr>
+      </w:pPr>
+    </w:p>
+    <w:p>
+      <w:pPr>
+        <w:rPr>
+          <w:rFonts w:cs="Times New Roman"/>
+          <w:sz w:val="26"/>
+          <w:szCs w:val="26"/>
+        </w:rPr>
+      </w:pPr>
+      <w:r>
+        <w:rPr>
+          <w:rFonts w:cs="Times New Roman"/>
+          <w:noProof/>
+          <w:sz w:val="26"/>
+          <w:szCs w:val="26"/>
+        </w:rPr>
+        <w:drawing>
+          <wp:inline distT="0" distB="0" distL="0" distR="0" wp14:anchorId="37BB4275" wp14:editId="25F166AF">
+            <wp:extent cx="5580380" cy="3943985"/>
+            <wp:effectExtent l="0" t="0" r="1270" b="0"/>
+            <wp:docPr id="437205485" name="Picture 437205485" descr="Timeline&#10;&#10;Description automatically generated with low confidence"/>
+            <wp:cNvGraphicFramePr>
+              <a:graphicFrameLocks xmlns:a="http://schemas.openxmlformats.org/drawingml/2006/main" noChangeAspect="1"/>
+            </wp:cNvGraphicFramePr>
+            <a:graphic xmlns:a="http://schemas.openxmlformats.org/drawingml/2006/main">
+              <a:graphicData uri="http://schemas.openxmlformats.org/drawingml/2006/picture">
+                <pic:pic xmlns:pic="http://schemas.openxmlformats.org/drawingml/2006/picture">
+                  <pic:nvPicPr>
+                    <pic:cNvPr id="437205485" name="Picture 437205485" descr="Timeline&#10;&#10;Description automatically generated with low confidence"/>
+                    <pic:cNvPicPr/>
+                  </pic:nvPicPr>
+                  <pic:blipFill>
+                    <a:blip r:embed="rId44"/>
+                    <a:stretch>
+                      <a:fillRect/>
+                    </a:stretch>
+                  </pic:blipFill>
+                  <pic:spPr>
+                    <a:xfrm>
+                      <a:off x="0" y="0"/>
+                      <a:ext cx="5580380" cy="3943985"/>
+                    </a:xfrm>
+                    <a:prstGeom prst="rect">
+                      <a:avLst/>
+                    </a:prstGeom>
+                  </pic:spPr>
+                </pic:pic>
+              </a:graphicData>
+            </a:graphic>
+          </wp:inline>
+        </w:drawing>
+      </w:r>
+    </w:p>
+    <w:p>
+      <w:pPr>
+        <w:jc w:val="center"/>
+        <w:rPr>
+          <w:b/>
+          <w:i/>
+          <w:color w:val="0D0D0D" w:themeColor="text1" w:themeTint="F2"/>
+        </w:rPr>
+      </w:pPr>
+      <w:r>
+        <w:rPr>
+          <w:i/>
+          <w:color w:val="0D0D0D" w:themeColor="text1" w:themeTint="F2"/>
+        </w:rPr>
+        <w:t>Hình</w:t>
+      </w:r>
+      <w:r>
+        <w:rPr>
+          <w:i/>
+          <w:color w:val="0D0D0D" w:themeColor="text1" w:themeTint="F2"/>
+        </w:rPr>
+        <w:t xml:space="preserve"> </w:t>
+      </w:r>
+      <w:r>
+        <w:rPr>
+          <w:i/>
+          <w:color w:val="0D0D0D" w:themeColor="text1" w:themeTint="F2"/>
+          <w:lang w:val="en-US"/>
+        </w:rPr>
+        <w:t>4.22</w:t>
+      </w:r>
+      <w:r>
+        <w:rPr>
+          <w:i/>
+          <w:color w:val="0D0D0D" w:themeColor="text1" w:themeTint="F2"/>
+        </w:rPr>
+        <w:t>: Biểu đồ tuần tự Thống kê sách</w:t>
+      </w:r>
+    </w:p>
+    <w:p>
+      <w:pPr>
+        <w:rPr>
+          <w:rFonts w:cs="Times New Roman"/>
+        </w:rPr>
+      </w:pPr>
+    </w:p>
+    <w:p>
+      <w:pPr>
+        <w:spacing w:line="360" w:lineRule="auto"/>
+        <w:rPr>
+          <w:rFonts w:cs="Times New Roman"/>
+          <w:iCs/>
+          <w:sz w:val="26"/>
+          <w:szCs w:val="26"/>
+        </w:rPr>
+      </w:pPr>
+      <w:r>
+        <w:rPr>
+          <w:rFonts w:cs="Times New Roman"/>
+          <w:iCs/>
+          <w:noProof/>
+          <w:sz w:val="26"/>
+          <w:szCs w:val="26"/>
+        </w:rPr>
+        <w:lastRenderedPageBreak/>
+        <w:drawing>
+          <wp:inline distT="0" distB="0" distL="0" distR="0" wp14:anchorId="38FD1BCB" wp14:editId="61201AE1">
+            <wp:extent cx="5580380" cy="3656965"/>
+            <wp:effectExtent l="0" t="0" r="1270" b="635"/>
+            <wp:docPr id="437205486" name="Picture 437205486" descr="Diagram&#10;&#10;Description automatically generated with medium confidence"/>
+            <wp:cNvGraphicFramePr>
+              <a:graphicFrameLocks xmlns:a="http://schemas.openxmlformats.org/drawingml/2006/main" noChangeAspect="1"/>
+            </wp:cNvGraphicFramePr>
+            <a:graphic xmlns:a="http://schemas.openxmlformats.org/drawingml/2006/main">
+              <a:graphicData uri="http://schemas.openxmlformats.org/drawingml/2006/picture">
+                <pic:pic xmlns:pic="http://schemas.openxmlformats.org/drawingml/2006/picture">
+                  <pic:nvPicPr>
+                    <pic:cNvPr id="437205486" name="Picture 437205486" descr="Diagram&#10;&#10;Description automatically generated with medium confidence"/>
+                    <pic:cNvPicPr/>
+                  </pic:nvPicPr>
+                  <pic:blipFill>
+                    <a:blip r:embed="rId45"/>
+                    <a:stretch>
+                      <a:fillRect/>
+                    </a:stretch>
+                  </pic:blipFill>
+                  <pic:spPr>
+                    <a:xfrm>
+                      <a:off x="0" y="0"/>
+                      <a:ext cx="5580380" cy="3656965"/>
+                    </a:xfrm>
+                    <a:prstGeom prst="rect">
+                      <a:avLst/>
+                    </a:prstGeom>
+                  </pic:spPr>
+                </pic:pic>
+              </a:graphicData>
+            </a:graphic>
+          </wp:inline>
+        </w:drawing>
+      </w:r>
+    </w:p>
+    <w:p>
+      <w:pPr>
+        <w:jc w:val="center"/>
+        <w:rPr>
+          <w:i/>
+          <w:color w:val="0D0D0D" w:themeColor="text1" w:themeTint="F2"/>
+        </w:rPr>
+      </w:pPr>
+      <w:r>
+        <w:rPr>
+          <w:i/>
+          <w:color w:val="0D0D0D" w:themeColor="text1" w:themeTint="F2"/>
+        </w:rPr>
+        <w:t>Hình</w:t>
+      </w:r>
+      <w:r>
+        <w:rPr>
+          <w:i/>
+          <w:color w:val="0D0D0D" w:themeColor="text1" w:themeTint="F2"/>
+        </w:rPr>
+        <w:t xml:space="preserve"> </w:t>
+      </w:r>
+      <w:r>
+        <w:rPr>
+          <w:bCs/>
+          <w:i/>
+          <w:color w:val="0D0D0D" w:themeColor="text1" w:themeTint="F2"/>
+          <w:lang w:val="en-US"/>
+        </w:rPr>
+        <w:t>4.23</w:t>
+      </w:r>
+      <w:r>
+        <w:rPr>
+          <w:b/>
+          <w:i/>
+          <w:color w:val="0D0D0D" w:themeColor="text1" w:themeTint="F2"/>
+          <w:lang w:val="en-US"/>
+        </w:rPr>
+        <w:t>:</w:t>
+      </w:r>
+      <w:r>
+        <w:rPr>
+          <w:i/>
+          <w:color w:val="0D0D0D" w:themeColor="text1" w:themeTint="F2"/>
+        </w:rPr>
+        <w:t xml:space="preserve"> Biểu đồ tuần tự Tìm kiếm sách</w:t>
+      </w:r>
+    </w:p>
+    <w:p>
+      <w:pPr>
+        <w:jc w:val="center"/>
+        <w:rPr>
+          <w:b/>
+          <w:i/>
+          <w:color w:val="0D0D0D" w:themeColor="text1" w:themeTint="F2"/>
+        </w:rPr>
+      </w:pPr>
+    </w:p>
+    <w:p>
+      <w:pPr>
+        <w:rPr>
+          <w:rFonts w:cs="Times New Roman"/>
+        </w:rPr>
+      </w:pPr>
+    </w:p>
+    <w:p>
+      <w:pPr>
+        <w:spacing w:line="360" w:lineRule="auto"/>
+        <w:rPr>
+          <w:rFonts w:cs="Times New Roman"/>
+          <w:iCs/>
+          <w:sz w:val="26"/>
+          <w:szCs w:val="26"/>
+        </w:rPr>
+      </w:pPr>
+      <w:r>
+        <w:rPr>
+          <w:rFonts w:cs="Times New Roman"/>
+          <w:iCs/>
+          <w:noProof/>
+          <w:sz w:val="26"/>
+          <w:szCs w:val="26"/>
+        </w:rPr>
+        <w:drawing>
+          <wp:inline distT="0" distB="0" distL="0" distR="0" wp14:anchorId="27B4054D" wp14:editId="403C3377">
+            <wp:extent cx="5580380" cy="3663950"/>
+            <wp:effectExtent l="0" t="0" r="1270" b="0"/>
+            <wp:docPr id="437205487" name="Picture 437205487" descr="Diagram&#10;&#10;Description automatically generated"/>
+            <wp:cNvGraphicFramePr>
+              <a:graphicFrameLocks xmlns:a="http://schemas.openxmlformats.org/drawingml/2006/main" noChangeAspect="1"/>
+            </wp:cNvGraphicFramePr>
+            <a:graphic xmlns:a="http://schemas.openxmlformats.org/drawingml/2006/main">
+              <a:graphicData uri="http://schemas.openxmlformats.org/drawingml/2006/picture">
+                <pic:pic xmlns:pic="http://schemas.openxmlformats.org/drawingml/2006/picture">
+                  <pic:nvPicPr>
+                    <pic:cNvPr id="437205487" name="Picture 437205487" descr="Diagram&#10;&#10;Description automatically generated"/>
+                    <pic:cNvPicPr/>
+                  </pic:nvPicPr>
+                  <pic:blipFill>
+                    <a:blip r:embed="rId46"/>
+                    <a:stretch>
+                      <a:fillRect/>
+                    </a:stretch>
+                  </pic:blipFill>
+                  <pic:spPr>
+                    <a:xfrm>
+                      <a:off x="0" y="0"/>
+                      <a:ext cx="5580380" cy="3663950"/>
+                    </a:xfrm>
+                    <a:prstGeom prst="rect">
+                      <a:avLst/>
+                    </a:prstGeom>
+                  </pic:spPr>
+                </pic:pic>
+              </a:graphicData>
+            </a:graphic>
+          </wp:inline>
+        </w:drawing>
+      </w:r>
+    </w:p>
+    <w:p>
+      <w:pPr>
+        <w:jc w:val="center"/>
+        <w:rPr>
+          <w:i/>
+          <w:color w:val="0D0D0D" w:themeColor="text1" w:themeTint="F2"/>
+        </w:rPr>
+      </w:pPr>
+      <w:r>
+        <w:rPr>
+          <w:i/>
+          <w:color w:val="0D0D0D" w:themeColor="text1" w:themeTint="F2"/>
+        </w:rPr>
+        <w:t xml:space="preserve">Hình </w:t>
+      </w:r>
+      <w:r>
+        <w:rPr>
+          <w:i/>
+          <w:color w:val="0D0D0D" w:themeColor="text1" w:themeTint="F2"/>
+          <w:lang w:val="en-US"/>
+        </w:rPr>
+        <w:t>4.24</w:t>
+      </w:r>
+      <w:r>
+        <w:rPr>
+          <w:i/>
+          <w:color w:val="0D0D0D" w:themeColor="text1" w:themeTint="F2"/>
+        </w:rPr>
+        <w:t>: Biểu đồ tuần tự Kích hoạt tài khoản</w:t>
+      </w:r>
+    </w:p>
+    <w:p>
+      <w:pPr>
+        <w:rPr>
+          <w:rFonts w:cs="Times New Roman"/>
+        </w:rPr>
+      </w:pPr>
+    </w:p>
+    <w:p>
+      <w:pPr>
+        <w:jc w:val="center"/>
+        <w:rPr>
+          <w:rFonts w:cs="Times New Roman"/>
+          <w:i/>
+          <w:sz w:val="26"/>
+          <w:szCs w:val="26"/>
+        </w:rPr>
+      </w:pPr>
+      <w:r>
+        <w:rPr>
+          <w:rFonts w:cs="Times New Roman"/>
+          <w:i/>
+          <w:noProof/>
+          <w:sz w:val="26"/>
+          <w:szCs w:val="26"/>
+        </w:rPr>
+        <w:lastRenderedPageBreak/>
+        <w:drawing>
+          <wp:inline distT="0" distB="0" distL="0" distR="0" wp14:anchorId="608F238F" wp14:editId="6E542227">
+            <wp:extent cx="5580380" cy="3567430"/>
+            <wp:effectExtent l="0" t="0" r="1270" b="0"/>
+            <wp:docPr id="437205488" name="Picture 437205488" descr="Diagram&#10;&#10;Description automatically generated"/>
+            <wp:cNvGraphicFramePr>
+              <a:graphicFrameLocks xmlns:a="http://schemas.openxmlformats.org/drawingml/2006/main" noChangeAspect="1"/>
+            </wp:cNvGraphicFramePr>
+            <a:graphic xmlns:a="http://schemas.openxmlformats.org/drawingml/2006/main">
+              <a:graphicData uri="http://schemas.openxmlformats.org/drawingml/2006/picture">
+                <pic:pic xmlns:pic="http://schemas.openxmlformats.org/drawingml/2006/picture">
+                  <pic:nvPicPr>
+                    <pic:cNvPr id="437205488" name="Picture 437205488" descr="Diagram&#10;&#10;Description automatically generated"/>
+                    <pic:cNvPicPr/>
+                  </pic:nvPicPr>
+                  <pic:blipFill>
+                    <a:blip r:embed="rId47"/>
+                    <a:stretch>
+                      <a:fillRect/>
+                    </a:stretch>
+                  </pic:blipFill>
+                  <pic:spPr>
+                    <a:xfrm>
+                      <a:off x="0" y="0"/>
+                      <a:ext cx="5580380" cy="3567430"/>
+                    </a:xfrm>
+                    <a:prstGeom prst="rect">
+                      <a:avLst/>
+                    </a:prstGeom>
+                  </pic:spPr>
+                </pic:pic>
+              </a:graphicData>
+            </a:graphic>
+          </wp:inline>
+        </w:drawing>
+      </w:r>
+    </w:p>
+    <w:p>
+      <w:pPr>
+        <w:jc w:val="center"/>
+        <w:rPr>
+          <w:b/>
+          <w:i/>
+          <w:color w:val="0D0D0D" w:themeColor="text1" w:themeTint="F2"/>
+          <w:sz w:val="24"/>
+          <w:szCs w:val="24"/>
+        </w:rPr>
+      </w:pPr>
+      <w:r>
+        <w:rPr>
+          <w:i/>
+          <w:color w:val="0D0D0D" w:themeColor="text1" w:themeTint="F2"/>
+          <w:sz w:val="24"/>
+          <w:szCs w:val="24"/>
+        </w:rPr>
+        <w:t xml:space="preserve">Hình </w:t>
+      </w:r>
+      <w:r>
+        <w:rPr>
+          <w:i/>
+          <w:color w:val="0D0D0D" w:themeColor="text1" w:themeTint="F2"/>
+          <w:sz w:val="24"/>
+          <w:szCs w:val="24"/>
+          <w:lang w:val="en-US"/>
+        </w:rPr>
+        <w:t>4.25</w:t>
+      </w:r>
+      <w:r>
+        <w:rPr>
+          <w:i/>
+          <w:color w:val="0D0D0D" w:themeColor="text1" w:themeTint="F2"/>
+          <w:sz w:val="24"/>
+          <w:szCs w:val="24"/>
+        </w:rPr>
+        <w:t>: Biểu đồ tuần tự Hủy kích hoạt tài khoản</w:t>
+      </w:r>
+    </w:p>
+    <w:p>
+      <w:pPr>
+        <w:rPr>
+          <w:rFonts w:cs="Times New Roman"/>
+        </w:rPr>
+      </w:pPr>
+    </w:p>
+    <w:p>
+      <w:pPr>
+        <w:spacing w:line="360" w:lineRule="auto"/>
+        <w:rPr>
+          <w:rFonts w:cs="Times New Roman"/>
+          <w:iCs/>
+          <w:sz w:val="26"/>
+          <w:szCs w:val="26"/>
+        </w:rPr>
+      </w:pPr>
+      <w:r>
+        <w:rPr>
+          <w:rFonts w:cs="Times New Roman"/>
+          <w:iCs/>
+          <w:noProof/>
+          <w:sz w:val="26"/>
+          <w:szCs w:val="26"/>
+        </w:rPr>
+        <w:drawing>
+          <wp:inline distT="0" distB="0" distL="0" distR="0" wp14:anchorId="2CAF2004" wp14:editId="556BF804">
+            <wp:extent cx="5580380" cy="4128135"/>
+            <wp:effectExtent l="0" t="0" r="1270" b="5715"/>
+            <wp:docPr id="437205489" name="Picture 437205489" descr="Diagram&#10;&#10;Description automatically generated"/>
+            <wp:cNvGraphicFramePr>
+              <a:graphicFrameLocks xmlns:a="http://schemas.openxmlformats.org/drawingml/2006/main" noChangeAspect="1"/>
+            </wp:cNvGraphicFramePr>
+            <a:graphic xmlns:a="http://schemas.openxmlformats.org/drawingml/2006/main">
+              <a:graphicData uri="http://schemas.openxmlformats.org/drawingml/2006/picture">
+                <pic:pic xmlns:pic="http://schemas.openxmlformats.org/drawingml/2006/picture">
+                  <pic:nvPicPr>
+                    <pic:cNvPr id="437205489" name="Picture 437205489" descr="Diagram&#10;&#10;Description automatically generated"/>
+                    <pic:cNvPicPr/>
+                  </pic:nvPicPr>
+                  <pic:blipFill>
+                    <a:blip r:embed="rId48"/>
+                    <a:stretch>
+                      <a:fillRect/>
+                    </a:stretch>
+                  </pic:blipFill>
+                  <pic:spPr>
+                    <a:xfrm>
+                      <a:off x="0" y="0"/>
+                      <a:ext cx="5580380" cy="4128135"/>
+                    </a:xfrm>
+                    <a:prstGeom prst="rect">
+                      <a:avLst/>
+                    </a:prstGeom>
+                  </pic:spPr>
+                </pic:pic>
+              </a:graphicData>
+            </a:graphic>
+          </wp:inline>
+        </w:drawing>
+      </w:r>
+    </w:p>
+    <w:p>
+      <w:pPr>
+        <w:jc w:val="center"/>
+        <w:rPr>
+          <w:b/>
+          <w:i/>
+          <w:sz w:val="24"/>
+          <w:szCs w:val="24"/>
+        </w:rPr>
+      </w:pPr>
+      <w:r>
+        <w:rPr>
+          <w:i/>
+          <w:color w:val="0D0D0D" w:themeColor="text1" w:themeTint="F2"/>
+          <w:sz w:val="24"/>
+          <w:szCs w:val="24"/>
+        </w:rPr>
+        <w:t xml:space="preserve">Hình </w:t>
+      </w:r>
+      <w:r>
+        <w:rPr>
+          <w:i/>
+          <w:color w:val="0D0D0D" w:themeColor="text1" w:themeTint="F2"/>
+          <w:sz w:val="24"/>
+          <w:szCs w:val="24"/>
+          <w:lang w:val="en-US"/>
+        </w:rPr>
+        <w:t>4.26</w:t>
+      </w:r>
+      <w:r>
+        <w:rPr>
+          <w:i/>
+          <w:color w:val="0D0D0D" w:themeColor="text1" w:themeTint="F2"/>
+          <w:sz w:val="24"/>
+          <w:szCs w:val="24"/>
+        </w:rPr>
+        <w:t>: Biểu đồ tuần tự Thêm sách</w:t>
+      </w:r>
+    </w:p>
+    <w:p>
+      <w:pPr>
+        <w:jc w:val="center"/>
+        <w:rPr>
+          <w:rFonts w:cs="Times New Roman"/>
+          <w:i/>
+          <w:sz w:val="26"/>
+          <w:szCs w:val="26"/>
+        </w:rPr>
+      </w:pPr>
+      <w:r>
+        <w:rPr>
+          <w:rFonts w:cs="Times New Roman"/>
+          <w:i/>
+          <w:noProof/>
+          <w:sz w:val="26"/>
+          <w:szCs w:val="26"/>
+        </w:rPr>
+        <w:lastRenderedPageBreak/>
+        <w:drawing>
+          <wp:inline distT="0" distB="0" distL="0" distR="0" wp14:anchorId="2A16A4FF" wp14:editId="41C4818F">
+            <wp:extent cx="5760720" cy="4286250"/>
+            <wp:effectExtent l="0" t="0" r="0" b="0"/>
+            <wp:docPr id="7" name="Picture 7" descr="Graphical user interface&#10;&#10;Description automatically generated with medium confidence"/>
+            <wp:cNvGraphicFramePr>
+              <a:graphicFrameLocks xmlns:a="http://schemas.openxmlformats.org/drawingml/2006/main" noChangeAspect="1"/>
+            </wp:cNvGraphicFramePr>
+            <a:graphic xmlns:a="http://schemas.openxmlformats.org/drawingml/2006/main">
+              <a:graphicData uri="http://schemas.openxmlformats.org/drawingml/2006/picture">
+                <pic:pic xmlns:pic="http://schemas.openxmlformats.org/drawingml/2006/picture">
+                  <pic:nvPicPr>
+                    <pic:cNvPr id="7" name="Picture 7" descr="Graphical user interface&#10;&#10;Description automatically generated with medium confidence"/>
+                    <pic:cNvPicPr/>
+                  </pic:nvPicPr>
+                  <pic:blipFill>
+                    <a:blip r:embed="rId49"/>
+                    <a:stretch>
+                      <a:fillRect/>
+                    </a:stretch>
+                  </pic:blipFill>
+                  <pic:spPr>
+                    <a:xfrm>
+                      <a:off x="0" y="0"/>
+                      <a:ext cx="5760720" cy="4286250"/>
+                    </a:xfrm>
+                    <a:prstGeom prst="rect">
+                      <a:avLst/>
+                    </a:prstGeom>
+                  </pic:spPr>
+                </pic:pic>
+              </a:graphicData>
+            </a:graphic>
+          </wp:inline>
+        </w:drawing>
+      </w:r>
+    </w:p>
+    <w:p>
+      <w:pPr>
+        <w:jc w:val="center"/>
+        <w:rPr>
+          <w:b/>
+          <w:i/>
+          <w:color w:val="0D0D0D" w:themeColor="text1" w:themeTint="F2"/>
+        </w:rPr>
+      </w:pPr>
+      <w:r>
+        <w:rPr>
+          <w:i/>
+          <w:color w:val="0D0D0D" w:themeColor="text1" w:themeTint="F2"/>
+        </w:rPr>
+        <w:t>Hình</w:t>
+      </w:r>
+      <w:r>
+        <w:rPr>
+          <w:i/>
+          <w:color w:val="0D0D0D" w:themeColor="text1" w:themeTint="F2"/>
+        </w:rPr>
+        <w:t xml:space="preserve"> </w:t>
+      </w:r>
+      <w:r>
+        <w:rPr>
+          <w:i/>
+          <w:color w:val="0D0D0D" w:themeColor="text1" w:themeTint="F2"/>
+          <w:lang w:val="en-US"/>
+        </w:rPr>
+        <w:t>4.2</w:t>
+      </w:r>
+      <w:r>
+        <w:rPr>
+          <w:i/>
+          <w:color w:val="0D0D0D" w:themeColor="text1" w:themeTint="F2"/>
+        </w:rPr>
+        <w:t>7: Biểu đồ tuần tự Xóa sách</w:t>
+      </w:r>
+    </w:p>
+    <w:p>
+      <w:pPr>
+        <w:pStyle w:val="Heading1"/>
+        <w:rPr>
+          <w:rFonts w:ascii="Times New Roman" w:eastAsia="Times New Roman" w:hAnsi="Times New Roman" w:cs="Times New Roman"/>
+          <w:b w:val="0"/>
+          <w:color w:val="auto"/>
+          <w:sz w:val="24"/>
+          <w:szCs w:val="24"/>
+        </w:rPr>
+      </w:pPr>
+      <w:bookmarkStart w:id="33" w:name="_Toc103803838"/>
+      <w:r>
+        <w:rPr>
+          <w:rFonts w:ascii="Times New Roman" w:hAnsi="Times New Roman" w:cs="Times New Roman"/>
+          <w:color w:val="auto"/>
+          <w:sz w:val="24"/>
+          <w:szCs w:val="24"/>
+          <w:lang w:val="en-US"/>
+        </w:rPr>
+        <w:t>4</w:t>
+      </w:r>
+      <w:r>
+        <w:rPr>
+          <w:rFonts w:ascii="Times New Roman" w:hAnsi="Times New Roman" w:cs="Times New Roman"/>
+          <w:color w:val="auto"/>
+          <w:sz w:val="24"/>
+          <w:szCs w:val="24"/>
+        </w:rPr>
+        <w:t>.</w:t>
+      </w:r>
+      <w:r>
+        <w:rPr>
+          <w:rFonts w:ascii="Times New Roman" w:hAnsi="Times New Roman" w:cs="Times New Roman"/>
+          <w:color w:val="auto"/>
+          <w:sz w:val="24"/>
+          <w:szCs w:val="24"/>
+          <w:lang w:val="en-US"/>
+        </w:rPr>
+        <w:t>6</w:t>
+      </w:r>
+      <w:bookmarkEnd w:id="33"/>
+      <w:r>
+        <w:rPr>
+          <w:rFonts w:ascii="Times New Roman" w:eastAsia="Times New Roman" w:hAnsi="Times New Roman" w:cs="Times New Roman"/>
+          <w:color w:val="auto"/>
+          <w:sz w:val="24"/>
+          <w:szCs w:val="24"/>
+        </w:rPr>
+        <w:t xml:space="preserve"> Biểu đồ trạng thái</w:t>
+      </w:r>
+    </w:p>
+    <w:p>
+      <w:pPr>
+        <w:spacing w:line="360" w:lineRule="auto"/>
+        <w:rPr>
+          <w:rFonts w:eastAsia="Times New Roman" w:cs="Times New Roman"/>
+          <w:b/>
+          <w:sz w:val="26"/>
+          <w:szCs w:val="26"/>
+        </w:rPr>
+      </w:pPr>
+      <w:r>
+        <w:rPr>
+          <w:rFonts w:eastAsia="Times New Roman" w:cs="Times New Roman"/>
+          <w:b/>
+          <w:noProof/>
+          <w:sz w:val="26"/>
+          <w:szCs w:val="26"/>
+        </w:rPr>
+        <w:drawing>
+          <wp:inline distT="0" distB="0" distL="0" distR="0" wp14:anchorId="2AAB2A42" wp14:editId="0381019E">
+            <wp:extent cx="5580380" cy="3587750"/>
+            <wp:effectExtent l="0" t="0" r="1270" b="0"/>
+            <wp:docPr id="437205478" name="Picture 437205478" descr="Diagram&#10;&#10;Description automatically generated"/>
+            <wp:cNvGraphicFramePr>
+              <a:graphicFrameLocks xmlns:a="http://schemas.openxmlformats.org/drawingml/2006/main" noChangeAspect="1"/>
+            </wp:cNvGraphicFramePr>
+            <a:graphic xmlns:a="http://schemas.openxmlformats.org/drawingml/2006/main">
+              <a:graphicData uri="http://schemas.openxmlformats.org/drawingml/2006/picture">
+                <pic:pic xmlns:pic="http://schemas.openxmlformats.org/drawingml/2006/picture">
+                  <pic:nvPicPr>
+                    <pic:cNvPr id="437205478" name="Picture 437205478" descr="Diagram&#10;&#10;Description automatically generated"/>
+                    <pic:cNvPicPr/>
+                  </pic:nvPicPr>
+                  <pic:blipFill>
+                    <a:blip r:embed="rId50"/>
+                    <a:stretch>
+                      <a:fillRect/>
+                    </a:stretch>
+                  </pic:blipFill>
+                  <pic:spPr>
+                    <a:xfrm>
+                      <a:off x="0" y="0"/>
+                      <a:ext cx="5580380" cy="3587750"/>
+                    </a:xfrm>
+                    <a:prstGeom prst="rect">
+                      <a:avLst/>
+                    </a:prstGeom>
+                  </pic:spPr>
+                </pic:pic>
+              </a:graphicData>
+            </a:graphic>
+          </wp:inline>
+        </w:drawing>
+      </w:r>
+    </w:p>
+    <w:p>
+      <w:pPr>
+        <w:spacing w:line="360" w:lineRule="auto"/>
+        <w:jc w:val="center"/>
+        <w:rPr>
+          <w:rFonts w:asciiTheme="majorHAnsi" w:eastAsia="Times New Roman" w:hAnsiTheme="majorHAnsi" w:cstheme="majorHAnsi"/>
+          <w:i/>
+          <w:sz w:val="24"/>
+          <w:szCs w:val="24"/>
+        </w:rPr>
+      </w:pPr>
+      <w:r>
+        <w:rPr>
+          <w:rFonts w:asciiTheme="majorHAnsi" w:eastAsia="Times New Roman" w:hAnsiTheme="majorHAnsi" w:cstheme="majorHAnsi"/>
+          <w:i/>
+          <w:sz w:val="24"/>
+          <w:szCs w:val="24"/>
+        </w:rPr>
+        <w:t xml:space="preserve">Hình </w:t>
+      </w:r>
+      <w:r>
+        <w:rPr>
+          <w:rFonts w:asciiTheme="majorHAnsi" w:eastAsia="Times New Roman" w:hAnsiTheme="majorHAnsi" w:cstheme="majorHAnsi"/>
+          <w:i/>
+          <w:sz w:val="24"/>
+          <w:szCs w:val="24"/>
+          <w:lang w:val="en-US"/>
+        </w:rPr>
+        <w:t>4.28</w:t>
+      </w:r>
+      <w:r>
+        <w:rPr>
+          <w:rFonts w:asciiTheme="majorHAnsi" w:eastAsia="Times New Roman" w:hAnsiTheme="majorHAnsi" w:cstheme="majorHAnsi"/>
+          <w:i/>
+          <w:sz w:val="24"/>
+          <w:szCs w:val="24"/>
+        </w:rPr>
+        <w:t>: Biểu đồ trạng thái mượn trả</w:t>
+      </w:r>
+    </w:p>
+    <w:p>
+      <w:pPr>
+        <w:spacing w:line="360" w:lineRule="auto"/>
+        <w:jc w:val="center"/>
+        <w:rPr>
+          <w:rFonts w:asciiTheme="majorHAnsi" w:eastAsia="Times New Roman" w:hAnsiTheme="majorHAnsi" w:cstheme="majorHAnsi"/>
+          <w:i/>
+          <w:sz w:val="24"/>
+          <w:szCs w:val="24"/>
+        </w:rPr>
+      </w:pPr>
+    </w:p>
+    <w:p>
+      <w:pPr>
+        <w:spacing w:line="360" w:lineRule="auto"/>
+        <w:jc w:val="center"/>
+        <w:rPr>
+          <w:rFonts w:asciiTheme="majorHAnsi" w:eastAsia="Times New Roman" w:hAnsiTheme="majorHAnsi" w:cstheme="majorHAnsi"/>
+          <w:i/>
+          <w:sz w:val="24"/>
+          <w:szCs w:val="24"/>
+        </w:rPr>
+      </w:pPr>
+      <w:r>
+        <w:rPr>
+          <w:rFonts w:asciiTheme="majorHAnsi" w:eastAsia="Times New Roman" w:hAnsiTheme="majorHAnsi" w:cstheme="majorHAnsi"/>
+          <w:i/>
+          <w:noProof/>
+          <w:sz w:val="24"/>
+          <w:szCs w:val="24"/>
+        </w:rPr>
+        <w:lastRenderedPageBreak/>
+        <w:drawing>
+          <wp:inline distT="0" distB="0" distL="0" distR="0" wp14:anchorId="0727C37F" wp14:editId="1B83A25A">
+            <wp:extent cx="5760720" cy="4827270"/>
+            <wp:effectExtent l="0" t="0" r="0" b="0"/>
+            <wp:docPr id="26" name="Picture 26" descr="Diagram&#10;&#10;Description automatically generated"/>
+            <wp:cNvGraphicFramePr>
+              <a:graphicFrameLocks xmlns:a="http://schemas.openxmlformats.org/drawingml/2006/main" noChangeAspect="1"/>
+            </wp:cNvGraphicFramePr>
+            <a:graphic xmlns:a="http://schemas.openxmlformats.org/drawingml/2006/main">
+              <a:graphicData uri="http://schemas.openxmlformats.org/drawingml/2006/picture">
+                <pic:pic xmlns:pic="http://schemas.openxmlformats.org/drawingml/2006/picture">
+                  <pic:nvPicPr>
+                    <pic:cNvPr id="26" name="Picture 26" descr="Diagram&#10;&#10;Description automatically generated"/>
+                    <pic:cNvPicPr/>
+                  </pic:nvPicPr>
+                  <pic:blipFill>
+                    <a:blip r:embed="rId51">
+                      <a:extLst>
+                        <a:ext uri="{28A0092B-C50C-407E-A947-70E740481C1C}">
+                          <a14:useLocalDpi xmlns:a14="http://schemas.microsoft.com/office/drawing/2010/main" val="0"/>
+                        </a:ext>
+                      </a:extLst>
+                    </a:blip>
+                    <a:stretch>
+                      <a:fillRect/>
+                    </a:stretch>
+                  </pic:blipFill>
+                  <pic:spPr>
+                    <a:xfrm>
+                      <a:off x="0" y="0"/>
+                      <a:ext cx="5760720" cy="4827270"/>
+                    </a:xfrm>
+                    <a:prstGeom prst="rect">
+                      <a:avLst/>
+                    </a:prstGeom>
+                  </pic:spPr>
+                </pic:pic>
+              </a:graphicData>
+            </a:graphic>
+          </wp:inline>
+        </w:drawing>
+      </w:r>
+    </w:p>
+    <w:p>
+      <w:pPr>
+        <w:spacing w:line="360" w:lineRule="auto"/>
+        <w:jc w:val="center"/>
+        <w:rPr>
+          <w:rFonts w:asciiTheme="majorHAnsi" w:eastAsia="Times New Roman" w:hAnsiTheme="majorHAnsi" w:cstheme="majorHAnsi"/>
+          <w:i/>
+          <w:sz w:val="24"/>
+          <w:szCs w:val="24"/>
+        </w:rPr>
+      </w:pPr>
+      <w:r>
+        <w:rPr>
+          <w:rFonts w:asciiTheme="majorHAnsi" w:eastAsia="Times New Roman" w:hAnsiTheme="majorHAnsi" w:cstheme="majorHAnsi"/>
+          <w:i/>
+          <w:sz w:val="24"/>
+          <w:szCs w:val="24"/>
+        </w:rPr>
+        <w:t xml:space="preserve">Hình </w:t>
+      </w:r>
+      <w:r>
+        <w:rPr>
+          <w:rFonts w:asciiTheme="majorHAnsi" w:eastAsia="Times New Roman" w:hAnsiTheme="majorHAnsi" w:cstheme="majorHAnsi"/>
+          <w:i/>
+          <w:sz w:val="24"/>
+          <w:szCs w:val="24"/>
+          <w:lang w:val="en-US"/>
+        </w:rPr>
+        <w:t>4.29</w:t>
+      </w:r>
+      <w:r>
+        <w:rPr>
+          <w:rFonts w:asciiTheme="majorHAnsi" w:eastAsia="Times New Roman" w:hAnsiTheme="majorHAnsi" w:cstheme="majorHAnsi"/>
+          <w:i/>
+          <w:sz w:val="24"/>
+          <w:szCs w:val="24"/>
+        </w:rPr>
+        <w:t>: Biểu đồ trạng thái sách</w:t>
+      </w:r>
+    </w:p>
+    <w:p>
+      <w:pPr>
+        <w:spacing w:line="360" w:lineRule="auto"/>
+        <w:jc w:val="center"/>
+        <w:rPr>
+          <w:rFonts w:asciiTheme="majorHAnsi" w:eastAsia="Times New Roman" w:hAnsiTheme="majorHAnsi" w:cstheme="majorHAnsi"/>
+          <w:i/>
+          <w:sz w:val="24"/>
+          <w:szCs w:val="24"/>
+        </w:rPr>
+      </w:pPr>
+    </w:p>
+    <w:p>
+      <w:pPr>
+        <w:spacing w:line="360" w:lineRule="auto"/>
+        <w:jc w:val="center"/>
+        <w:rPr>
+          <w:rFonts w:asciiTheme="majorHAnsi" w:eastAsia="Times New Roman" w:hAnsiTheme="majorHAnsi" w:cstheme="majorHAnsi"/>
+          <w:i/>
+          <w:sz w:val="24"/>
+          <w:szCs w:val="24"/>
+        </w:rPr>
+      </w:pPr>
+      <w:r>
+        <w:rPr>
+          <w:rFonts w:asciiTheme="majorHAnsi" w:eastAsia="Times New Roman" w:hAnsiTheme="majorHAnsi" w:cstheme="majorHAnsi"/>
+          <w:i/>
+          <w:noProof/>
+          <w:sz w:val="24"/>
+          <w:szCs w:val="24"/>
+        </w:rPr>
+        <w:lastRenderedPageBreak/>
+        <w:drawing>
+          <wp:inline distT="0" distB="0" distL="0" distR="0" wp14:anchorId="23F8078D" wp14:editId="7D46702E">
+            <wp:extent cx="4686706" cy="5067739"/>
+            <wp:effectExtent l="0" t="0" r="0" b="0"/>
+            <wp:docPr id="437205468" name="Picture 437205468" descr="Diagram&#10;&#10;Description automatically generated"/>
+            <wp:cNvGraphicFramePr>
+              <a:graphicFrameLocks xmlns:a="http://schemas.openxmlformats.org/drawingml/2006/main" noChangeAspect="1"/>
+            </wp:cNvGraphicFramePr>
+            <a:graphic xmlns:a="http://schemas.openxmlformats.org/drawingml/2006/main">
+              <a:graphicData uri="http://schemas.openxmlformats.org/drawingml/2006/picture">
+                <pic:pic xmlns:pic="http://schemas.openxmlformats.org/drawingml/2006/picture">
+                  <pic:nvPicPr>
+                    <pic:cNvPr id="437205468" name="Picture 437205468" descr="Diagram&#10;&#10;Description automatically generated"/>
+                    <pic:cNvPicPr/>
+                  </pic:nvPicPr>
+                  <pic:blipFill>
+                    <a:blip r:embed="rId52">
+                      <a:extLst>
+                        <a:ext uri="{28A0092B-C50C-407E-A947-70E740481C1C}">
+                          <a14:useLocalDpi xmlns:a14="http://schemas.microsoft.com/office/drawing/2010/main" val="0"/>
+                        </a:ext>
+                      </a:extLst>
+                    </a:blip>
+                    <a:stretch>
+                      <a:fillRect/>
+                    </a:stretch>
+                  </pic:blipFill>
+                  <pic:spPr>
+                    <a:xfrm>
+                      <a:off x="0" y="0"/>
+                      <a:ext cx="4686706" cy="5067739"/>
+                    </a:xfrm>
+                    <a:prstGeom prst="rect">
+                      <a:avLst/>
+                    </a:prstGeom>
+                  </pic:spPr>
+                </pic:pic>
+              </a:graphicData>
+            </a:graphic>
+          </wp:inline>
+        </w:drawing>
+      </w:r>
+    </w:p>
+    <w:p>
+      <w:pPr>
+        <w:spacing w:line="360" w:lineRule="auto"/>
+        <w:jc w:val="center"/>
+        <w:rPr>
+          <w:rFonts w:asciiTheme="majorHAnsi" w:eastAsia="Times New Roman" w:hAnsiTheme="majorHAnsi" w:cstheme="majorHAnsi"/>
+          <w:i/>
+          <w:sz w:val="24"/>
+          <w:szCs w:val="24"/>
+        </w:rPr>
+      </w:pPr>
+      <w:r>
+        <w:rPr>
+          <w:rFonts w:asciiTheme="majorHAnsi" w:eastAsia="Times New Roman" w:hAnsiTheme="majorHAnsi" w:cstheme="majorHAnsi"/>
+          <w:i/>
+          <w:sz w:val="24"/>
+          <w:szCs w:val="24"/>
+        </w:rPr>
+        <w:t xml:space="preserve">Hình </w:t>
+      </w:r>
+      <w:r>
+        <w:rPr>
+          <w:rFonts w:asciiTheme="majorHAnsi" w:eastAsia="Times New Roman" w:hAnsiTheme="majorHAnsi" w:cstheme="majorHAnsi"/>
+          <w:i/>
+          <w:sz w:val="24"/>
+          <w:szCs w:val="24"/>
+          <w:lang w:val="en-US"/>
+        </w:rPr>
+        <w:t>4.30</w:t>
+      </w:r>
+      <w:r>
+        <w:rPr>
+          <w:rFonts w:asciiTheme="majorHAnsi" w:eastAsia="Times New Roman" w:hAnsiTheme="majorHAnsi" w:cstheme="majorHAnsi"/>
+          <w:i/>
+          <w:sz w:val="24"/>
+          <w:szCs w:val="24"/>
+        </w:rPr>
+        <w:t>: Biểu đồ trạng thái tài khoản</w:t>
+      </w:r>
+    </w:p>
+    <w:p>
+      <w:pPr>
+        <w:pStyle w:val="Heading1"/>
+        <w:rPr>
+          <w:rFonts w:ascii="Times New Roman" w:eastAsia="Times New Roman" w:hAnsi="Times New Roman" w:cs="Times New Roman"/>
+          <w:b w:val="0"/>
+          <w:color w:val="auto"/>
+          <w:sz w:val="24"/>
+          <w:szCs w:val="24"/>
+        </w:rPr>
+      </w:pPr>
+      <w:bookmarkStart w:id="34" w:name="_Toc103803839"/>
+      <w:r>
+        <w:rPr>
+          <w:rFonts w:ascii="Times New Roman" w:eastAsia="Times New Roman" w:hAnsi="Times New Roman" w:cs="Times New Roman"/>
+          <w:color w:val="auto"/>
+          <w:sz w:val="24"/>
+          <w:szCs w:val="24"/>
+          <w:lang w:val="en-US"/>
+        </w:rPr>
+        <w:lastRenderedPageBreak/>
+        <w:t>4</w:t>
+      </w:r>
+      <w:r>
+        <w:rPr>
+          <w:rFonts w:ascii="Times New Roman" w:eastAsia="Times New Roman" w:hAnsi="Times New Roman" w:cs="Times New Roman"/>
+          <w:color w:val="auto"/>
+          <w:sz w:val="24"/>
+          <w:szCs w:val="24"/>
+        </w:rPr>
+        <w:t>.</w:t>
+      </w:r>
+      <w:r>
+        <w:rPr>
+          <w:rFonts w:ascii="Times New Roman" w:eastAsia="Times New Roman" w:hAnsi="Times New Roman" w:cs="Times New Roman"/>
+          <w:color w:val="auto"/>
+          <w:sz w:val="24"/>
+          <w:szCs w:val="24"/>
+          <w:lang w:val="en-US"/>
+        </w:rPr>
+        <w:t>7</w:t>
+      </w:r>
+      <w:r>
+        <w:rPr>
+          <w:rFonts w:ascii="Times New Roman" w:eastAsia="Times New Roman" w:hAnsi="Times New Roman" w:cs="Times New Roman"/>
+          <w:color w:val="auto"/>
+          <w:sz w:val="24"/>
+          <w:szCs w:val="24"/>
+        </w:rPr>
+        <w:t xml:space="preserve"> </w:t>
+      </w:r>
+      <w:bookmarkEnd w:id="34"/>
+      <w:r>
+        <w:rPr>
+          <w:rFonts w:ascii="Times New Roman" w:eastAsia="Times New Roman" w:hAnsi="Times New Roman" w:cs="Times New Roman"/>
+          <w:color w:val="auto"/>
+          <w:sz w:val="24"/>
+          <w:szCs w:val="24"/>
+        </w:rPr>
+        <w:t>Biểu đồ lớp thực thể</w:t>
+      </w:r>
+    </w:p>
+    <w:p>
+      <w:pPr>
+        <w:rPr>
+          <w:rFonts w:cs="Times New Roman"/>
+        </w:rPr>
+      </w:pPr>
+      <w:r>
+        <w:rPr>
+          <w:rFonts w:cs="Times New Roman"/>
+          <w:noProof/>
+        </w:rPr>
+        <w:drawing>
+          <wp:inline distT="0" distB="0" distL="0" distR="0" wp14:anchorId="124A8B40" wp14:editId="50CCD783">
+            <wp:extent cx="5760720" cy="4303395"/>
+            <wp:effectExtent l="0" t="0" r="0" b="1905"/>
+            <wp:docPr id="27" name="Picture 27" descr="Diagram&#10;&#10;Description automatically generated"/>
+            <wp:cNvGraphicFramePr>
+              <a:graphicFrameLocks xmlns:a="http://schemas.openxmlformats.org/drawingml/2006/main" noChangeAspect="1"/>
+            </wp:cNvGraphicFramePr>
+            <a:graphic xmlns:a="http://schemas.openxmlformats.org/drawingml/2006/main">
+              <a:graphicData uri="http://schemas.openxmlformats.org/drawingml/2006/picture">
+                <pic:pic xmlns:pic="http://schemas.openxmlformats.org/drawingml/2006/picture">
+                  <pic:nvPicPr>
+                    <pic:cNvPr id="27" name="Picture 27" descr="Diagram&#10;&#10;Description automatically generated"/>
+                    <pic:cNvPicPr/>
+                  </pic:nvPicPr>
+                  <pic:blipFill>
+                    <a:blip r:embed="rId53">
+                      <a:extLst>
+                        <a:ext uri="{28A0092B-C50C-407E-A947-70E740481C1C}">
+                          <a14:useLocalDpi xmlns:a14="http://schemas.microsoft.com/office/drawing/2010/main" val="0"/>
+                        </a:ext>
+                      </a:extLst>
+                    </a:blip>
+                    <a:stretch>
+                      <a:fillRect/>
+                    </a:stretch>
+                  </pic:blipFill>
+                  <pic:spPr>
+                    <a:xfrm>
+                      <a:off x="0" y="0"/>
+                      <a:ext cx="5760720" cy="4303395"/>
+                    </a:xfrm>
+                    <a:prstGeom prst="rect">
+                      <a:avLst/>
+                    </a:prstGeom>
+                  </pic:spPr>
+                </pic:pic>
+              </a:graphicData>
+            </a:graphic>
+          </wp:inline>
+        </w:drawing>
+      </w:r>
+    </w:p>
+    <w:p>
+      <w:pPr>
+        <w:rPr>
+          <w:rFonts w:cs="Times New Roman"/>
+          <w:sz w:val="26"/>
+          <w:szCs w:val="26"/>
+        </w:rPr>
+      </w:pPr>
+    </w:p>
+    <w:p>
+      <w:pPr>
+        <w:rPr>
+          <w:rFonts w:asciiTheme="majorHAnsi" w:hAnsiTheme="majorHAnsi" w:cstheme="majorHAnsi"/>
+          <w:color w:val="0D0D0D" w:themeColor="text1" w:themeTint="F2"/>
+          <w:lang w:val="en-US"/>
+        </w:rPr>
+      </w:pPr>
     </w:p>
     <w:p>
       <w:pPr>
@@ -21987,7 +26028,7 @@
           <w:lang w:val="en-US"/>
         </w:rPr>
       </w:pPr>
-      <w:bookmarkStart w:id="32" w:name="_Toc104880747"/>
+      <w:bookmarkStart w:id="35" w:name="_Toc104880747"/>
       <w:r>
         <w:rPr>
           <w:rFonts w:asciiTheme="majorHAnsi" w:hAnsiTheme="majorHAnsi" w:cstheme="majorHAnsi"/>
@@ -21998,7 +26039,7 @@
         </w:rPr>
         <w:t>D.  Thực hiện</w:t>
       </w:r>
-      <w:bookmarkEnd w:id="32"/>
+      <w:bookmarkEnd w:id="35"/>
     </w:p>
     <w:p>
       <w:pPr>
@@ -22110,7 +26151,31 @@
                 <w:szCs w:val="24"/>
                 <w:lang w:val="en-US"/>
               </w:rPr>
-              <w:t>(mm/dd/yyyy)</w:t>
+              <w:t>(mm/dd/</w:t>
+            </w:r>
+            <w:proofErr w:type="spellStart"/>
+            <w:r>
+              <w:rPr>
+                <w:rFonts w:asciiTheme="majorHAnsi" w:hAnsiTheme="majorHAnsi" w:cstheme="majorHAnsi"/>
+                <w:b/>
+                <w:bCs/>
+                <w:sz w:val="24"/>
+                <w:szCs w:val="24"/>
+                <w:lang w:val="en-US"/>
+              </w:rPr>
+              <w:t>yyyy</w:t>
+            </w:r>
+            <w:proofErr w:type="spellEnd"/>
+            <w:r>
+              <w:rPr>
+                <w:rFonts w:asciiTheme="majorHAnsi" w:hAnsiTheme="majorHAnsi" w:cstheme="majorHAnsi"/>
+                <w:b/>
+                <w:bCs/>
+                <w:sz w:val="24"/>
+                <w:szCs w:val="24"/>
+                <w:lang w:val="en-US"/>
+              </w:rPr>
+              <w:t>)</w:t>
             </w:r>
           </w:p>
         </w:tc>
@@ -22165,7 +26230,31 @@
                 <w:szCs w:val="24"/>
                 <w:lang w:val="en-US"/>
               </w:rPr>
-              <w:t>(mm/dd/yyyy)</w:t>
+              <w:t>(mm/dd/</w:t>
+            </w:r>
+            <w:proofErr w:type="spellStart"/>
+            <w:r>
+              <w:rPr>
+                <w:rFonts w:asciiTheme="majorHAnsi" w:hAnsiTheme="majorHAnsi" w:cstheme="majorHAnsi"/>
+                <w:b/>
+                <w:bCs/>
+                <w:sz w:val="24"/>
+                <w:szCs w:val="24"/>
+                <w:lang w:val="en-US"/>
+              </w:rPr>
+              <w:t>yyyy</w:t>
+            </w:r>
+            <w:proofErr w:type="spellEnd"/>
+            <w:r>
+              <w:rPr>
+                <w:rFonts w:asciiTheme="majorHAnsi" w:hAnsiTheme="majorHAnsi" w:cstheme="majorHAnsi"/>
+                <w:b/>
+                <w:bCs/>
+                <w:sz w:val="24"/>
+                <w:szCs w:val="24"/>
+                <w:lang w:val="en-US"/>
+              </w:rPr>
+              <w:t>)</w:t>
             </w:r>
           </w:p>
         </w:tc>
@@ -23826,6 +27915,7 @@
                 <w:lang w:val="en-US"/>
               </w:rPr>
             </w:pPr>
+            <w:proofErr w:type="spellStart"/>
             <w:r>
               <w:rPr>
                 <w:rFonts w:asciiTheme="majorHAnsi" w:hAnsiTheme="majorHAnsi" w:cstheme="majorHAnsi"/>
@@ -23834,7 +27924,18 @@
                 <w:szCs w:val="24"/>
                 <w:lang w:val="en-US"/>
               </w:rPr>
-              <w:t>Ngyễn Thị Thúy</w:t>
+              <w:t>Ngyễn</w:t>
+            </w:r>
+            <w:proofErr w:type="spellEnd"/>
+            <w:r>
+              <w:rPr>
+                <w:rFonts w:asciiTheme="majorHAnsi" w:hAnsiTheme="majorHAnsi" w:cstheme="majorHAnsi"/>
+                <w:bCs/>
+                <w:sz w:val="24"/>
+                <w:szCs w:val="24"/>
+                <w:lang w:val="en-US"/>
+              </w:rPr>
+              <w:t xml:space="preserve"> Thị Thúy</w:t>
             </w:r>
           </w:p>
         </w:tc>
@@ -24415,7 +28516,29 @@
                 <w:szCs w:val="24"/>
                 <w:lang w:val="en-US"/>
               </w:rPr>
-              <w:t>Nguyễn Đình Cương , Hoàng Trung Đức</w:t>
+              <w:t xml:space="preserve">Nguyễn Đình </w:t>
+            </w:r>
+            <w:proofErr w:type="gramStart"/>
+            <w:r>
+              <w:rPr>
+                <w:rFonts w:asciiTheme="majorHAnsi" w:hAnsiTheme="majorHAnsi" w:cstheme="majorHAnsi"/>
+                <w:bCs/>
+                <w:sz w:val="24"/>
+                <w:szCs w:val="24"/>
+                <w:lang w:val="en-US"/>
+              </w:rPr>
+              <w:t>Cương ,</w:t>
+            </w:r>
+            <w:proofErr w:type="gramEnd"/>
+            <w:r>
+              <w:rPr>
+                <w:rFonts w:asciiTheme="majorHAnsi" w:hAnsiTheme="majorHAnsi" w:cstheme="majorHAnsi"/>
+                <w:bCs/>
+                <w:sz w:val="24"/>
+                <w:szCs w:val="24"/>
+                <w:lang w:val="en-US"/>
+              </w:rPr>
+              <w:t xml:space="preserve"> Hoàng Trung Đức</w:t>
             </w:r>
           </w:p>
         </w:tc>
@@ -26128,7 +30251,7 @@
           <w:lang w:val="en-US"/>
         </w:rPr>
       </w:pPr>
-      <w:bookmarkStart w:id="33" w:name="_Toc104880748"/>
+      <w:bookmarkStart w:id="36" w:name="_Toc104880748"/>
       <w:r>
         <w:rPr>
           <w:rFonts w:asciiTheme="majorHAnsi" w:hAnsiTheme="majorHAnsi" w:cstheme="majorHAnsi"/>
@@ -26139,7 +30262,7 @@
         </w:rPr>
         <w:t>E.  Chuyển giao</w:t>
       </w:r>
-      <w:bookmarkEnd w:id="33"/>
+      <w:bookmarkEnd w:id="36"/>
     </w:p>
     <w:p>
       <w:pPr>
@@ -26155,7 +30278,7 @@
           <w:lang w:val="en-US"/>
         </w:rPr>
       </w:pPr>
-      <w:bookmarkStart w:id="34" w:name="_Toc104880749"/>
+      <w:bookmarkStart w:id="37" w:name="_Toc104880749"/>
       <w:r>
         <w:rPr>
           <w:rFonts w:asciiTheme="majorHAnsi" w:hAnsiTheme="majorHAnsi" w:cstheme="majorHAnsi"/>
@@ -26167,7 +30290,7 @@
         <w:lastRenderedPageBreak/>
         <w:t>F.  Kết luận</w:t>
       </w:r>
-      <w:bookmarkEnd w:id="34"/>
+      <w:bookmarkEnd w:id="37"/>
     </w:p>
     <w:p>
       <w:pPr>
@@ -26180,7 +30303,7 @@
       </w:pPr>
     </w:p>
     <w:sectPr>
-      <w:footerReference w:type="default" r:id="rId37"/>
+      <w:footerReference w:type="default" r:id="rId54"/>
       <w:pgSz w:w="11906" w:h="16838"/>
       <w:pgMar w:top="1134" w:right="1134" w:bottom="1134" w:left="1985" w:header="709" w:footer="709" w:gutter="0"/>
       <w:pgBorders w:display="firstPage" w:offsetFrom="page">
@@ -26198,7 +30321,7 @@
 </file>
 
 <file path=word/endnotes.xml><?xml version="1.0" encoding="utf-8"?>
-<w:endnotes xmlns:wpc="http://schemas.microsoft.com/office/word/2010/wordprocessingCanvas" xmlns:cx="http://schemas.microsoft.com/office/drawing/2014/chartex" xmlns:mc="http://schemas.openxmlformats.org/markup-compatibility/2006" xmlns:o="urn:schemas-microsoft-com:office:office" xmlns:r="http://schemas.openxmlformats.org/officeDocument/2006/relationships" xmlns:m="http://schemas.openxmlformats.org/officeDocument/2006/math" xmlns:v="urn:schemas-microsoft-com:vml" xmlns:wp14="http://schemas.microsoft.com/office/word/2010/wordprocessingDrawing" xmlns:wp="http://schemas.openxmlformats.org/drawingml/2006/wordprocessingDrawing" xmlns:w10="urn:schemas-microsoft-com:office:word" xmlns:w="http://schemas.openxmlformats.org/wordprocessingml/2006/main" xmlns:w14="http://schemas.microsoft.com/office/word/2010/wordml" xmlns:w15="http://schemas.microsoft.com/office/word/2012/wordml" xmlns:w16se="http://schemas.microsoft.com/office/word/2015/wordml/symex" xmlns:wpg="http://schemas.microsoft.com/office/word/2010/wordprocessingGroup" xmlns:wpi="http://schemas.microsoft.com/office/word/2010/wordprocessingInk" xmlns:wne="http://schemas.microsoft.com/office/word/2006/wordml" xmlns:wps="http://schemas.microsoft.com/office/word/2010/wordprocessingShape" mc:Ignorable="w14 w15 w16se wp14">
+<w:endnotes xmlns:wpc="http://schemas.microsoft.com/office/word/2010/wordprocessingCanvas" xmlns:cx="http://schemas.microsoft.com/office/drawing/2014/chartex" xmlns:cx1="http://schemas.microsoft.com/office/drawing/2015/9/8/chartex" xmlns:cx2="http://schemas.microsoft.com/office/drawing/2015/10/21/chartex" xmlns:cx3="http://schemas.microsoft.com/office/drawing/2016/5/9/chartex" xmlns:cx4="http://schemas.microsoft.com/office/drawing/2016/5/10/chartex" xmlns:cx5="http://schemas.microsoft.com/office/drawing/2016/5/11/chartex" xmlns:cx6="http://schemas.microsoft.com/office/drawing/2016/5/12/chartex" xmlns:cx7="http://schemas.microsoft.com/office/drawing/2016/5/13/chartex" xmlns:cx8="http://schemas.microsoft.com/office/drawing/2016/5/14/chartex" xmlns:mc="http://schemas.openxmlformats.org/markup-compatibility/2006" xmlns:aink="http://schemas.microsoft.com/office/drawing/2016/ink" xmlns:am3d="http://schemas.microsoft.com/office/drawing/2017/model3d" xmlns:o="urn:schemas-microsoft-com:office:office" xmlns:oel="http://schemas.microsoft.com/office/2019/extlst" xmlns:r="http://schemas.openxmlformats.org/officeDocument/2006/relationships" xmlns:m="http://schemas.openxmlformats.org/officeDocument/2006/math" xmlns:v="urn:schemas-microsoft-com:vml" xmlns:wp14="http://schemas.microsoft.com/office/word/2010/wordprocessingDrawing" xmlns:wp="http://schemas.openxmlformats.org/drawingml/2006/wordprocessingDrawing" xmlns:w10="urn:schemas-microsoft-com:office:word" xmlns:w="http://schemas.openxmlformats.org/wordprocessingml/2006/main" xmlns:w14="http://schemas.microsoft.com/office/word/2010/wordml" xmlns:w15="http://schemas.microsoft.com/office/word/2012/wordml" xmlns:w16cex="http://schemas.microsoft.com/office/word/2018/wordml/cex" xmlns:w16cid="http://schemas.microsoft.com/office/word/2016/wordml/cid" xmlns:w16="http://schemas.microsoft.com/office/word/2018/wordml" xmlns:w16sdtdh="http://schemas.microsoft.com/office/word/2020/wordml/sdtdatahash" xmlns:w16se="http://schemas.microsoft.com/office/word/2015/wordml/symex" xmlns:wpg="http://schemas.microsoft.com/office/word/2010/wordprocessingGroup" xmlns:wpi="http://schemas.microsoft.com/office/word/2010/wordprocessingInk" xmlns:wne="http://schemas.microsoft.com/office/word/2006/wordml" xmlns:wps="http://schemas.microsoft.com/office/word/2010/wordprocessingShape" mc:Ignorable="w14 w15 w16se w16cid w16 w16cex w16sdtdh wp14">
   <w:endnote w:type="separator" w:id="-1">
     <w:p>
       <w:r>
@@ -26217,7 +30340,7 @@
 </file>
 
 <file path=word/footer1.xml><?xml version="1.0" encoding="utf-8"?>
-<w:ftr xmlns:wpc="http://schemas.microsoft.com/office/word/2010/wordprocessingCanvas" xmlns:cx="http://schemas.microsoft.com/office/drawing/2014/chartex" xmlns:mc="http://schemas.openxmlformats.org/markup-compatibility/2006" xmlns:o="urn:schemas-microsoft-com:office:office" xmlns:r="http://schemas.openxmlformats.org/officeDocument/2006/relationships" xmlns:m="http://schemas.openxmlformats.org/officeDocument/2006/math" xmlns:v="urn:schemas-microsoft-com:vml" xmlns:wp14="http://schemas.microsoft.com/office/word/2010/wordprocessingDrawing" xmlns:wp="http://schemas.openxmlformats.org/drawingml/2006/wordprocessingDrawing" xmlns:w10="urn:schemas-microsoft-com:office:word" xmlns:w="http://schemas.openxmlformats.org/wordprocessingml/2006/main" xmlns:w14="http://schemas.microsoft.com/office/word/2010/wordml" xmlns:w15="http://schemas.microsoft.com/office/word/2012/wordml" xmlns:w16se="http://schemas.microsoft.com/office/word/2015/wordml/symex" xmlns:wpg="http://schemas.microsoft.com/office/word/2010/wordprocessingGroup" xmlns:wpi="http://schemas.microsoft.com/office/word/2010/wordprocessingInk" xmlns:wne="http://schemas.microsoft.com/office/word/2006/wordml" xmlns:wps="http://schemas.microsoft.com/office/word/2010/wordprocessingShape" mc:Ignorable="w14 w15 w16se wp14">
+<w:ftr xmlns:wpc="http://schemas.microsoft.com/office/word/2010/wordprocessingCanvas" xmlns:cx="http://schemas.microsoft.com/office/drawing/2014/chartex" xmlns:cx1="http://schemas.microsoft.com/office/drawing/2015/9/8/chartex" xmlns:cx2="http://schemas.microsoft.com/office/drawing/2015/10/21/chartex" xmlns:cx3="http://schemas.microsoft.com/office/drawing/2016/5/9/chartex" xmlns:cx4="http://schemas.microsoft.com/office/drawing/2016/5/10/chartex" xmlns:cx5="http://schemas.microsoft.com/office/drawing/2016/5/11/chartex" xmlns:cx6="http://schemas.microsoft.com/office/drawing/2016/5/12/chartex" xmlns:cx7="http://schemas.microsoft.com/office/drawing/2016/5/13/chartex" xmlns:cx8="http://schemas.microsoft.com/office/drawing/2016/5/14/chartex" xmlns:mc="http://schemas.openxmlformats.org/markup-compatibility/2006" xmlns:aink="http://schemas.microsoft.com/office/drawing/2016/ink" xmlns:am3d="http://schemas.microsoft.com/office/drawing/2017/model3d" xmlns:o="urn:schemas-microsoft-com:office:office" xmlns:oel="http://schemas.microsoft.com/office/2019/extlst" xmlns:r="http://schemas.openxmlformats.org/officeDocument/2006/relationships" xmlns:m="http://schemas.openxmlformats.org/officeDocument/2006/math" xmlns:v="urn:schemas-microsoft-com:vml" xmlns:wp14="http://schemas.microsoft.com/office/word/2010/wordprocessingDrawing" xmlns:wp="http://schemas.openxmlformats.org/drawingml/2006/wordprocessingDrawing" xmlns:w10="urn:schemas-microsoft-com:office:word" xmlns:w="http://schemas.openxmlformats.org/wordprocessingml/2006/main" xmlns:w14="http://schemas.microsoft.com/office/word/2010/wordml" xmlns:w15="http://schemas.microsoft.com/office/word/2012/wordml" xmlns:w16cex="http://schemas.microsoft.com/office/word/2018/wordml/cex" xmlns:w16cid="http://schemas.microsoft.com/office/word/2016/wordml/cid" xmlns:w16="http://schemas.microsoft.com/office/word/2018/wordml" xmlns:w16sdtdh="http://schemas.microsoft.com/office/word/2020/wordml/sdtdatahash" xmlns:w16se="http://schemas.microsoft.com/office/word/2015/wordml/symex" xmlns:wpg="http://schemas.microsoft.com/office/word/2010/wordprocessingGroup" xmlns:wpi="http://schemas.microsoft.com/office/word/2010/wordprocessingInk" xmlns:wne="http://schemas.microsoft.com/office/word/2006/wordml" xmlns:wps="http://schemas.microsoft.com/office/word/2010/wordprocessingShape" mc:Ignorable="w14 w15 w16se w16cid w16 w16cex w16sdtdh wp14">
   <w:sdt>
     <w:sdtPr>
       <w:id w:val="-33661694"/>
@@ -26262,7 +30385,7 @@
 </file>
 
 <file path=word/footnotes.xml><?xml version="1.0" encoding="utf-8"?>
-<w:footnotes xmlns:wpc="http://schemas.microsoft.com/office/word/2010/wordprocessingCanvas" xmlns:cx="http://schemas.microsoft.com/office/drawing/2014/chartex" xmlns:mc="http://schemas.openxmlformats.org/markup-compatibility/2006" xmlns:o="urn:schemas-microsoft-com:office:office" xmlns:r="http://schemas.openxmlformats.org/officeDocument/2006/relationships" xmlns:m="http://schemas.openxmlformats.org/officeDocument/2006/math" xmlns:v="urn:schemas-microsoft-com:vml" xmlns:wp14="http://schemas.microsoft.com/office/word/2010/wordprocessingDrawing" xmlns:wp="http://schemas.openxmlformats.org/drawingml/2006/wordprocessingDrawing" xmlns:w10="urn:schemas-microsoft-com:office:word" xmlns:w="http://schemas.openxmlformats.org/wordprocessingml/2006/main" xmlns:w14="http://schemas.microsoft.com/office/word/2010/wordml" xmlns:w15="http://schemas.microsoft.com/office/word/2012/wordml" xmlns:w16se="http://schemas.microsoft.com/office/word/2015/wordml/symex" xmlns:wpg="http://schemas.microsoft.com/office/word/2010/wordprocessingGroup" xmlns:wpi="http://schemas.microsoft.com/office/word/2010/wordprocessingInk" xmlns:wne="http://schemas.microsoft.com/office/word/2006/wordml" xmlns:wps="http://schemas.microsoft.com/office/word/2010/wordprocessingShape" mc:Ignorable="w14 w15 w16se wp14">
+<w:footnotes xmlns:wpc="http://schemas.microsoft.com/office/word/2010/wordprocessingCanvas" xmlns:cx="http://schemas.microsoft.com/office/drawing/2014/chartex" xmlns:cx1="http://schemas.microsoft.com/office/drawing/2015/9/8/chartex" xmlns:cx2="http://schemas.microsoft.com/office/drawing/2015/10/21/chartex" xmlns:cx3="http://schemas.microsoft.com/office/drawing/2016/5/9/chartex" xmlns:cx4="http://schemas.microsoft.com/office/drawing/2016/5/10/chartex" xmlns:cx5="http://schemas.microsoft.com/office/drawing/2016/5/11/chartex" xmlns:cx6="http://schemas.microsoft.com/office/drawing/2016/5/12/chartex" xmlns:cx7="http://schemas.microsoft.com/office/drawing/2016/5/13/chartex" xmlns:cx8="http://schemas.microsoft.com/office/drawing/2016/5/14/chartex" xmlns:mc="http://schemas.openxmlformats.org/markup-compatibility/2006" xmlns:aink="http://schemas.microsoft.com/office/drawing/2016/ink" xmlns:am3d="http://schemas.microsoft.com/office/drawing/2017/model3d" xmlns:o="urn:schemas-microsoft-com:office:office" xmlns:oel="http://schemas.microsoft.com/office/2019/extlst" xmlns:r="http://schemas.openxmlformats.org/officeDocument/2006/relationships" xmlns:m="http://schemas.openxmlformats.org/officeDocument/2006/math" xmlns:v="urn:schemas-microsoft-com:vml" xmlns:wp14="http://schemas.microsoft.com/office/word/2010/wordprocessingDrawing" xmlns:wp="http://schemas.openxmlformats.org/drawingml/2006/wordprocessingDrawing" xmlns:w10="urn:schemas-microsoft-com:office:word" xmlns:w="http://schemas.openxmlformats.org/wordprocessingml/2006/main" xmlns:w14="http://schemas.microsoft.com/office/word/2010/wordml" xmlns:w15="http://schemas.microsoft.com/office/word/2012/wordml" xmlns:w16cex="http://schemas.microsoft.com/office/word/2018/wordml/cex" xmlns:w16cid="http://schemas.microsoft.com/office/word/2016/wordml/cid" xmlns:w16="http://schemas.microsoft.com/office/word/2018/wordml" xmlns:w16sdtdh="http://schemas.microsoft.com/office/word/2020/wordml/sdtdatahash" xmlns:w16se="http://schemas.microsoft.com/office/word/2015/wordml/symex" xmlns:wpg="http://schemas.microsoft.com/office/word/2010/wordprocessingGroup" xmlns:wpi="http://schemas.microsoft.com/office/word/2010/wordprocessingInk" xmlns:wne="http://schemas.microsoft.com/office/word/2006/wordml" xmlns:wps="http://schemas.microsoft.com/office/word/2010/wordprocessingShape" mc:Ignorable="w14 w15 w16se w16cid w16 w16cex w16sdtdh wp14">
   <w:footnote w:type="separator" w:id="-1">
     <w:p>
       <w:r>
@@ -26281,7 +30404,7 @@
 </file>
 
 <file path=word/numbering.xml><?xml version="1.0" encoding="utf-8"?>
-<w:numbering xmlns:wpc="http://schemas.microsoft.com/office/word/2010/wordprocessingCanvas" xmlns:cx="http://schemas.microsoft.com/office/drawing/2014/chartex" xmlns:mc="http://schemas.openxmlformats.org/markup-compatibility/2006" xmlns:o="urn:schemas-microsoft-com:office:office" xmlns:r="http://schemas.openxmlformats.org/officeDocument/2006/relationships" xmlns:m="http://schemas.openxmlformats.org/officeDocument/2006/math" xmlns:v="urn:schemas-microsoft-com:vml" xmlns:wp14="http://schemas.microsoft.com/office/word/2010/wordprocessingDrawing" xmlns:wp="http://schemas.openxmlformats.org/drawingml/2006/wordprocessingDrawing" xmlns:w10="urn:schemas-microsoft-com:office:word" xmlns:w="http://schemas.openxmlformats.org/wordprocessingml/2006/main" xmlns:w14="http://schemas.microsoft.com/office/word/2010/wordml" xmlns:w15="http://schemas.microsoft.com/office/word/2012/wordml" xmlns:w16se="http://schemas.microsoft.com/office/word/2015/wordml/symex" xmlns:wpg="http://schemas.microsoft.com/office/word/2010/wordprocessingGroup" xmlns:wpi="http://schemas.microsoft.com/office/word/2010/wordprocessingInk" xmlns:wne="http://schemas.microsoft.com/office/word/2006/wordml" xmlns:wps="http://schemas.microsoft.com/office/word/2010/wordprocessingShape" mc:Ignorable="w14 w15 w16se wp14">
+<w:numbering xmlns:wpc="http://schemas.microsoft.com/office/word/2010/wordprocessingCanvas" xmlns:cx="http://schemas.microsoft.com/office/drawing/2014/chartex" xmlns:cx1="http://schemas.microsoft.com/office/drawing/2015/9/8/chartex" xmlns:cx2="http://schemas.microsoft.com/office/drawing/2015/10/21/chartex" xmlns:cx3="http://schemas.microsoft.com/office/drawing/2016/5/9/chartex" xmlns:cx4="http://schemas.microsoft.com/office/drawing/2016/5/10/chartex" xmlns:cx5="http://schemas.microsoft.com/office/drawing/2016/5/11/chartex" xmlns:cx6="http://schemas.microsoft.com/office/drawing/2016/5/12/chartex" xmlns:cx7="http://schemas.microsoft.com/office/drawing/2016/5/13/chartex" xmlns:cx8="http://schemas.microsoft.com/office/drawing/2016/5/14/chartex" xmlns:mc="http://schemas.openxmlformats.org/markup-compatibility/2006" xmlns:aink="http://schemas.microsoft.com/office/drawing/2016/ink" xmlns:am3d="http://schemas.microsoft.com/office/drawing/2017/model3d" xmlns:o="urn:schemas-microsoft-com:office:office" xmlns:oel="http://schemas.microsoft.com/office/2019/extlst" xmlns:r="http://schemas.openxmlformats.org/officeDocument/2006/relationships" xmlns:m="http://schemas.openxmlformats.org/officeDocument/2006/math" xmlns:v="urn:schemas-microsoft-com:vml" xmlns:wp14="http://schemas.microsoft.com/office/word/2010/wordprocessingDrawing" xmlns:wp="http://schemas.openxmlformats.org/drawingml/2006/wordprocessingDrawing" xmlns:w10="urn:schemas-microsoft-com:office:word" xmlns:w="http://schemas.openxmlformats.org/wordprocessingml/2006/main" xmlns:w14="http://schemas.microsoft.com/office/word/2010/wordml" xmlns:w15="http://schemas.microsoft.com/office/word/2012/wordml" xmlns:w16cex="http://schemas.microsoft.com/office/word/2018/wordml/cex" xmlns:w16cid="http://schemas.microsoft.com/office/word/2016/wordml/cid" xmlns:w16="http://schemas.microsoft.com/office/word/2018/wordml" xmlns:w16sdtdh="http://schemas.microsoft.com/office/word/2020/wordml/sdtdatahash" xmlns:w16se="http://schemas.microsoft.com/office/word/2015/wordml/symex" xmlns:wpg="http://schemas.microsoft.com/office/word/2010/wordprocessingGroup" xmlns:wpi="http://schemas.microsoft.com/office/word/2010/wordprocessingInk" xmlns:wne="http://schemas.microsoft.com/office/word/2006/wordml" xmlns:wps="http://schemas.microsoft.com/office/word/2010/wordprocessingShape" mc:Ignorable="w14 w15 w16se w16cid w16 w16cex w16sdtdh wp14">
   <w:abstractNum w:abstractNumId="0" w15:restartNumberingAfterBreak="0">
     <w:nsid w:val="FFFFFFFE"/>
     <w:multiLevelType w:val="singleLevel"/>
@@ -28391,28 +32514,28 @@
       </w:pPr>
     </w:lvl>
   </w:abstractNum>
-  <w:num w:numId="1">
+  <w:num w:numId="1" w16cid:durableId="651443236">
     <w:abstractNumId w:val="7"/>
   </w:num>
-  <w:num w:numId="2">
+  <w:num w:numId="2" w16cid:durableId="1186939636">
     <w:abstractNumId w:val="17"/>
   </w:num>
-  <w:num w:numId="3">
+  <w:num w:numId="3" w16cid:durableId="1331174270">
     <w:abstractNumId w:val="12"/>
   </w:num>
-  <w:num w:numId="4">
+  <w:num w:numId="4" w16cid:durableId="51320574">
     <w:abstractNumId w:val="8"/>
   </w:num>
-  <w:num w:numId="5">
+  <w:num w:numId="5" w16cid:durableId="342392225">
     <w:abstractNumId w:val="15"/>
   </w:num>
-  <w:num w:numId="6">
+  <w:num w:numId="6" w16cid:durableId="526991533">
     <w:abstractNumId w:val="2"/>
   </w:num>
-  <w:num w:numId="7">
+  <w:num w:numId="7" w16cid:durableId="1665742826">
     <w:abstractNumId w:val="18"/>
   </w:num>
-  <w:num w:numId="8">
+  <w:num w:numId="8" w16cid:durableId="158085120">
     <w:abstractNumId w:val="0"/>
     <w:lvlOverride w:ilvl="0">
       <w:lvl w:ilvl="0">
@@ -28430,47 +32553,47 @@
       </w:lvl>
     </w:lvlOverride>
   </w:num>
-  <w:num w:numId="9">
+  <w:num w:numId="9" w16cid:durableId="1697459183">
     <w:abstractNumId w:val="16"/>
   </w:num>
-  <w:num w:numId="10">
+  <w:num w:numId="10" w16cid:durableId="2089571188">
     <w:abstractNumId w:val="4"/>
   </w:num>
-  <w:num w:numId="11">
+  <w:num w:numId="11" w16cid:durableId="2027514664">
     <w:abstractNumId w:val="10"/>
   </w:num>
-  <w:num w:numId="12">
+  <w:num w:numId="12" w16cid:durableId="1396931670">
     <w:abstractNumId w:val="6"/>
   </w:num>
-  <w:num w:numId="13">
+  <w:num w:numId="13" w16cid:durableId="952637645">
     <w:abstractNumId w:val="1"/>
   </w:num>
-  <w:num w:numId="14">
+  <w:num w:numId="14" w16cid:durableId="57558955">
     <w:abstractNumId w:val="14"/>
   </w:num>
-  <w:num w:numId="15">
+  <w:num w:numId="15" w16cid:durableId="1790079868">
     <w:abstractNumId w:val="11"/>
   </w:num>
-  <w:num w:numId="16">
+  <w:num w:numId="16" w16cid:durableId="1383481553">
     <w:abstractNumId w:val="13"/>
   </w:num>
-  <w:num w:numId="17">
+  <w:num w:numId="17" w16cid:durableId="1453011505">
     <w:abstractNumId w:val="19"/>
   </w:num>
-  <w:num w:numId="18">
+  <w:num w:numId="18" w16cid:durableId="1190752486">
     <w:abstractNumId w:val="3"/>
   </w:num>
-  <w:num w:numId="19">
+  <w:num w:numId="19" w16cid:durableId="437649478">
     <w:abstractNumId w:val="9"/>
   </w:num>
-  <w:num w:numId="20">
+  <w:num w:numId="20" w16cid:durableId="807943414">
     <w:abstractNumId w:val="5"/>
   </w:num>
 </w:numbering>
 </file>
 
 <file path=word/styles.xml><?xml version="1.0" encoding="utf-8"?>
-<w:styles xmlns:mc="http://schemas.openxmlformats.org/markup-compatibility/2006" xmlns:r="http://schemas.openxmlformats.org/officeDocument/2006/relationships" xmlns:w="http://schemas.openxmlformats.org/wordprocessingml/2006/main" xmlns:w14="http://schemas.microsoft.com/office/word/2010/wordml" xmlns:w15="http://schemas.microsoft.com/office/word/2012/wordml" xmlns:w16se="http://schemas.microsoft.com/office/word/2015/wordml/symex" mc:Ignorable="w14 w15 w16se">
+<w:styles xmlns:mc="http://schemas.openxmlformats.org/markup-compatibility/2006" xmlns:r="http://schemas.openxmlformats.org/officeDocument/2006/relationships" xmlns:w="http://schemas.openxmlformats.org/wordprocessingml/2006/main" xmlns:w14="http://schemas.microsoft.com/office/word/2010/wordml" xmlns:w15="http://schemas.microsoft.com/office/word/2012/wordml" xmlns:w16cex="http://schemas.microsoft.com/office/word/2018/wordml/cex" xmlns:w16cid="http://schemas.microsoft.com/office/word/2016/wordml/cid" xmlns:w16="http://schemas.microsoft.com/office/word/2018/wordml" xmlns:w16sdtdh="http://schemas.microsoft.com/office/word/2020/wordml/sdtdatahash" xmlns:w16se="http://schemas.microsoft.com/office/word/2015/wordml/symex" mc:Ignorable="w14 w15 w16se w16cid w16 w16cex w16sdtdh">
   <w:docDefaults>
     <w:rPrDefault>
       <w:rPr>
@@ -28480,7 +32603,7 @@
     </w:rPrDefault>
     <w:pPrDefault/>
   </w:docDefaults>
-  <w:latentStyles w:defLockedState="0" w:defUIPriority="99" w:defSemiHidden="0" w:defUnhideWhenUsed="0" w:defQFormat="0" w:count="371">
+  <w:latentStyles w:defLockedState="0" w:defUIPriority="99" w:defSemiHidden="0" w:defUnhideWhenUsed="0" w:defQFormat="0" w:count="376">
     <w:lsdException w:name="Normal" w:uiPriority="0" w:qFormat="1"/>
     <w:lsdException w:name="heading 1" w:uiPriority="9" w:qFormat="1"/>
     <w:lsdException w:name="heading 2" w:uiPriority="9" w:unhideWhenUsed="1" w:qFormat="1"/>
@@ -28586,7 +32709,6 @@
     <w:lsdException w:name="HTML Sample" w:semiHidden="1" w:unhideWhenUsed="1"/>
     <w:lsdException w:name="HTML Typewriter" w:semiHidden="1" w:unhideWhenUsed="1"/>
     <w:lsdException w:name="HTML Variable" w:semiHidden="1" w:unhideWhenUsed="1"/>
-    <w:lsdException w:name="Normal Table" w:semiHidden="1" w:unhideWhenUsed="1"/>
     <w:lsdException w:name="annotation subject" w:semiHidden="1" w:unhideWhenUsed="1" w:qFormat="1"/>
     <w:lsdException w:name="No List" w:semiHidden="1" w:unhideWhenUsed="1"/>
     <w:lsdException w:name="Outline List 1" w:semiHidden="1" w:unhideWhenUsed="1"/>
@@ -28629,11 +32751,8 @@
     <w:lsdException w:name="Table Contemporary" w:semiHidden="1" w:unhideWhenUsed="1"/>
     <w:lsdException w:name="Table Elegant" w:semiHidden="1" w:unhideWhenUsed="1"/>
     <w:lsdException w:name="Table Professional" w:semiHidden="1" w:unhideWhenUsed="1"/>
-    <w:lsdException w:name="Table Subtle 1" w:semiHidden="1" w:unhideWhenUsed="1"/>
     <w:lsdException w:name="Table Subtle 2" w:semiHidden="1" w:unhideWhenUsed="1"/>
     <w:lsdException w:name="Table Web 1" w:semiHidden="1" w:unhideWhenUsed="1"/>
-    <w:lsdException w:name="Table Web 2" w:semiHidden="1" w:unhideWhenUsed="1"/>
-    <w:lsdException w:name="Table Web 3" w:semiHidden="1" w:unhideWhenUsed="1"/>
     <w:lsdException w:name="Balloon Text" w:semiHidden="1" w:unhideWhenUsed="1" w:qFormat="1"/>
     <w:lsdException w:name="Table Grid" w:uiPriority="39" w:qFormat="1"/>
     <w:lsdException w:name="Table Theme" w:semiHidden="1" w:unhideWhenUsed="1"/>
@@ -28849,6 +32968,11 @@
     <w:lsdException w:name="List Table 5 Dark Accent 6" w:uiPriority="50"/>
     <w:lsdException w:name="List Table 6 Colorful Accent 6" w:uiPriority="51"/>
     <w:lsdException w:name="List Table 7 Colorful Accent 6" w:uiPriority="52"/>
+    <w:lsdException w:name="Mention" w:semiHidden="1" w:unhideWhenUsed="1"/>
+    <w:lsdException w:name="Smart Hyperlink" w:semiHidden="1" w:unhideWhenUsed="1"/>
+    <w:lsdException w:name="Hashtag" w:semiHidden="1" w:unhideWhenUsed="1"/>
+    <w:lsdException w:name="Unresolved Mention" w:semiHidden="1" w:unhideWhenUsed="1"/>
+    <w:lsdException w:name="Smart Link" w:semiHidden="1" w:unhideWhenUsed="1"/>
   </w:latentStyles>
   <w:style w:type="paragraph" w:default="1" w:styleId="Normal">
     <w:name w:val="Normal"/>

--- a/nhom2_quanlyduancntt.docx
+++ b/nhom2_quanlyduancntt.docx
@@ -33320,7 +33320,7 @@
     <w:lsdException w:name="HTML Sample" w:semiHidden="1" w:unhideWhenUsed="1"/>
     <w:lsdException w:name="HTML Typewriter" w:semiHidden="1" w:unhideWhenUsed="1"/>
     <w:lsdException w:name="HTML Variable" w:semiHidden="1" w:unhideWhenUsed="1"/>
-    <w:lsdException w:name="Normal Table" w:qFormat="1"/>
+    <w:lsdException w:name="Normal Table" w:semiHidden="1" w:unhideWhenUsed="1" w:qFormat="1"/>
     <w:lsdException w:name="annotation subject" w:semiHidden="1" w:unhideWhenUsed="1" w:qFormat="1"/>
     <w:lsdException w:name="No List" w:semiHidden="1" w:unhideWhenUsed="1"/>
     <w:lsdException w:name="Outline List 1" w:semiHidden="1" w:unhideWhenUsed="1"/>
@@ -33363,8 +33363,11 @@
     <w:lsdException w:name="Table Contemporary" w:semiHidden="1" w:unhideWhenUsed="1"/>
     <w:lsdException w:name="Table Elegant" w:semiHidden="1" w:unhideWhenUsed="1"/>
     <w:lsdException w:name="Table Professional" w:semiHidden="1" w:unhideWhenUsed="1"/>
+    <w:lsdException w:name="Table Subtle 1" w:semiHidden="1" w:unhideWhenUsed="1"/>
     <w:lsdException w:name="Table Subtle 2" w:semiHidden="1" w:unhideWhenUsed="1"/>
     <w:lsdException w:name="Table Web 1" w:semiHidden="1" w:unhideWhenUsed="1"/>
+    <w:lsdException w:name="Table Web 2" w:semiHidden="1" w:unhideWhenUsed="1"/>
+    <w:lsdException w:name="Table Web 3" w:semiHidden="1" w:unhideWhenUsed="1"/>
     <w:lsdException w:name="Balloon Text" w:semiHidden="1" w:unhideWhenUsed="1" w:qFormat="1"/>
     <w:lsdException w:name="Table Grid" w:uiPriority="39" w:qFormat="1"/>
     <w:lsdException w:name="Table Theme" w:semiHidden="1" w:unhideWhenUsed="1"/>
